--- a/ChatGpt.docx
+++ b/ChatGpt.docx
@@ -45,32 +45,6 @@
     </w:p>
     <w:p>
       <w:pPr>
-        <w:rPr>
-          <w:rFonts w:ascii="Arial" w:hAnsi="Arial" w:cs="Arial"/>
-          <w:b/>
-          <w:bCs/>
-          <w:color w:val="333333"/>
-          <w:sz w:val="20"/>
-          <w:szCs w:val="20"/>
-          <w:u w:val="single"/>
-          <w:shd w:val="clear" w:color="auto" w:fill="FFFFFF"/>
-        </w:rPr>
-      </w:pPr>
-      <w:r>
-        <w:rPr>
-          <w:rFonts w:ascii="Arial" w:eastAsia="Times New Roman" w:hAnsi="Arial" w:cs="Arial"/>
-          <w:b/>
-          <w:bCs/>
-          <w:color w:val="000000"/>
-          <w:sz w:val="24"/>
-          <w:szCs w:val="24"/>
-          <w:lang w:bidi="ne-NP"/>
-        </w:rPr>
-        <w:t>Introduction:</w:t>
-      </w:r>
-    </w:p>
-    <w:p>
-      <w:pPr>
         <w:spacing w:before="240" w:after="240" w:line="240" w:lineRule="auto"/>
         <w:rPr>
           <w:rFonts w:ascii="Times New Roman" w:eastAsia="Times New Roman" w:hAnsi="Times New Roman" w:cs="Times New Roman"/>
@@ -82,10 +56,26 @@
       <w:r>
         <w:rPr>
           <w:rFonts w:ascii="Arial" w:eastAsia="Times New Roman" w:hAnsi="Arial" w:cs="Arial"/>
-          <w:color w:val="000000"/>
-          <w:lang w:bidi="ne-NP"/>
-        </w:rPr>
-        <w:t>ChatGPT (Chatter-based Group Problem Solving) is the model language that OpenAI has created using Natural Language Processing (NLP) and deep learning. It is like a smart robot that can understand all sorts of topics and answer your questions in a human-like way. ChatGPT started as a prototype on November 30, 2022, and it is built with this fancy architecture called GPT-3.5. The best part is, with a massive amount of text to learn from, ChatGPT is always expanding its knowledge and abilities. Stanford University researchers made it to study how artificial intelligence can be used in human societies. It is like a science experiment that keeps getting smarter and better.</w:t>
+          <w:b/>
+          <w:bCs/>
+          <w:color w:val="000000"/>
+          <w:sz w:val="24"/>
+          <w:szCs w:val="24"/>
+          <w:lang w:bidi="ne-NP"/>
+        </w:rPr>
+        <w:t>Introduction</w:t>
+      </w:r>
+      <w:r>
+        <w:rPr>
+          <w:rFonts w:ascii="Arial" w:eastAsia="Times New Roman" w:hAnsi="Arial" w:cs="Arial"/>
+          <w:b/>
+          <w:bCs/>
+          <w:color w:val="000000"/>
+          <w:sz w:val="24"/>
+          <w:szCs w:val="24"/>
+          <w:lang w:bidi="ne-NP"/>
+        </w:rPr>
+        <w:t>:</w:t>
       </w:r>
     </w:p>
     <w:p>
@@ -101,14 +91,10 @@
       <w:r>
         <w:rPr>
           <w:rFonts w:ascii="Arial" w:eastAsia="Times New Roman" w:hAnsi="Arial" w:cs="Arial"/>
-          <w:b/>
-          <w:bCs/>
-          <w:color w:val="000000"/>
-          <w:sz w:val="24"/>
-          <w:szCs w:val="24"/>
-          <w:lang w:bidi="ne-NP"/>
-        </w:rPr>
-        <w:t>Overview of ChatGPT:</w:t>
+          <w:color w:val="000000"/>
+          <w:lang w:bidi="ne-NP"/>
+        </w:rPr>
+        <w:t>ChatGPT (Chatter-based Group Problem Solving) is the model language that OpenAI has created using Natural Language Processing (NLP) and deep learning. It is like a smart robot that can understand all sorts of topics and answer your questions in a human-like way. ChatGPT started as a prototype on November 30, 2022, and it was built with this fancy architecture called GPT-3.5. The best part is, with a massive amount of text to learn from, ChatGPT is always expanding its knowledge and abilities. Stanford University researchers made it to study how artificial intelligence can be used in human societies. It is like a science experiment that keeps getting smarter and better.</w:t>
       </w:r>
     </w:p>
     <w:p>
@@ -124,17 +110,40 @@
       <w:r>
         <w:rPr>
           <w:rFonts w:ascii="Arial" w:eastAsia="Times New Roman" w:hAnsi="Arial" w:cs="Arial"/>
-          <w:color w:val="000000"/>
-          <w:lang w:bidi="ne-NP"/>
-        </w:rPr>
-        <w:t>Talking about ChatGPT is a language model that can understand natural language with ease and provide comprehensive responses. Through this technical exploration, we will scrutinize the elaborate components and functionalities of this fascinating system:</w:t>
+          <w:b/>
+          <w:bCs/>
+          <w:color w:val="000000"/>
+          <w:sz w:val="24"/>
+          <w:szCs w:val="24"/>
+          <w:lang w:bidi="ne-NP"/>
+        </w:rPr>
+        <w:t>Overview of ChatGPT:</w:t>
       </w:r>
     </w:p>
     <w:p>
       <w:pPr>
+        <w:spacing w:before="240" w:after="240" w:line="240" w:lineRule="auto"/>
+        <w:rPr>
+          <w:rFonts w:ascii="Times New Roman" w:eastAsia="Times New Roman" w:hAnsi="Times New Roman" w:cs="Times New Roman"/>
+          <w:sz w:val="24"/>
+          <w:szCs w:val="24"/>
+          <w:lang w:bidi="ne-NP"/>
+        </w:rPr>
+      </w:pPr>
+      <w:r>
+        <w:rPr>
+          <w:rFonts w:ascii="Arial" w:eastAsia="Times New Roman" w:hAnsi="Arial" w:cs="Arial"/>
+          <w:color w:val="000000"/>
+          <w:lang w:bidi="ne-NP"/>
+        </w:rPr>
+        <w:t>Talking about ChatGPT is a language model that can understand natural language with ease and provide comprehensive responses. Through this technical exploration, we will scrutinise the elaborate components and functionalities of this fascinating system:</w:t>
+      </w:r>
+    </w:p>
+    <w:p>
+      <w:pPr>
         <w:numPr>
           <w:ilvl w:val="0"/>
-          <w:numId w:val="8"/>
+          <w:numId w:val="15"/>
         </w:numPr>
         <w:spacing w:after="0" w:line="240" w:lineRule="auto"/>
         <w:textAlignment w:val="baseline"/>
@@ -150,7 +159,7 @@
           <w:color w:val="000000"/>
           <w:lang w:bidi="ne-NP"/>
         </w:rPr>
-        <w:t>Architecture: </w:t>
+        <w:t>Structure: </w:t>
       </w:r>
     </w:p>
     <w:p>
@@ -172,52 +181,30 @@
         </w:rPr>
         <w:t xml:space="preserve">ChatGPT is a cool AI </w:t>
       </w:r>
-      <w:proofErr w:type="gramStart"/>
-      <w:r>
-        <w:rPr>
-          <w:rFonts w:ascii="Arial" w:eastAsia="Times New Roman" w:hAnsi="Arial" w:cs="Arial"/>
-          <w:color w:val="000000"/>
-          <w:lang w:bidi="ne-NP"/>
-        </w:rPr>
-        <w:t>that's</w:t>
-      </w:r>
-      <w:proofErr w:type="gramEnd"/>
-      <w:r>
-        <w:rPr>
-          <w:rFonts w:ascii="Arial" w:eastAsia="Times New Roman" w:hAnsi="Arial" w:cs="Arial"/>
-          <w:color w:val="000000"/>
-          <w:lang w:bidi="ne-NP"/>
-        </w:rPr>
-        <w:t xml:space="preserve"> designed using transformer architecture. This </w:t>
-      </w:r>
-      <w:proofErr w:type="gramStart"/>
-      <w:r>
-        <w:rPr>
-          <w:rFonts w:ascii="Arial" w:eastAsia="Times New Roman" w:hAnsi="Arial" w:cs="Arial"/>
-          <w:color w:val="000000"/>
-          <w:lang w:bidi="ne-NP"/>
-        </w:rPr>
-        <w:t>particular architecture</w:t>
-      </w:r>
-      <w:proofErr w:type="gramEnd"/>
-      <w:r>
-        <w:rPr>
-          <w:rFonts w:ascii="Arial" w:eastAsia="Times New Roman" w:hAnsi="Arial" w:cs="Arial"/>
-          <w:color w:val="000000"/>
-          <w:lang w:bidi="ne-NP"/>
-        </w:rPr>
-        <w:t xml:space="preserve"> was introduced back in 2017 by Ashish Vaswani in a research paper called "Attention is All You Need". </w:t>
-      </w:r>
-      <w:proofErr w:type="gramStart"/>
-      <w:r>
-        <w:rPr>
-          <w:rFonts w:ascii="Arial" w:eastAsia="Times New Roman" w:hAnsi="Arial" w:cs="Arial"/>
-          <w:color w:val="000000"/>
-          <w:lang w:bidi="ne-NP"/>
-        </w:rPr>
-        <w:t>What's</w:t>
-      </w:r>
-      <w:proofErr w:type="gramEnd"/>
+      <w:r>
+        <w:rPr>
+          <w:rFonts w:ascii="Arial" w:eastAsia="Times New Roman" w:hAnsi="Arial" w:cs="Arial"/>
+          <w:color w:val="000000"/>
+          <w:lang w:bidi="ne-NP"/>
+        </w:rPr>
+        <w:t>that is</w:t>
+      </w:r>
+      <w:r>
+        <w:rPr>
+          <w:rFonts w:ascii="Arial" w:eastAsia="Times New Roman" w:hAnsi="Arial" w:cs="Arial"/>
+          <w:color w:val="000000"/>
+          <w:lang w:bidi="ne-NP"/>
+        </w:rPr>
+        <w:t xml:space="preserve"> designed using transformer architecture. This particular architecture was introduced back in 2017 by Ashish Vaswani in a research paper called "Attention is All You Need". </w:t>
+      </w:r>
+      <w:r>
+        <w:rPr>
+          <w:rFonts w:ascii="Arial" w:eastAsia="Times New Roman" w:hAnsi="Arial" w:cs="Arial"/>
+          <w:color w:val="000000"/>
+          <w:lang w:bidi="ne-NP"/>
+        </w:rPr>
+        <w:t>What is</w:t>
+      </w:r>
       <w:r>
         <w:rPr>
           <w:rFonts w:ascii="Arial" w:eastAsia="Times New Roman" w:hAnsi="Arial" w:cs="Arial"/>
@@ -251,7 +238,7 @@
       <w:pPr>
         <w:numPr>
           <w:ilvl w:val="0"/>
-          <w:numId w:val="9"/>
+          <w:numId w:val="16"/>
         </w:numPr>
         <w:spacing w:after="0" w:line="240" w:lineRule="auto"/>
         <w:textAlignment w:val="baseline"/>
@@ -267,7 +254,7 @@
           <w:color w:val="000000"/>
           <w:lang w:bidi="ne-NP"/>
         </w:rPr>
-        <w:t>Pre-training:</w:t>
+        <w:t>Schooling:</w:t>
       </w:r>
     </w:p>
     <w:p>
@@ -287,7 +274,7 @@
           <w:color w:val="000000"/>
           <w:lang w:bidi="ne-NP"/>
         </w:rPr>
-        <w:t>ChatGPT has gone through some serious schooling, it was pre-trained on a huge amount of text data using some fancy techniques like masked language modelling and next-sentence prediction. All of this was done with an unsupervised learning technique, so it had to figure things out on its own. But it picked up on all the little patterns and connections in language that we humans use without even thinking about it. And that's how ChatGPT got so smart!</w:t>
+        <w:t>ChatGPT has gone through some serious schooling, it was pre-trained on a huge amount of text data using fancy techniques like masked language modelling and next-sentence prediction. All of this was done with an unsupervised learning technique, so it had to figure things out on its own. But it picked up on all the little patterns and connections in language that we humans use without even thinking about it. And that's how ChatGPT got so smart!</w:t>
       </w:r>
     </w:p>
     <w:p>
@@ -314,7 +301,7 @@
       <w:pPr>
         <w:numPr>
           <w:ilvl w:val="0"/>
-          <w:numId w:val="10"/>
+          <w:numId w:val="17"/>
         </w:numPr>
         <w:spacing w:after="0" w:line="240" w:lineRule="auto"/>
         <w:textAlignment w:val="baseline"/>
@@ -330,7 +317,7 @@
           <w:color w:val="000000"/>
           <w:lang w:bidi="ne-NP"/>
         </w:rPr>
-        <w:t>Fine-tuning:</w:t>
+        <w:t>Make improvements:</w:t>
       </w:r>
     </w:p>
     <w:p>
@@ -350,25 +337,7 @@
           <w:color w:val="000000"/>
           <w:lang w:bidi="ne-NP"/>
         </w:rPr>
-        <w:t xml:space="preserve">The model is refined on a particular task or dataset after pre-training. This means retraining the model on a more limited dataset that is specific to the task at hand can help with fine-tuning. For instance, ChatGPT can be improved upon using a dataset of customer service conversations to perform better at that </w:t>
-      </w:r>
-      <w:proofErr w:type="gramStart"/>
-      <w:r>
-        <w:rPr>
-          <w:rFonts w:ascii="Arial" w:eastAsia="Times New Roman" w:hAnsi="Arial" w:cs="Arial"/>
-          <w:color w:val="000000"/>
-          <w:lang w:bidi="ne-NP"/>
-        </w:rPr>
-        <w:t>particular task</w:t>
-      </w:r>
-      <w:proofErr w:type="gramEnd"/>
-      <w:r>
-        <w:rPr>
-          <w:rFonts w:ascii="Arial" w:eastAsia="Times New Roman" w:hAnsi="Arial" w:cs="Arial"/>
-          <w:color w:val="000000"/>
-          <w:lang w:bidi="ne-NP"/>
-        </w:rPr>
-        <w:t>.</w:t>
+        <w:t>ChatGPT is refined on a particular task or dataset after pre-training. This means retraining the model on a more limited dataset that is specific to the task at hand can help with fine-tuning. For instance, ChatGPT can be improved upon using a dataset of customer service conversations to perform better at that particular task.</w:t>
       </w:r>
     </w:p>
     <w:p>
@@ -395,20 +364,20 @@
       <w:pPr>
         <w:numPr>
           <w:ilvl w:val="0"/>
-          <w:numId w:val="11"/>
+          <w:numId w:val="18"/>
         </w:numPr>
         <w:spacing w:after="0" w:line="240" w:lineRule="auto"/>
         <w:textAlignment w:val="baseline"/>
         <w:rPr>
           <w:rFonts w:ascii="Arial" w:eastAsia="Times New Roman" w:hAnsi="Arial" w:cs="Arial"/>
-          <w:color w:val="000000"/>
-          <w:lang w:bidi="ne-NP"/>
-        </w:rPr>
-      </w:pPr>
-      <w:r>
-        <w:rPr>
-          <w:rFonts w:ascii="Arial" w:eastAsia="Times New Roman" w:hAnsi="Arial" w:cs="Arial"/>
-          <w:color w:val="000000"/>
+          <w:color w:val="000000" w:themeColor="text1"/>
+          <w:lang w:bidi="ne-NP"/>
+        </w:rPr>
+      </w:pPr>
+      <w:r>
+        <w:rPr>
+          <w:rFonts w:ascii="Arial" w:eastAsia="Times New Roman" w:hAnsi="Arial" w:cs="Arial"/>
+          <w:color w:val="000000" w:themeColor="text1"/>
           <w:lang w:bidi="ne-NP"/>
         </w:rPr>
         <w:t>Language modelling:</w:t>
@@ -431,43 +400,7 @@
           <w:color w:val="000000"/>
           <w:lang w:bidi="ne-NP"/>
         </w:rPr>
-        <w:t xml:space="preserve">ChatGPT is basically a language model that can predict the probability distribution of the next word in a sequence of text. Like, </w:t>
-      </w:r>
-      <w:proofErr w:type="gramStart"/>
-      <w:r>
-        <w:rPr>
-          <w:rFonts w:ascii="Arial" w:eastAsia="Times New Roman" w:hAnsi="Arial" w:cs="Arial"/>
-          <w:color w:val="000000"/>
-          <w:lang w:bidi="ne-NP"/>
-        </w:rPr>
-        <w:t>it's</w:t>
-      </w:r>
-      <w:proofErr w:type="gramEnd"/>
-      <w:r>
-        <w:rPr>
-          <w:rFonts w:ascii="Arial" w:eastAsia="Times New Roman" w:hAnsi="Arial" w:cs="Arial"/>
-          <w:color w:val="000000"/>
-          <w:lang w:bidi="ne-NP"/>
-        </w:rPr>
-        <w:t xml:space="preserve"> trained to pick out the right word based on the context of what's been said before. </w:t>
-      </w:r>
-      <w:proofErr w:type="gramStart"/>
-      <w:r>
-        <w:rPr>
-          <w:rFonts w:ascii="Arial" w:eastAsia="Times New Roman" w:hAnsi="Arial" w:cs="Arial"/>
-          <w:color w:val="000000"/>
-          <w:lang w:bidi="ne-NP"/>
-        </w:rPr>
-        <w:t>It's</w:t>
-      </w:r>
-      <w:proofErr w:type="gramEnd"/>
-      <w:r>
-        <w:rPr>
-          <w:rFonts w:ascii="Arial" w:eastAsia="Times New Roman" w:hAnsi="Arial" w:cs="Arial"/>
-          <w:color w:val="000000"/>
-          <w:lang w:bidi="ne-NP"/>
-        </w:rPr>
-        <w:t xml:space="preserve"> kind of like how we humans can make educated guesses about what someone might say next based on what they've already said.</w:t>
+        <w:t>ChatGPT is a language model that can predict the probability distribution of the next word in a sequence of text. Like, it's trained to pick out the right word based on the context of what's been said before. It's kind of like how we humans can make educated guesses about what someone might say next based on what they've already said.</w:t>
       </w:r>
     </w:p>
     <w:p>
@@ -513,7 +446,7 @@
       <w:pPr>
         <w:numPr>
           <w:ilvl w:val="0"/>
-          <w:numId w:val="12"/>
+          <w:numId w:val="19"/>
         </w:numPr>
         <w:spacing w:after="0" w:line="240" w:lineRule="auto"/>
         <w:textAlignment w:val="baseline"/>
@@ -529,7 +462,7 @@
           <w:color w:val="000000"/>
           <w:lang w:bidi="ne-NP"/>
         </w:rPr>
-        <w:t>Contextual generation: </w:t>
+        <w:t>Environmental formation: </w:t>
       </w:r>
     </w:p>
     <w:p>
@@ -576,7 +509,7 @@
       <w:pPr>
         <w:numPr>
           <w:ilvl w:val="0"/>
-          <w:numId w:val="13"/>
+          <w:numId w:val="20"/>
         </w:numPr>
         <w:spacing w:after="0" w:line="240" w:lineRule="auto"/>
         <w:textAlignment w:val="baseline"/>
@@ -589,10 +522,18 @@
       <w:r>
         <w:rPr>
           <w:rFonts w:ascii="Arial" w:eastAsia="Times New Roman" w:hAnsi="Arial" w:cs="Arial"/>
-          <w:color w:val="000000"/>
-          <w:lang w:bidi="ne-NP"/>
-        </w:rPr>
-        <w:t>Multi-turn conversation:</w:t>
+          <w:color w:val="000000" w:themeColor="text1"/>
+          <w:lang w:bidi="ne-NP"/>
+        </w:rPr>
+        <w:t>Multi-turn conversation</w:t>
+      </w:r>
+      <w:r>
+        <w:rPr>
+          <w:rFonts w:ascii="Arial" w:eastAsia="Times New Roman" w:hAnsi="Arial" w:cs="Arial"/>
+          <w:color w:val="000000"/>
+          <w:lang w:bidi="ne-NP"/>
+        </w:rPr>
+        <w:t>:</w:t>
       </w:r>
     </w:p>
     <w:p>
@@ -612,43 +553,7 @@
           <w:color w:val="000000"/>
           <w:lang w:bidi="ne-NP"/>
         </w:rPr>
-        <w:t xml:space="preserve">ChatGPT can carry on multi-turn conversations, and it remembers everything </w:t>
-      </w:r>
-      <w:proofErr w:type="gramStart"/>
-      <w:r>
-        <w:rPr>
-          <w:rFonts w:ascii="Arial" w:eastAsia="Times New Roman" w:hAnsi="Arial" w:cs="Arial"/>
-          <w:color w:val="000000"/>
-          <w:lang w:bidi="ne-NP"/>
-        </w:rPr>
-        <w:t>that's</w:t>
-      </w:r>
-      <w:proofErr w:type="gramEnd"/>
-      <w:r>
-        <w:rPr>
-          <w:rFonts w:ascii="Arial" w:eastAsia="Times New Roman" w:hAnsi="Arial" w:cs="Arial"/>
-          <w:color w:val="000000"/>
-          <w:lang w:bidi="ne-NP"/>
-        </w:rPr>
-        <w:t xml:space="preserve"> been said so far. </w:t>
-      </w:r>
-      <w:proofErr w:type="gramStart"/>
-      <w:r>
-        <w:rPr>
-          <w:rFonts w:ascii="Arial" w:eastAsia="Times New Roman" w:hAnsi="Arial" w:cs="Arial"/>
-          <w:color w:val="000000"/>
-          <w:lang w:bidi="ne-NP"/>
-        </w:rPr>
-        <w:t>It's</w:t>
-      </w:r>
-      <w:proofErr w:type="gramEnd"/>
-      <w:r>
-        <w:rPr>
-          <w:rFonts w:ascii="Arial" w:eastAsia="Times New Roman" w:hAnsi="Arial" w:cs="Arial"/>
-          <w:color w:val="000000"/>
-          <w:lang w:bidi="ne-NP"/>
-        </w:rPr>
-        <w:t xml:space="preserve"> like it has its own memory mechanism, allowing it to keep track of the context and generate appropriate responses.</w:t>
+        <w:t>ChatGPT can carry on multi-turn conversations, and it remembers everything that's been said so far. It's like it has its memory mechanism, allowing it to keep track of the context and generate appropriate responses.</w:t>
       </w:r>
     </w:p>
     <w:p>
@@ -675,7 +580,7 @@
       <w:pPr>
         <w:numPr>
           <w:ilvl w:val="0"/>
-          <w:numId w:val="14"/>
+          <w:numId w:val="21"/>
         </w:numPr>
         <w:spacing w:after="0" w:line="240" w:lineRule="auto"/>
         <w:textAlignment w:val="baseline"/>
@@ -691,7 +596,7 @@
           <w:color w:val="000000"/>
           <w:lang w:bidi="ne-NP"/>
         </w:rPr>
-        <w:t>Response quality:</w:t>
+        <w:t>Response:</w:t>
       </w:r>
     </w:p>
     <w:p>
@@ -711,28 +616,675 @@
           <w:color w:val="000000"/>
           <w:lang w:bidi="ne-NP"/>
         </w:rPr>
-        <w:t xml:space="preserve">The quality of the responses produced by ChatGPT is heavily influenced by the </w:t>
-      </w:r>
-      <w:proofErr w:type="spellStart"/>
-      <w:r>
-        <w:rPr>
-          <w:rFonts w:ascii="Arial" w:eastAsia="Times New Roman" w:hAnsi="Arial" w:cs="Arial"/>
-          <w:color w:val="000000"/>
-          <w:lang w:bidi="ne-NP"/>
-        </w:rPr>
-        <w:t>calibre</w:t>
-      </w:r>
-      <w:proofErr w:type="spellEnd"/>
-      <w:r>
-        <w:rPr>
-          <w:rFonts w:ascii="Arial" w:eastAsia="Times New Roman" w:hAnsi="Arial" w:cs="Arial"/>
-          <w:color w:val="000000"/>
-          <w:lang w:bidi="ne-NP"/>
-        </w:rPr>
-        <w:t xml:space="preserve"> of the input data and the fine-tuning procedures that it undergoes. However, ChatGPT has a remarkable ability to generate coherent and meaningful responses that are tailored to fit the context of the conversation.</w:t>
+        <w:t>The quality of the responses produced by ChatGPT is heavily influenced by the calibre of the input data and the fine-tuning procedures it undergoes. However, ChatGPT has a remarkable ability to generate coherent and meaningful responses that are tailored to fit the context of the conversation.</w:t>
       </w:r>
     </w:p>
-    <w:p/>
+    <w:p>
+      <w:pPr>
+        <w:spacing w:after="0" w:line="240" w:lineRule="auto"/>
+        <w:rPr>
+          <w:rFonts w:ascii="Times New Roman" w:eastAsia="Times New Roman" w:hAnsi="Times New Roman" w:cs="Times New Roman"/>
+          <w:sz w:val="24"/>
+          <w:szCs w:val="24"/>
+          <w:lang w:bidi="ne-NP"/>
+        </w:rPr>
+      </w:pPr>
+    </w:p>
+    <w:p>
+      <w:pPr>
+        <w:spacing w:after="0" w:line="240" w:lineRule="auto"/>
+        <w:ind w:left="720"/>
+        <w:rPr>
+          <w:rFonts w:ascii="Times New Roman" w:eastAsia="Times New Roman" w:hAnsi="Times New Roman" w:cs="Times New Roman"/>
+          <w:sz w:val="24"/>
+          <w:szCs w:val="24"/>
+          <w:lang w:bidi="ne-NP"/>
+        </w:rPr>
+      </w:pPr>
+      <w:r>
+        <w:rPr>
+          <w:rFonts w:ascii="Arial" w:eastAsia="Times New Roman" w:hAnsi="Arial" w:cs="Arial"/>
+          <w:b/>
+          <w:bCs/>
+          <w:color w:val="000000"/>
+          <w:sz w:val="24"/>
+          <w:szCs w:val="24"/>
+          <w:u w:val="single"/>
+          <w:lang w:bidi="ne-NP"/>
+        </w:rPr>
+        <w:t>Types of chatbox:</w:t>
+      </w:r>
+    </w:p>
+    <w:p>
+      <w:pPr>
+        <w:spacing w:after="0" w:line="240" w:lineRule="auto"/>
+        <w:ind w:left="720"/>
+        <w:rPr>
+          <w:rFonts w:ascii="Times New Roman" w:eastAsia="Times New Roman" w:hAnsi="Times New Roman" w:cs="Times New Roman"/>
+          <w:sz w:val="24"/>
+          <w:szCs w:val="24"/>
+          <w:lang w:bidi="ne-NP"/>
+        </w:rPr>
+      </w:pPr>
+      <w:r>
+        <w:rPr>
+          <w:rFonts w:ascii="Arial" w:eastAsia="Times New Roman" w:hAnsi="Arial" w:cs="Arial"/>
+          <w:color w:val="000000"/>
+          <w:lang w:bidi="ne-NP"/>
+        </w:rPr>
+        <w:t>We have</w:t>
+      </w:r>
+      <w:r>
+        <w:rPr>
+          <w:rFonts w:ascii="Arial" w:eastAsia="Times New Roman" w:hAnsi="Arial" w:cs="Arial"/>
+          <w:color w:val="000000"/>
+          <w:lang w:bidi="ne-NP"/>
+        </w:rPr>
+        <w:t xml:space="preserve"> got a bunch of chatbots to choose from, but they can be broken down into two main categories:</w:t>
+      </w:r>
+    </w:p>
+    <w:p>
+      <w:pPr>
+        <w:numPr>
+          <w:ilvl w:val="0"/>
+          <w:numId w:val="22"/>
+        </w:numPr>
+        <w:spacing w:after="0" w:line="240" w:lineRule="auto"/>
+        <w:ind w:left="1440"/>
+        <w:textAlignment w:val="baseline"/>
+        <w:rPr>
+          <w:rFonts w:ascii="Arial" w:eastAsia="Times New Roman" w:hAnsi="Arial" w:cs="Arial"/>
+          <w:color w:val="000000"/>
+          <w:lang w:bidi="ne-NP"/>
+        </w:rPr>
+      </w:pPr>
+      <w:r>
+        <w:rPr>
+          <w:rFonts w:ascii="Arial" w:eastAsia="Times New Roman" w:hAnsi="Arial" w:cs="Arial"/>
+          <w:b/>
+          <w:bCs/>
+          <w:color w:val="000000"/>
+          <w:lang w:bidi="ne-NP"/>
+        </w:rPr>
+        <w:t>Linguistic-Based Chatbots:</w:t>
+      </w:r>
+      <w:r>
+        <w:rPr>
+          <w:rFonts w:ascii="Arial" w:eastAsia="Times New Roman" w:hAnsi="Arial" w:cs="Arial"/>
+          <w:color w:val="000000"/>
+          <w:lang w:bidi="ne-NP"/>
+        </w:rPr>
+        <w:t xml:space="preserve"> Linguistic-based chatbots function based on a certain set of rules and are designed to answer specific commands or inquiries. Unfortunately, Linguistic-based chatbots have their limitations and can only provide predefined responses to a limited </w:t>
+      </w:r>
+      <w:r>
+        <w:rPr>
+          <w:rFonts w:ascii="Arial" w:eastAsia="Times New Roman" w:hAnsi="Arial" w:cs="Arial"/>
+          <w:color w:val="000000"/>
+          <w:lang w:bidi="ne-NP"/>
+        </w:rPr>
+        <w:t>number</w:t>
+      </w:r>
+      <w:r>
+        <w:rPr>
+          <w:rFonts w:ascii="Arial" w:eastAsia="Times New Roman" w:hAnsi="Arial" w:cs="Arial"/>
+          <w:color w:val="000000"/>
+          <w:lang w:bidi="ne-NP"/>
+        </w:rPr>
+        <w:t xml:space="preserve"> of questions. </w:t>
+      </w:r>
+    </w:p>
+    <w:p>
+      <w:pPr>
+        <w:numPr>
+          <w:ilvl w:val="0"/>
+          <w:numId w:val="22"/>
+        </w:numPr>
+        <w:spacing w:after="0" w:line="240" w:lineRule="auto"/>
+        <w:ind w:left="1440"/>
+        <w:textAlignment w:val="baseline"/>
+        <w:rPr>
+          <w:rFonts w:ascii="Arial" w:eastAsia="Times New Roman" w:hAnsi="Arial" w:cs="Arial"/>
+          <w:color w:val="000000"/>
+          <w:lang w:bidi="ne-NP"/>
+        </w:rPr>
+      </w:pPr>
+      <w:r>
+        <w:rPr>
+          <w:rFonts w:ascii="Arial" w:eastAsia="Times New Roman" w:hAnsi="Arial" w:cs="Arial"/>
+          <w:b/>
+          <w:bCs/>
+          <w:color w:val="202124"/>
+          <w:shd w:val="clear" w:color="auto" w:fill="FFFFFF"/>
+          <w:lang w:bidi="ne-NP"/>
+        </w:rPr>
+        <w:t>Machine Learning Chatbots</w:t>
+      </w:r>
+      <w:r>
+        <w:rPr>
+          <w:rFonts w:ascii="Arial" w:eastAsia="Times New Roman" w:hAnsi="Arial" w:cs="Arial"/>
+          <w:b/>
+          <w:bCs/>
+          <w:color w:val="000000"/>
+          <w:lang w:bidi="ne-NP"/>
+        </w:rPr>
+        <w:t>:</w:t>
+      </w:r>
+      <w:r>
+        <w:rPr>
+          <w:rFonts w:ascii="Arial" w:eastAsia="Times New Roman" w:hAnsi="Arial" w:cs="Arial"/>
+          <w:color w:val="000000"/>
+          <w:lang w:bidi="ne-NP"/>
+        </w:rPr>
+        <w:t xml:space="preserve"> Machine Learning Chatbots utilize advanced technology such as artificial intelligence and natural language processing to comprehend and respond to user input. With the ability to learn from interactions, Machine Learning Chatbots continually enhance their responses over time, expanding their capabilities to handle a broader spectrum of queries and conversations than their rule-based counterparts.</w:t>
+      </w:r>
+    </w:p>
+    <w:p>
+      <w:pPr>
+        <w:spacing w:after="0" w:line="240" w:lineRule="auto"/>
+        <w:rPr>
+          <w:rFonts w:ascii="Times New Roman" w:eastAsia="Times New Roman" w:hAnsi="Times New Roman" w:cs="Times New Roman"/>
+          <w:sz w:val="24"/>
+          <w:szCs w:val="24"/>
+          <w:lang w:bidi="ne-NP"/>
+        </w:rPr>
+      </w:pPr>
+    </w:p>
+    <w:p>
+      <w:pPr>
+        <w:spacing w:after="0" w:line="240" w:lineRule="auto"/>
+        <w:ind w:left="720"/>
+        <w:rPr>
+          <w:rFonts w:ascii="Times New Roman" w:eastAsia="Times New Roman" w:hAnsi="Times New Roman" w:cs="Times New Roman"/>
+          <w:sz w:val="24"/>
+          <w:szCs w:val="24"/>
+          <w:lang w:bidi="ne-NP"/>
+        </w:rPr>
+      </w:pPr>
+      <w:r>
+        <w:rPr>
+          <w:rFonts w:ascii="Arial" w:eastAsia="Times New Roman" w:hAnsi="Arial" w:cs="Arial"/>
+          <w:b/>
+          <w:bCs/>
+          <w:color w:val="000000"/>
+          <w:sz w:val="24"/>
+          <w:szCs w:val="24"/>
+          <w:u w:val="single"/>
+          <w:lang w:bidi="ne-NP"/>
+        </w:rPr>
+        <w:t>Capabilities of ChatGPT: </w:t>
+      </w:r>
+    </w:p>
+    <w:p>
+      <w:pPr>
+        <w:spacing w:after="0" w:line="240" w:lineRule="auto"/>
+        <w:ind w:left="720"/>
+        <w:rPr>
+          <w:rFonts w:ascii="Times New Roman" w:eastAsia="Times New Roman" w:hAnsi="Times New Roman" w:cs="Times New Roman"/>
+          <w:sz w:val="24"/>
+          <w:szCs w:val="24"/>
+          <w:lang w:bidi="ne-NP"/>
+        </w:rPr>
+      </w:pPr>
+      <w:r>
+        <w:rPr>
+          <w:rFonts w:ascii="Arial" w:eastAsia="Times New Roman" w:hAnsi="Arial" w:cs="Arial"/>
+          <w:color w:val="000000"/>
+          <w:lang w:bidi="ne-NP"/>
+        </w:rPr>
+        <w:t>ChatGPT is a sophisticated AI chatbot with many features. These skills are:</w:t>
+      </w:r>
+    </w:p>
+    <w:p>
+      <w:pPr>
+        <w:numPr>
+          <w:ilvl w:val="0"/>
+          <w:numId w:val="23"/>
+        </w:numPr>
+        <w:spacing w:after="0" w:line="240" w:lineRule="auto"/>
+        <w:ind w:left="1440"/>
+        <w:textAlignment w:val="baseline"/>
+        <w:rPr>
+          <w:rFonts w:ascii="Arial" w:eastAsia="Times New Roman" w:hAnsi="Arial" w:cs="Arial"/>
+          <w:color w:val="000000"/>
+          <w:lang w:bidi="ne-NP"/>
+        </w:rPr>
+      </w:pPr>
+      <w:r>
+        <w:rPr>
+          <w:rFonts w:ascii="Arial" w:eastAsia="Times New Roman" w:hAnsi="Arial" w:cs="Arial"/>
+          <w:color w:val="000000"/>
+          <w:lang w:bidi="ne-NP"/>
+        </w:rPr>
+        <w:t>This AI is capable of engaging in conversations ranging from specific queries to open-ended discussions while maintaining a professional tone.</w:t>
+      </w:r>
+    </w:p>
+    <w:p>
+      <w:pPr>
+        <w:numPr>
+          <w:ilvl w:val="0"/>
+          <w:numId w:val="23"/>
+        </w:numPr>
+        <w:spacing w:after="0" w:line="240" w:lineRule="auto"/>
+        <w:ind w:left="1440"/>
+        <w:textAlignment w:val="baseline"/>
+        <w:rPr>
+          <w:rFonts w:ascii="Arial" w:eastAsia="Times New Roman" w:hAnsi="Arial" w:cs="Arial"/>
+          <w:color w:val="000000"/>
+          <w:lang w:bidi="ne-NP"/>
+        </w:rPr>
+      </w:pPr>
+      <w:r>
+        <w:rPr>
+          <w:rFonts w:ascii="Arial" w:eastAsia="Times New Roman" w:hAnsi="Arial" w:cs="Arial"/>
+          <w:color w:val="000000"/>
+          <w:lang w:bidi="ne-NP"/>
+        </w:rPr>
+        <w:t>ChatGPT has an exceptional ability to analyse the conversation context and come up with responses accordingly.</w:t>
+      </w:r>
+    </w:p>
+    <w:p>
+      <w:pPr>
+        <w:numPr>
+          <w:ilvl w:val="0"/>
+          <w:numId w:val="23"/>
+        </w:numPr>
+        <w:spacing w:after="0" w:line="240" w:lineRule="auto"/>
+        <w:ind w:left="1440"/>
+        <w:textAlignment w:val="baseline"/>
+        <w:rPr>
+          <w:rFonts w:ascii="Arial" w:eastAsia="Times New Roman" w:hAnsi="Arial" w:cs="Arial"/>
+          <w:color w:val="000000"/>
+          <w:lang w:bidi="ne-NP"/>
+        </w:rPr>
+      </w:pPr>
+      <w:r>
+        <w:rPr>
+          <w:rFonts w:ascii="Arial" w:eastAsia="Times New Roman" w:hAnsi="Arial" w:cs="Arial"/>
+          <w:color w:val="000000"/>
+          <w:lang w:bidi="ne-NP"/>
+        </w:rPr>
+        <w:t>Language barriers are a thing of the past thanks to ChatGPT's sophisticated multilanguage capabilities. ChatGPT enables you to connect with people from all walks of life whether you're speaking in English, Spanish, or even Mandarin.</w:t>
+      </w:r>
+    </w:p>
+    <w:p>
+      <w:pPr>
+        <w:numPr>
+          <w:ilvl w:val="0"/>
+          <w:numId w:val="23"/>
+        </w:numPr>
+        <w:spacing w:after="0" w:line="240" w:lineRule="auto"/>
+        <w:ind w:left="1440"/>
+        <w:textAlignment w:val="baseline"/>
+        <w:rPr>
+          <w:rFonts w:ascii="Arial" w:eastAsia="Times New Roman" w:hAnsi="Arial" w:cs="Arial"/>
+          <w:color w:val="000000"/>
+          <w:lang w:bidi="ne-NP"/>
+        </w:rPr>
+      </w:pPr>
+      <w:r>
+        <w:rPr>
+          <w:rFonts w:ascii="Arial" w:eastAsia="Times New Roman" w:hAnsi="Arial" w:cs="Arial"/>
+          <w:color w:val="000000"/>
+          <w:lang w:bidi="ne-NP"/>
+        </w:rPr>
+        <w:t>ChatGPT excels in providing top-notch customer service and support by facilitating in-depth conversations with actual people.</w:t>
+      </w:r>
+    </w:p>
+    <w:p>
+      <w:pPr>
+        <w:numPr>
+          <w:ilvl w:val="0"/>
+          <w:numId w:val="23"/>
+        </w:numPr>
+        <w:spacing w:after="0" w:line="240" w:lineRule="auto"/>
+        <w:ind w:left="1440"/>
+        <w:textAlignment w:val="baseline"/>
+        <w:rPr>
+          <w:rFonts w:ascii="Arial" w:eastAsia="Times New Roman" w:hAnsi="Arial" w:cs="Arial"/>
+          <w:color w:val="000000"/>
+          <w:lang w:bidi="ne-NP"/>
+        </w:rPr>
+      </w:pPr>
+      <w:r>
+        <w:rPr>
+          <w:rFonts w:ascii="Arial" w:eastAsia="Times New Roman" w:hAnsi="Arial" w:cs="Arial"/>
+          <w:color w:val="000000"/>
+          <w:lang w:bidi="ne-NP"/>
+        </w:rPr>
+        <w:t>ChatGPT's aptitude for generating text responses that are both conceptually and grammatically sound, interacting with ChatGPT feels genuine and riveting.</w:t>
+      </w:r>
+    </w:p>
+    <w:p>
+      <w:pPr>
+        <w:numPr>
+          <w:ilvl w:val="0"/>
+          <w:numId w:val="23"/>
+        </w:numPr>
+        <w:spacing w:after="0" w:line="240" w:lineRule="auto"/>
+        <w:ind w:left="1440"/>
+        <w:textAlignment w:val="baseline"/>
+        <w:rPr>
+          <w:rFonts w:ascii="Arial" w:eastAsia="Times New Roman" w:hAnsi="Arial" w:cs="Arial"/>
+          <w:color w:val="000000"/>
+          <w:lang w:bidi="ne-NP"/>
+        </w:rPr>
+      </w:pPr>
+      <w:r>
+        <w:rPr>
+          <w:rFonts w:ascii="Arial" w:eastAsia="Times New Roman" w:hAnsi="Arial" w:cs="Arial"/>
+          <w:color w:val="000000"/>
+          <w:lang w:bidi="ne-NP"/>
+        </w:rPr>
+        <w:lastRenderedPageBreak/>
+        <w:t>Through analyzing the data provided during its training, ChatGPT can adeptly respond to specific requests and provide the most relevant information.</w:t>
+      </w:r>
+    </w:p>
+    <w:p>
+      <w:pPr>
+        <w:numPr>
+          <w:ilvl w:val="0"/>
+          <w:numId w:val="23"/>
+        </w:numPr>
+        <w:spacing w:after="0" w:line="240" w:lineRule="auto"/>
+        <w:ind w:left="1440"/>
+        <w:textAlignment w:val="baseline"/>
+        <w:rPr>
+          <w:rFonts w:ascii="Arial" w:eastAsia="Times New Roman" w:hAnsi="Arial" w:cs="Arial"/>
+          <w:color w:val="000000"/>
+          <w:lang w:bidi="ne-NP"/>
+        </w:rPr>
+      </w:pPr>
+      <w:r>
+        <w:rPr>
+          <w:rFonts w:ascii="Arial" w:eastAsia="Times New Roman" w:hAnsi="Arial" w:cs="Arial"/>
+          <w:color w:val="000000"/>
+          <w:lang w:bidi="ne-NP"/>
+        </w:rPr>
+        <w:t>As an AI, ChatGPT allows you to generate diverse texts like scripts, stories, and poems.</w:t>
+      </w:r>
+    </w:p>
+    <w:p>
+      <w:pPr>
+        <w:numPr>
+          <w:ilvl w:val="0"/>
+          <w:numId w:val="23"/>
+        </w:numPr>
+        <w:spacing w:after="0" w:line="240" w:lineRule="auto"/>
+        <w:ind w:left="1440"/>
+        <w:textAlignment w:val="baseline"/>
+        <w:rPr>
+          <w:rFonts w:ascii="Arial" w:eastAsia="Times New Roman" w:hAnsi="Arial" w:cs="Arial"/>
+          <w:color w:val="000000"/>
+          <w:lang w:bidi="ne-NP"/>
+        </w:rPr>
+      </w:pPr>
+      <w:r>
+        <w:rPr>
+          <w:rFonts w:ascii="Arial" w:eastAsia="Times New Roman" w:hAnsi="Arial" w:cs="Arial"/>
+          <w:color w:val="000000"/>
+          <w:lang w:bidi="ne-NP"/>
+        </w:rPr>
+        <w:t>ChatGPT is capable of generating responses that are imbued with a range of emotions.</w:t>
+      </w:r>
+    </w:p>
+    <w:p>
+      <w:pPr>
+        <w:spacing w:after="240" w:line="240" w:lineRule="auto"/>
+        <w:rPr>
+          <w:rFonts w:ascii="Times New Roman" w:eastAsia="Times New Roman" w:hAnsi="Times New Roman" w:cs="Times New Roman"/>
+          <w:sz w:val="24"/>
+          <w:szCs w:val="24"/>
+          <w:lang w:bidi="ne-NP"/>
+        </w:rPr>
+      </w:pPr>
+    </w:p>
+    <w:p>
+      <w:pPr>
+        <w:spacing w:after="0" w:line="240" w:lineRule="auto"/>
+        <w:ind w:left="720"/>
+        <w:rPr>
+          <w:rFonts w:ascii="Times New Roman" w:eastAsia="Times New Roman" w:hAnsi="Times New Roman" w:cs="Times New Roman"/>
+          <w:sz w:val="24"/>
+          <w:szCs w:val="24"/>
+          <w:lang w:bidi="ne-NP"/>
+        </w:rPr>
+      </w:pPr>
+      <w:r>
+        <w:rPr>
+          <w:rFonts w:ascii="Arial" w:eastAsia="Times New Roman" w:hAnsi="Arial" w:cs="Arial"/>
+          <w:b/>
+          <w:bCs/>
+          <w:color w:val="000000"/>
+          <w:sz w:val="24"/>
+          <w:szCs w:val="24"/>
+          <w:u w:val="single"/>
+          <w:lang w:bidi="ne-NP"/>
+        </w:rPr>
+        <w:t xml:space="preserve">Limitation of </w:t>
+      </w:r>
+      <w:r>
+        <w:rPr>
+          <w:rFonts w:ascii="Arial" w:eastAsia="Times New Roman" w:hAnsi="Arial" w:cs="Arial"/>
+          <w:b/>
+          <w:bCs/>
+          <w:color w:val="000000"/>
+          <w:sz w:val="24"/>
+          <w:szCs w:val="24"/>
+          <w:u w:val="single"/>
+          <w:lang w:bidi="ne-NP"/>
+        </w:rPr>
+        <w:t>C</w:t>
+      </w:r>
+      <w:r>
+        <w:rPr>
+          <w:rFonts w:ascii="Arial" w:eastAsia="Times New Roman" w:hAnsi="Arial" w:cs="Arial"/>
+          <w:b/>
+          <w:bCs/>
+          <w:color w:val="000000"/>
+          <w:sz w:val="24"/>
+          <w:szCs w:val="24"/>
+          <w:u w:val="single"/>
+          <w:lang w:bidi="ne-NP"/>
+        </w:rPr>
+        <w:t>hatGPT:</w:t>
+      </w:r>
+    </w:p>
+    <w:p>
+      <w:pPr>
+        <w:spacing w:after="0" w:line="240" w:lineRule="auto"/>
+        <w:ind w:left="720"/>
+        <w:rPr>
+          <w:rFonts w:ascii="Times New Roman" w:eastAsia="Times New Roman" w:hAnsi="Times New Roman" w:cs="Times New Roman"/>
+          <w:sz w:val="24"/>
+          <w:szCs w:val="24"/>
+          <w:lang w:bidi="ne-NP"/>
+        </w:rPr>
+      </w:pPr>
+      <w:r>
+        <w:rPr>
+          <w:rFonts w:ascii="Arial" w:eastAsia="Times New Roman" w:hAnsi="Arial" w:cs="Arial"/>
+          <w:color w:val="000000"/>
+          <w:lang w:bidi="ne-NP"/>
+        </w:rPr>
+        <w:t xml:space="preserve">There are some things that users should keep in mind when using ChatGPT's chatbots and </w:t>
+      </w:r>
+      <w:r>
+        <w:rPr>
+          <w:rFonts w:ascii="Arial" w:eastAsia="Times New Roman" w:hAnsi="Arial" w:cs="Arial"/>
+          <w:color w:val="000000"/>
+          <w:lang w:bidi="ne-NP"/>
+        </w:rPr>
+        <w:t>It is</w:t>
+      </w:r>
+      <w:r>
+        <w:rPr>
+          <w:rFonts w:ascii="Arial" w:eastAsia="Times New Roman" w:hAnsi="Arial" w:cs="Arial"/>
+          <w:color w:val="000000"/>
+          <w:lang w:bidi="ne-NP"/>
+        </w:rPr>
+        <w:t xml:space="preserve"> important to note that there are some limitations that may arise. These limitations can impact the tone of voice used by the chatbot, which is typically professional. All in all, users should be aware of these limitations so they can effectively communicate with the chatbot:</w:t>
+      </w:r>
+    </w:p>
+    <w:p>
+      <w:pPr>
+        <w:numPr>
+          <w:ilvl w:val="0"/>
+          <w:numId w:val="24"/>
+        </w:numPr>
+        <w:spacing w:after="0" w:line="240" w:lineRule="auto"/>
+        <w:ind w:left="1440"/>
+        <w:textAlignment w:val="baseline"/>
+        <w:rPr>
+          <w:rFonts w:ascii="Arial" w:eastAsia="Times New Roman" w:hAnsi="Arial" w:cs="Arial"/>
+          <w:color w:val="000000"/>
+          <w:lang w:bidi="ne-NP"/>
+        </w:rPr>
+      </w:pPr>
+      <w:r>
+        <w:rPr>
+          <w:rFonts w:ascii="Arial" w:eastAsia="Times New Roman" w:hAnsi="Arial" w:cs="Arial"/>
+          <w:color w:val="000000"/>
+          <w:lang w:bidi="ne-NP"/>
+        </w:rPr>
+        <w:t>ChatGPT has a certain limitation in contextual understanding, which sometimes results in inaccurate or irrelevant responses.</w:t>
+      </w:r>
+    </w:p>
+    <w:p>
+      <w:pPr>
+        <w:numPr>
+          <w:ilvl w:val="0"/>
+          <w:numId w:val="24"/>
+        </w:numPr>
+        <w:spacing w:after="0" w:line="240" w:lineRule="auto"/>
+        <w:ind w:left="1440"/>
+        <w:textAlignment w:val="baseline"/>
+        <w:rPr>
+          <w:rFonts w:ascii="Arial" w:eastAsia="Times New Roman" w:hAnsi="Arial" w:cs="Arial"/>
+          <w:color w:val="000000"/>
+          <w:lang w:bidi="ne-NP"/>
+        </w:rPr>
+      </w:pPr>
+      <w:r>
+        <w:rPr>
+          <w:rFonts w:ascii="Arial" w:eastAsia="Times New Roman" w:hAnsi="Arial" w:cs="Arial"/>
+          <w:color w:val="000000"/>
+          <w:lang w:bidi="ne-NP"/>
+        </w:rPr>
+        <w:t>The possibility of humanizing biases in ChatGPT's training data is a pressing issue that could lead to the model learning incorrectly and producing inaccurate results. This could result in unfair or demeaning reactions that we need to address.</w:t>
+      </w:r>
+    </w:p>
+    <w:p>
+      <w:pPr>
+        <w:numPr>
+          <w:ilvl w:val="0"/>
+          <w:numId w:val="24"/>
+        </w:numPr>
+        <w:spacing w:after="0" w:line="240" w:lineRule="auto"/>
+        <w:ind w:left="1440"/>
+        <w:textAlignment w:val="baseline"/>
+        <w:rPr>
+          <w:rFonts w:ascii="Arial" w:eastAsia="Times New Roman" w:hAnsi="Arial" w:cs="Arial"/>
+          <w:color w:val="000000"/>
+          <w:lang w:bidi="ne-NP"/>
+        </w:rPr>
+      </w:pPr>
+      <w:r>
+        <w:rPr>
+          <w:rFonts w:ascii="Arial" w:eastAsia="Times New Roman" w:hAnsi="Arial" w:cs="Arial"/>
+          <w:color w:val="000000"/>
+          <w:lang w:bidi="ne-NP"/>
+        </w:rPr>
+        <w:t>ChatGPT responds solely based on the words you type, lacking the ability to understand your emotional state. It may not always understand the nuances of human communication and may respond with unexpected or even nonsensical answers.</w:t>
+      </w:r>
+    </w:p>
+    <w:p>
+      <w:pPr>
+        <w:numPr>
+          <w:ilvl w:val="0"/>
+          <w:numId w:val="24"/>
+        </w:numPr>
+        <w:spacing w:after="0" w:line="240" w:lineRule="auto"/>
+        <w:ind w:left="1440"/>
+        <w:textAlignment w:val="baseline"/>
+        <w:rPr>
+          <w:rFonts w:ascii="Arial" w:eastAsia="Times New Roman" w:hAnsi="Arial" w:cs="Arial"/>
+          <w:color w:val="000000"/>
+          <w:lang w:bidi="ne-NP"/>
+        </w:rPr>
+      </w:pPr>
+      <w:r>
+        <w:rPr>
+          <w:rFonts w:ascii="Arial" w:eastAsia="Times New Roman" w:hAnsi="Arial" w:cs="Arial"/>
+          <w:color w:val="000000"/>
+          <w:lang w:bidi="ne-NP"/>
+        </w:rPr>
+        <w:t xml:space="preserve">ChatGPT is a model crafted from fixated data. Unfortunately, its ability to adapt to fresh situations and mimic human-like interactions is limited, thus hindering originality despite its knack for producing creative sentences. </w:t>
+      </w:r>
+      <w:r>
+        <w:rPr>
+          <w:rFonts w:ascii="Arial" w:eastAsia="Times New Roman" w:hAnsi="Arial" w:cs="Arial"/>
+          <w:color w:val="000000"/>
+          <w:lang w:bidi="ne-NP"/>
+        </w:rPr>
+        <w:t>It is</w:t>
+      </w:r>
+      <w:r>
+        <w:rPr>
+          <w:rFonts w:ascii="Arial" w:eastAsia="Times New Roman" w:hAnsi="Arial" w:cs="Arial"/>
+          <w:color w:val="000000"/>
+          <w:lang w:bidi="ne-NP"/>
+        </w:rPr>
+        <w:t xml:space="preserve"> confined to the patterns and information within its training data, further reducing its potential for innovation.</w:t>
+      </w:r>
+    </w:p>
+    <w:p>
+      <w:pPr>
+        <w:numPr>
+          <w:ilvl w:val="0"/>
+          <w:numId w:val="24"/>
+        </w:numPr>
+        <w:spacing w:after="0" w:line="240" w:lineRule="auto"/>
+        <w:ind w:left="1440"/>
+        <w:textAlignment w:val="baseline"/>
+        <w:rPr>
+          <w:rFonts w:ascii="Arial" w:eastAsia="Times New Roman" w:hAnsi="Arial" w:cs="Arial"/>
+          <w:color w:val="000000"/>
+          <w:lang w:bidi="ne-NP"/>
+        </w:rPr>
+      </w:pPr>
+      <w:r>
+        <w:rPr>
+          <w:rFonts w:ascii="Arial" w:eastAsia="Times New Roman" w:hAnsi="Arial" w:cs="Arial"/>
+          <w:color w:val="000000"/>
+          <w:lang w:bidi="ne-NP"/>
+        </w:rPr>
+        <w:t>The responses from ChatGPT may not be entirely accurate or complete due to the limitations of the data it has been trained on. So, the information provided by ChatGPT may not always be entirely reliable.</w:t>
+      </w:r>
+    </w:p>
+    <w:p>
+      <w:pPr>
+        <w:numPr>
+          <w:ilvl w:val="0"/>
+          <w:numId w:val="24"/>
+        </w:numPr>
+        <w:spacing w:after="0" w:line="240" w:lineRule="auto"/>
+        <w:ind w:left="1440"/>
+        <w:textAlignment w:val="baseline"/>
+        <w:rPr>
+          <w:rFonts w:ascii="Arial" w:eastAsia="Times New Roman" w:hAnsi="Arial" w:cs="Arial"/>
+          <w:color w:val="000000"/>
+          <w:lang w:bidi="ne-NP"/>
+        </w:rPr>
+      </w:pPr>
+      <w:r>
+        <w:rPr>
+          <w:rFonts w:ascii="Arial" w:eastAsia="Times New Roman" w:hAnsi="Arial" w:cs="Arial"/>
+          <w:color w:val="000000"/>
+          <w:lang w:bidi="ne-NP"/>
+        </w:rPr>
+        <w:t>ChatGPT encounters in certain applications. It's due to the considerable amount of computing resources needed to generate responses, which can pose a challenge to its accessibility and scalability.</w:t>
+      </w:r>
+    </w:p>
     <w:p/>
     <w:sectPr>
       <w:pgSz w:w="12240" w:h="15840"/>
@@ -896,6 +1448,155 @@
     </w:lvl>
   </w:abstractNum>
   <w:abstractNum w:abstractNumId="1" w15:restartNumberingAfterBreak="0">
+    <w:nsid w:val="071731AC"/>
+    <w:multiLevelType w:val="multilevel"/>
+    <w:tmpl w:val="AF34CFA2"/>
+    <w:lvl w:ilvl="0">
+      <w:start w:val="1"/>
+      <w:numFmt w:val="bullet"/>
+      <w:lvlText w:val=""/>
+      <w:lvlJc w:val="left"/>
+      <w:pPr>
+        <w:tabs>
+          <w:tab w:val="num" w:pos="720"/>
+        </w:tabs>
+        <w:ind w:left="720" w:hanging="360"/>
+      </w:pPr>
+      <w:rPr>
+        <w:rFonts w:ascii="Symbol" w:hAnsi="Symbol" w:hint="default"/>
+        <w:sz w:val="20"/>
+      </w:rPr>
+    </w:lvl>
+    <w:lvl w:ilvl="1" w:tentative="1">
+      <w:start w:val="1"/>
+      <w:numFmt w:val="bullet"/>
+      <w:lvlText w:val="o"/>
+      <w:lvlJc w:val="left"/>
+      <w:pPr>
+        <w:tabs>
+          <w:tab w:val="num" w:pos="1440"/>
+        </w:tabs>
+        <w:ind w:left="1440" w:hanging="360"/>
+      </w:pPr>
+      <w:rPr>
+        <w:rFonts w:ascii="Courier New" w:hAnsi="Courier New" w:hint="default"/>
+        <w:sz w:val="20"/>
+      </w:rPr>
+    </w:lvl>
+    <w:lvl w:ilvl="2" w:tentative="1">
+      <w:start w:val="1"/>
+      <w:numFmt w:val="bullet"/>
+      <w:lvlText w:val=""/>
+      <w:lvlJc w:val="left"/>
+      <w:pPr>
+        <w:tabs>
+          <w:tab w:val="num" w:pos="2160"/>
+        </w:tabs>
+        <w:ind w:left="2160" w:hanging="360"/>
+      </w:pPr>
+      <w:rPr>
+        <w:rFonts w:ascii="Wingdings" w:hAnsi="Wingdings" w:hint="default"/>
+        <w:sz w:val="20"/>
+      </w:rPr>
+    </w:lvl>
+    <w:lvl w:ilvl="3" w:tentative="1">
+      <w:start w:val="1"/>
+      <w:numFmt w:val="bullet"/>
+      <w:lvlText w:val=""/>
+      <w:lvlJc w:val="left"/>
+      <w:pPr>
+        <w:tabs>
+          <w:tab w:val="num" w:pos="2880"/>
+        </w:tabs>
+        <w:ind w:left="2880" w:hanging="360"/>
+      </w:pPr>
+      <w:rPr>
+        <w:rFonts w:ascii="Wingdings" w:hAnsi="Wingdings" w:hint="default"/>
+        <w:sz w:val="20"/>
+      </w:rPr>
+    </w:lvl>
+    <w:lvl w:ilvl="4" w:tentative="1">
+      <w:start w:val="1"/>
+      <w:numFmt w:val="bullet"/>
+      <w:lvlText w:val=""/>
+      <w:lvlJc w:val="left"/>
+      <w:pPr>
+        <w:tabs>
+          <w:tab w:val="num" w:pos="3600"/>
+        </w:tabs>
+        <w:ind w:left="3600" w:hanging="360"/>
+      </w:pPr>
+      <w:rPr>
+        <w:rFonts w:ascii="Wingdings" w:hAnsi="Wingdings" w:hint="default"/>
+        <w:sz w:val="20"/>
+      </w:rPr>
+    </w:lvl>
+    <w:lvl w:ilvl="5" w:tentative="1">
+      <w:start w:val="1"/>
+      <w:numFmt w:val="bullet"/>
+      <w:lvlText w:val=""/>
+      <w:lvlJc w:val="left"/>
+      <w:pPr>
+        <w:tabs>
+          <w:tab w:val="num" w:pos="4320"/>
+        </w:tabs>
+        <w:ind w:left="4320" w:hanging="360"/>
+      </w:pPr>
+      <w:rPr>
+        <w:rFonts w:ascii="Wingdings" w:hAnsi="Wingdings" w:hint="default"/>
+        <w:sz w:val="20"/>
+      </w:rPr>
+    </w:lvl>
+    <w:lvl w:ilvl="6" w:tentative="1">
+      <w:start w:val="1"/>
+      <w:numFmt w:val="bullet"/>
+      <w:lvlText w:val=""/>
+      <w:lvlJc w:val="left"/>
+      <w:pPr>
+        <w:tabs>
+          <w:tab w:val="num" w:pos="5040"/>
+        </w:tabs>
+        <w:ind w:left="5040" w:hanging="360"/>
+      </w:pPr>
+      <w:rPr>
+        <w:rFonts w:ascii="Wingdings" w:hAnsi="Wingdings" w:hint="default"/>
+        <w:sz w:val="20"/>
+      </w:rPr>
+    </w:lvl>
+    <w:lvl w:ilvl="7" w:tentative="1">
+      <w:start w:val="1"/>
+      <w:numFmt w:val="bullet"/>
+      <w:lvlText w:val=""/>
+      <w:lvlJc w:val="left"/>
+      <w:pPr>
+        <w:tabs>
+          <w:tab w:val="num" w:pos="5760"/>
+        </w:tabs>
+        <w:ind w:left="5760" w:hanging="360"/>
+      </w:pPr>
+      <w:rPr>
+        <w:rFonts w:ascii="Wingdings" w:hAnsi="Wingdings" w:hint="default"/>
+        <w:sz w:val="20"/>
+      </w:rPr>
+    </w:lvl>
+    <w:lvl w:ilvl="8" w:tentative="1">
+      <w:start w:val="1"/>
+      <w:numFmt w:val="bullet"/>
+      <w:lvlText w:val=""/>
+      <w:lvlJc w:val="left"/>
+      <w:pPr>
+        <w:tabs>
+          <w:tab w:val="num" w:pos="6480"/>
+        </w:tabs>
+        <w:ind w:left="6480" w:hanging="360"/>
+      </w:pPr>
+      <w:rPr>
+        <w:rFonts w:ascii="Wingdings" w:hAnsi="Wingdings" w:hint="default"/>
+        <w:sz w:val="20"/>
+      </w:rPr>
+    </w:lvl>
+  </w:abstractNum>
+  <w:abstractNum w:abstractNumId="2" w15:restartNumberingAfterBreak="0">
     <w:nsid w:val="0DE96587"/>
     <w:multiLevelType w:val="multilevel"/>
     <w:tmpl w:val="7EF4B95C"/>
@@ -1044,7 +1745,156 @@
       </w:rPr>
     </w:lvl>
   </w:abstractNum>
-  <w:abstractNum w:abstractNumId="2" w15:restartNumberingAfterBreak="0">
+  <w:abstractNum w:abstractNumId="3" w15:restartNumberingAfterBreak="0">
+    <w:nsid w:val="17913B26"/>
+    <w:multiLevelType w:val="multilevel"/>
+    <w:tmpl w:val="B1E8B864"/>
+    <w:lvl w:ilvl="0">
+      <w:start w:val="1"/>
+      <w:numFmt w:val="bullet"/>
+      <w:lvlText w:val=""/>
+      <w:lvlJc w:val="left"/>
+      <w:pPr>
+        <w:tabs>
+          <w:tab w:val="num" w:pos="720"/>
+        </w:tabs>
+        <w:ind w:left="720" w:hanging="360"/>
+      </w:pPr>
+      <w:rPr>
+        <w:rFonts w:ascii="Symbol" w:hAnsi="Symbol" w:hint="default"/>
+        <w:sz w:val="20"/>
+      </w:rPr>
+    </w:lvl>
+    <w:lvl w:ilvl="1" w:tentative="1">
+      <w:start w:val="1"/>
+      <w:numFmt w:val="bullet"/>
+      <w:lvlText w:val="o"/>
+      <w:lvlJc w:val="left"/>
+      <w:pPr>
+        <w:tabs>
+          <w:tab w:val="num" w:pos="1440"/>
+        </w:tabs>
+        <w:ind w:left="1440" w:hanging="360"/>
+      </w:pPr>
+      <w:rPr>
+        <w:rFonts w:ascii="Courier New" w:hAnsi="Courier New" w:hint="default"/>
+        <w:sz w:val="20"/>
+      </w:rPr>
+    </w:lvl>
+    <w:lvl w:ilvl="2" w:tentative="1">
+      <w:start w:val="1"/>
+      <w:numFmt w:val="bullet"/>
+      <w:lvlText w:val=""/>
+      <w:lvlJc w:val="left"/>
+      <w:pPr>
+        <w:tabs>
+          <w:tab w:val="num" w:pos="2160"/>
+        </w:tabs>
+        <w:ind w:left="2160" w:hanging="360"/>
+      </w:pPr>
+      <w:rPr>
+        <w:rFonts w:ascii="Wingdings" w:hAnsi="Wingdings" w:hint="default"/>
+        <w:sz w:val="20"/>
+      </w:rPr>
+    </w:lvl>
+    <w:lvl w:ilvl="3" w:tentative="1">
+      <w:start w:val="1"/>
+      <w:numFmt w:val="bullet"/>
+      <w:lvlText w:val=""/>
+      <w:lvlJc w:val="left"/>
+      <w:pPr>
+        <w:tabs>
+          <w:tab w:val="num" w:pos="2880"/>
+        </w:tabs>
+        <w:ind w:left="2880" w:hanging="360"/>
+      </w:pPr>
+      <w:rPr>
+        <w:rFonts w:ascii="Wingdings" w:hAnsi="Wingdings" w:hint="default"/>
+        <w:sz w:val="20"/>
+      </w:rPr>
+    </w:lvl>
+    <w:lvl w:ilvl="4" w:tentative="1">
+      <w:start w:val="1"/>
+      <w:numFmt w:val="bullet"/>
+      <w:lvlText w:val=""/>
+      <w:lvlJc w:val="left"/>
+      <w:pPr>
+        <w:tabs>
+          <w:tab w:val="num" w:pos="3600"/>
+        </w:tabs>
+        <w:ind w:left="3600" w:hanging="360"/>
+      </w:pPr>
+      <w:rPr>
+        <w:rFonts w:ascii="Wingdings" w:hAnsi="Wingdings" w:hint="default"/>
+        <w:sz w:val="20"/>
+      </w:rPr>
+    </w:lvl>
+    <w:lvl w:ilvl="5" w:tentative="1">
+      <w:start w:val="1"/>
+      <w:numFmt w:val="bullet"/>
+      <w:lvlText w:val=""/>
+      <w:lvlJc w:val="left"/>
+      <w:pPr>
+        <w:tabs>
+          <w:tab w:val="num" w:pos="4320"/>
+        </w:tabs>
+        <w:ind w:left="4320" w:hanging="360"/>
+      </w:pPr>
+      <w:rPr>
+        <w:rFonts w:ascii="Wingdings" w:hAnsi="Wingdings" w:hint="default"/>
+        <w:sz w:val="20"/>
+      </w:rPr>
+    </w:lvl>
+    <w:lvl w:ilvl="6" w:tentative="1">
+      <w:start w:val="1"/>
+      <w:numFmt w:val="bullet"/>
+      <w:lvlText w:val=""/>
+      <w:lvlJc w:val="left"/>
+      <w:pPr>
+        <w:tabs>
+          <w:tab w:val="num" w:pos="5040"/>
+        </w:tabs>
+        <w:ind w:left="5040" w:hanging="360"/>
+      </w:pPr>
+      <w:rPr>
+        <w:rFonts w:ascii="Wingdings" w:hAnsi="Wingdings" w:hint="default"/>
+        <w:sz w:val="20"/>
+      </w:rPr>
+    </w:lvl>
+    <w:lvl w:ilvl="7" w:tentative="1">
+      <w:start w:val="1"/>
+      <w:numFmt w:val="bullet"/>
+      <w:lvlText w:val=""/>
+      <w:lvlJc w:val="left"/>
+      <w:pPr>
+        <w:tabs>
+          <w:tab w:val="num" w:pos="5760"/>
+        </w:tabs>
+        <w:ind w:left="5760" w:hanging="360"/>
+      </w:pPr>
+      <w:rPr>
+        <w:rFonts w:ascii="Wingdings" w:hAnsi="Wingdings" w:hint="default"/>
+        <w:sz w:val="20"/>
+      </w:rPr>
+    </w:lvl>
+    <w:lvl w:ilvl="8" w:tentative="1">
+      <w:start w:val="1"/>
+      <w:numFmt w:val="bullet"/>
+      <w:lvlText w:val=""/>
+      <w:lvlJc w:val="left"/>
+      <w:pPr>
+        <w:tabs>
+          <w:tab w:val="num" w:pos="6480"/>
+        </w:tabs>
+        <w:ind w:left="6480" w:hanging="360"/>
+      </w:pPr>
+      <w:rPr>
+        <w:rFonts w:ascii="Wingdings" w:hAnsi="Wingdings" w:hint="default"/>
+        <w:sz w:val="20"/>
+      </w:rPr>
+    </w:lvl>
+  </w:abstractNum>
+  <w:abstractNum w:abstractNumId="4" w15:restartNumberingAfterBreak="0">
     <w:nsid w:val="1A112FFC"/>
     <w:multiLevelType w:val="multilevel"/>
     <w:tmpl w:val="01E4E618"/>
@@ -1193,7 +2043,120 @@
       </w:rPr>
     </w:lvl>
   </w:abstractNum>
-  <w:abstractNum w:abstractNumId="3" w15:restartNumberingAfterBreak="0">
+  <w:abstractNum w:abstractNumId="5" w15:restartNumberingAfterBreak="0">
+    <w:nsid w:val="1D451614"/>
+    <w:multiLevelType w:val="multilevel"/>
+    <w:tmpl w:val="805A62BA"/>
+    <w:lvl w:ilvl="0">
+      <w:start w:val="1"/>
+      <w:numFmt w:val="decimal"/>
+      <w:lvlText w:val="%1."/>
+      <w:lvlJc w:val="left"/>
+      <w:pPr>
+        <w:tabs>
+          <w:tab w:val="num" w:pos="720"/>
+        </w:tabs>
+        <w:ind w:left="720" w:hanging="360"/>
+      </w:pPr>
+    </w:lvl>
+    <w:lvl w:ilvl="1" w:tentative="1">
+      <w:start w:val="1"/>
+      <w:numFmt w:val="decimal"/>
+      <w:lvlText w:val="%2."/>
+      <w:lvlJc w:val="left"/>
+      <w:pPr>
+        <w:tabs>
+          <w:tab w:val="num" w:pos="1440"/>
+        </w:tabs>
+        <w:ind w:left="1440" w:hanging="360"/>
+      </w:pPr>
+    </w:lvl>
+    <w:lvl w:ilvl="2" w:tentative="1">
+      <w:start w:val="1"/>
+      <w:numFmt w:val="decimal"/>
+      <w:lvlText w:val="%3."/>
+      <w:lvlJc w:val="left"/>
+      <w:pPr>
+        <w:tabs>
+          <w:tab w:val="num" w:pos="2160"/>
+        </w:tabs>
+        <w:ind w:left="2160" w:hanging="360"/>
+      </w:pPr>
+    </w:lvl>
+    <w:lvl w:ilvl="3" w:tentative="1">
+      <w:start w:val="1"/>
+      <w:numFmt w:val="decimal"/>
+      <w:lvlText w:val="%4."/>
+      <w:lvlJc w:val="left"/>
+      <w:pPr>
+        <w:tabs>
+          <w:tab w:val="num" w:pos="2880"/>
+        </w:tabs>
+        <w:ind w:left="2880" w:hanging="360"/>
+      </w:pPr>
+    </w:lvl>
+    <w:lvl w:ilvl="4" w:tentative="1">
+      <w:start w:val="1"/>
+      <w:numFmt w:val="decimal"/>
+      <w:lvlText w:val="%5."/>
+      <w:lvlJc w:val="left"/>
+      <w:pPr>
+        <w:tabs>
+          <w:tab w:val="num" w:pos="3600"/>
+        </w:tabs>
+        <w:ind w:left="3600" w:hanging="360"/>
+      </w:pPr>
+    </w:lvl>
+    <w:lvl w:ilvl="5" w:tentative="1">
+      <w:start w:val="1"/>
+      <w:numFmt w:val="decimal"/>
+      <w:lvlText w:val="%6."/>
+      <w:lvlJc w:val="left"/>
+      <w:pPr>
+        <w:tabs>
+          <w:tab w:val="num" w:pos="4320"/>
+        </w:tabs>
+        <w:ind w:left="4320" w:hanging="360"/>
+      </w:pPr>
+    </w:lvl>
+    <w:lvl w:ilvl="6" w:tentative="1">
+      <w:start w:val="1"/>
+      <w:numFmt w:val="decimal"/>
+      <w:lvlText w:val="%7."/>
+      <w:lvlJc w:val="left"/>
+      <w:pPr>
+        <w:tabs>
+          <w:tab w:val="num" w:pos="5040"/>
+        </w:tabs>
+        <w:ind w:left="5040" w:hanging="360"/>
+      </w:pPr>
+    </w:lvl>
+    <w:lvl w:ilvl="7" w:tentative="1">
+      <w:start w:val="1"/>
+      <w:numFmt w:val="decimal"/>
+      <w:lvlText w:val="%8."/>
+      <w:lvlJc w:val="left"/>
+      <w:pPr>
+        <w:tabs>
+          <w:tab w:val="num" w:pos="5760"/>
+        </w:tabs>
+        <w:ind w:left="5760" w:hanging="360"/>
+      </w:pPr>
+    </w:lvl>
+    <w:lvl w:ilvl="8" w:tentative="1">
+      <w:start w:val="1"/>
+      <w:numFmt w:val="decimal"/>
+      <w:lvlText w:val="%9."/>
+      <w:lvlJc w:val="left"/>
+      <w:pPr>
+        <w:tabs>
+          <w:tab w:val="num" w:pos="6480"/>
+        </w:tabs>
+        <w:ind w:left="6480" w:hanging="360"/>
+      </w:pPr>
+    </w:lvl>
+  </w:abstractNum>
+  <w:abstractNum w:abstractNumId="6" w15:restartNumberingAfterBreak="0">
     <w:nsid w:val="28143EC2"/>
     <w:multiLevelType w:val="multilevel"/>
     <w:tmpl w:val="9C5E706E"/>
@@ -1342,7 +2305,7 @@
       </w:rPr>
     </w:lvl>
   </w:abstractNum>
-  <w:abstractNum w:abstractNumId="4" w15:restartNumberingAfterBreak="0">
+  <w:abstractNum w:abstractNumId="7" w15:restartNumberingAfterBreak="0">
     <w:nsid w:val="309E4F0B"/>
     <w:multiLevelType w:val="multilevel"/>
     <w:tmpl w:val="30463D04"/>
@@ -1491,7 +2454,7 @@
       </w:rPr>
     </w:lvl>
   </w:abstractNum>
-  <w:abstractNum w:abstractNumId="5" w15:restartNumberingAfterBreak="0">
+  <w:abstractNum w:abstractNumId="8" w15:restartNumberingAfterBreak="0">
     <w:nsid w:val="335F7E07"/>
     <w:multiLevelType w:val="multilevel"/>
     <w:tmpl w:val="70A62506"/>
@@ -1640,7 +2603,7 @@
       </w:rPr>
     </w:lvl>
   </w:abstractNum>
-  <w:abstractNum w:abstractNumId="6" w15:restartNumberingAfterBreak="0">
+  <w:abstractNum w:abstractNumId="9" w15:restartNumberingAfterBreak="0">
     <w:nsid w:val="33F455ED"/>
     <w:multiLevelType w:val="multilevel"/>
     <w:tmpl w:val="484C1932"/>
@@ -1789,7 +2752,156 @@
       </w:rPr>
     </w:lvl>
   </w:abstractNum>
-  <w:abstractNum w:abstractNumId="7" w15:restartNumberingAfterBreak="0">
+  <w:abstractNum w:abstractNumId="10" w15:restartNumberingAfterBreak="0">
+    <w:nsid w:val="35373445"/>
+    <w:multiLevelType w:val="multilevel"/>
+    <w:tmpl w:val="036A3A70"/>
+    <w:lvl w:ilvl="0">
+      <w:start w:val="1"/>
+      <w:numFmt w:val="bullet"/>
+      <w:lvlText w:val=""/>
+      <w:lvlJc w:val="left"/>
+      <w:pPr>
+        <w:tabs>
+          <w:tab w:val="num" w:pos="720"/>
+        </w:tabs>
+        <w:ind w:left="720" w:hanging="360"/>
+      </w:pPr>
+      <w:rPr>
+        <w:rFonts w:ascii="Symbol" w:hAnsi="Symbol" w:hint="default"/>
+        <w:sz w:val="20"/>
+      </w:rPr>
+    </w:lvl>
+    <w:lvl w:ilvl="1" w:tentative="1">
+      <w:start w:val="1"/>
+      <w:numFmt w:val="bullet"/>
+      <w:lvlText w:val="o"/>
+      <w:lvlJc w:val="left"/>
+      <w:pPr>
+        <w:tabs>
+          <w:tab w:val="num" w:pos="1440"/>
+        </w:tabs>
+        <w:ind w:left="1440" w:hanging="360"/>
+      </w:pPr>
+      <w:rPr>
+        <w:rFonts w:ascii="Courier New" w:hAnsi="Courier New" w:hint="default"/>
+        <w:sz w:val="20"/>
+      </w:rPr>
+    </w:lvl>
+    <w:lvl w:ilvl="2" w:tentative="1">
+      <w:start w:val="1"/>
+      <w:numFmt w:val="bullet"/>
+      <w:lvlText w:val=""/>
+      <w:lvlJc w:val="left"/>
+      <w:pPr>
+        <w:tabs>
+          <w:tab w:val="num" w:pos="2160"/>
+        </w:tabs>
+        <w:ind w:left="2160" w:hanging="360"/>
+      </w:pPr>
+      <w:rPr>
+        <w:rFonts w:ascii="Wingdings" w:hAnsi="Wingdings" w:hint="default"/>
+        <w:sz w:val="20"/>
+      </w:rPr>
+    </w:lvl>
+    <w:lvl w:ilvl="3" w:tentative="1">
+      <w:start w:val="1"/>
+      <w:numFmt w:val="bullet"/>
+      <w:lvlText w:val=""/>
+      <w:lvlJc w:val="left"/>
+      <w:pPr>
+        <w:tabs>
+          <w:tab w:val="num" w:pos="2880"/>
+        </w:tabs>
+        <w:ind w:left="2880" w:hanging="360"/>
+      </w:pPr>
+      <w:rPr>
+        <w:rFonts w:ascii="Wingdings" w:hAnsi="Wingdings" w:hint="default"/>
+        <w:sz w:val="20"/>
+      </w:rPr>
+    </w:lvl>
+    <w:lvl w:ilvl="4" w:tentative="1">
+      <w:start w:val="1"/>
+      <w:numFmt w:val="bullet"/>
+      <w:lvlText w:val=""/>
+      <w:lvlJc w:val="left"/>
+      <w:pPr>
+        <w:tabs>
+          <w:tab w:val="num" w:pos="3600"/>
+        </w:tabs>
+        <w:ind w:left="3600" w:hanging="360"/>
+      </w:pPr>
+      <w:rPr>
+        <w:rFonts w:ascii="Wingdings" w:hAnsi="Wingdings" w:hint="default"/>
+        <w:sz w:val="20"/>
+      </w:rPr>
+    </w:lvl>
+    <w:lvl w:ilvl="5" w:tentative="1">
+      <w:start w:val="1"/>
+      <w:numFmt w:val="bullet"/>
+      <w:lvlText w:val=""/>
+      <w:lvlJc w:val="left"/>
+      <w:pPr>
+        <w:tabs>
+          <w:tab w:val="num" w:pos="4320"/>
+        </w:tabs>
+        <w:ind w:left="4320" w:hanging="360"/>
+      </w:pPr>
+      <w:rPr>
+        <w:rFonts w:ascii="Wingdings" w:hAnsi="Wingdings" w:hint="default"/>
+        <w:sz w:val="20"/>
+      </w:rPr>
+    </w:lvl>
+    <w:lvl w:ilvl="6" w:tentative="1">
+      <w:start w:val="1"/>
+      <w:numFmt w:val="bullet"/>
+      <w:lvlText w:val=""/>
+      <w:lvlJc w:val="left"/>
+      <w:pPr>
+        <w:tabs>
+          <w:tab w:val="num" w:pos="5040"/>
+        </w:tabs>
+        <w:ind w:left="5040" w:hanging="360"/>
+      </w:pPr>
+      <w:rPr>
+        <w:rFonts w:ascii="Wingdings" w:hAnsi="Wingdings" w:hint="default"/>
+        <w:sz w:val="20"/>
+      </w:rPr>
+    </w:lvl>
+    <w:lvl w:ilvl="7" w:tentative="1">
+      <w:start w:val="1"/>
+      <w:numFmt w:val="bullet"/>
+      <w:lvlText w:val=""/>
+      <w:lvlJc w:val="left"/>
+      <w:pPr>
+        <w:tabs>
+          <w:tab w:val="num" w:pos="5760"/>
+        </w:tabs>
+        <w:ind w:left="5760" w:hanging="360"/>
+      </w:pPr>
+      <w:rPr>
+        <w:rFonts w:ascii="Wingdings" w:hAnsi="Wingdings" w:hint="default"/>
+        <w:sz w:val="20"/>
+      </w:rPr>
+    </w:lvl>
+    <w:lvl w:ilvl="8" w:tentative="1">
+      <w:start w:val="1"/>
+      <w:numFmt w:val="bullet"/>
+      <w:lvlText w:val=""/>
+      <w:lvlJc w:val="left"/>
+      <w:pPr>
+        <w:tabs>
+          <w:tab w:val="num" w:pos="6480"/>
+        </w:tabs>
+        <w:ind w:left="6480" w:hanging="360"/>
+      </w:pPr>
+      <w:rPr>
+        <w:rFonts w:ascii="Wingdings" w:hAnsi="Wingdings" w:hint="default"/>
+        <w:sz w:val="20"/>
+      </w:rPr>
+    </w:lvl>
+  </w:abstractNum>
+  <w:abstractNum w:abstractNumId="11" w15:restartNumberingAfterBreak="0">
     <w:nsid w:val="368724CF"/>
     <w:multiLevelType w:val="multilevel"/>
     <w:tmpl w:val="B3508A1E"/>
@@ -1938,7 +3050,156 @@
       </w:rPr>
     </w:lvl>
   </w:abstractNum>
-  <w:abstractNum w:abstractNumId="8" w15:restartNumberingAfterBreak="0">
+  <w:abstractNum w:abstractNumId="12" w15:restartNumberingAfterBreak="0">
+    <w:nsid w:val="393D0CA9"/>
+    <w:multiLevelType w:val="multilevel"/>
+    <w:tmpl w:val="B4360A36"/>
+    <w:lvl w:ilvl="0">
+      <w:start w:val="1"/>
+      <w:numFmt w:val="bullet"/>
+      <w:lvlText w:val=""/>
+      <w:lvlJc w:val="left"/>
+      <w:pPr>
+        <w:tabs>
+          <w:tab w:val="num" w:pos="720"/>
+        </w:tabs>
+        <w:ind w:left="720" w:hanging="360"/>
+      </w:pPr>
+      <w:rPr>
+        <w:rFonts w:ascii="Symbol" w:hAnsi="Symbol" w:hint="default"/>
+        <w:sz w:val="20"/>
+      </w:rPr>
+    </w:lvl>
+    <w:lvl w:ilvl="1" w:tentative="1">
+      <w:start w:val="1"/>
+      <w:numFmt w:val="bullet"/>
+      <w:lvlText w:val="o"/>
+      <w:lvlJc w:val="left"/>
+      <w:pPr>
+        <w:tabs>
+          <w:tab w:val="num" w:pos="1440"/>
+        </w:tabs>
+        <w:ind w:left="1440" w:hanging="360"/>
+      </w:pPr>
+      <w:rPr>
+        <w:rFonts w:ascii="Courier New" w:hAnsi="Courier New" w:hint="default"/>
+        <w:sz w:val="20"/>
+      </w:rPr>
+    </w:lvl>
+    <w:lvl w:ilvl="2" w:tentative="1">
+      <w:start w:val="1"/>
+      <w:numFmt w:val="bullet"/>
+      <w:lvlText w:val=""/>
+      <w:lvlJc w:val="left"/>
+      <w:pPr>
+        <w:tabs>
+          <w:tab w:val="num" w:pos="2160"/>
+        </w:tabs>
+        <w:ind w:left="2160" w:hanging="360"/>
+      </w:pPr>
+      <w:rPr>
+        <w:rFonts w:ascii="Wingdings" w:hAnsi="Wingdings" w:hint="default"/>
+        <w:sz w:val="20"/>
+      </w:rPr>
+    </w:lvl>
+    <w:lvl w:ilvl="3" w:tentative="1">
+      <w:start w:val="1"/>
+      <w:numFmt w:val="bullet"/>
+      <w:lvlText w:val=""/>
+      <w:lvlJc w:val="left"/>
+      <w:pPr>
+        <w:tabs>
+          <w:tab w:val="num" w:pos="2880"/>
+        </w:tabs>
+        <w:ind w:left="2880" w:hanging="360"/>
+      </w:pPr>
+      <w:rPr>
+        <w:rFonts w:ascii="Wingdings" w:hAnsi="Wingdings" w:hint="default"/>
+        <w:sz w:val="20"/>
+      </w:rPr>
+    </w:lvl>
+    <w:lvl w:ilvl="4" w:tentative="1">
+      <w:start w:val="1"/>
+      <w:numFmt w:val="bullet"/>
+      <w:lvlText w:val=""/>
+      <w:lvlJc w:val="left"/>
+      <w:pPr>
+        <w:tabs>
+          <w:tab w:val="num" w:pos="3600"/>
+        </w:tabs>
+        <w:ind w:left="3600" w:hanging="360"/>
+      </w:pPr>
+      <w:rPr>
+        <w:rFonts w:ascii="Wingdings" w:hAnsi="Wingdings" w:hint="default"/>
+        <w:sz w:val="20"/>
+      </w:rPr>
+    </w:lvl>
+    <w:lvl w:ilvl="5" w:tentative="1">
+      <w:start w:val="1"/>
+      <w:numFmt w:val="bullet"/>
+      <w:lvlText w:val=""/>
+      <w:lvlJc w:val="left"/>
+      <w:pPr>
+        <w:tabs>
+          <w:tab w:val="num" w:pos="4320"/>
+        </w:tabs>
+        <w:ind w:left="4320" w:hanging="360"/>
+      </w:pPr>
+      <w:rPr>
+        <w:rFonts w:ascii="Wingdings" w:hAnsi="Wingdings" w:hint="default"/>
+        <w:sz w:val="20"/>
+      </w:rPr>
+    </w:lvl>
+    <w:lvl w:ilvl="6" w:tentative="1">
+      <w:start w:val="1"/>
+      <w:numFmt w:val="bullet"/>
+      <w:lvlText w:val=""/>
+      <w:lvlJc w:val="left"/>
+      <w:pPr>
+        <w:tabs>
+          <w:tab w:val="num" w:pos="5040"/>
+        </w:tabs>
+        <w:ind w:left="5040" w:hanging="360"/>
+      </w:pPr>
+      <w:rPr>
+        <w:rFonts w:ascii="Wingdings" w:hAnsi="Wingdings" w:hint="default"/>
+        <w:sz w:val="20"/>
+      </w:rPr>
+    </w:lvl>
+    <w:lvl w:ilvl="7" w:tentative="1">
+      <w:start w:val="1"/>
+      <w:numFmt w:val="bullet"/>
+      <w:lvlText w:val=""/>
+      <w:lvlJc w:val="left"/>
+      <w:pPr>
+        <w:tabs>
+          <w:tab w:val="num" w:pos="5760"/>
+        </w:tabs>
+        <w:ind w:left="5760" w:hanging="360"/>
+      </w:pPr>
+      <w:rPr>
+        <w:rFonts w:ascii="Wingdings" w:hAnsi="Wingdings" w:hint="default"/>
+        <w:sz w:val="20"/>
+      </w:rPr>
+    </w:lvl>
+    <w:lvl w:ilvl="8" w:tentative="1">
+      <w:start w:val="1"/>
+      <w:numFmt w:val="bullet"/>
+      <w:lvlText w:val=""/>
+      <w:lvlJc w:val="left"/>
+      <w:pPr>
+        <w:tabs>
+          <w:tab w:val="num" w:pos="6480"/>
+        </w:tabs>
+        <w:ind w:left="6480" w:hanging="360"/>
+      </w:pPr>
+      <w:rPr>
+        <w:rFonts w:ascii="Wingdings" w:hAnsi="Wingdings" w:hint="default"/>
+        <w:sz w:val="20"/>
+      </w:rPr>
+    </w:lvl>
+  </w:abstractNum>
+  <w:abstractNum w:abstractNumId="13" w15:restartNumberingAfterBreak="0">
     <w:nsid w:val="3F9F731A"/>
     <w:multiLevelType w:val="multilevel"/>
     <w:tmpl w:val="F53ECEC2"/>
@@ -2087,7 +3348,156 @@
       </w:rPr>
     </w:lvl>
   </w:abstractNum>
-  <w:abstractNum w:abstractNumId="9" w15:restartNumberingAfterBreak="0">
+  <w:abstractNum w:abstractNumId="14" w15:restartNumberingAfterBreak="0">
+    <w:nsid w:val="467E1F59"/>
+    <w:multiLevelType w:val="multilevel"/>
+    <w:tmpl w:val="A1F0248C"/>
+    <w:lvl w:ilvl="0">
+      <w:start w:val="1"/>
+      <w:numFmt w:val="bullet"/>
+      <w:lvlText w:val=""/>
+      <w:lvlJc w:val="left"/>
+      <w:pPr>
+        <w:tabs>
+          <w:tab w:val="num" w:pos="720"/>
+        </w:tabs>
+        <w:ind w:left="720" w:hanging="360"/>
+      </w:pPr>
+      <w:rPr>
+        <w:rFonts w:ascii="Symbol" w:hAnsi="Symbol" w:hint="default"/>
+        <w:sz w:val="20"/>
+      </w:rPr>
+    </w:lvl>
+    <w:lvl w:ilvl="1" w:tentative="1">
+      <w:start w:val="1"/>
+      <w:numFmt w:val="bullet"/>
+      <w:lvlText w:val="o"/>
+      <w:lvlJc w:val="left"/>
+      <w:pPr>
+        <w:tabs>
+          <w:tab w:val="num" w:pos="1440"/>
+        </w:tabs>
+        <w:ind w:left="1440" w:hanging="360"/>
+      </w:pPr>
+      <w:rPr>
+        <w:rFonts w:ascii="Courier New" w:hAnsi="Courier New" w:hint="default"/>
+        <w:sz w:val="20"/>
+      </w:rPr>
+    </w:lvl>
+    <w:lvl w:ilvl="2" w:tentative="1">
+      <w:start w:val="1"/>
+      <w:numFmt w:val="bullet"/>
+      <w:lvlText w:val=""/>
+      <w:lvlJc w:val="left"/>
+      <w:pPr>
+        <w:tabs>
+          <w:tab w:val="num" w:pos="2160"/>
+        </w:tabs>
+        <w:ind w:left="2160" w:hanging="360"/>
+      </w:pPr>
+      <w:rPr>
+        <w:rFonts w:ascii="Wingdings" w:hAnsi="Wingdings" w:hint="default"/>
+        <w:sz w:val="20"/>
+      </w:rPr>
+    </w:lvl>
+    <w:lvl w:ilvl="3" w:tentative="1">
+      <w:start w:val="1"/>
+      <w:numFmt w:val="bullet"/>
+      <w:lvlText w:val=""/>
+      <w:lvlJc w:val="left"/>
+      <w:pPr>
+        <w:tabs>
+          <w:tab w:val="num" w:pos="2880"/>
+        </w:tabs>
+        <w:ind w:left="2880" w:hanging="360"/>
+      </w:pPr>
+      <w:rPr>
+        <w:rFonts w:ascii="Wingdings" w:hAnsi="Wingdings" w:hint="default"/>
+        <w:sz w:val="20"/>
+      </w:rPr>
+    </w:lvl>
+    <w:lvl w:ilvl="4" w:tentative="1">
+      <w:start w:val="1"/>
+      <w:numFmt w:val="bullet"/>
+      <w:lvlText w:val=""/>
+      <w:lvlJc w:val="left"/>
+      <w:pPr>
+        <w:tabs>
+          <w:tab w:val="num" w:pos="3600"/>
+        </w:tabs>
+        <w:ind w:left="3600" w:hanging="360"/>
+      </w:pPr>
+      <w:rPr>
+        <w:rFonts w:ascii="Wingdings" w:hAnsi="Wingdings" w:hint="default"/>
+        <w:sz w:val="20"/>
+      </w:rPr>
+    </w:lvl>
+    <w:lvl w:ilvl="5" w:tentative="1">
+      <w:start w:val="1"/>
+      <w:numFmt w:val="bullet"/>
+      <w:lvlText w:val=""/>
+      <w:lvlJc w:val="left"/>
+      <w:pPr>
+        <w:tabs>
+          <w:tab w:val="num" w:pos="4320"/>
+        </w:tabs>
+        <w:ind w:left="4320" w:hanging="360"/>
+      </w:pPr>
+      <w:rPr>
+        <w:rFonts w:ascii="Wingdings" w:hAnsi="Wingdings" w:hint="default"/>
+        <w:sz w:val="20"/>
+      </w:rPr>
+    </w:lvl>
+    <w:lvl w:ilvl="6" w:tentative="1">
+      <w:start w:val="1"/>
+      <w:numFmt w:val="bullet"/>
+      <w:lvlText w:val=""/>
+      <w:lvlJc w:val="left"/>
+      <w:pPr>
+        <w:tabs>
+          <w:tab w:val="num" w:pos="5040"/>
+        </w:tabs>
+        <w:ind w:left="5040" w:hanging="360"/>
+      </w:pPr>
+      <w:rPr>
+        <w:rFonts w:ascii="Wingdings" w:hAnsi="Wingdings" w:hint="default"/>
+        <w:sz w:val="20"/>
+      </w:rPr>
+    </w:lvl>
+    <w:lvl w:ilvl="7" w:tentative="1">
+      <w:start w:val="1"/>
+      <w:numFmt w:val="bullet"/>
+      <w:lvlText w:val=""/>
+      <w:lvlJc w:val="left"/>
+      <w:pPr>
+        <w:tabs>
+          <w:tab w:val="num" w:pos="5760"/>
+        </w:tabs>
+        <w:ind w:left="5760" w:hanging="360"/>
+      </w:pPr>
+      <w:rPr>
+        <w:rFonts w:ascii="Wingdings" w:hAnsi="Wingdings" w:hint="default"/>
+        <w:sz w:val="20"/>
+      </w:rPr>
+    </w:lvl>
+    <w:lvl w:ilvl="8" w:tentative="1">
+      <w:start w:val="1"/>
+      <w:numFmt w:val="bullet"/>
+      <w:lvlText w:val=""/>
+      <w:lvlJc w:val="left"/>
+      <w:pPr>
+        <w:tabs>
+          <w:tab w:val="num" w:pos="6480"/>
+        </w:tabs>
+        <w:ind w:left="6480" w:hanging="360"/>
+      </w:pPr>
+      <w:rPr>
+        <w:rFonts w:ascii="Wingdings" w:hAnsi="Wingdings" w:hint="default"/>
+        <w:sz w:val="20"/>
+      </w:rPr>
+    </w:lvl>
+  </w:abstractNum>
+  <w:abstractNum w:abstractNumId="15" w15:restartNumberingAfterBreak="0">
     <w:nsid w:val="528C03DD"/>
     <w:multiLevelType w:val="multilevel"/>
     <w:tmpl w:val="C53E9648"/>
@@ -2236,7 +3646,7 @@
       </w:rPr>
     </w:lvl>
   </w:abstractNum>
-  <w:abstractNum w:abstractNumId="10" w15:restartNumberingAfterBreak="0">
+  <w:abstractNum w:abstractNumId="16" w15:restartNumberingAfterBreak="0">
     <w:nsid w:val="546571CB"/>
     <w:multiLevelType w:val="multilevel"/>
     <w:tmpl w:val="B2249406"/>
@@ -2385,7 +3795,269 @@
       </w:rPr>
     </w:lvl>
   </w:abstractNum>
-  <w:abstractNum w:abstractNumId="11" w15:restartNumberingAfterBreak="0">
+  <w:abstractNum w:abstractNumId="17" w15:restartNumberingAfterBreak="0">
+    <w:nsid w:val="56652AB3"/>
+    <w:multiLevelType w:val="multilevel"/>
+    <w:tmpl w:val="A7446DBE"/>
+    <w:lvl w:ilvl="0">
+      <w:start w:val="1"/>
+      <w:numFmt w:val="decimal"/>
+      <w:lvlText w:val="%1."/>
+      <w:lvlJc w:val="left"/>
+      <w:pPr>
+        <w:tabs>
+          <w:tab w:val="num" w:pos="720"/>
+        </w:tabs>
+        <w:ind w:left="720" w:hanging="360"/>
+      </w:pPr>
+    </w:lvl>
+    <w:lvl w:ilvl="1" w:tentative="1">
+      <w:start w:val="1"/>
+      <w:numFmt w:val="decimal"/>
+      <w:lvlText w:val="%2."/>
+      <w:lvlJc w:val="left"/>
+      <w:pPr>
+        <w:tabs>
+          <w:tab w:val="num" w:pos="1440"/>
+        </w:tabs>
+        <w:ind w:left="1440" w:hanging="360"/>
+      </w:pPr>
+    </w:lvl>
+    <w:lvl w:ilvl="2" w:tentative="1">
+      <w:start w:val="1"/>
+      <w:numFmt w:val="decimal"/>
+      <w:lvlText w:val="%3."/>
+      <w:lvlJc w:val="left"/>
+      <w:pPr>
+        <w:tabs>
+          <w:tab w:val="num" w:pos="2160"/>
+        </w:tabs>
+        <w:ind w:left="2160" w:hanging="360"/>
+      </w:pPr>
+    </w:lvl>
+    <w:lvl w:ilvl="3" w:tentative="1">
+      <w:start w:val="1"/>
+      <w:numFmt w:val="decimal"/>
+      <w:lvlText w:val="%4."/>
+      <w:lvlJc w:val="left"/>
+      <w:pPr>
+        <w:tabs>
+          <w:tab w:val="num" w:pos="2880"/>
+        </w:tabs>
+        <w:ind w:left="2880" w:hanging="360"/>
+      </w:pPr>
+    </w:lvl>
+    <w:lvl w:ilvl="4" w:tentative="1">
+      <w:start w:val="1"/>
+      <w:numFmt w:val="decimal"/>
+      <w:lvlText w:val="%5."/>
+      <w:lvlJc w:val="left"/>
+      <w:pPr>
+        <w:tabs>
+          <w:tab w:val="num" w:pos="3600"/>
+        </w:tabs>
+        <w:ind w:left="3600" w:hanging="360"/>
+      </w:pPr>
+    </w:lvl>
+    <w:lvl w:ilvl="5" w:tentative="1">
+      <w:start w:val="1"/>
+      <w:numFmt w:val="decimal"/>
+      <w:lvlText w:val="%6."/>
+      <w:lvlJc w:val="left"/>
+      <w:pPr>
+        <w:tabs>
+          <w:tab w:val="num" w:pos="4320"/>
+        </w:tabs>
+        <w:ind w:left="4320" w:hanging="360"/>
+      </w:pPr>
+    </w:lvl>
+    <w:lvl w:ilvl="6" w:tentative="1">
+      <w:start w:val="1"/>
+      <w:numFmt w:val="decimal"/>
+      <w:lvlText w:val="%7."/>
+      <w:lvlJc w:val="left"/>
+      <w:pPr>
+        <w:tabs>
+          <w:tab w:val="num" w:pos="5040"/>
+        </w:tabs>
+        <w:ind w:left="5040" w:hanging="360"/>
+      </w:pPr>
+    </w:lvl>
+    <w:lvl w:ilvl="7" w:tentative="1">
+      <w:start w:val="1"/>
+      <w:numFmt w:val="decimal"/>
+      <w:lvlText w:val="%8."/>
+      <w:lvlJc w:val="left"/>
+      <w:pPr>
+        <w:tabs>
+          <w:tab w:val="num" w:pos="5760"/>
+        </w:tabs>
+        <w:ind w:left="5760" w:hanging="360"/>
+      </w:pPr>
+    </w:lvl>
+    <w:lvl w:ilvl="8" w:tentative="1">
+      <w:start w:val="1"/>
+      <w:numFmt w:val="decimal"/>
+      <w:lvlText w:val="%9."/>
+      <w:lvlJc w:val="left"/>
+      <w:pPr>
+        <w:tabs>
+          <w:tab w:val="num" w:pos="6480"/>
+        </w:tabs>
+        <w:ind w:left="6480" w:hanging="360"/>
+      </w:pPr>
+    </w:lvl>
+  </w:abstractNum>
+  <w:abstractNum w:abstractNumId="18" w15:restartNumberingAfterBreak="0">
+    <w:nsid w:val="5A1517A2"/>
+    <w:multiLevelType w:val="multilevel"/>
+    <w:tmpl w:val="C1D24460"/>
+    <w:lvl w:ilvl="0">
+      <w:start w:val="1"/>
+      <w:numFmt w:val="bullet"/>
+      <w:lvlText w:val=""/>
+      <w:lvlJc w:val="left"/>
+      <w:pPr>
+        <w:tabs>
+          <w:tab w:val="num" w:pos="720"/>
+        </w:tabs>
+        <w:ind w:left="720" w:hanging="360"/>
+      </w:pPr>
+      <w:rPr>
+        <w:rFonts w:ascii="Symbol" w:hAnsi="Symbol" w:hint="default"/>
+        <w:sz w:val="20"/>
+      </w:rPr>
+    </w:lvl>
+    <w:lvl w:ilvl="1" w:tentative="1">
+      <w:start w:val="1"/>
+      <w:numFmt w:val="bullet"/>
+      <w:lvlText w:val="o"/>
+      <w:lvlJc w:val="left"/>
+      <w:pPr>
+        <w:tabs>
+          <w:tab w:val="num" w:pos="1440"/>
+        </w:tabs>
+        <w:ind w:left="1440" w:hanging="360"/>
+      </w:pPr>
+      <w:rPr>
+        <w:rFonts w:ascii="Courier New" w:hAnsi="Courier New" w:hint="default"/>
+        <w:sz w:val="20"/>
+      </w:rPr>
+    </w:lvl>
+    <w:lvl w:ilvl="2" w:tentative="1">
+      <w:start w:val="1"/>
+      <w:numFmt w:val="bullet"/>
+      <w:lvlText w:val=""/>
+      <w:lvlJc w:val="left"/>
+      <w:pPr>
+        <w:tabs>
+          <w:tab w:val="num" w:pos="2160"/>
+        </w:tabs>
+        <w:ind w:left="2160" w:hanging="360"/>
+      </w:pPr>
+      <w:rPr>
+        <w:rFonts w:ascii="Wingdings" w:hAnsi="Wingdings" w:hint="default"/>
+        <w:sz w:val="20"/>
+      </w:rPr>
+    </w:lvl>
+    <w:lvl w:ilvl="3" w:tentative="1">
+      <w:start w:val="1"/>
+      <w:numFmt w:val="bullet"/>
+      <w:lvlText w:val=""/>
+      <w:lvlJc w:val="left"/>
+      <w:pPr>
+        <w:tabs>
+          <w:tab w:val="num" w:pos="2880"/>
+        </w:tabs>
+        <w:ind w:left="2880" w:hanging="360"/>
+      </w:pPr>
+      <w:rPr>
+        <w:rFonts w:ascii="Wingdings" w:hAnsi="Wingdings" w:hint="default"/>
+        <w:sz w:val="20"/>
+      </w:rPr>
+    </w:lvl>
+    <w:lvl w:ilvl="4" w:tentative="1">
+      <w:start w:val="1"/>
+      <w:numFmt w:val="bullet"/>
+      <w:lvlText w:val=""/>
+      <w:lvlJc w:val="left"/>
+      <w:pPr>
+        <w:tabs>
+          <w:tab w:val="num" w:pos="3600"/>
+        </w:tabs>
+        <w:ind w:left="3600" w:hanging="360"/>
+      </w:pPr>
+      <w:rPr>
+        <w:rFonts w:ascii="Wingdings" w:hAnsi="Wingdings" w:hint="default"/>
+        <w:sz w:val="20"/>
+      </w:rPr>
+    </w:lvl>
+    <w:lvl w:ilvl="5" w:tentative="1">
+      <w:start w:val="1"/>
+      <w:numFmt w:val="bullet"/>
+      <w:lvlText w:val=""/>
+      <w:lvlJc w:val="left"/>
+      <w:pPr>
+        <w:tabs>
+          <w:tab w:val="num" w:pos="4320"/>
+        </w:tabs>
+        <w:ind w:left="4320" w:hanging="360"/>
+      </w:pPr>
+      <w:rPr>
+        <w:rFonts w:ascii="Wingdings" w:hAnsi="Wingdings" w:hint="default"/>
+        <w:sz w:val="20"/>
+      </w:rPr>
+    </w:lvl>
+    <w:lvl w:ilvl="6" w:tentative="1">
+      <w:start w:val="1"/>
+      <w:numFmt w:val="bullet"/>
+      <w:lvlText w:val=""/>
+      <w:lvlJc w:val="left"/>
+      <w:pPr>
+        <w:tabs>
+          <w:tab w:val="num" w:pos="5040"/>
+        </w:tabs>
+        <w:ind w:left="5040" w:hanging="360"/>
+      </w:pPr>
+      <w:rPr>
+        <w:rFonts w:ascii="Wingdings" w:hAnsi="Wingdings" w:hint="default"/>
+        <w:sz w:val="20"/>
+      </w:rPr>
+    </w:lvl>
+    <w:lvl w:ilvl="7" w:tentative="1">
+      <w:start w:val="1"/>
+      <w:numFmt w:val="bullet"/>
+      <w:lvlText w:val=""/>
+      <w:lvlJc w:val="left"/>
+      <w:pPr>
+        <w:tabs>
+          <w:tab w:val="num" w:pos="5760"/>
+        </w:tabs>
+        <w:ind w:left="5760" w:hanging="360"/>
+      </w:pPr>
+      <w:rPr>
+        <w:rFonts w:ascii="Wingdings" w:hAnsi="Wingdings" w:hint="default"/>
+        <w:sz w:val="20"/>
+      </w:rPr>
+    </w:lvl>
+    <w:lvl w:ilvl="8" w:tentative="1">
+      <w:start w:val="1"/>
+      <w:numFmt w:val="bullet"/>
+      <w:lvlText w:val=""/>
+      <w:lvlJc w:val="left"/>
+      <w:pPr>
+        <w:tabs>
+          <w:tab w:val="num" w:pos="6480"/>
+        </w:tabs>
+        <w:ind w:left="6480" w:hanging="360"/>
+      </w:pPr>
+      <w:rPr>
+        <w:rFonts w:ascii="Wingdings" w:hAnsi="Wingdings" w:hint="default"/>
+        <w:sz w:val="20"/>
+      </w:rPr>
+    </w:lvl>
+  </w:abstractNum>
+  <w:abstractNum w:abstractNumId="19" w15:restartNumberingAfterBreak="0">
     <w:nsid w:val="5B59364B"/>
     <w:multiLevelType w:val="multilevel"/>
     <w:tmpl w:val="3C1E9CD0"/>
@@ -2534,7 +4206,120 @@
       </w:rPr>
     </w:lvl>
   </w:abstractNum>
-  <w:abstractNum w:abstractNumId="12" w15:restartNumberingAfterBreak="0">
+  <w:abstractNum w:abstractNumId="20" w15:restartNumberingAfterBreak="0">
+    <w:nsid w:val="5B7E4214"/>
+    <w:multiLevelType w:val="multilevel"/>
+    <w:tmpl w:val="99528658"/>
+    <w:lvl w:ilvl="0">
+      <w:start w:val="1"/>
+      <w:numFmt w:val="decimal"/>
+      <w:lvlText w:val="%1."/>
+      <w:lvlJc w:val="left"/>
+      <w:pPr>
+        <w:tabs>
+          <w:tab w:val="num" w:pos="720"/>
+        </w:tabs>
+        <w:ind w:left="720" w:hanging="360"/>
+      </w:pPr>
+    </w:lvl>
+    <w:lvl w:ilvl="1" w:tentative="1">
+      <w:start w:val="1"/>
+      <w:numFmt w:val="decimal"/>
+      <w:lvlText w:val="%2."/>
+      <w:lvlJc w:val="left"/>
+      <w:pPr>
+        <w:tabs>
+          <w:tab w:val="num" w:pos="1440"/>
+        </w:tabs>
+        <w:ind w:left="1440" w:hanging="360"/>
+      </w:pPr>
+    </w:lvl>
+    <w:lvl w:ilvl="2" w:tentative="1">
+      <w:start w:val="1"/>
+      <w:numFmt w:val="decimal"/>
+      <w:lvlText w:val="%3."/>
+      <w:lvlJc w:val="left"/>
+      <w:pPr>
+        <w:tabs>
+          <w:tab w:val="num" w:pos="2160"/>
+        </w:tabs>
+        <w:ind w:left="2160" w:hanging="360"/>
+      </w:pPr>
+    </w:lvl>
+    <w:lvl w:ilvl="3" w:tentative="1">
+      <w:start w:val="1"/>
+      <w:numFmt w:val="decimal"/>
+      <w:lvlText w:val="%4."/>
+      <w:lvlJc w:val="left"/>
+      <w:pPr>
+        <w:tabs>
+          <w:tab w:val="num" w:pos="2880"/>
+        </w:tabs>
+        <w:ind w:left="2880" w:hanging="360"/>
+      </w:pPr>
+    </w:lvl>
+    <w:lvl w:ilvl="4" w:tentative="1">
+      <w:start w:val="1"/>
+      <w:numFmt w:val="decimal"/>
+      <w:lvlText w:val="%5."/>
+      <w:lvlJc w:val="left"/>
+      <w:pPr>
+        <w:tabs>
+          <w:tab w:val="num" w:pos="3600"/>
+        </w:tabs>
+        <w:ind w:left="3600" w:hanging="360"/>
+      </w:pPr>
+    </w:lvl>
+    <w:lvl w:ilvl="5" w:tentative="1">
+      <w:start w:val="1"/>
+      <w:numFmt w:val="decimal"/>
+      <w:lvlText w:val="%6."/>
+      <w:lvlJc w:val="left"/>
+      <w:pPr>
+        <w:tabs>
+          <w:tab w:val="num" w:pos="4320"/>
+        </w:tabs>
+        <w:ind w:left="4320" w:hanging="360"/>
+      </w:pPr>
+    </w:lvl>
+    <w:lvl w:ilvl="6" w:tentative="1">
+      <w:start w:val="1"/>
+      <w:numFmt w:val="decimal"/>
+      <w:lvlText w:val="%7."/>
+      <w:lvlJc w:val="left"/>
+      <w:pPr>
+        <w:tabs>
+          <w:tab w:val="num" w:pos="5040"/>
+        </w:tabs>
+        <w:ind w:left="5040" w:hanging="360"/>
+      </w:pPr>
+    </w:lvl>
+    <w:lvl w:ilvl="7" w:tentative="1">
+      <w:start w:val="1"/>
+      <w:numFmt w:val="decimal"/>
+      <w:lvlText w:val="%8."/>
+      <w:lvlJc w:val="left"/>
+      <w:pPr>
+        <w:tabs>
+          <w:tab w:val="num" w:pos="5760"/>
+        </w:tabs>
+        <w:ind w:left="5760" w:hanging="360"/>
+      </w:pPr>
+    </w:lvl>
+    <w:lvl w:ilvl="8" w:tentative="1">
+      <w:start w:val="1"/>
+      <w:numFmt w:val="decimal"/>
+      <w:lvlText w:val="%9."/>
+      <w:lvlJc w:val="left"/>
+      <w:pPr>
+        <w:tabs>
+          <w:tab w:val="num" w:pos="6480"/>
+        </w:tabs>
+        <w:ind w:left="6480" w:hanging="360"/>
+      </w:pPr>
+    </w:lvl>
+  </w:abstractNum>
+  <w:abstractNum w:abstractNumId="21" w15:restartNumberingAfterBreak="0">
     <w:nsid w:val="6B7242DB"/>
     <w:multiLevelType w:val="multilevel"/>
     <w:tmpl w:val="1C347AFC"/>
@@ -2683,7 +4468,7 @@
       </w:rPr>
     </w:lvl>
   </w:abstractNum>
-  <w:abstractNum w:abstractNumId="13" w15:restartNumberingAfterBreak="0">
+  <w:abstractNum w:abstractNumId="22" w15:restartNumberingAfterBreak="0">
     <w:nsid w:val="6C862D50"/>
     <w:multiLevelType w:val="multilevel"/>
     <w:tmpl w:val="2A86A010"/>
@@ -2832,47 +4617,226 @@
       </w:rPr>
     </w:lvl>
   </w:abstractNum>
+  <w:abstractNum w:abstractNumId="23" w15:restartNumberingAfterBreak="0">
+    <w:nsid w:val="7C1D457A"/>
+    <w:multiLevelType w:val="multilevel"/>
+    <w:tmpl w:val="3900452E"/>
+    <w:lvl w:ilvl="0">
+      <w:start w:val="1"/>
+      <w:numFmt w:val="bullet"/>
+      <w:lvlText w:val=""/>
+      <w:lvlJc w:val="left"/>
+      <w:pPr>
+        <w:tabs>
+          <w:tab w:val="num" w:pos="720"/>
+        </w:tabs>
+        <w:ind w:left="720" w:hanging="360"/>
+      </w:pPr>
+      <w:rPr>
+        <w:rFonts w:ascii="Symbol" w:hAnsi="Symbol" w:hint="default"/>
+        <w:sz w:val="20"/>
+      </w:rPr>
+    </w:lvl>
+    <w:lvl w:ilvl="1" w:tentative="1">
+      <w:start w:val="1"/>
+      <w:numFmt w:val="bullet"/>
+      <w:lvlText w:val="o"/>
+      <w:lvlJc w:val="left"/>
+      <w:pPr>
+        <w:tabs>
+          <w:tab w:val="num" w:pos="1440"/>
+        </w:tabs>
+        <w:ind w:left="1440" w:hanging="360"/>
+      </w:pPr>
+      <w:rPr>
+        <w:rFonts w:ascii="Courier New" w:hAnsi="Courier New" w:hint="default"/>
+        <w:sz w:val="20"/>
+      </w:rPr>
+    </w:lvl>
+    <w:lvl w:ilvl="2" w:tentative="1">
+      <w:start w:val="1"/>
+      <w:numFmt w:val="bullet"/>
+      <w:lvlText w:val=""/>
+      <w:lvlJc w:val="left"/>
+      <w:pPr>
+        <w:tabs>
+          <w:tab w:val="num" w:pos="2160"/>
+        </w:tabs>
+        <w:ind w:left="2160" w:hanging="360"/>
+      </w:pPr>
+      <w:rPr>
+        <w:rFonts w:ascii="Wingdings" w:hAnsi="Wingdings" w:hint="default"/>
+        <w:sz w:val="20"/>
+      </w:rPr>
+    </w:lvl>
+    <w:lvl w:ilvl="3" w:tentative="1">
+      <w:start w:val="1"/>
+      <w:numFmt w:val="bullet"/>
+      <w:lvlText w:val=""/>
+      <w:lvlJc w:val="left"/>
+      <w:pPr>
+        <w:tabs>
+          <w:tab w:val="num" w:pos="2880"/>
+        </w:tabs>
+        <w:ind w:left="2880" w:hanging="360"/>
+      </w:pPr>
+      <w:rPr>
+        <w:rFonts w:ascii="Wingdings" w:hAnsi="Wingdings" w:hint="default"/>
+        <w:sz w:val="20"/>
+      </w:rPr>
+    </w:lvl>
+    <w:lvl w:ilvl="4" w:tentative="1">
+      <w:start w:val="1"/>
+      <w:numFmt w:val="bullet"/>
+      <w:lvlText w:val=""/>
+      <w:lvlJc w:val="left"/>
+      <w:pPr>
+        <w:tabs>
+          <w:tab w:val="num" w:pos="3600"/>
+        </w:tabs>
+        <w:ind w:left="3600" w:hanging="360"/>
+      </w:pPr>
+      <w:rPr>
+        <w:rFonts w:ascii="Wingdings" w:hAnsi="Wingdings" w:hint="default"/>
+        <w:sz w:val="20"/>
+      </w:rPr>
+    </w:lvl>
+    <w:lvl w:ilvl="5" w:tentative="1">
+      <w:start w:val="1"/>
+      <w:numFmt w:val="bullet"/>
+      <w:lvlText w:val=""/>
+      <w:lvlJc w:val="left"/>
+      <w:pPr>
+        <w:tabs>
+          <w:tab w:val="num" w:pos="4320"/>
+        </w:tabs>
+        <w:ind w:left="4320" w:hanging="360"/>
+      </w:pPr>
+      <w:rPr>
+        <w:rFonts w:ascii="Wingdings" w:hAnsi="Wingdings" w:hint="default"/>
+        <w:sz w:val="20"/>
+      </w:rPr>
+    </w:lvl>
+    <w:lvl w:ilvl="6" w:tentative="1">
+      <w:start w:val="1"/>
+      <w:numFmt w:val="bullet"/>
+      <w:lvlText w:val=""/>
+      <w:lvlJc w:val="left"/>
+      <w:pPr>
+        <w:tabs>
+          <w:tab w:val="num" w:pos="5040"/>
+        </w:tabs>
+        <w:ind w:left="5040" w:hanging="360"/>
+      </w:pPr>
+      <w:rPr>
+        <w:rFonts w:ascii="Wingdings" w:hAnsi="Wingdings" w:hint="default"/>
+        <w:sz w:val="20"/>
+      </w:rPr>
+    </w:lvl>
+    <w:lvl w:ilvl="7" w:tentative="1">
+      <w:start w:val="1"/>
+      <w:numFmt w:val="bullet"/>
+      <w:lvlText w:val=""/>
+      <w:lvlJc w:val="left"/>
+      <w:pPr>
+        <w:tabs>
+          <w:tab w:val="num" w:pos="5760"/>
+        </w:tabs>
+        <w:ind w:left="5760" w:hanging="360"/>
+      </w:pPr>
+      <w:rPr>
+        <w:rFonts w:ascii="Wingdings" w:hAnsi="Wingdings" w:hint="default"/>
+        <w:sz w:val="20"/>
+      </w:rPr>
+    </w:lvl>
+    <w:lvl w:ilvl="8" w:tentative="1">
+      <w:start w:val="1"/>
+      <w:numFmt w:val="bullet"/>
+      <w:lvlText w:val=""/>
+      <w:lvlJc w:val="left"/>
+      <w:pPr>
+        <w:tabs>
+          <w:tab w:val="num" w:pos="6480"/>
+        </w:tabs>
+        <w:ind w:left="6480" w:hanging="360"/>
+      </w:pPr>
+      <w:rPr>
+        <w:rFonts w:ascii="Wingdings" w:hAnsi="Wingdings" w:hint="default"/>
+        <w:sz w:val="20"/>
+      </w:rPr>
+    </w:lvl>
+  </w:abstractNum>
   <w:num w:numId="1" w16cid:durableId="433091971">
-    <w:abstractNumId w:val="1"/>
+    <w:abstractNumId w:val="2"/>
   </w:num>
   <w:num w:numId="2" w16cid:durableId="1737169156">
-    <w:abstractNumId w:val="5"/>
+    <w:abstractNumId w:val="8"/>
   </w:num>
   <w:num w:numId="3" w16cid:durableId="1828814048">
-    <w:abstractNumId w:val="9"/>
+    <w:abstractNumId w:val="15"/>
   </w:num>
   <w:num w:numId="4" w16cid:durableId="2131971768">
-    <w:abstractNumId w:val="2"/>
+    <w:abstractNumId w:val="4"/>
   </w:num>
   <w:num w:numId="5" w16cid:durableId="710695228">
+    <w:abstractNumId w:val="19"/>
+  </w:num>
+  <w:num w:numId="6" w16cid:durableId="147945984">
+    <w:abstractNumId w:val="16"/>
+  </w:num>
+  <w:num w:numId="7" w16cid:durableId="760292709">
     <w:abstractNumId w:val="11"/>
   </w:num>
-  <w:num w:numId="6" w16cid:durableId="147945984">
-    <w:abstractNumId w:val="10"/>
-  </w:num>
-  <w:num w:numId="7" w16cid:durableId="760292709">
+  <w:num w:numId="8" w16cid:durableId="2109344203">
     <w:abstractNumId w:val="7"/>
-  </w:num>
-  <w:num w:numId="8" w16cid:durableId="2109344203">
-    <w:abstractNumId w:val="4"/>
   </w:num>
   <w:num w:numId="9" w16cid:durableId="1587500692">
     <w:abstractNumId w:val="0"/>
   </w:num>
   <w:num w:numId="10" w16cid:durableId="1132750362">
+    <w:abstractNumId w:val="22"/>
+  </w:num>
+  <w:num w:numId="11" w16cid:durableId="1297026380">
     <w:abstractNumId w:val="13"/>
   </w:num>
-  <w:num w:numId="11" w16cid:durableId="1297026380">
-    <w:abstractNumId w:val="8"/>
+  <w:num w:numId="12" w16cid:durableId="1611938859">
+    <w:abstractNumId w:val="6"/>
   </w:num>
-  <w:num w:numId="12" w16cid:durableId="1611938859">
+  <w:num w:numId="13" w16cid:durableId="1826507686">
+    <w:abstractNumId w:val="21"/>
+  </w:num>
+  <w:num w:numId="14" w16cid:durableId="1982731660">
+    <w:abstractNumId w:val="9"/>
+  </w:num>
+  <w:num w:numId="15" w16cid:durableId="610014437">
+    <w:abstractNumId w:val="14"/>
+  </w:num>
+  <w:num w:numId="16" w16cid:durableId="1512066524">
+    <w:abstractNumId w:val="12"/>
+  </w:num>
+  <w:num w:numId="17" w16cid:durableId="666324208">
+    <w:abstractNumId w:val="18"/>
+  </w:num>
+  <w:num w:numId="18" w16cid:durableId="1278369018">
+    <w:abstractNumId w:val="1"/>
+  </w:num>
+  <w:num w:numId="19" w16cid:durableId="794982812">
+    <w:abstractNumId w:val="10"/>
+  </w:num>
+  <w:num w:numId="20" w16cid:durableId="541284748">
+    <w:abstractNumId w:val="23"/>
+  </w:num>
+  <w:num w:numId="21" w16cid:durableId="269507732">
     <w:abstractNumId w:val="3"/>
   </w:num>
-  <w:num w:numId="13" w16cid:durableId="1826507686">
-    <w:abstractNumId w:val="12"/>
+  <w:num w:numId="22" w16cid:durableId="1702899899">
+    <w:abstractNumId w:val="17"/>
   </w:num>
-  <w:num w:numId="14" w16cid:durableId="1982731660">
-    <w:abstractNumId w:val="6"/>
+  <w:num w:numId="23" w16cid:durableId="909510071">
+    <w:abstractNumId w:val="5"/>
+  </w:num>
+  <w:num w:numId="24" w16cid:durableId="1559823229">
+    <w:abstractNumId w:val="20"/>
   </w:num>
 </w:numbering>
 </file>

--- a/ChatGpt.docx
+++ b/ChatGpt.docx
@@ -211,7 +211,25 @@
           <w:color w:val="000000"/>
           <w:lang w:bidi="ne-NP"/>
         </w:rPr>
-        <w:t xml:space="preserve"> neat about it is that it's made up of a bunch of self-attention layers, which means that it can focus on different parts of the input sequence all at once. </w:t>
+        <w:t xml:space="preserve"> neat about it is that </w:t>
+      </w:r>
+      <w:proofErr w:type="gramStart"/>
+      <w:r>
+        <w:rPr>
+          <w:rFonts w:ascii="Arial" w:eastAsia="Times New Roman" w:hAnsi="Arial" w:cs="Arial"/>
+          <w:color w:val="000000"/>
+          <w:lang w:bidi="ne-NP"/>
+        </w:rPr>
+        <w:t>it's</w:t>
+      </w:r>
+      <w:proofErr w:type="gramEnd"/>
+      <w:r>
+        <w:rPr>
+          <w:rFonts w:ascii="Arial" w:eastAsia="Times New Roman" w:hAnsi="Arial" w:cs="Arial"/>
+          <w:color w:val="000000"/>
+          <w:lang w:bidi="ne-NP"/>
+        </w:rPr>
+        <w:t xml:space="preserve"> made up of a bunch of self-attention layers, which means that it can focus on different parts of the input sequence all at once. </w:t>
       </w:r>
     </w:p>
     <w:p>
@@ -400,7 +418,43 @@
           <w:color w:val="000000"/>
           <w:lang w:bidi="ne-NP"/>
         </w:rPr>
-        <w:t>ChatGPT is a language model that can predict the probability distribution of the next word in a sequence of text. Like, it's trained to pick out the right word based on the context of what's been said before. It's kind of like how we humans can make educated guesses about what someone might say next based on what they've already said.</w:t>
+        <w:t xml:space="preserve">ChatGPT is a language model that can predict the probability distribution of the next word in a sequence of text. Like, </w:t>
+      </w:r>
+      <w:proofErr w:type="gramStart"/>
+      <w:r>
+        <w:rPr>
+          <w:rFonts w:ascii="Arial" w:eastAsia="Times New Roman" w:hAnsi="Arial" w:cs="Arial"/>
+          <w:color w:val="000000"/>
+          <w:lang w:bidi="ne-NP"/>
+        </w:rPr>
+        <w:t>it's</w:t>
+      </w:r>
+      <w:proofErr w:type="gramEnd"/>
+      <w:r>
+        <w:rPr>
+          <w:rFonts w:ascii="Arial" w:eastAsia="Times New Roman" w:hAnsi="Arial" w:cs="Arial"/>
+          <w:color w:val="000000"/>
+          <w:lang w:bidi="ne-NP"/>
+        </w:rPr>
+        <w:t xml:space="preserve"> trained to pick out the right word based on the context of what's been said before. </w:t>
+      </w:r>
+      <w:proofErr w:type="gramStart"/>
+      <w:r>
+        <w:rPr>
+          <w:rFonts w:ascii="Arial" w:eastAsia="Times New Roman" w:hAnsi="Arial" w:cs="Arial"/>
+          <w:color w:val="000000"/>
+          <w:lang w:bidi="ne-NP"/>
+        </w:rPr>
+        <w:t>It's</w:t>
+      </w:r>
+      <w:proofErr w:type="gramEnd"/>
+      <w:r>
+        <w:rPr>
+          <w:rFonts w:ascii="Arial" w:eastAsia="Times New Roman" w:hAnsi="Arial" w:cs="Arial"/>
+          <w:color w:val="000000"/>
+          <w:lang w:bidi="ne-NP"/>
+        </w:rPr>
+        <w:t xml:space="preserve"> kind of like how we humans can make educated guesses about what someone might say next based on what they've already said.</w:t>
       </w:r>
     </w:p>
     <w:p>
@@ -553,7 +607,43 @@
           <w:color w:val="000000"/>
           <w:lang w:bidi="ne-NP"/>
         </w:rPr>
-        <w:t>ChatGPT can carry on multi-turn conversations, and it remembers everything that's been said so far. It's like it has its memory mechanism, allowing it to keep track of the context and generate appropriate responses.</w:t>
+        <w:t xml:space="preserve">ChatGPT can carry on multi-turn conversations, and it remembers everything </w:t>
+      </w:r>
+      <w:proofErr w:type="gramStart"/>
+      <w:r>
+        <w:rPr>
+          <w:rFonts w:ascii="Arial" w:eastAsia="Times New Roman" w:hAnsi="Arial" w:cs="Arial"/>
+          <w:color w:val="000000"/>
+          <w:lang w:bidi="ne-NP"/>
+        </w:rPr>
+        <w:t>that's</w:t>
+      </w:r>
+      <w:proofErr w:type="gramEnd"/>
+      <w:r>
+        <w:rPr>
+          <w:rFonts w:ascii="Arial" w:eastAsia="Times New Roman" w:hAnsi="Arial" w:cs="Arial"/>
+          <w:color w:val="000000"/>
+          <w:lang w:bidi="ne-NP"/>
+        </w:rPr>
+        <w:t xml:space="preserve"> been said so far. </w:t>
+      </w:r>
+      <w:proofErr w:type="gramStart"/>
+      <w:r>
+        <w:rPr>
+          <w:rFonts w:ascii="Arial" w:eastAsia="Times New Roman" w:hAnsi="Arial" w:cs="Arial"/>
+          <w:color w:val="000000"/>
+          <w:lang w:bidi="ne-NP"/>
+        </w:rPr>
+        <w:t>It's</w:t>
+      </w:r>
+      <w:proofErr w:type="gramEnd"/>
+      <w:r>
+        <w:rPr>
+          <w:rFonts w:ascii="Arial" w:eastAsia="Times New Roman" w:hAnsi="Arial" w:cs="Arial"/>
+          <w:color w:val="000000"/>
+          <w:lang w:bidi="ne-NP"/>
+        </w:rPr>
+        <w:t xml:space="preserve"> like it has its memory mechanism, allowing it to keep track of the context and generate appropriate responses.</w:t>
       </w:r>
     </w:p>
     <w:p>
@@ -903,7 +993,25 @@
           <w:color w:val="000000"/>
           <w:lang w:bidi="ne-NP"/>
         </w:rPr>
-        <w:t>Language barriers are a thing of the past thanks to ChatGPT's sophisticated multilanguage capabilities. ChatGPT enables you to connect with people from all walks of life whether you're speaking in English, Spanish, or even Mandarin.</w:t>
+        <w:t xml:space="preserve">Language barriers are a thing of the past thanks to ChatGPT's sophisticated multilanguage capabilities. ChatGPT enables you to connect with people from all walks of life whether </w:t>
+      </w:r>
+      <w:proofErr w:type="gramStart"/>
+      <w:r>
+        <w:rPr>
+          <w:rFonts w:ascii="Arial" w:eastAsia="Times New Roman" w:hAnsi="Arial" w:cs="Arial"/>
+          <w:color w:val="000000"/>
+          <w:lang w:bidi="ne-NP"/>
+        </w:rPr>
+        <w:t>you're</w:t>
+      </w:r>
+      <w:proofErr w:type="gramEnd"/>
+      <w:r>
+        <w:rPr>
+          <w:rFonts w:ascii="Arial" w:eastAsia="Times New Roman" w:hAnsi="Arial" w:cs="Arial"/>
+          <w:color w:val="000000"/>
+          <w:lang w:bidi="ne-NP"/>
+        </w:rPr>
+        <w:t xml:space="preserve"> speaking in English, Spanish, or even Mandarin.</w:t>
       </w:r>
     </w:p>
     <w:p>
@@ -1108,13 +1216,23 @@
         </w:rPr>
         <w:t xml:space="preserve">There are some things that users should keep in mind when using ChatGPT's chatbots and </w:t>
       </w:r>
-      <w:r>
-        <w:rPr>
-          <w:rFonts w:ascii="Arial" w:eastAsia="Times New Roman" w:hAnsi="Arial" w:cs="Arial"/>
-          <w:color w:val="000000"/>
-          <w:lang w:bidi="ne-NP"/>
-        </w:rPr>
-        <w:t>It is</w:t>
+      <w:proofErr w:type="gramStart"/>
+      <w:r>
+        <w:rPr>
+          <w:rFonts w:ascii="Arial" w:eastAsia="Times New Roman" w:hAnsi="Arial" w:cs="Arial"/>
+          <w:color w:val="000000"/>
+          <w:lang w:bidi="ne-NP"/>
+        </w:rPr>
+        <w:t>It</w:t>
+      </w:r>
+      <w:proofErr w:type="gramEnd"/>
+      <w:r>
+        <w:rPr>
+          <w:rFonts w:ascii="Arial" w:eastAsia="Times New Roman" w:hAnsi="Arial" w:cs="Arial"/>
+          <w:color w:val="000000"/>
+          <w:lang w:bidi="ne-NP"/>
+        </w:rPr>
+        <w:t xml:space="preserve"> is</w:t>
       </w:r>
       <w:r>
         <w:rPr>
@@ -1282,8 +1400,250 @@
           <w:color w:val="000000"/>
           <w:lang w:bidi="ne-NP"/>
         </w:rPr>
-        <w:t>ChatGPT encounters in certain applications. It's due to the considerable amount of computing resources needed to generate responses, which can pose a challenge to its accessibility and scalability.</w:t>
-      </w:r>
+        <w:t xml:space="preserve">ChatGPT encounters in certain applications. </w:t>
+      </w:r>
+      <w:proofErr w:type="gramStart"/>
+      <w:r>
+        <w:rPr>
+          <w:rFonts w:ascii="Arial" w:eastAsia="Times New Roman" w:hAnsi="Arial" w:cs="Arial"/>
+          <w:color w:val="000000"/>
+          <w:lang w:bidi="ne-NP"/>
+        </w:rPr>
+        <w:t>It's</w:t>
+      </w:r>
+      <w:proofErr w:type="gramEnd"/>
+      <w:r>
+        <w:rPr>
+          <w:rFonts w:ascii="Arial" w:eastAsia="Times New Roman" w:hAnsi="Arial" w:cs="Arial"/>
+          <w:color w:val="000000"/>
+          <w:lang w:bidi="ne-NP"/>
+        </w:rPr>
+        <w:t xml:space="preserve"> due to the considerable amount of computing resources needed to generate responses, which can pose a challenge to its accessibility and scalability.</w:t>
+      </w:r>
+    </w:p>
+    <w:p>
+      <w:pPr>
+        <w:spacing w:after="0" w:line="240" w:lineRule="auto"/>
+        <w:textAlignment w:val="baseline"/>
+        <w:rPr>
+          <w:rFonts w:ascii="Arial" w:eastAsia="Times New Roman" w:hAnsi="Arial" w:cs="Arial"/>
+          <w:color w:val="000000"/>
+          <w:lang w:bidi="ne-NP"/>
+        </w:rPr>
+      </w:pPr>
+    </w:p>
+    <w:p>
+      <w:pPr>
+        <w:spacing w:after="0" w:line="240" w:lineRule="auto"/>
+        <w:textAlignment w:val="baseline"/>
+        <w:rPr>
+          <w:rFonts w:ascii="Arial" w:eastAsia="Times New Roman" w:hAnsi="Arial" w:cs="Arial"/>
+          <w:color w:val="000000"/>
+          <w:lang w:bidi="ne-NP"/>
+        </w:rPr>
+      </w:pPr>
+    </w:p>
+    <w:p>
+      <w:pPr>
+        <w:spacing w:after="0" w:line="240" w:lineRule="auto"/>
+        <w:ind w:left="720"/>
+        <w:rPr>
+          <w:rFonts w:ascii="Times New Roman" w:eastAsia="Times New Roman" w:hAnsi="Times New Roman" w:cs="Times New Roman"/>
+          <w:sz w:val="24"/>
+          <w:szCs w:val="24"/>
+          <w:lang w:bidi="ne-NP"/>
+        </w:rPr>
+      </w:pPr>
+      <w:r>
+        <w:rPr>
+          <w:rFonts w:ascii="Arial" w:eastAsia="Times New Roman" w:hAnsi="Arial" w:cs="Arial"/>
+          <w:b/>
+          <w:bCs/>
+          <w:color w:val="000000"/>
+          <w:sz w:val="24"/>
+          <w:szCs w:val="24"/>
+          <w:u w:val="single"/>
+          <w:lang w:bidi="ne-NP"/>
+        </w:rPr>
+        <w:t>Impacts on human societies:</w:t>
+      </w:r>
+    </w:p>
+    <w:p>
+      <w:pPr>
+        <w:spacing w:after="0" w:line="240" w:lineRule="auto"/>
+        <w:ind w:left="720"/>
+        <w:rPr>
+          <w:rFonts w:ascii="Times New Roman" w:eastAsia="Times New Roman" w:hAnsi="Times New Roman" w:cs="Times New Roman"/>
+          <w:sz w:val="24"/>
+          <w:szCs w:val="24"/>
+          <w:lang w:bidi="ne-NP"/>
+        </w:rPr>
+      </w:pPr>
+      <w:r>
+        <w:rPr>
+          <w:rFonts w:ascii="Arial" w:eastAsia="Times New Roman" w:hAnsi="Arial" w:cs="Arial"/>
+          <w:color w:val="000000"/>
+          <w:lang w:bidi="ne-NP"/>
+        </w:rPr>
+        <w:t xml:space="preserve">Have you ever wondered about the impact that sophisticated language models, such as ChatGPT, have on people's lives? The potential applications and features of these models are not predetermined or defined, and they are solely based on the vast amount of data that has been programmed into them. This means that their capabilities are endless and constantly evolving as they acquire more information. </w:t>
+      </w:r>
+      <w:r>
+        <w:rPr>
+          <w:rFonts w:ascii="Arial" w:eastAsia="Times New Roman" w:hAnsi="Arial" w:cs="Arial"/>
+          <w:color w:val="000000"/>
+          <w:lang w:bidi="ne-NP"/>
+        </w:rPr>
+        <w:t>It is</w:t>
+      </w:r>
+      <w:r>
+        <w:rPr>
+          <w:rFonts w:ascii="Arial" w:eastAsia="Times New Roman" w:hAnsi="Arial" w:cs="Arial"/>
+          <w:color w:val="000000"/>
+          <w:lang w:bidi="ne-NP"/>
+        </w:rPr>
+        <w:t xml:space="preserve"> fascinating to think about how these models can communicate with humans in such a complex and nuanced way, and how they may shape the future of communication as we know it. The concept of artificial general intelligence (AGI) may come to mind, which refers to machines capable of performing mental tasks as humans do. While AGI has long been considered a futuristic, sci-fi idea, it remains a topic of interest and exploration in the tech world. It is important to consider the potential risks of autonomous AI, especially with the increasing reliance on AI-dependent systems. These systems can make poor decisions without human intervention, and they are vulnerable to attacks just like any </w:t>
+      </w:r>
+      <w:r>
+        <w:rPr>
+          <w:rFonts w:ascii="Arial" w:eastAsia="Times New Roman" w:hAnsi="Arial" w:cs="Arial"/>
+          <w:color w:val="000000"/>
+          <w:lang w:bidi="ne-NP"/>
+        </w:rPr>
+        <w:lastRenderedPageBreak/>
+        <w:t xml:space="preserve">other computerized system. Nevertheless, </w:t>
+      </w:r>
+      <w:r>
+        <w:rPr>
+          <w:rFonts w:ascii="Arial" w:eastAsia="Times New Roman" w:hAnsi="Arial" w:cs="Arial"/>
+          <w:color w:val="000000"/>
+          <w:lang w:bidi="ne-NP"/>
+        </w:rPr>
+        <w:t>it is</w:t>
+      </w:r>
+      <w:r>
+        <w:rPr>
+          <w:rFonts w:ascii="Arial" w:eastAsia="Times New Roman" w:hAnsi="Arial" w:cs="Arial"/>
+          <w:color w:val="000000"/>
+          <w:lang w:bidi="ne-NP"/>
+        </w:rPr>
+        <w:t xml:space="preserve"> important to note that the current version of ChatGPT is not representative of AGI, but rather an advanced language model built on AI.</w:t>
+      </w:r>
+    </w:p>
+    <w:p>
+      <w:pPr>
+        <w:spacing w:after="0" w:line="240" w:lineRule="auto"/>
+        <w:rPr>
+          <w:rFonts w:ascii="Times New Roman" w:eastAsia="Times New Roman" w:hAnsi="Times New Roman" w:cs="Times New Roman"/>
+          <w:sz w:val="24"/>
+          <w:szCs w:val="24"/>
+          <w:lang w:bidi="ne-NP"/>
+        </w:rPr>
+      </w:pPr>
+    </w:p>
+    <w:p>
+      <w:pPr>
+        <w:spacing w:after="0" w:line="240" w:lineRule="auto"/>
+        <w:ind w:left="720"/>
+        <w:rPr>
+          <w:rFonts w:ascii="Times New Roman" w:eastAsia="Times New Roman" w:hAnsi="Times New Roman" w:cs="Times New Roman"/>
+          <w:sz w:val="24"/>
+          <w:szCs w:val="24"/>
+          <w:lang w:bidi="ne-NP"/>
+        </w:rPr>
+      </w:pPr>
+      <w:r>
+        <w:rPr>
+          <w:rFonts w:ascii="Arial" w:eastAsia="Times New Roman" w:hAnsi="Arial" w:cs="Arial"/>
+          <w:color w:val="000000"/>
+          <w:lang w:bidi="ne-NP"/>
+        </w:rPr>
+        <w:t xml:space="preserve">chatGPT is one of the hottest buzzwords in technology right now. This new tool has inspired countless creative minds to showcase their imaginative talents in unexpected ways. The amazing thing about chatGPT is that it can respond in various languages and ways that mimic human conversation with incredible accuracy. In fact, some people have found it to be so helpful in completing tasks that go beyond simple </w:t>
+      </w:r>
+      <w:r>
+        <w:rPr>
+          <w:rFonts w:ascii="Arial" w:eastAsia="Times New Roman" w:hAnsi="Arial" w:cs="Arial"/>
+          <w:color w:val="000000"/>
+          <w:lang w:bidi="ne-NP"/>
+        </w:rPr>
+        <w:t>chatting’s</w:t>
+      </w:r>
+      <w:r>
+        <w:rPr>
+          <w:rFonts w:ascii="Arial" w:eastAsia="Times New Roman" w:hAnsi="Arial" w:cs="Arial"/>
+          <w:color w:val="000000"/>
+          <w:lang w:bidi="ne-NP"/>
+        </w:rPr>
+        <w:t xml:space="preserve"> - such as writing academic papers, resumes, and articles. </w:t>
+      </w:r>
+    </w:p>
+    <w:p>
+      <w:pPr>
+        <w:spacing w:after="0" w:line="240" w:lineRule="auto"/>
+        <w:rPr>
+          <w:rFonts w:ascii="Times New Roman" w:eastAsia="Times New Roman" w:hAnsi="Times New Roman" w:cs="Times New Roman"/>
+          <w:sz w:val="24"/>
+          <w:szCs w:val="24"/>
+          <w:lang w:bidi="ne-NP"/>
+        </w:rPr>
+      </w:pPr>
+    </w:p>
+    <w:p>
+      <w:pPr>
+        <w:spacing w:after="0" w:line="240" w:lineRule="auto"/>
+        <w:ind w:left="720"/>
+        <w:rPr>
+          <w:rFonts w:ascii="Arial" w:eastAsia="Times New Roman" w:hAnsi="Arial" w:cs="Arial"/>
+          <w:color w:val="000000"/>
+          <w:lang w:bidi="ne-NP"/>
+        </w:rPr>
+      </w:pPr>
+      <w:r>
+        <w:rPr>
+          <w:rFonts w:ascii="Arial" w:eastAsia="Times New Roman" w:hAnsi="Arial" w:cs="Arial"/>
+          <w:color w:val="000000"/>
+          <w:lang w:bidi="ne-NP"/>
+        </w:rPr>
+        <w:t xml:space="preserve">ChatGPT has had a significant impact on our society in numerous ways. Although it has benefits, such as enhancing customer service and support, it also has its drawbacks. </w:t>
+      </w:r>
+      <w:r>
+        <w:rPr>
+          <w:rFonts w:ascii="Arial" w:eastAsia="Times New Roman" w:hAnsi="Arial" w:cs="Arial"/>
+          <w:color w:val="000000"/>
+          <w:lang w:bidi="ne-NP"/>
+        </w:rPr>
+        <w:t>It is</w:t>
+      </w:r>
+      <w:r>
+        <w:rPr>
+          <w:rFonts w:ascii="Arial" w:eastAsia="Times New Roman" w:hAnsi="Arial" w:cs="Arial"/>
+          <w:color w:val="000000"/>
+          <w:lang w:bidi="ne-NP"/>
+        </w:rPr>
+        <w:t xml:space="preserve"> essential to consider the various effects that ChatGPT has on us as humans. Therefore, ChatGPT's influence on human societies is multifaceted and can be both positive and negative impacts on our society on the basis of different aspects as mentioned below: </w:t>
+      </w:r>
+    </w:p>
+    <w:p>
+      <w:pPr>
+        <w:spacing w:after="0" w:line="240" w:lineRule="auto"/>
+        <w:ind w:left="720"/>
+        <w:rPr>
+          <w:rFonts w:ascii="Times New Roman" w:eastAsia="Times New Roman" w:hAnsi="Times New Roman" w:cs="Times New Roman"/>
+          <w:sz w:val="24"/>
+          <w:szCs w:val="24"/>
+          <w:lang w:bidi="ne-NP"/>
+        </w:rPr>
+      </w:pPr>
+    </w:p>
+    <w:p>
+      <w:pPr>
+        <w:spacing w:after="0" w:line="240" w:lineRule="auto"/>
+        <w:textAlignment w:val="baseline"/>
+        <w:rPr>
+          <w:rFonts w:ascii="Arial" w:eastAsia="Times New Roman" w:hAnsi="Arial" w:cs="Arial"/>
+          <w:color w:val="000000"/>
+          <w:lang w:bidi="ne-NP"/>
+        </w:rPr>
+      </w:pPr>
     </w:p>
     <w:p/>
     <w:sectPr>

--- a/ChatGpt.docx
+++ b/ChatGpt.docx
@@ -211,25 +211,7 @@
           <w:color w:val="000000"/>
           <w:lang w:bidi="ne-NP"/>
         </w:rPr>
-        <w:t xml:space="preserve"> neat about it is that </w:t>
-      </w:r>
-      <w:proofErr w:type="gramStart"/>
-      <w:r>
-        <w:rPr>
-          <w:rFonts w:ascii="Arial" w:eastAsia="Times New Roman" w:hAnsi="Arial" w:cs="Arial"/>
-          <w:color w:val="000000"/>
-          <w:lang w:bidi="ne-NP"/>
-        </w:rPr>
-        <w:t>it's</w:t>
-      </w:r>
-      <w:proofErr w:type="gramEnd"/>
-      <w:r>
-        <w:rPr>
-          <w:rFonts w:ascii="Arial" w:eastAsia="Times New Roman" w:hAnsi="Arial" w:cs="Arial"/>
-          <w:color w:val="000000"/>
-          <w:lang w:bidi="ne-NP"/>
-        </w:rPr>
-        <w:t xml:space="preserve"> made up of a bunch of self-attention layers, which means that it can focus on different parts of the input sequence all at once. </w:t>
+        <w:t xml:space="preserve"> neat about it is that it's made up of a bunch of self-attention layers, which means that it can focus on different parts of the input sequence all at once. </w:t>
       </w:r>
     </w:p>
     <w:p>
@@ -418,43 +400,7 @@
           <w:color w:val="000000"/>
           <w:lang w:bidi="ne-NP"/>
         </w:rPr>
-        <w:t xml:space="preserve">ChatGPT is a language model that can predict the probability distribution of the next word in a sequence of text. Like, </w:t>
-      </w:r>
-      <w:proofErr w:type="gramStart"/>
-      <w:r>
-        <w:rPr>
-          <w:rFonts w:ascii="Arial" w:eastAsia="Times New Roman" w:hAnsi="Arial" w:cs="Arial"/>
-          <w:color w:val="000000"/>
-          <w:lang w:bidi="ne-NP"/>
-        </w:rPr>
-        <w:t>it's</w:t>
-      </w:r>
-      <w:proofErr w:type="gramEnd"/>
-      <w:r>
-        <w:rPr>
-          <w:rFonts w:ascii="Arial" w:eastAsia="Times New Roman" w:hAnsi="Arial" w:cs="Arial"/>
-          <w:color w:val="000000"/>
-          <w:lang w:bidi="ne-NP"/>
-        </w:rPr>
-        <w:t xml:space="preserve"> trained to pick out the right word based on the context of what's been said before. </w:t>
-      </w:r>
-      <w:proofErr w:type="gramStart"/>
-      <w:r>
-        <w:rPr>
-          <w:rFonts w:ascii="Arial" w:eastAsia="Times New Roman" w:hAnsi="Arial" w:cs="Arial"/>
-          <w:color w:val="000000"/>
-          <w:lang w:bidi="ne-NP"/>
-        </w:rPr>
-        <w:t>It's</w:t>
-      </w:r>
-      <w:proofErr w:type="gramEnd"/>
-      <w:r>
-        <w:rPr>
-          <w:rFonts w:ascii="Arial" w:eastAsia="Times New Roman" w:hAnsi="Arial" w:cs="Arial"/>
-          <w:color w:val="000000"/>
-          <w:lang w:bidi="ne-NP"/>
-        </w:rPr>
-        <w:t xml:space="preserve"> kind of like how we humans can make educated guesses about what someone might say next based on what they've already said.</w:t>
+        <w:t>ChatGPT is a language model that can predict the probability distribution of the next word in a sequence of text. Like, it's trained to pick out the right word based on the context of what's been said before. It's kind of like how we humans can make educated guesses about what someone might say next based on what they've already said.</w:t>
       </w:r>
     </w:p>
     <w:p>
@@ -607,43 +553,7 @@
           <w:color w:val="000000"/>
           <w:lang w:bidi="ne-NP"/>
         </w:rPr>
-        <w:t xml:space="preserve">ChatGPT can carry on multi-turn conversations, and it remembers everything </w:t>
-      </w:r>
-      <w:proofErr w:type="gramStart"/>
-      <w:r>
-        <w:rPr>
-          <w:rFonts w:ascii="Arial" w:eastAsia="Times New Roman" w:hAnsi="Arial" w:cs="Arial"/>
-          <w:color w:val="000000"/>
-          <w:lang w:bidi="ne-NP"/>
-        </w:rPr>
-        <w:t>that's</w:t>
-      </w:r>
-      <w:proofErr w:type="gramEnd"/>
-      <w:r>
-        <w:rPr>
-          <w:rFonts w:ascii="Arial" w:eastAsia="Times New Roman" w:hAnsi="Arial" w:cs="Arial"/>
-          <w:color w:val="000000"/>
-          <w:lang w:bidi="ne-NP"/>
-        </w:rPr>
-        <w:t xml:space="preserve"> been said so far. </w:t>
-      </w:r>
-      <w:proofErr w:type="gramStart"/>
-      <w:r>
-        <w:rPr>
-          <w:rFonts w:ascii="Arial" w:eastAsia="Times New Roman" w:hAnsi="Arial" w:cs="Arial"/>
-          <w:color w:val="000000"/>
-          <w:lang w:bidi="ne-NP"/>
-        </w:rPr>
-        <w:t>It's</w:t>
-      </w:r>
-      <w:proofErr w:type="gramEnd"/>
-      <w:r>
-        <w:rPr>
-          <w:rFonts w:ascii="Arial" w:eastAsia="Times New Roman" w:hAnsi="Arial" w:cs="Arial"/>
-          <w:color w:val="000000"/>
-          <w:lang w:bidi="ne-NP"/>
-        </w:rPr>
-        <w:t xml:space="preserve"> like it has its memory mechanism, allowing it to keep track of the context and generate appropriate responses.</w:t>
+        <w:t>ChatGPT can carry on multi-turn conversations, and it remembers everything that's been said so far. It's like it has its memory mechanism, allowing it to keep track of the context and generate appropriate responses.</w:t>
       </w:r>
     </w:p>
     <w:p>
@@ -993,25 +903,7 @@
           <w:color w:val="000000"/>
           <w:lang w:bidi="ne-NP"/>
         </w:rPr>
-        <w:t xml:space="preserve">Language barriers are a thing of the past thanks to ChatGPT's sophisticated multilanguage capabilities. ChatGPT enables you to connect with people from all walks of life whether </w:t>
-      </w:r>
-      <w:proofErr w:type="gramStart"/>
-      <w:r>
-        <w:rPr>
-          <w:rFonts w:ascii="Arial" w:eastAsia="Times New Roman" w:hAnsi="Arial" w:cs="Arial"/>
-          <w:color w:val="000000"/>
-          <w:lang w:bidi="ne-NP"/>
-        </w:rPr>
-        <w:t>you're</w:t>
-      </w:r>
-      <w:proofErr w:type="gramEnd"/>
-      <w:r>
-        <w:rPr>
-          <w:rFonts w:ascii="Arial" w:eastAsia="Times New Roman" w:hAnsi="Arial" w:cs="Arial"/>
-          <w:color w:val="000000"/>
-          <w:lang w:bidi="ne-NP"/>
-        </w:rPr>
-        <w:t xml:space="preserve"> speaking in English, Spanish, or even Mandarin.</w:t>
+        <w:t>Language barriers are a thing of the past thanks to ChatGPT's sophisticated multilanguage capabilities. ChatGPT enables you to connect with people from all walks of life whether you're speaking in English, Spanish, or even Mandarin.</w:t>
       </w:r>
     </w:p>
     <w:p>
@@ -1400,25 +1292,7 @@
           <w:color w:val="000000"/>
           <w:lang w:bidi="ne-NP"/>
         </w:rPr>
-        <w:t xml:space="preserve">ChatGPT encounters in certain applications. </w:t>
-      </w:r>
-      <w:proofErr w:type="gramStart"/>
-      <w:r>
-        <w:rPr>
-          <w:rFonts w:ascii="Arial" w:eastAsia="Times New Roman" w:hAnsi="Arial" w:cs="Arial"/>
-          <w:color w:val="000000"/>
-          <w:lang w:bidi="ne-NP"/>
-        </w:rPr>
-        <w:t>It's</w:t>
-      </w:r>
-      <w:proofErr w:type="gramEnd"/>
-      <w:r>
-        <w:rPr>
-          <w:rFonts w:ascii="Arial" w:eastAsia="Times New Roman" w:hAnsi="Arial" w:cs="Arial"/>
-          <w:color w:val="000000"/>
-          <w:lang w:bidi="ne-NP"/>
-        </w:rPr>
-        <w:t xml:space="preserve"> due to the considerable amount of computing resources needed to generate responses, which can pose a challenge to its accessibility and scalability.</w:t>
+        <w:t>ChatGPT encounters in certain applications. It's due to the considerable amount of computing resources needed to generate responses, which can pose a challenge to its accessibility and scalability.</w:t>
       </w:r>
     </w:p>
     <w:p>
@@ -1485,23 +1359,7 @@
           <w:color w:val="000000"/>
           <w:lang w:bidi="ne-NP"/>
         </w:rPr>
-        <w:t xml:space="preserve">Have you ever wondered about the impact that sophisticated language models, such as ChatGPT, have on people's lives? The potential applications and features of these models are not predetermined or defined, and they are solely based on the vast amount of data that has been programmed into them. This means that their capabilities are endless and constantly evolving as they acquire more information. </w:t>
-      </w:r>
-      <w:r>
-        <w:rPr>
-          <w:rFonts w:ascii="Arial" w:eastAsia="Times New Roman" w:hAnsi="Arial" w:cs="Arial"/>
-          <w:color w:val="000000"/>
-          <w:lang w:bidi="ne-NP"/>
-        </w:rPr>
-        <w:t>It is</w:t>
-      </w:r>
-      <w:r>
-        <w:rPr>
-          <w:rFonts w:ascii="Arial" w:eastAsia="Times New Roman" w:hAnsi="Arial" w:cs="Arial"/>
-          <w:color w:val="000000"/>
-          <w:lang w:bidi="ne-NP"/>
-        </w:rPr>
-        <w:t xml:space="preserve"> fascinating to think about how these models can communicate with humans in such a complex and nuanced way, and how they may shape the future of communication as we know it. The concept of artificial general intelligence (AGI) may come to mind, which refers to machines capable of performing mental tasks as humans do. While AGI has long been considered a futuristic, sci-fi idea, it remains a topic of interest and exploration in the tech world. It is important to consider the potential risks of autonomous AI, especially with the increasing reliance on AI-dependent systems. These systems can make poor decisions without human intervention, and they are vulnerable to attacks just like any </w:t>
+        <w:t xml:space="preserve">Have you ever wondered about the impact that sophisticated language models, such as ChatGPT, have on people's lives? The potential applications and features of these models are not predetermined or defined, and they are solely based on the vast amount of data that has been programmed into them. This means that their capabilities are endless and constantly evolving as they acquire more information. It is fascinating to think about how these models can communicate with humans in such a complex and nuanced way, and how they may shape the future of communication as we know it. The concept of artificial general intelligence (AGI) may come to mind, which refers to machines capable of performing mental tasks as humans do. While AGI has long been considered a futuristic, sci-fi idea, it remains a topic of interest and exploration in the tech world. It is important to consider the potential risks of autonomous AI, especially with the increasing reliance on AI-dependent systems. These systems can make poor decisions without human intervention, and they are vulnerable to attacks just like any </w:t>
       </w:r>
       <w:r>
         <w:rPr>
@@ -1510,23 +1368,7 @@
           <w:lang w:bidi="ne-NP"/>
         </w:rPr>
         <w:lastRenderedPageBreak/>
-        <w:t xml:space="preserve">other computerized system. Nevertheless, </w:t>
-      </w:r>
-      <w:r>
-        <w:rPr>
-          <w:rFonts w:ascii="Arial" w:eastAsia="Times New Roman" w:hAnsi="Arial" w:cs="Arial"/>
-          <w:color w:val="000000"/>
-          <w:lang w:bidi="ne-NP"/>
-        </w:rPr>
-        <w:t>it is</w:t>
-      </w:r>
-      <w:r>
-        <w:rPr>
-          <w:rFonts w:ascii="Arial" w:eastAsia="Times New Roman" w:hAnsi="Arial" w:cs="Arial"/>
-          <w:color w:val="000000"/>
-          <w:lang w:bidi="ne-NP"/>
-        </w:rPr>
-        <w:t xml:space="preserve"> important to note that the current version of ChatGPT is not representative of AGI, but rather an advanced language model built on AI.</w:t>
+        <w:t>other computerized system. Nevertheless, it is important to note that the current version of ChatGPT is not representative of AGI, but rather an advanced language model built on AI.</w:t>
       </w:r>
     </w:p>
     <w:p>
@@ -1557,23 +1399,7 @@
           <w:color w:val="000000"/>
           <w:lang w:bidi="ne-NP"/>
         </w:rPr>
-        <w:t xml:space="preserve">chatGPT is one of the hottest buzzwords in technology right now. This new tool has inspired countless creative minds to showcase their imaginative talents in unexpected ways. The amazing thing about chatGPT is that it can respond in various languages and ways that mimic human conversation with incredible accuracy. In fact, some people have found it to be so helpful in completing tasks that go beyond simple </w:t>
-      </w:r>
-      <w:r>
-        <w:rPr>
-          <w:rFonts w:ascii="Arial" w:eastAsia="Times New Roman" w:hAnsi="Arial" w:cs="Arial"/>
-          <w:color w:val="000000"/>
-          <w:lang w:bidi="ne-NP"/>
-        </w:rPr>
-        <w:t>chatting’s</w:t>
-      </w:r>
-      <w:r>
-        <w:rPr>
-          <w:rFonts w:ascii="Arial" w:eastAsia="Times New Roman" w:hAnsi="Arial" w:cs="Arial"/>
-          <w:color w:val="000000"/>
-          <w:lang w:bidi="ne-NP"/>
-        </w:rPr>
-        <w:t xml:space="preserve"> - such as writing academic papers, resumes, and articles. </w:t>
+        <w:t>chatGPT is one of the hottest buzzwords in technology right now. This new tool has inspired countless creative minds to showcase their imaginative talents in unexpected ways. The amazing thing about chatGPT is that it can respond in various languages and ways that mimic human conversation with incredible accuracy. In fact, some people have found it to be so helpful in completing tasks that go beyond simple chatting’s - such as writing academic papers, resumes, and articles. </w:t>
       </w:r>
     </w:p>
     <w:p>
@@ -1603,24 +1429,1939 @@
           <w:color w:val="000000"/>
           <w:lang w:bidi="ne-NP"/>
         </w:rPr>
-        <w:t xml:space="preserve">ChatGPT has had a significant impact on our society in numerous ways. Although it has benefits, such as enhancing customer service and support, it also has its drawbacks. </w:t>
-      </w:r>
-      <w:r>
-        <w:rPr>
-          <w:rFonts w:ascii="Arial" w:eastAsia="Times New Roman" w:hAnsi="Arial" w:cs="Arial"/>
-          <w:color w:val="000000"/>
-          <w:lang w:bidi="ne-NP"/>
-        </w:rPr>
-        <w:t>It is</w:t>
-      </w:r>
-      <w:r>
-        <w:rPr>
-          <w:rFonts w:ascii="Arial" w:eastAsia="Times New Roman" w:hAnsi="Arial" w:cs="Arial"/>
-          <w:color w:val="000000"/>
-          <w:lang w:bidi="ne-NP"/>
-        </w:rPr>
-        <w:t xml:space="preserve"> essential to consider the various effects that ChatGPT has on us as humans. Therefore, ChatGPT's influence on human societies is multifaceted and can be both positive and negative impacts on our society on the basis of different aspects as mentioned below: </w:t>
-      </w:r>
+        <w:t>ChatGPT has had a significant impact on our society in numerous ways. Although it has benefits, such as enhancing customer service and support, it also has its drawbacks. It is essential to consider the various effects that ChatGPT has on us as humans. Therefore, ChatGPT's influence on human societies is multifaceted and can be both positive and negative impacts on our society on the basis of different aspects as mentioned below: </w:t>
+      </w:r>
+    </w:p>
+    <w:p>
+      <w:pPr>
+        <w:spacing w:after="0" w:line="240" w:lineRule="auto"/>
+        <w:ind w:left="720"/>
+        <w:rPr>
+          <w:rFonts w:ascii="Arial" w:eastAsia="Times New Roman" w:hAnsi="Arial" w:cs="Arial"/>
+          <w:color w:val="000000"/>
+          <w:lang w:bidi="ne-NP"/>
+        </w:rPr>
+      </w:pPr>
+    </w:p>
+    <w:p>
+      <w:pPr>
+        <w:pStyle w:val="ListParagraph"/>
+        <w:numPr>
+          <w:ilvl w:val="1"/>
+          <w:numId w:val="20"/>
+        </w:numPr>
+        <w:spacing w:after="0" w:line="240" w:lineRule="auto"/>
+        <w:textAlignment w:val="baseline"/>
+        <w:rPr>
+          <w:rFonts w:ascii="Arial" w:eastAsia="Times New Roman" w:hAnsi="Arial" w:cs="Arial"/>
+          <w:b/>
+          <w:bCs/>
+          <w:color w:val="000000"/>
+          <w:lang w:bidi="ne-NP"/>
+        </w:rPr>
+      </w:pPr>
+      <w:r>
+        <w:rPr>
+          <w:rFonts w:ascii="Arial" w:eastAsia="Times New Roman" w:hAnsi="Arial" w:cs="Arial"/>
+          <w:b/>
+          <w:bCs/>
+          <w:color w:val="000000"/>
+          <w:lang w:bidi="ne-NP"/>
+        </w:rPr>
+        <w:t>Trustworthiness:</w:t>
+      </w:r>
+    </w:p>
+    <w:p>
+      <w:pPr>
+        <w:spacing w:after="0" w:line="240" w:lineRule="auto"/>
+        <w:ind w:left="1440"/>
+        <w:rPr>
+          <w:rFonts w:ascii="Times New Roman" w:eastAsia="Times New Roman" w:hAnsi="Times New Roman" w:cs="Times New Roman"/>
+          <w:sz w:val="24"/>
+          <w:szCs w:val="24"/>
+          <w:lang w:bidi="ne-NP"/>
+        </w:rPr>
+      </w:pPr>
+      <w:r>
+        <w:rPr>
+          <w:rFonts w:ascii="Arial" w:eastAsia="Times New Roman" w:hAnsi="Arial" w:cs="Arial"/>
+          <w:color w:val="000000"/>
+          <w:lang w:bidi="ne-NP"/>
+        </w:rPr>
+        <w:t>When it comes to evaluating ChatGPT's impact on human society, reliability is a critical consideration. From a credibility standpoint, it's important to weigh both the positive and negative effects of ChatGPT on society:</w:t>
+      </w:r>
+    </w:p>
+    <w:p>
+      <w:pPr>
+        <w:spacing w:after="0" w:line="240" w:lineRule="auto"/>
+        <w:rPr>
+          <w:rFonts w:ascii="Times New Roman" w:eastAsia="Times New Roman" w:hAnsi="Times New Roman" w:cs="Times New Roman"/>
+          <w:sz w:val="24"/>
+          <w:szCs w:val="24"/>
+          <w:lang w:bidi="ne-NP"/>
+        </w:rPr>
+      </w:pPr>
+      <w:r>
+        <w:rPr>
+          <w:rFonts w:ascii="Times New Roman" w:eastAsia="Times New Roman" w:hAnsi="Times New Roman" w:cs="Times New Roman"/>
+          <w:sz w:val="24"/>
+          <w:szCs w:val="24"/>
+          <w:lang w:bidi="ne-NP"/>
+        </w:rPr>
+        <w:br/>
+      </w:r>
+    </w:p>
+    <w:p>
+      <w:pPr>
+        <w:numPr>
+          <w:ilvl w:val="0"/>
+          <w:numId w:val="31"/>
+        </w:numPr>
+        <w:spacing w:after="0" w:line="240" w:lineRule="auto"/>
+        <w:ind w:left="2160"/>
+        <w:textAlignment w:val="baseline"/>
+        <w:rPr>
+          <w:rFonts w:ascii="Arial" w:eastAsia="Times New Roman" w:hAnsi="Arial" w:cs="Arial"/>
+          <w:b/>
+          <w:bCs/>
+          <w:color w:val="000000"/>
+          <w:lang w:bidi="ne-NP"/>
+        </w:rPr>
+      </w:pPr>
+      <w:r>
+        <w:rPr>
+          <w:rFonts w:ascii="Arial" w:eastAsia="Times New Roman" w:hAnsi="Arial" w:cs="Arial"/>
+          <w:b/>
+          <w:bCs/>
+          <w:color w:val="000000"/>
+          <w:lang w:bidi="ne-NP"/>
+        </w:rPr>
+        <w:t>Positive Impacts:</w:t>
+      </w:r>
+    </w:p>
+    <w:p>
+      <w:pPr>
+        <w:numPr>
+          <w:ilvl w:val="0"/>
+          <w:numId w:val="32"/>
+        </w:numPr>
+        <w:spacing w:after="0" w:line="240" w:lineRule="auto"/>
+        <w:ind w:left="2880"/>
+        <w:textAlignment w:val="baseline"/>
+        <w:rPr>
+          <w:rFonts w:ascii="Arial" w:eastAsia="Times New Roman" w:hAnsi="Arial" w:cs="Arial"/>
+          <w:color w:val="000000"/>
+          <w:lang w:bidi="ne-NP"/>
+        </w:rPr>
+      </w:pPr>
+      <w:r>
+        <w:rPr>
+          <w:rFonts w:ascii="Arial" w:eastAsia="Times New Roman" w:hAnsi="Arial" w:cs="Arial"/>
+          <w:color w:val="000000"/>
+          <w:u w:val="single"/>
+          <w:lang w:bidi="ne-NP"/>
+        </w:rPr>
+        <w:t>Flexibility:</w:t>
+      </w:r>
+      <w:r>
+        <w:rPr>
+          <w:rFonts w:ascii="Arial" w:eastAsia="Times New Roman" w:hAnsi="Arial" w:cs="Arial"/>
+          <w:color w:val="000000"/>
+          <w:lang w:bidi="ne-NP"/>
+        </w:rPr>
+        <w:t xml:space="preserve"> ChatGPT's answers have the fantastic ability to lessen human error and provide consistent responses. Its advanced programming and features provide a seamless experience for its users. Its precision and accuracy are unparalleled, making it the perfect tool for any task.</w:t>
+      </w:r>
+    </w:p>
+    <w:p>
+      <w:pPr>
+        <w:numPr>
+          <w:ilvl w:val="0"/>
+          <w:numId w:val="32"/>
+        </w:numPr>
+        <w:spacing w:after="0" w:line="240" w:lineRule="auto"/>
+        <w:ind w:left="2880"/>
+        <w:textAlignment w:val="baseline"/>
+        <w:rPr>
+          <w:rFonts w:ascii="Arial" w:eastAsia="Times New Roman" w:hAnsi="Arial" w:cs="Arial"/>
+          <w:color w:val="000000"/>
+          <w:lang w:bidi="ne-NP"/>
+        </w:rPr>
+      </w:pPr>
+      <w:r>
+        <w:rPr>
+          <w:rFonts w:ascii="Arial" w:eastAsia="Times New Roman" w:hAnsi="Arial" w:cs="Arial"/>
+          <w:color w:val="000000"/>
+          <w:u w:val="single"/>
+          <w:lang w:bidi="ne-NP"/>
+        </w:rPr>
+        <w:t>Convenience</w:t>
+      </w:r>
+      <w:r>
+        <w:rPr>
+          <w:rFonts w:ascii="Arial" w:eastAsia="Times New Roman" w:hAnsi="Arial" w:cs="Arial"/>
+          <w:color w:val="000000"/>
+          <w:lang w:bidi="ne-NP"/>
+        </w:rPr>
+        <w:t>: ChatGPT strives to enhance communication accessibility and inclusion for individuals facing language barriers, hearing or visual impairments, and other disabilities. This platform provides a means for those struggling with communication to connect with others and feel a sense of belonging.</w:t>
+      </w:r>
+    </w:p>
+    <w:p>
+      <w:pPr>
+        <w:numPr>
+          <w:ilvl w:val="0"/>
+          <w:numId w:val="32"/>
+        </w:numPr>
+        <w:spacing w:after="0" w:line="240" w:lineRule="auto"/>
+        <w:ind w:left="2880"/>
+        <w:textAlignment w:val="baseline"/>
+        <w:rPr>
+          <w:rFonts w:ascii="Arial" w:eastAsia="Times New Roman" w:hAnsi="Arial" w:cs="Arial"/>
+          <w:color w:val="000000"/>
+          <w:lang w:bidi="ne-NP"/>
+        </w:rPr>
+      </w:pPr>
+      <w:r>
+        <w:rPr>
+          <w:rFonts w:ascii="Arial" w:eastAsia="Times New Roman" w:hAnsi="Arial" w:cs="Arial"/>
+          <w:color w:val="000000"/>
+          <w:u w:val="single"/>
+          <w:lang w:bidi="ne-NP"/>
+        </w:rPr>
+        <w:t>Clarity</w:t>
+      </w:r>
+      <w:r>
+        <w:rPr>
+          <w:rFonts w:ascii="Arial" w:eastAsia="Times New Roman" w:hAnsi="Arial" w:cs="Arial"/>
+          <w:color w:val="000000"/>
+          <w:lang w:bidi="ne-NP"/>
+        </w:rPr>
+        <w:t>: ChatGPT is conceivable to craft in such a way that it elucidates its choices and actions. This would cultivate a sense of faith while amplifying openness.</w:t>
+      </w:r>
+    </w:p>
+    <w:p>
+      <w:pPr>
+        <w:numPr>
+          <w:ilvl w:val="0"/>
+          <w:numId w:val="32"/>
+        </w:numPr>
+        <w:spacing w:after="0" w:line="240" w:lineRule="auto"/>
+        <w:ind w:left="2880"/>
+        <w:textAlignment w:val="baseline"/>
+        <w:rPr>
+          <w:rFonts w:ascii="Arial" w:eastAsia="Times New Roman" w:hAnsi="Arial" w:cs="Arial"/>
+          <w:color w:val="000000"/>
+          <w:lang w:bidi="ne-NP"/>
+        </w:rPr>
+      </w:pPr>
+      <w:r>
+        <w:rPr>
+          <w:rFonts w:ascii="Arial" w:eastAsia="Times New Roman" w:hAnsi="Arial" w:cs="Arial"/>
+          <w:color w:val="000000"/>
+          <w:u w:val="single"/>
+          <w:lang w:bidi="ne-NP"/>
+        </w:rPr>
+        <w:t>Privateness</w:t>
+      </w:r>
+      <w:r>
+        <w:rPr>
+          <w:rFonts w:ascii="Arial" w:eastAsia="Times New Roman" w:hAnsi="Arial" w:cs="Arial"/>
+          <w:color w:val="000000"/>
+          <w:lang w:bidi="ne-NP"/>
+        </w:rPr>
+        <w:t>: When crafting ChatGPT holds user privacy and data protection in high regard. Its aim is to establish a reliable platform that promotes trust.</w:t>
+      </w:r>
+    </w:p>
+    <w:p>
+      <w:pPr>
+        <w:numPr>
+          <w:ilvl w:val="0"/>
+          <w:numId w:val="32"/>
+        </w:numPr>
+        <w:spacing w:after="0" w:line="240" w:lineRule="auto"/>
+        <w:ind w:left="2880"/>
+        <w:textAlignment w:val="baseline"/>
+        <w:rPr>
+          <w:rFonts w:ascii="Arial" w:eastAsia="Times New Roman" w:hAnsi="Arial" w:cs="Arial"/>
+          <w:color w:val="000000"/>
+          <w:lang w:bidi="ne-NP"/>
+        </w:rPr>
+      </w:pPr>
+      <w:r>
+        <w:rPr>
+          <w:rFonts w:ascii="Arial" w:eastAsia="Times New Roman" w:hAnsi="Arial" w:cs="Arial"/>
+          <w:color w:val="000000"/>
+          <w:u w:val="single"/>
+          <w:lang w:bidi="ne-NP"/>
+        </w:rPr>
+        <w:t>Accuracy</w:t>
+      </w:r>
+      <w:r>
+        <w:rPr>
+          <w:rFonts w:ascii="Arial" w:eastAsia="Times New Roman" w:hAnsi="Arial" w:cs="Arial"/>
+          <w:color w:val="000000"/>
+          <w:lang w:bidi="ne-NP"/>
+        </w:rPr>
+        <w:t>: It would be wonderful to imbue the ChatGPT with a more human touch by incorporating the ability to automate processes and disseminate rapid responses. This extraordinary capacity has the power to truly enhance reliability and strengthen interpersonal bonds within various sectors, particularly customer support and service.</w:t>
+      </w:r>
+    </w:p>
+    <w:p>
+      <w:pPr>
+        <w:spacing w:after="0" w:line="240" w:lineRule="auto"/>
+        <w:rPr>
+          <w:rFonts w:ascii="Times New Roman" w:eastAsia="Times New Roman" w:hAnsi="Times New Roman" w:cs="Times New Roman"/>
+          <w:sz w:val="24"/>
+          <w:szCs w:val="24"/>
+          <w:lang w:bidi="ne-NP"/>
+        </w:rPr>
+      </w:pPr>
+    </w:p>
+    <w:p>
+      <w:pPr>
+        <w:spacing w:after="0" w:line="240" w:lineRule="auto"/>
+        <w:rPr>
+          <w:rFonts w:ascii="Times New Roman" w:eastAsia="Times New Roman" w:hAnsi="Times New Roman" w:cs="Times New Roman"/>
+          <w:sz w:val="24"/>
+          <w:szCs w:val="24"/>
+          <w:lang w:bidi="ne-NP"/>
+        </w:rPr>
+      </w:pPr>
+      <w:r>
+        <w:rPr>
+          <w:rFonts w:ascii="Times New Roman" w:eastAsia="Times New Roman" w:hAnsi="Times New Roman" w:cs="Times New Roman"/>
+          <w:sz w:val="24"/>
+          <w:szCs w:val="24"/>
+          <w:lang w:bidi="ne-NP"/>
+        </w:rPr>
+        <w:br/>
+      </w:r>
+    </w:p>
+    <w:p>
+      <w:pPr>
+        <w:numPr>
+          <w:ilvl w:val="0"/>
+          <w:numId w:val="33"/>
+        </w:numPr>
+        <w:spacing w:after="0" w:line="240" w:lineRule="auto"/>
+        <w:ind w:left="2160"/>
+        <w:textAlignment w:val="baseline"/>
+        <w:rPr>
+          <w:rFonts w:ascii="Arial" w:eastAsia="Times New Roman" w:hAnsi="Arial" w:cs="Arial"/>
+          <w:b/>
+          <w:bCs/>
+          <w:color w:val="000000"/>
+          <w:lang w:bidi="ne-NP"/>
+        </w:rPr>
+      </w:pPr>
+      <w:r>
+        <w:rPr>
+          <w:rFonts w:ascii="Arial" w:eastAsia="Times New Roman" w:hAnsi="Arial" w:cs="Arial"/>
+          <w:b/>
+          <w:bCs/>
+          <w:color w:val="000000"/>
+          <w:lang w:bidi="ne-NP"/>
+        </w:rPr>
+        <w:lastRenderedPageBreak/>
+        <w:t>Negative Impacts:</w:t>
+      </w:r>
+    </w:p>
+    <w:p>
+      <w:pPr>
+        <w:numPr>
+          <w:ilvl w:val="0"/>
+          <w:numId w:val="34"/>
+        </w:numPr>
+        <w:spacing w:after="0" w:line="240" w:lineRule="auto"/>
+        <w:ind w:left="2880"/>
+        <w:textAlignment w:val="baseline"/>
+        <w:rPr>
+          <w:rFonts w:ascii="Arial" w:eastAsia="Times New Roman" w:hAnsi="Arial" w:cs="Arial"/>
+          <w:color w:val="000000"/>
+          <w:lang w:bidi="ne-NP"/>
+        </w:rPr>
+      </w:pPr>
+      <w:r>
+        <w:rPr>
+          <w:rFonts w:ascii="Arial" w:eastAsia="Times New Roman" w:hAnsi="Arial" w:cs="Arial"/>
+          <w:color w:val="202124"/>
+          <w:sz w:val="21"/>
+          <w:szCs w:val="21"/>
+          <w:u w:val="single"/>
+          <w:shd w:val="clear" w:color="auto" w:fill="FFFFFF"/>
+          <w:lang w:bidi="ne-NP"/>
+        </w:rPr>
+        <w:t>Prejudice</w:t>
+      </w:r>
+      <w:r>
+        <w:rPr>
+          <w:rFonts w:ascii="Arial" w:eastAsia="Times New Roman" w:hAnsi="Arial" w:cs="Arial"/>
+          <w:color w:val="202124"/>
+          <w:sz w:val="21"/>
+          <w:szCs w:val="21"/>
+          <w:shd w:val="clear" w:color="auto" w:fill="FFFFFF"/>
+          <w:lang w:bidi="ne-NP"/>
+        </w:rPr>
+        <w:t xml:space="preserve">: </w:t>
+      </w:r>
+      <w:r>
+        <w:rPr>
+          <w:rFonts w:ascii="Arial" w:eastAsia="Times New Roman" w:hAnsi="Arial" w:cs="Arial"/>
+          <w:color w:val="000000"/>
+          <w:lang w:bidi="ne-NP"/>
+        </w:rPr>
+        <w:t>When feeding biased data or using biased algorithms, the resulting responses can reinforce existing biases and undermine confidence in the system. Therefore, it's essential to ensure that ChatGPT is developed and maintained with a commitment to impartiality and fairness.</w:t>
+      </w:r>
+    </w:p>
+    <w:p>
+      <w:pPr>
+        <w:numPr>
+          <w:ilvl w:val="0"/>
+          <w:numId w:val="34"/>
+        </w:numPr>
+        <w:spacing w:after="0" w:line="240" w:lineRule="auto"/>
+        <w:ind w:left="2880"/>
+        <w:textAlignment w:val="baseline"/>
+        <w:rPr>
+          <w:rFonts w:ascii="Arial" w:eastAsia="Times New Roman" w:hAnsi="Arial" w:cs="Arial"/>
+          <w:color w:val="000000"/>
+          <w:lang w:bidi="ne-NP"/>
+        </w:rPr>
+      </w:pPr>
+      <w:r>
+        <w:rPr>
+          <w:rFonts w:ascii="Arial" w:eastAsia="Times New Roman" w:hAnsi="Arial" w:cs="Arial"/>
+          <w:color w:val="000000"/>
+          <w:u w:val="single"/>
+          <w:lang w:bidi="ne-NP"/>
+        </w:rPr>
+        <w:t>Falsity</w:t>
+      </w:r>
+      <w:r>
+        <w:rPr>
+          <w:rFonts w:ascii="Arial" w:eastAsia="Times New Roman" w:hAnsi="Arial" w:cs="Arial"/>
+          <w:color w:val="000000"/>
+          <w:lang w:bidi="ne-NP"/>
+        </w:rPr>
+        <w:t>: As we delve deeper into the capabilities of ChatGPT, we must acknowledge the potential for its misuse in disseminating fraudulent information. This can greatly impact the public's trust in the authenticity of the provided data.</w:t>
+      </w:r>
+    </w:p>
+    <w:p>
+      <w:pPr>
+        <w:numPr>
+          <w:ilvl w:val="0"/>
+          <w:numId w:val="34"/>
+        </w:numPr>
+        <w:spacing w:after="0" w:line="240" w:lineRule="auto"/>
+        <w:ind w:left="2880"/>
+        <w:textAlignment w:val="baseline"/>
+        <w:rPr>
+          <w:rFonts w:ascii="Arial" w:eastAsia="Times New Roman" w:hAnsi="Arial" w:cs="Arial"/>
+          <w:color w:val="000000"/>
+          <w:lang w:bidi="ne-NP"/>
+        </w:rPr>
+      </w:pPr>
+      <w:r>
+        <w:rPr>
+          <w:rFonts w:ascii="Arial" w:eastAsia="Times New Roman" w:hAnsi="Arial" w:cs="Arial"/>
+          <w:color w:val="202124"/>
+          <w:sz w:val="24"/>
+          <w:szCs w:val="24"/>
+          <w:u w:val="single"/>
+          <w:shd w:val="clear" w:color="auto" w:fill="FFFFFF"/>
+          <w:lang w:bidi="ne-NP"/>
+        </w:rPr>
+        <w:t>Insecurity</w:t>
+      </w:r>
+      <w:r>
+        <w:rPr>
+          <w:rFonts w:ascii="Arial" w:eastAsia="Times New Roman" w:hAnsi="Arial" w:cs="Arial"/>
+          <w:color w:val="202124"/>
+          <w:sz w:val="24"/>
+          <w:szCs w:val="24"/>
+          <w:shd w:val="clear" w:color="auto" w:fill="FFFFFF"/>
+          <w:lang w:bidi="ne-NP"/>
+        </w:rPr>
+        <w:t>: As ChatGPT depends on machine learning algorithms and has access to extensive data, there might be certain security risks that could cause users to lose trust in the system.</w:t>
+      </w:r>
+    </w:p>
+    <w:p>
+      <w:pPr>
+        <w:numPr>
+          <w:ilvl w:val="0"/>
+          <w:numId w:val="34"/>
+        </w:numPr>
+        <w:spacing w:after="0" w:line="240" w:lineRule="auto"/>
+        <w:ind w:left="2880"/>
+        <w:textAlignment w:val="baseline"/>
+        <w:rPr>
+          <w:rFonts w:ascii="Arial" w:eastAsia="Times New Roman" w:hAnsi="Arial" w:cs="Arial"/>
+          <w:color w:val="202124"/>
+          <w:sz w:val="24"/>
+          <w:szCs w:val="24"/>
+          <w:lang w:bidi="ne-NP"/>
+        </w:rPr>
+      </w:pPr>
+      <w:r>
+        <w:rPr>
+          <w:rFonts w:ascii="Arial" w:eastAsia="Times New Roman" w:hAnsi="Arial" w:cs="Arial"/>
+          <w:color w:val="202124"/>
+          <w:sz w:val="24"/>
+          <w:szCs w:val="24"/>
+          <w:u w:val="single"/>
+          <w:shd w:val="clear" w:color="auto" w:fill="FFFFFF"/>
+          <w:lang w:bidi="ne-NP"/>
+        </w:rPr>
+        <w:t>Morality</w:t>
+      </w:r>
+      <w:r>
+        <w:rPr>
+          <w:rFonts w:ascii="Arial" w:eastAsia="Times New Roman" w:hAnsi="Arial" w:cs="Arial"/>
+          <w:color w:val="202124"/>
+          <w:sz w:val="24"/>
+          <w:szCs w:val="24"/>
+          <w:shd w:val="clear" w:color="auto" w:fill="FFFFFF"/>
+          <w:lang w:bidi="ne-NP"/>
+        </w:rPr>
+        <w:t>: As we delve into the creation and utilization of ChatGPT, a myriad of ethical inquiries surface regarding the safeguarding of privacy, security of data, the extent of transparency, and the level of trust established within the system. These concerns raise fundamental questions about the moral implications of AI and its impact on human society.</w:t>
+      </w:r>
+    </w:p>
+    <w:p>
+      <w:pPr>
+        <w:numPr>
+          <w:ilvl w:val="0"/>
+          <w:numId w:val="34"/>
+        </w:numPr>
+        <w:spacing w:after="0" w:line="240" w:lineRule="auto"/>
+        <w:ind w:left="2880"/>
+        <w:textAlignment w:val="baseline"/>
+        <w:rPr>
+          <w:rFonts w:ascii="Arial" w:eastAsia="Times New Roman" w:hAnsi="Arial" w:cs="Arial"/>
+          <w:color w:val="202124"/>
+          <w:sz w:val="24"/>
+          <w:szCs w:val="24"/>
+          <w:lang w:bidi="ne-NP"/>
+        </w:rPr>
+      </w:pPr>
+      <w:r>
+        <w:rPr>
+          <w:rFonts w:ascii="Arial" w:eastAsia="Times New Roman" w:hAnsi="Arial" w:cs="Arial"/>
+          <w:color w:val="202124"/>
+          <w:sz w:val="24"/>
+          <w:szCs w:val="24"/>
+          <w:u w:val="single"/>
+          <w:shd w:val="clear" w:color="auto" w:fill="FFFFFF"/>
+          <w:lang w:bidi="ne-NP"/>
+        </w:rPr>
+        <w:t>Inappropriate reply</w:t>
+      </w:r>
+      <w:r>
+        <w:rPr>
+          <w:rFonts w:ascii="Arial" w:eastAsia="Times New Roman" w:hAnsi="Arial" w:cs="Arial"/>
+          <w:color w:val="202124"/>
+          <w:sz w:val="24"/>
+          <w:szCs w:val="24"/>
+          <w:shd w:val="clear" w:color="auto" w:fill="FFFFFF"/>
+          <w:lang w:bidi="ne-NP"/>
+        </w:rPr>
+        <w:t>: Users can feel disheartened and lose confidence in ChatGPT when it responds nonsensically or with irrelevant information.</w:t>
+      </w:r>
+    </w:p>
+    <w:p>
+      <w:pPr>
+        <w:spacing w:after="0" w:line="240" w:lineRule="auto"/>
+        <w:rPr>
+          <w:rFonts w:ascii="Times New Roman" w:eastAsia="Times New Roman" w:hAnsi="Times New Roman" w:cs="Times New Roman"/>
+          <w:sz w:val="24"/>
+          <w:szCs w:val="24"/>
+          <w:lang w:bidi="ne-NP"/>
+        </w:rPr>
+      </w:pPr>
+      <w:r>
+        <w:rPr>
+          <w:rFonts w:ascii="Times New Roman" w:eastAsia="Times New Roman" w:hAnsi="Times New Roman" w:cs="Times New Roman"/>
+          <w:sz w:val="24"/>
+          <w:szCs w:val="24"/>
+          <w:lang w:bidi="ne-NP"/>
+        </w:rPr>
+        <w:br/>
+      </w:r>
+    </w:p>
+    <w:p>
+      <w:pPr>
+        <w:pStyle w:val="ListParagraph"/>
+        <w:numPr>
+          <w:ilvl w:val="1"/>
+          <w:numId w:val="20"/>
+        </w:numPr>
+        <w:spacing w:after="0" w:line="240" w:lineRule="auto"/>
+        <w:textAlignment w:val="baseline"/>
+        <w:rPr>
+          <w:rFonts w:ascii="Arial" w:eastAsia="Times New Roman" w:hAnsi="Arial" w:cs="Arial"/>
+          <w:b/>
+          <w:bCs/>
+          <w:color w:val="000000"/>
+          <w:lang w:bidi="ne-NP"/>
+        </w:rPr>
+      </w:pPr>
+      <w:r>
+        <w:rPr>
+          <w:rFonts w:ascii="Arial" w:eastAsia="Times New Roman" w:hAnsi="Arial" w:cs="Arial"/>
+          <w:b/>
+          <w:bCs/>
+          <w:color w:val="000000"/>
+          <w:lang w:bidi="ne-NP"/>
+        </w:rPr>
+        <w:t>Accountability:</w:t>
+      </w:r>
+    </w:p>
+    <w:p>
+      <w:pPr>
+        <w:spacing w:after="0" w:line="240" w:lineRule="auto"/>
+        <w:ind w:left="1440"/>
+        <w:rPr>
+          <w:rFonts w:ascii="Times New Roman" w:eastAsia="Times New Roman" w:hAnsi="Times New Roman" w:cs="Times New Roman"/>
+          <w:sz w:val="24"/>
+          <w:szCs w:val="24"/>
+          <w:lang w:bidi="ne-NP"/>
+        </w:rPr>
+      </w:pPr>
+      <w:r>
+        <w:rPr>
+          <w:rFonts w:ascii="Arial" w:eastAsia="Times New Roman" w:hAnsi="Arial" w:cs="Arial"/>
+          <w:color w:val="000000"/>
+          <w:lang w:bidi="ne-NP"/>
+        </w:rPr>
+        <w:t>When considering the impact of ChatGPT on human society, an essential element to consider is accountability. It is important to hold ChatGPT responsible for its actions and effects on individuals and communities. Some of its positive and negative impacts are:</w:t>
+      </w:r>
+    </w:p>
+    <w:p>
+      <w:pPr>
+        <w:pStyle w:val="ListParagraph"/>
+        <w:spacing w:after="0" w:line="240" w:lineRule="auto"/>
+        <w:rPr>
+          <w:rFonts w:ascii="Times New Roman" w:eastAsia="Times New Roman" w:hAnsi="Times New Roman" w:cs="Times New Roman"/>
+          <w:sz w:val="24"/>
+          <w:szCs w:val="24"/>
+          <w:lang w:bidi="ne-NP"/>
+        </w:rPr>
+      </w:pPr>
+      <w:r>
+        <w:rPr>
+          <w:rFonts w:ascii="Arial" w:eastAsia="Times New Roman" w:hAnsi="Arial" w:cs="Arial"/>
+          <w:b/>
+          <w:bCs/>
+          <w:color w:val="000000"/>
+          <w:lang w:bidi="ne-NP"/>
+        </w:rPr>
+        <w:t xml:space="preserve">                 a.  </w:t>
+      </w:r>
+      <w:r>
+        <w:rPr>
+          <w:rFonts w:ascii="Arial" w:eastAsia="Times New Roman" w:hAnsi="Arial" w:cs="Arial"/>
+          <w:b/>
+          <w:bCs/>
+          <w:color w:val="000000"/>
+          <w:lang w:bidi="ne-NP"/>
+        </w:rPr>
+        <w:t>Positive Impacts:</w:t>
+      </w:r>
+    </w:p>
+    <w:p>
+      <w:pPr>
+        <w:numPr>
+          <w:ilvl w:val="0"/>
+          <w:numId w:val="37"/>
+        </w:numPr>
+        <w:spacing w:after="0" w:line="240" w:lineRule="auto"/>
+        <w:ind w:left="2880"/>
+        <w:textAlignment w:val="baseline"/>
+        <w:rPr>
+          <w:rFonts w:ascii="Arial" w:eastAsia="Times New Roman" w:hAnsi="Arial" w:cs="Arial"/>
+          <w:color w:val="000000"/>
+          <w:lang w:bidi="ne-NP"/>
+        </w:rPr>
+      </w:pPr>
+      <w:r>
+        <w:rPr>
+          <w:rFonts w:ascii="Arial" w:eastAsia="Times New Roman" w:hAnsi="Arial" w:cs="Arial"/>
+          <w:color w:val="000000"/>
+          <w:u w:val="single"/>
+          <w:lang w:bidi="ne-NP"/>
+        </w:rPr>
+        <w:t xml:space="preserve">Accountability for </w:t>
+      </w:r>
+      <w:proofErr w:type="spellStart"/>
+      <w:r>
+        <w:rPr>
+          <w:rFonts w:ascii="Arial" w:eastAsia="Times New Roman" w:hAnsi="Arial" w:cs="Arial"/>
+          <w:color w:val="000000"/>
+          <w:u w:val="single"/>
+          <w:lang w:bidi="ne-NP"/>
+        </w:rPr>
+        <w:t>behaviour</w:t>
+      </w:r>
+      <w:proofErr w:type="spellEnd"/>
+      <w:r>
+        <w:rPr>
+          <w:rFonts w:ascii="Arial" w:eastAsia="Times New Roman" w:hAnsi="Arial" w:cs="Arial"/>
+          <w:color w:val="000000"/>
+          <w:lang w:bidi="ne-NP"/>
+        </w:rPr>
+        <w:t>: Humans could program it to act morally and encourage ethical decision-making. By adding features like interaction logs and decision justifications, ChatGPT could promote transparency and accountability.</w:t>
+      </w:r>
+    </w:p>
+    <w:p>
+      <w:pPr>
+        <w:numPr>
+          <w:ilvl w:val="0"/>
+          <w:numId w:val="37"/>
+        </w:numPr>
+        <w:spacing w:after="0" w:line="240" w:lineRule="auto"/>
+        <w:ind w:left="2880"/>
+        <w:textAlignment w:val="baseline"/>
+        <w:rPr>
+          <w:rFonts w:ascii="Arial" w:eastAsia="Times New Roman" w:hAnsi="Arial" w:cs="Arial"/>
+          <w:color w:val="000000"/>
+          <w:lang w:bidi="ne-NP"/>
+        </w:rPr>
+      </w:pPr>
+      <w:r>
+        <w:rPr>
+          <w:rFonts w:ascii="Arial" w:eastAsia="Times New Roman" w:hAnsi="Arial" w:cs="Arial"/>
+          <w:color w:val="000000"/>
+          <w:u w:val="single"/>
+          <w:lang w:bidi="ne-NP"/>
+        </w:rPr>
+        <w:t>Moderation and Monitor</w:t>
+      </w:r>
+      <w:r>
+        <w:rPr>
+          <w:rFonts w:ascii="Arial" w:eastAsia="Times New Roman" w:hAnsi="Arial" w:cs="Arial"/>
+          <w:color w:val="000000"/>
+          <w:lang w:bidi="ne-NP"/>
+        </w:rPr>
+        <w:t>: ChatGPT operates with transparency, accountability, and a strong ethical framework. Governmental organizations or other moral and ethical support groups may implement regulations and monitoring on ChatGPT. As a precautionary measure, chatGPT has the platform audited or tested to maintain these standards.</w:t>
+      </w:r>
+    </w:p>
+    <w:p>
+      <w:pPr>
+        <w:numPr>
+          <w:ilvl w:val="0"/>
+          <w:numId w:val="37"/>
+        </w:numPr>
+        <w:spacing w:after="0" w:line="240" w:lineRule="auto"/>
+        <w:ind w:left="2880"/>
+        <w:textAlignment w:val="baseline"/>
+        <w:rPr>
+          <w:rFonts w:ascii="Arial" w:eastAsia="Times New Roman" w:hAnsi="Arial" w:cs="Arial"/>
+          <w:color w:val="000000"/>
+          <w:lang w:bidi="ne-NP"/>
+        </w:rPr>
+      </w:pPr>
+      <w:r>
+        <w:rPr>
+          <w:rFonts w:ascii="Arial" w:eastAsia="Times New Roman" w:hAnsi="Arial" w:cs="Arial"/>
+          <w:color w:val="000000"/>
+          <w:u w:val="single"/>
+          <w:lang w:bidi="ne-NP"/>
+        </w:rPr>
+        <w:t>Confidentiality</w:t>
+      </w:r>
+      <w:r>
+        <w:rPr>
+          <w:rFonts w:ascii="Arial" w:eastAsia="Times New Roman" w:hAnsi="Arial" w:cs="Arial"/>
+          <w:color w:val="000000"/>
+          <w:lang w:bidi="ne-NP"/>
+        </w:rPr>
+        <w:t>: ChatGPT has features like end-to-end encryption and data compression that can help keep chats secure. Plus, it makes sure it is following all the laws and regulations around data privacy, so users can trust it to use its data ethically and responsibly.</w:t>
+      </w:r>
+    </w:p>
+    <w:p>
+      <w:pPr>
+        <w:numPr>
+          <w:ilvl w:val="0"/>
+          <w:numId w:val="37"/>
+        </w:numPr>
+        <w:spacing w:after="0" w:line="240" w:lineRule="auto"/>
+        <w:ind w:left="2880"/>
+        <w:textAlignment w:val="baseline"/>
+        <w:rPr>
+          <w:rFonts w:ascii="Arial" w:eastAsia="Times New Roman" w:hAnsi="Arial" w:cs="Arial"/>
+          <w:color w:val="000000"/>
+          <w:lang w:bidi="ne-NP"/>
+        </w:rPr>
+      </w:pPr>
+      <w:r>
+        <w:rPr>
+          <w:rFonts w:ascii="Arial" w:eastAsia="Times New Roman" w:hAnsi="Arial" w:cs="Arial"/>
+          <w:color w:val="000000"/>
+          <w:u w:val="single"/>
+          <w:lang w:bidi="ne-NP"/>
+        </w:rPr>
+        <w:t>Accountability</w:t>
+      </w:r>
+      <w:r>
+        <w:rPr>
+          <w:rFonts w:ascii="Arial" w:eastAsia="Times New Roman" w:hAnsi="Arial" w:cs="Arial"/>
+          <w:color w:val="000000"/>
+          <w:lang w:bidi="ne-NP"/>
+        </w:rPr>
+        <w:t xml:space="preserve">: ChatGPT's design may consider incorporating features such as clear Terms of Service and User Agreements to promote accountability. It's important to note that certain </w:t>
+      </w:r>
+      <w:r>
+        <w:rPr>
+          <w:rFonts w:ascii="Arial" w:eastAsia="Times New Roman" w:hAnsi="Arial" w:cs="Arial"/>
+          <w:color w:val="000000"/>
+          <w:lang w:bidi="ne-NP"/>
+        </w:rPr>
+        <w:lastRenderedPageBreak/>
+        <w:t>limitations and oversight may be in place for ChatGPT to encourage ethical and responsible usage.</w:t>
+      </w:r>
+    </w:p>
+    <w:p>
+      <w:pPr>
+        <w:numPr>
+          <w:ilvl w:val="0"/>
+          <w:numId w:val="38"/>
+        </w:numPr>
+        <w:spacing w:after="0" w:line="240" w:lineRule="auto"/>
+        <w:ind w:left="2160"/>
+        <w:textAlignment w:val="baseline"/>
+        <w:rPr>
+          <w:rFonts w:ascii="Arial" w:eastAsia="Times New Roman" w:hAnsi="Arial" w:cs="Arial"/>
+          <w:b/>
+          <w:bCs/>
+          <w:color w:val="000000"/>
+          <w:lang w:bidi="ne-NP"/>
+        </w:rPr>
+      </w:pPr>
+      <w:r>
+        <w:rPr>
+          <w:rFonts w:ascii="Arial" w:eastAsia="Times New Roman" w:hAnsi="Arial" w:cs="Arial"/>
+          <w:b/>
+          <w:bCs/>
+          <w:color w:val="000000"/>
+          <w:lang w:bidi="ne-NP"/>
+        </w:rPr>
+        <w:t>Negative Impacts:</w:t>
+      </w:r>
+    </w:p>
+    <w:p>
+      <w:pPr>
+        <w:numPr>
+          <w:ilvl w:val="0"/>
+          <w:numId w:val="39"/>
+        </w:numPr>
+        <w:spacing w:after="0" w:line="240" w:lineRule="auto"/>
+        <w:ind w:left="2880"/>
+        <w:textAlignment w:val="baseline"/>
+        <w:rPr>
+          <w:rFonts w:ascii="Arial" w:eastAsia="Times New Roman" w:hAnsi="Arial" w:cs="Arial"/>
+          <w:color w:val="000000"/>
+          <w:lang w:bidi="ne-NP"/>
+        </w:rPr>
+      </w:pPr>
+      <w:r>
+        <w:rPr>
+          <w:rFonts w:ascii="Arial" w:eastAsia="Times New Roman" w:hAnsi="Arial" w:cs="Arial"/>
+          <w:color w:val="000000"/>
+          <w:u w:val="single"/>
+          <w:lang w:bidi="ne-NP"/>
+        </w:rPr>
+        <w:t xml:space="preserve">Accountability for </w:t>
+      </w:r>
+      <w:proofErr w:type="spellStart"/>
+      <w:r>
+        <w:rPr>
+          <w:rFonts w:ascii="Arial" w:eastAsia="Times New Roman" w:hAnsi="Arial" w:cs="Arial"/>
+          <w:color w:val="000000"/>
+          <w:u w:val="single"/>
+          <w:lang w:bidi="ne-NP"/>
+        </w:rPr>
+        <w:t>behaviour</w:t>
+      </w:r>
+      <w:proofErr w:type="spellEnd"/>
+      <w:r>
+        <w:rPr>
+          <w:rFonts w:ascii="Arial" w:eastAsia="Times New Roman" w:hAnsi="Arial" w:cs="Arial"/>
+          <w:color w:val="000000"/>
+          <w:lang w:bidi="ne-NP"/>
+        </w:rPr>
+        <w:t>: ChatGPT has the potential to produce malicious or harmful content, which could negatively impact individuals or society as a whole. The lack of accountability within ChatGPT can result in issues such as bias, discrimination, and ethical violations. This is especially concerning if the creators or operators of the system are not held responsible for its actions.</w:t>
+      </w:r>
+    </w:p>
+    <w:p>
+      <w:pPr>
+        <w:numPr>
+          <w:ilvl w:val="0"/>
+          <w:numId w:val="39"/>
+        </w:numPr>
+        <w:spacing w:after="0" w:line="240" w:lineRule="auto"/>
+        <w:ind w:left="2880"/>
+        <w:textAlignment w:val="baseline"/>
+        <w:rPr>
+          <w:rFonts w:ascii="Arial" w:eastAsia="Times New Roman" w:hAnsi="Arial" w:cs="Arial"/>
+          <w:color w:val="000000"/>
+          <w:lang w:bidi="ne-NP"/>
+        </w:rPr>
+      </w:pPr>
+      <w:r>
+        <w:rPr>
+          <w:rFonts w:ascii="Arial" w:eastAsia="Times New Roman" w:hAnsi="Arial" w:cs="Arial"/>
+          <w:color w:val="000000"/>
+          <w:u w:val="single"/>
+          <w:lang w:bidi="ne-NP"/>
+        </w:rPr>
+        <w:t>Moderation and Monitor</w:t>
+      </w:r>
+      <w:r>
+        <w:rPr>
+          <w:rFonts w:ascii="Arial" w:eastAsia="Times New Roman" w:hAnsi="Arial" w:cs="Arial"/>
+          <w:color w:val="000000"/>
+          <w:lang w:bidi="ne-NP"/>
+        </w:rPr>
+        <w:t>: If a private company were to create or operate ChatGPT, it may pose a challenge to regulate and oversee the system. The absence of proper oversight and regulations can lead to worrisome issues such as bias, discrimination or ethical violations, which can pose a threat to the welfare of individuals or society as a whole.</w:t>
+      </w:r>
+    </w:p>
+    <w:p>
+      <w:pPr>
+        <w:numPr>
+          <w:ilvl w:val="0"/>
+          <w:numId w:val="39"/>
+        </w:numPr>
+        <w:spacing w:after="0" w:line="240" w:lineRule="auto"/>
+        <w:ind w:left="2880"/>
+        <w:textAlignment w:val="baseline"/>
+        <w:rPr>
+          <w:rFonts w:ascii="Arial" w:eastAsia="Times New Roman" w:hAnsi="Arial" w:cs="Arial"/>
+          <w:color w:val="000000"/>
+          <w:lang w:bidi="ne-NP"/>
+        </w:rPr>
+      </w:pPr>
+      <w:r>
+        <w:rPr>
+          <w:rFonts w:ascii="Arial" w:eastAsia="Times New Roman" w:hAnsi="Arial" w:cs="Arial"/>
+          <w:color w:val="000000"/>
+          <w:u w:val="single"/>
+          <w:lang w:bidi="ne-NP"/>
+        </w:rPr>
+        <w:t>Confidentiality</w:t>
+      </w:r>
+      <w:r>
+        <w:rPr>
+          <w:rFonts w:ascii="Arial" w:eastAsia="Times New Roman" w:hAnsi="Arial" w:cs="Arial"/>
+          <w:color w:val="000000"/>
+          <w:lang w:bidi="ne-NP"/>
+        </w:rPr>
+        <w:t>: The system's ability to produce coherent and realistic responses may give rise to concerns surrounding user privacy. It is important to note that ChatGPT's reliance on vast amounts of data could lead to privacy risks if this data is not adequately protected or anonymized. Such risks could result in serious problems like identity theft or data breaches.</w:t>
+      </w:r>
+    </w:p>
+    <w:p>
+      <w:pPr>
+        <w:numPr>
+          <w:ilvl w:val="0"/>
+          <w:numId w:val="39"/>
+        </w:numPr>
+        <w:spacing w:after="0" w:line="240" w:lineRule="auto"/>
+        <w:ind w:left="2880"/>
+        <w:textAlignment w:val="baseline"/>
+        <w:rPr>
+          <w:rFonts w:ascii="Arial" w:eastAsia="Times New Roman" w:hAnsi="Arial" w:cs="Arial"/>
+          <w:color w:val="000000"/>
+          <w:lang w:bidi="ne-NP"/>
+        </w:rPr>
+      </w:pPr>
+      <w:r>
+        <w:rPr>
+          <w:rFonts w:ascii="Arial" w:eastAsia="Times New Roman" w:hAnsi="Arial" w:cs="Arial"/>
+          <w:color w:val="000000"/>
+          <w:u w:val="single"/>
+          <w:lang w:bidi="ne-NP"/>
+        </w:rPr>
+        <w:t>Accountability</w:t>
+      </w:r>
+      <w:r>
+        <w:rPr>
+          <w:rFonts w:ascii="Arial" w:eastAsia="Times New Roman" w:hAnsi="Arial" w:cs="Arial"/>
+          <w:color w:val="000000"/>
+          <w:lang w:bidi="ne-NP"/>
+        </w:rPr>
+        <w:t>: It's definitely a concern that without accountability, there could be issues with bias, discrimination, or ethical violations. This is especially true if the creators or operators of the system aren't being held responsible for their actions. Liability can be incredibly complicated to resolve if the system is utilized for malicious or harmful purposes</w:t>
+      </w:r>
+    </w:p>
+    <w:p>
+      <w:pPr>
+        <w:spacing w:after="0" w:line="240" w:lineRule="auto"/>
+        <w:rPr>
+          <w:rFonts w:ascii="Times New Roman" w:eastAsia="Times New Roman" w:hAnsi="Times New Roman" w:cs="Times New Roman"/>
+          <w:sz w:val="24"/>
+          <w:szCs w:val="24"/>
+          <w:lang w:bidi="ne-NP"/>
+        </w:rPr>
+      </w:pPr>
+      <w:r>
+        <w:rPr>
+          <w:rFonts w:ascii="Times New Roman" w:eastAsia="Times New Roman" w:hAnsi="Times New Roman" w:cs="Times New Roman"/>
+          <w:sz w:val="24"/>
+          <w:szCs w:val="24"/>
+          <w:lang w:bidi="ne-NP"/>
+        </w:rPr>
+        <w:br/>
+      </w:r>
+      <w:r>
+        <w:rPr>
+          <w:rFonts w:ascii="Times New Roman" w:eastAsia="Times New Roman" w:hAnsi="Times New Roman" w:cs="Times New Roman"/>
+          <w:sz w:val="24"/>
+          <w:szCs w:val="24"/>
+          <w:lang w:bidi="ne-NP"/>
+        </w:rPr>
+        <w:br/>
+      </w:r>
+    </w:p>
+    <w:p>
+      <w:pPr>
+        <w:pStyle w:val="ListParagraph"/>
+        <w:numPr>
+          <w:ilvl w:val="1"/>
+          <w:numId w:val="20"/>
+        </w:numPr>
+        <w:spacing w:after="0" w:line="240" w:lineRule="auto"/>
+        <w:textAlignment w:val="baseline"/>
+        <w:rPr>
+          <w:rFonts w:ascii="Arial" w:eastAsia="Times New Roman" w:hAnsi="Arial" w:cs="Arial"/>
+          <w:b/>
+          <w:bCs/>
+          <w:color w:val="000000"/>
+          <w:lang w:bidi="ne-NP"/>
+        </w:rPr>
+      </w:pPr>
+      <w:r>
+        <w:rPr>
+          <w:rFonts w:ascii="Arial" w:eastAsia="Times New Roman" w:hAnsi="Arial" w:cs="Arial"/>
+          <w:b/>
+          <w:bCs/>
+          <w:color w:val="000000"/>
+          <w:lang w:bidi="ne-NP"/>
+        </w:rPr>
+        <w:t>Ethics:</w:t>
+      </w:r>
+    </w:p>
+    <w:p>
+      <w:pPr>
+        <w:spacing w:after="0" w:line="240" w:lineRule="auto"/>
+        <w:ind w:left="1440"/>
+        <w:rPr>
+          <w:rFonts w:ascii="Times New Roman" w:eastAsia="Times New Roman" w:hAnsi="Times New Roman" w:cs="Times New Roman"/>
+          <w:sz w:val="24"/>
+          <w:szCs w:val="24"/>
+          <w:lang w:bidi="ne-NP"/>
+        </w:rPr>
+      </w:pPr>
+      <w:r>
+        <w:rPr>
+          <w:rFonts w:ascii="Arial" w:eastAsia="Times New Roman" w:hAnsi="Arial" w:cs="Arial"/>
+          <w:color w:val="000000"/>
+          <w:lang w:bidi="ne-NP"/>
+        </w:rPr>
+        <w:t>When contemplating the impact of ChatGPT on human society, it is imperative to consider the ethical implications. Some of its positive and negative impacts on societies are:</w:t>
+      </w:r>
+    </w:p>
+    <w:p>
+      <w:pPr>
+        <w:numPr>
+          <w:ilvl w:val="0"/>
+          <w:numId w:val="41"/>
+        </w:numPr>
+        <w:spacing w:after="0" w:line="240" w:lineRule="auto"/>
+        <w:ind w:left="2160"/>
+        <w:textAlignment w:val="baseline"/>
+        <w:rPr>
+          <w:rFonts w:ascii="Arial" w:eastAsia="Times New Roman" w:hAnsi="Arial" w:cs="Arial"/>
+          <w:b/>
+          <w:bCs/>
+          <w:color w:val="000000"/>
+          <w:lang w:bidi="ne-NP"/>
+        </w:rPr>
+      </w:pPr>
+      <w:r>
+        <w:rPr>
+          <w:rFonts w:ascii="Arial" w:eastAsia="Times New Roman" w:hAnsi="Arial" w:cs="Arial"/>
+          <w:b/>
+          <w:bCs/>
+          <w:color w:val="000000"/>
+          <w:lang w:bidi="ne-NP"/>
+        </w:rPr>
+        <w:t>Positive Impacts:</w:t>
+      </w:r>
+    </w:p>
+    <w:p>
+      <w:pPr>
+        <w:numPr>
+          <w:ilvl w:val="0"/>
+          <w:numId w:val="42"/>
+        </w:numPr>
+        <w:spacing w:after="0" w:line="240" w:lineRule="auto"/>
+        <w:ind w:left="2880"/>
+        <w:textAlignment w:val="baseline"/>
+        <w:rPr>
+          <w:rFonts w:ascii="Arial" w:eastAsia="Times New Roman" w:hAnsi="Arial" w:cs="Arial"/>
+          <w:color w:val="000000"/>
+          <w:lang w:bidi="ne-NP"/>
+        </w:rPr>
+      </w:pPr>
+      <w:r>
+        <w:rPr>
+          <w:rFonts w:ascii="Arial" w:eastAsia="Times New Roman" w:hAnsi="Arial" w:cs="Arial"/>
+          <w:color w:val="000000"/>
+          <w:u w:val="single"/>
+          <w:lang w:bidi="ne-NP"/>
+        </w:rPr>
+        <w:t xml:space="preserve">Appreciation for </w:t>
+      </w:r>
+      <w:proofErr w:type="spellStart"/>
+      <w:r>
+        <w:rPr>
+          <w:rFonts w:ascii="Arial" w:eastAsia="Times New Roman" w:hAnsi="Arial" w:cs="Arial"/>
+          <w:color w:val="000000"/>
+          <w:u w:val="single"/>
+          <w:lang w:bidi="ne-NP"/>
+        </w:rPr>
+        <w:t>HumanKind</w:t>
+      </w:r>
+      <w:proofErr w:type="spellEnd"/>
+      <w:r>
+        <w:rPr>
+          <w:rFonts w:ascii="Arial" w:eastAsia="Times New Roman" w:hAnsi="Arial" w:cs="Arial"/>
+          <w:color w:val="000000"/>
+          <w:lang w:bidi="ne-NP"/>
+        </w:rPr>
+        <w:t>: It's possible to program ChatGPT to follow ethical standards, avoid using hurtful language, and promote a diverse and inclusive environment. Additionally, ChatGPT can be developed to encourage kind and thoughtful communication, which can greatly improve interpersonal relationships.</w:t>
+      </w:r>
+    </w:p>
+    <w:p>
+      <w:pPr>
+        <w:numPr>
+          <w:ilvl w:val="0"/>
+          <w:numId w:val="42"/>
+        </w:numPr>
+        <w:spacing w:after="0" w:line="240" w:lineRule="auto"/>
+        <w:ind w:left="2880"/>
+        <w:textAlignment w:val="baseline"/>
+        <w:rPr>
+          <w:rFonts w:ascii="Arial" w:eastAsia="Times New Roman" w:hAnsi="Arial" w:cs="Arial"/>
+          <w:color w:val="000000"/>
+          <w:lang w:bidi="ne-NP"/>
+        </w:rPr>
+      </w:pPr>
+      <w:r>
+        <w:rPr>
+          <w:rFonts w:ascii="Arial" w:eastAsia="Times New Roman" w:hAnsi="Arial" w:cs="Arial"/>
+          <w:color w:val="000000"/>
+          <w:u w:val="single"/>
+          <w:lang w:bidi="ne-NP"/>
+        </w:rPr>
+        <w:t>Humanity and Equal Opportunity</w:t>
+      </w:r>
+      <w:r>
+        <w:rPr>
+          <w:rFonts w:ascii="Arial" w:eastAsia="Times New Roman" w:hAnsi="Arial" w:cs="Arial"/>
+          <w:color w:val="000000"/>
+          <w:lang w:bidi="ne-NP"/>
+        </w:rPr>
+        <w:t xml:space="preserve">: ChatGPT has the potential to promote fairness and non-discrimination by avoiding biased or discriminatory language and upholding ethical standards. Additionally, the platform can facilitate communication between individuals from diverse cultural backgrounds, thus promoting diversity and inclusion. By leveraging translation services, ChatGPT can overcome language barriers and foster a more inclusive space for all users. As a result, ChatGPT has the power </w:t>
+      </w:r>
+      <w:r>
+        <w:rPr>
+          <w:rFonts w:ascii="Arial" w:eastAsia="Times New Roman" w:hAnsi="Arial" w:cs="Arial"/>
+          <w:color w:val="000000"/>
+          <w:lang w:bidi="ne-NP"/>
+        </w:rPr>
+        <w:lastRenderedPageBreak/>
+        <w:t>to humanize communication and create a more equitable online community.</w:t>
+      </w:r>
+    </w:p>
+    <w:p>
+      <w:pPr>
+        <w:numPr>
+          <w:ilvl w:val="0"/>
+          <w:numId w:val="42"/>
+        </w:numPr>
+        <w:spacing w:after="0" w:line="240" w:lineRule="auto"/>
+        <w:ind w:left="2880"/>
+        <w:textAlignment w:val="baseline"/>
+        <w:rPr>
+          <w:rFonts w:ascii="Arial" w:eastAsia="Times New Roman" w:hAnsi="Arial" w:cs="Arial"/>
+          <w:color w:val="000000"/>
+          <w:lang w:bidi="ne-NP"/>
+        </w:rPr>
+      </w:pPr>
+      <w:r>
+        <w:rPr>
+          <w:rFonts w:ascii="Arial" w:eastAsia="Times New Roman" w:hAnsi="Arial" w:cs="Arial"/>
+          <w:color w:val="000000"/>
+          <w:u w:val="single"/>
+          <w:lang w:bidi="ne-NP"/>
+        </w:rPr>
+        <w:t>Importance and Liability</w:t>
+      </w:r>
+      <w:r>
+        <w:rPr>
+          <w:rFonts w:ascii="Arial" w:eastAsia="Times New Roman" w:hAnsi="Arial" w:cs="Arial"/>
+          <w:color w:val="000000"/>
+          <w:lang w:bidi="ne-NP"/>
+        </w:rPr>
+        <w:t xml:space="preserve">: ChatGPT has the potential to embody qualities such as accountability, responsibility, moral </w:t>
+      </w:r>
+      <w:proofErr w:type="gramStart"/>
+      <w:r>
+        <w:rPr>
+          <w:rFonts w:ascii="Arial" w:eastAsia="Times New Roman" w:hAnsi="Arial" w:cs="Arial"/>
+          <w:color w:val="000000"/>
+          <w:lang w:bidi="ne-NP"/>
+        </w:rPr>
+        <w:t>principles</w:t>
+      </w:r>
+      <w:proofErr w:type="gramEnd"/>
+      <w:r>
+        <w:rPr>
+          <w:rFonts w:ascii="Arial" w:eastAsia="Times New Roman" w:hAnsi="Arial" w:cs="Arial"/>
+          <w:color w:val="000000"/>
+          <w:lang w:bidi="ne-NP"/>
+        </w:rPr>
+        <w:t xml:space="preserve"> and ethical decision-making.</w:t>
+      </w:r>
+    </w:p>
+    <w:p>
+      <w:pPr>
+        <w:numPr>
+          <w:ilvl w:val="0"/>
+          <w:numId w:val="42"/>
+        </w:numPr>
+        <w:spacing w:after="0" w:line="240" w:lineRule="auto"/>
+        <w:ind w:left="2880"/>
+        <w:textAlignment w:val="baseline"/>
+        <w:rPr>
+          <w:rFonts w:ascii="Arial" w:eastAsia="Times New Roman" w:hAnsi="Arial" w:cs="Arial"/>
+          <w:color w:val="000000"/>
+          <w:lang w:bidi="ne-NP"/>
+        </w:rPr>
+      </w:pPr>
+      <w:r>
+        <w:rPr>
+          <w:rFonts w:ascii="Arial" w:eastAsia="Times New Roman" w:hAnsi="Arial" w:cs="Arial"/>
+          <w:color w:val="000000"/>
+          <w:u w:val="single"/>
+          <w:lang w:bidi="ne-NP"/>
+        </w:rPr>
+        <w:t>Confidentiality and Insurance</w:t>
+      </w:r>
+      <w:r>
+        <w:rPr>
+          <w:rFonts w:ascii="Arial" w:eastAsia="Times New Roman" w:hAnsi="Arial" w:cs="Arial"/>
+          <w:color w:val="000000"/>
+          <w:lang w:bidi="ne-NP"/>
+        </w:rPr>
+        <w:t>: ChatGPT understands the importance of safeguarding users' privacy and security. By adhering to data protection laws and implementing secure communication channels, ChatGPT can help promote a confidential space for delicate or high-risk situations.</w:t>
+      </w:r>
+    </w:p>
+    <w:p>
+      <w:pPr>
+        <w:spacing w:after="0" w:line="240" w:lineRule="auto"/>
+        <w:ind w:left="2880"/>
+        <w:textAlignment w:val="baseline"/>
+        <w:rPr>
+          <w:rFonts w:ascii="Arial" w:eastAsia="Times New Roman" w:hAnsi="Arial" w:cs="Arial"/>
+          <w:color w:val="000000"/>
+          <w:lang w:bidi="ne-NP"/>
+        </w:rPr>
+      </w:pPr>
+    </w:p>
+    <w:p>
+      <w:pPr>
+        <w:numPr>
+          <w:ilvl w:val="0"/>
+          <w:numId w:val="43"/>
+        </w:numPr>
+        <w:spacing w:after="0" w:line="240" w:lineRule="auto"/>
+        <w:ind w:left="2160"/>
+        <w:textAlignment w:val="baseline"/>
+        <w:rPr>
+          <w:rFonts w:ascii="Arial" w:eastAsia="Times New Roman" w:hAnsi="Arial" w:cs="Arial"/>
+          <w:b/>
+          <w:bCs/>
+          <w:color w:val="000000"/>
+          <w:lang w:bidi="ne-NP"/>
+        </w:rPr>
+      </w:pPr>
+      <w:r>
+        <w:rPr>
+          <w:rFonts w:ascii="Arial" w:eastAsia="Times New Roman" w:hAnsi="Arial" w:cs="Arial"/>
+          <w:b/>
+          <w:bCs/>
+          <w:color w:val="000000"/>
+          <w:lang w:bidi="ne-NP"/>
+        </w:rPr>
+        <w:t>Negative Impacts:</w:t>
+      </w:r>
+    </w:p>
+    <w:p>
+      <w:pPr>
+        <w:numPr>
+          <w:ilvl w:val="0"/>
+          <w:numId w:val="44"/>
+        </w:numPr>
+        <w:spacing w:after="0" w:line="240" w:lineRule="auto"/>
+        <w:ind w:left="2880"/>
+        <w:textAlignment w:val="baseline"/>
+        <w:rPr>
+          <w:rFonts w:ascii="Arial" w:eastAsia="Times New Roman" w:hAnsi="Arial" w:cs="Arial"/>
+          <w:color w:val="000000"/>
+          <w:lang w:bidi="ne-NP"/>
+        </w:rPr>
+      </w:pPr>
+      <w:r>
+        <w:rPr>
+          <w:rFonts w:ascii="Arial" w:eastAsia="Times New Roman" w:hAnsi="Arial" w:cs="Arial"/>
+          <w:color w:val="000000"/>
+          <w:u w:val="single"/>
+          <w:lang w:bidi="ne-NP"/>
+        </w:rPr>
+        <w:t xml:space="preserve">Appreciation for </w:t>
+      </w:r>
+      <w:r>
+        <w:rPr>
+          <w:rFonts w:ascii="Arial" w:eastAsia="Times New Roman" w:hAnsi="Arial" w:cs="Arial"/>
+          <w:color w:val="000000"/>
+          <w:u w:val="single"/>
+          <w:lang w:bidi="ne-NP"/>
+        </w:rPr>
+        <w:t>Humankind</w:t>
+      </w:r>
+      <w:r>
+        <w:rPr>
+          <w:rFonts w:ascii="Arial" w:eastAsia="Times New Roman" w:hAnsi="Arial" w:cs="Arial"/>
+          <w:color w:val="000000"/>
+          <w:lang w:bidi="ne-NP"/>
+        </w:rPr>
+        <w:t xml:space="preserve">: As we engage with ChatGPT, it is crucial to consider the potential for offensive or harmful content to arise. Such content has the ability to damage the respect for human dignity and perpetuate negative stereotypes and biases. It is particularly crucial to be mindful of the lack of emotional intelligence and empathy that ChatGPT exhibits, particularly in delicate or emotionally charged situations. Such </w:t>
+      </w:r>
+      <w:r>
+        <w:rPr>
+          <w:rFonts w:ascii="Arial" w:eastAsia="Times New Roman" w:hAnsi="Arial" w:cs="Arial"/>
+          <w:color w:val="000000"/>
+          <w:lang w:bidi="ne-NP"/>
+        </w:rPr>
+        <w:t>behavior</w:t>
+      </w:r>
+      <w:r>
+        <w:rPr>
+          <w:rFonts w:ascii="Arial" w:eastAsia="Times New Roman" w:hAnsi="Arial" w:cs="Arial"/>
+          <w:color w:val="000000"/>
+          <w:lang w:bidi="ne-NP"/>
+        </w:rPr>
+        <w:t xml:space="preserve"> can be perceived as disrespectful or insensitive, which is something we should strive to avoid.</w:t>
+      </w:r>
+    </w:p>
+    <w:p>
+      <w:pPr>
+        <w:numPr>
+          <w:ilvl w:val="0"/>
+          <w:numId w:val="44"/>
+        </w:numPr>
+        <w:spacing w:after="0" w:line="240" w:lineRule="auto"/>
+        <w:ind w:left="2880"/>
+        <w:textAlignment w:val="baseline"/>
+        <w:rPr>
+          <w:rFonts w:ascii="Arial" w:eastAsia="Times New Roman" w:hAnsi="Arial" w:cs="Arial"/>
+          <w:color w:val="000000"/>
+          <w:lang w:bidi="ne-NP"/>
+        </w:rPr>
+      </w:pPr>
+      <w:r>
+        <w:rPr>
+          <w:rFonts w:ascii="Arial" w:eastAsia="Times New Roman" w:hAnsi="Arial" w:cs="Arial"/>
+          <w:color w:val="000000"/>
+          <w:u w:val="single"/>
+          <w:lang w:bidi="ne-NP"/>
+        </w:rPr>
+        <w:t>Humanity and Equal Opportunity</w:t>
+      </w:r>
+      <w:r>
+        <w:rPr>
+          <w:rFonts w:ascii="Arial" w:eastAsia="Times New Roman" w:hAnsi="Arial" w:cs="Arial"/>
+          <w:color w:val="000000"/>
+          <w:lang w:bidi="ne-NP"/>
+        </w:rPr>
+        <w:t xml:space="preserve">: When ChatGPT is trained on biased or unrepresentative data, it has the potential to generate results that promote stereotypes and discrimination. In fact, ChatGPT may even contribute to the spread of hate speech and other harmful </w:t>
+      </w:r>
+      <w:r>
+        <w:rPr>
+          <w:rFonts w:ascii="Arial" w:eastAsia="Times New Roman" w:hAnsi="Arial" w:cs="Arial"/>
+          <w:color w:val="000000"/>
+          <w:lang w:bidi="ne-NP"/>
+        </w:rPr>
+        <w:t>behaviors</w:t>
+      </w:r>
+      <w:r>
+        <w:rPr>
+          <w:rFonts w:ascii="Arial" w:eastAsia="Times New Roman" w:hAnsi="Arial" w:cs="Arial"/>
+          <w:color w:val="000000"/>
+          <w:lang w:bidi="ne-NP"/>
+        </w:rPr>
+        <w:t>. It is crucial to consider the implications of biased training data and take steps to address them in order to promote fairness and equality.</w:t>
+      </w:r>
+    </w:p>
+    <w:p>
+      <w:pPr>
+        <w:numPr>
+          <w:ilvl w:val="0"/>
+          <w:numId w:val="44"/>
+        </w:numPr>
+        <w:spacing w:after="0" w:line="240" w:lineRule="auto"/>
+        <w:ind w:left="2880"/>
+        <w:textAlignment w:val="baseline"/>
+        <w:rPr>
+          <w:rFonts w:ascii="Arial" w:eastAsia="Times New Roman" w:hAnsi="Arial" w:cs="Arial"/>
+          <w:color w:val="000000"/>
+          <w:lang w:bidi="ne-NP"/>
+        </w:rPr>
+      </w:pPr>
+      <w:r>
+        <w:rPr>
+          <w:rFonts w:ascii="Arial" w:eastAsia="Times New Roman" w:hAnsi="Arial" w:cs="Arial"/>
+          <w:color w:val="000000"/>
+          <w:u w:val="single"/>
+          <w:lang w:bidi="ne-NP"/>
+        </w:rPr>
+        <w:t>Importance and Liability</w:t>
+      </w:r>
+      <w:r>
+        <w:rPr>
+          <w:rFonts w:ascii="Arial" w:eastAsia="Times New Roman" w:hAnsi="Arial" w:cs="Arial"/>
+          <w:color w:val="000000"/>
+          <w:lang w:bidi="ne-NP"/>
+        </w:rPr>
+        <w:t>: The lack of responsibility can lead to severe issues like bias, discriminatory practices, or ethical violations. Moreover, the creators or operators of the system must be held accountable for the system's actions. It is not a far-fetched idea that harmful content could be generated by ChatGPT, thereby causing significant harm to individuals or even society at large. The repercussions of such an occurrence could be dire, and it is essential to address this issue.</w:t>
+      </w:r>
+    </w:p>
+    <w:p>
+      <w:pPr>
+        <w:numPr>
+          <w:ilvl w:val="0"/>
+          <w:numId w:val="44"/>
+        </w:numPr>
+        <w:spacing w:after="0" w:line="240" w:lineRule="auto"/>
+        <w:ind w:left="2880"/>
+        <w:textAlignment w:val="baseline"/>
+        <w:rPr>
+          <w:rFonts w:ascii="Arial" w:eastAsia="Times New Roman" w:hAnsi="Arial" w:cs="Arial"/>
+          <w:color w:val="000000"/>
+          <w:lang w:bidi="ne-NP"/>
+        </w:rPr>
+      </w:pPr>
+      <w:r>
+        <w:rPr>
+          <w:rFonts w:ascii="Arial" w:eastAsia="Times New Roman" w:hAnsi="Arial" w:cs="Arial"/>
+          <w:color w:val="000000"/>
+          <w:u w:val="single"/>
+          <w:lang w:bidi="ne-NP"/>
+        </w:rPr>
+        <w:t>Confidentiality and Insurance</w:t>
+      </w:r>
+      <w:r>
+        <w:rPr>
+          <w:rFonts w:ascii="Arial" w:eastAsia="Times New Roman" w:hAnsi="Arial" w:cs="Arial"/>
+          <w:color w:val="000000"/>
+          <w:lang w:bidi="ne-NP"/>
+        </w:rPr>
+        <w:t>: With its heavy reliance on vast amounts of data, the ChatGPT system poses significant privacy risks if said data is not properly anonymized or secured. These risks include potential identity theft and data breaches. User privacy concerns can especially arise if the system is utilized to generate sensitive or private information, given ChatGPT's capacity to produce plausible and coherent responses. It is imperative that users exercise caution and take appropriate precautions to safeguard their data when using ChatGPT.</w:t>
+      </w:r>
+    </w:p>
+    <w:p>
+      <w:pPr>
+        <w:spacing w:after="0" w:line="240" w:lineRule="auto"/>
+        <w:rPr>
+          <w:rFonts w:ascii="Times New Roman" w:eastAsia="Times New Roman" w:hAnsi="Times New Roman" w:cs="Times New Roman"/>
+          <w:sz w:val="24"/>
+          <w:szCs w:val="24"/>
+          <w:lang w:bidi="ne-NP"/>
+        </w:rPr>
+      </w:pPr>
+      <w:r>
+        <w:rPr>
+          <w:rFonts w:ascii="Times New Roman" w:eastAsia="Times New Roman" w:hAnsi="Times New Roman" w:cs="Times New Roman"/>
+          <w:sz w:val="24"/>
+          <w:szCs w:val="24"/>
+          <w:lang w:bidi="ne-NP"/>
+        </w:rPr>
+        <w:br/>
+      </w:r>
+    </w:p>
+    <w:p>
+      <w:pPr>
+        <w:spacing w:after="0" w:line="240" w:lineRule="auto"/>
+        <w:ind w:left="1440"/>
+        <w:textAlignment w:val="baseline"/>
+        <w:rPr>
+          <w:rFonts w:ascii="Arial" w:eastAsia="Times New Roman" w:hAnsi="Arial" w:cs="Arial"/>
+          <w:b/>
+          <w:bCs/>
+          <w:color w:val="000000"/>
+          <w:lang w:bidi="ne-NP"/>
+        </w:rPr>
+      </w:pPr>
+      <w:r>
+        <w:rPr>
+          <w:rFonts w:ascii="Arial" w:eastAsia="Times New Roman" w:hAnsi="Arial" w:cs="Arial"/>
+          <w:b/>
+          <w:bCs/>
+          <w:color w:val="000000"/>
+          <w:lang w:bidi="ne-NP"/>
+        </w:rPr>
+        <w:t xml:space="preserve">4. </w:t>
+      </w:r>
+      <w:r>
+        <w:rPr>
+          <w:rFonts w:ascii="Arial" w:eastAsia="Times New Roman" w:hAnsi="Arial" w:cs="Arial"/>
+          <w:b/>
+          <w:bCs/>
+          <w:color w:val="000000"/>
+          <w:lang w:bidi="ne-NP"/>
+        </w:rPr>
+        <w:t>Education:</w:t>
+      </w:r>
+    </w:p>
+    <w:p>
+      <w:pPr>
+        <w:spacing w:after="0" w:line="240" w:lineRule="auto"/>
+        <w:ind w:left="1440" w:firstLine="720"/>
+        <w:textAlignment w:val="baseline"/>
+        <w:rPr>
+          <w:rFonts w:ascii="Arial" w:eastAsia="Times New Roman" w:hAnsi="Arial" w:cs="Arial"/>
+          <w:b/>
+          <w:bCs/>
+          <w:color w:val="000000"/>
+          <w:lang w:bidi="ne-NP"/>
+        </w:rPr>
+      </w:pPr>
+      <w:r>
+        <w:rPr>
+          <w:rFonts w:ascii="Arial" w:eastAsia="Times New Roman" w:hAnsi="Arial" w:cs="Arial"/>
+          <w:b/>
+          <w:bCs/>
+          <w:color w:val="000000"/>
+          <w:lang w:bidi="ne-NP"/>
+        </w:rPr>
+        <w:t xml:space="preserve">a. </w:t>
+      </w:r>
+      <w:r>
+        <w:rPr>
+          <w:rFonts w:ascii="Arial" w:eastAsia="Times New Roman" w:hAnsi="Arial" w:cs="Arial"/>
+          <w:b/>
+          <w:bCs/>
+          <w:color w:val="000000"/>
+          <w:lang w:bidi="ne-NP"/>
+        </w:rPr>
+        <w:t>Positive Impacts:</w:t>
+      </w:r>
+    </w:p>
+    <w:p>
+      <w:pPr>
+        <w:numPr>
+          <w:ilvl w:val="0"/>
+          <w:numId w:val="47"/>
+        </w:numPr>
+        <w:spacing w:after="0" w:line="240" w:lineRule="auto"/>
+        <w:ind w:left="2880"/>
+        <w:textAlignment w:val="baseline"/>
+        <w:rPr>
+          <w:rFonts w:ascii="Arial" w:eastAsia="Times New Roman" w:hAnsi="Arial" w:cs="Arial"/>
+          <w:color w:val="000000"/>
+          <w:lang w:bidi="ne-NP"/>
+        </w:rPr>
+      </w:pPr>
+      <w:r>
+        <w:rPr>
+          <w:rFonts w:ascii="Arial" w:eastAsia="Times New Roman" w:hAnsi="Arial" w:cs="Arial"/>
+          <w:color w:val="000000"/>
+          <w:lang w:bidi="ne-NP"/>
+        </w:rPr>
+        <w:t xml:space="preserve">ChatGPT can be used to offer a more tailored learning experience for students. With ChatGPT, personalized resources and support </w:t>
+      </w:r>
+      <w:r>
+        <w:rPr>
+          <w:rFonts w:ascii="Arial" w:eastAsia="Times New Roman" w:hAnsi="Arial" w:cs="Arial"/>
+          <w:color w:val="000000"/>
+          <w:lang w:bidi="ne-NP"/>
+        </w:rPr>
+        <w:lastRenderedPageBreak/>
+        <w:t>can be provided to meet the unique needs and preferences of individual learners.</w:t>
+      </w:r>
+    </w:p>
+    <w:p>
+      <w:pPr>
+        <w:numPr>
+          <w:ilvl w:val="0"/>
+          <w:numId w:val="47"/>
+        </w:numPr>
+        <w:spacing w:after="0" w:line="240" w:lineRule="auto"/>
+        <w:ind w:left="2880"/>
+        <w:textAlignment w:val="baseline"/>
+        <w:rPr>
+          <w:rFonts w:ascii="Arial" w:eastAsia="Times New Roman" w:hAnsi="Arial" w:cs="Arial"/>
+          <w:color w:val="000000"/>
+          <w:lang w:bidi="ne-NP"/>
+        </w:rPr>
+      </w:pPr>
+      <w:r>
+        <w:rPr>
+          <w:rFonts w:ascii="Arial" w:eastAsia="Times New Roman" w:hAnsi="Arial" w:cs="Arial"/>
+          <w:color w:val="000000"/>
+          <w:lang w:bidi="ne-NP"/>
+        </w:rPr>
+        <w:t>ChatGPT has the potential to humanize education for individuals who lack access to traditional learning settings. With the assistance of ChatGPT, those individuals may be able to obtain educational resources more easily. This program is revolutionary in the sense that it bridges the gap between conventional and unconventional education.</w:t>
+      </w:r>
+    </w:p>
+    <w:p>
+      <w:pPr>
+        <w:numPr>
+          <w:ilvl w:val="0"/>
+          <w:numId w:val="48"/>
+        </w:numPr>
+        <w:spacing w:after="0" w:line="240" w:lineRule="auto"/>
+        <w:ind w:left="2160"/>
+        <w:textAlignment w:val="baseline"/>
+        <w:rPr>
+          <w:rFonts w:ascii="Arial" w:eastAsia="Times New Roman" w:hAnsi="Arial" w:cs="Arial"/>
+          <w:b/>
+          <w:bCs/>
+          <w:color w:val="000000"/>
+          <w:lang w:bidi="ne-NP"/>
+        </w:rPr>
+      </w:pPr>
+      <w:r>
+        <w:rPr>
+          <w:rFonts w:ascii="Arial" w:eastAsia="Times New Roman" w:hAnsi="Arial" w:cs="Arial"/>
+          <w:b/>
+          <w:bCs/>
+          <w:color w:val="000000"/>
+          <w:lang w:bidi="ne-NP"/>
+        </w:rPr>
+        <w:t>Negative Impacts:</w:t>
+      </w:r>
+    </w:p>
+    <w:p>
+      <w:pPr>
+        <w:numPr>
+          <w:ilvl w:val="0"/>
+          <w:numId w:val="49"/>
+        </w:numPr>
+        <w:spacing w:after="0" w:line="240" w:lineRule="auto"/>
+        <w:ind w:left="2880"/>
+        <w:textAlignment w:val="baseline"/>
+        <w:rPr>
+          <w:rFonts w:ascii="Arial" w:eastAsia="Times New Roman" w:hAnsi="Arial" w:cs="Arial"/>
+          <w:color w:val="000000"/>
+          <w:lang w:bidi="ne-NP"/>
+        </w:rPr>
+      </w:pPr>
+      <w:r>
+        <w:rPr>
+          <w:rFonts w:ascii="Arial" w:eastAsia="Times New Roman" w:hAnsi="Arial" w:cs="Arial"/>
+          <w:color w:val="000000"/>
+          <w:lang w:bidi="ne-NP"/>
+        </w:rPr>
+        <w:t xml:space="preserve">As an AI, ChatGPT may encounter limitations in providing students with tailored and effective learning experiences due to a lack of emotional intelligence and </w:t>
+      </w:r>
+      <w:proofErr w:type="gramStart"/>
+      <w:r>
+        <w:rPr>
+          <w:rFonts w:ascii="Arial" w:eastAsia="Times New Roman" w:hAnsi="Arial" w:cs="Arial"/>
+          <w:color w:val="000000"/>
+          <w:lang w:bidi="ne-NP"/>
+        </w:rPr>
+        <w:t>common sense</w:t>
+      </w:r>
+      <w:proofErr w:type="gramEnd"/>
+      <w:r>
+        <w:rPr>
+          <w:rFonts w:ascii="Arial" w:eastAsia="Times New Roman" w:hAnsi="Arial" w:cs="Arial"/>
+          <w:color w:val="000000"/>
+          <w:lang w:bidi="ne-NP"/>
+        </w:rPr>
+        <w:t xml:space="preserve"> reasoning.</w:t>
+      </w:r>
+    </w:p>
+    <w:p>
+      <w:pPr>
+        <w:numPr>
+          <w:ilvl w:val="0"/>
+          <w:numId w:val="49"/>
+        </w:numPr>
+        <w:spacing w:after="0" w:line="240" w:lineRule="auto"/>
+        <w:ind w:left="2880"/>
+        <w:textAlignment w:val="baseline"/>
+        <w:rPr>
+          <w:rFonts w:ascii="Arial" w:eastAsia="Times New Roman" w:hAnsi="Arial" w:cs="Arial"/>
+          <w:color w:val="000000"/>
+          <w:lang w:bidi="ne-NP"/>
+        </w:rPr>
+      </w:pPr>
+      <w:r>
+        <w:rPr>
+          <w:rFonts w:ascii="Arial" w:eastAsia="Times New Roman" w:hAnsi="Arial" w:cs="Arial"/>
+          <w:color w:val="000000"/>
+          <w:lang w:bidi="ne-NP"/>
+        </w:rPr>
+        <w:t>As a result of ChatGPT's dependence on automated responses, certain learners who prefer interactive or personalized learning experiences may not find the platform as captivating or engaging.</w:t>
+      </w:r>
+    </w:p>
+    <w:p>
+      <w:pPr>
+        <w:spacing w:after="0" w:line="240" w:lineRule="auto"/>
+        <w:rPr>
+          <w:rFonts w:ascii="Times New Roman" w:eastAsia="Times New Roman" w:hAnsi="Times New Roman" w:cs="Times New Roman"/>
+          <w:sz w:val="24"/>
+          <w:szCs w:val="24"/>
+          <w:lang w:bidi="ne-NP"/>
+        </w:rPr>
+      </w:pPr>
+      <w:r>
+        <w:rPr>
+          <w:rFonts w:ascii="Times New Roman" w:eastAsia="Times New Roman" w:hAnsi="Times New Roman" w:cs="Times New Roman"/>
+          <w:sz w:val="24"/>
+          <w:szCs w:val="24"/>
+          <w:lang w:bidi="ne-NP"/>
+        </w:rPr>
+        <w:br/>
+      </w:r>
+    </w:p>
+    <w:p>
+      <w:pPr>
+        <w:pStyle w:val="ListParagraph"/>
+        <w:numPr>
+          <w:ilvl w:val="1"/>
+          <w:numId w:val="49"/>
+        </w:numPr>
+        <w:spacing w:after="0" w:line="240" w:lineRule="auto"/>
+        <w:textAlignment w:val="baseline"/>
+        <w:rPr>
+          <w:rFonts w:ascii="Arial" w:eastAsia="Times New Roman" w:hAnsi="Arial" w:cs="Arial"/>
+          <w:b/>
+          <w:bCs/>
+          <w:color w:val="000000"/>
+          <w:lang w:bidi="ne-NP"/>
+        </w:rPr>
+      </w:pPr>
+      <w:r>
+        <w:rPr>
+          <w:rFonts w:ascii="Arial" w:eastAsia="Times New Roman" w:hAnsi="Arial" w:cs="Arial"/>
+          <w:b/>
+          <w:bCs/>
+          <w:color w:val="000000"/>
+          <w:lang w:bidi="ne-NP"/>
+        </w:rPr>
+        <w:t>Society:</w:t>
+      </w:r>
+    </w:p>
+    <w:p>
+      <w:pPr>
+        <w:spacing w:after="0" w:line="240" w:lineRule="auto"/>
+        <w:ind w:left="720" w:firstLine="720"/>
+        <w:textAlignment w:val="baseline"/>
+        <w:rPr>
+          <w:rFonts w:ascii="Arial" w:eastAsia="Times New Roman" w:hAnsi="Arial" w:cs="Arial"/>
+          <w:b/>
+          <w:bCs/>
+          <w:color w:val="000000"/>
+          <w:lang w:bidi="ne-NP"/>
+        </w:rPr>
+      </w:pPr>
+      <w:r>
+        <w:rPr>
+          <w:rFonts w:ascii="Arial" w:eastAsia="Times New Roman" w:hAnsi="Arial" w:cs="Arial"/>
+          <w:b/>
+          <w:bCs/>
+          <w:color w:val="000000"/>
+          <w:lang w:bidi="ne-NP"/>
+        </w:rPr>
+        <w:t xml:space="preserve">a. </w:t>
+      </w:r>
+      <w:r>
+        <w:rPr>
+          <w:rFonts w:ascii="Arial" w:eastAsia="Times New Roman" w:hAnsi="Arial" w:cs="Arial"/>
+          <w:b/>
+          <w:bCs/>
+          <w:color w:val="000000"/>
+          <w:lang w:bidi="ne-NP"/>
+        </w:rPr>
+        <w:t>Positive Impacts</w:t>
+      </w:r>
+    </w:p>
+    <w:p>
+      <w:pPr>
+        <w:numPr>
+          <w:ilvl w:val="0"/>
+          <w:numId w:val="52"/>
+        </w:numPr>
+        <w:spacing w:after="0" w:line="240" w:lineRule="auto"/>
+        <w:ind w:left="2880"/>
+        <w:textAlignment w:val="baseline"/>
+        <w:rPr>
+          <w:rFonts w:ascii="Arial" w:eastAsia="Times New Roman" w:hAnsi="Arial" w:cs="Arial"/>
+          <w:color w:val="000000"/>
+          <w:lang w:bidi="ne-NP"/>
+        </w:rPr>
+      </w:pPr>
+      <w:r>
+        <w:rPr>
+          <w:rFonts w:ascii="Arial" w:eastAsia="Times New Roman" w:hAnsi="Arial" w:cs="Arial"/>
+          <w:color w:val="000000"/>
+          <w:lang w:bidi="ne-NP"/>
+        </w:rPr>
+        <w:t>By facilitating communication between individuals with language barriers or communication issues, ChatGPT strives to create a more inclusive community.</w:t>
+      </w:r>
+    </w:p>
+    <w:p>
+      <w:pPr>
+        <w:numPr>
+          <w:ilvl w:val="0"/>
+          <w:numId w:val="52"/>
+        </w:numPr>
+        <w:spacing w:after="0" w:line="240" w:lineRule="auto"/>
+        <w:ind w:left="2880"/>
+        <w:textAlignment w:val="baseline"/>
+        <w:rPr>
+          <w:rFonts w:ascii="Arial" w:eastAsia="Times New Roman" w:hAnsi="Arial" w:cs="Arial"/>
+          <w:color w:val="000000"/>
+          <w:lang w:bidi="ne-NP"/>
+        </w:rPr>
+      </w:pPr>
+      <w:r>
+        <w:rPr>
+          <w:rFonts w:ascii="Arial" w:eastAsia="Times New Roman" w:hAnsi="Arial" w:cs="Arial"/>
+          <w:color w:val="000000"/>
+          <w:lang w:bidi="ne-NP"/>
+        </w:rPr>
+        <w:t xml:space="preserve">ChatGPT has the capacity to catalyze philanthropic </w:t>
+      </w:r>
+      <w:proofErr w:type="spellStart"/>
+      <w:r>
+        <w:rPr>
+          <w:rFonts w:ascii="Arial" w:eastAsia="Times New Roman" w:hAnsi="Arial" w:cs="Arial"/>
+          <w:color w:val="000000"/>
+          <w:lang w:bidi="ne-NP"/>
+        </w:rPr>
+        <w:t>endeavours</w:t>
+      </w:r>
+      <w:proofErr w:type="spellEnd"/>
+      <w:r>
+        <w:rPr>
+          <w:rFonts w:ascii="Arial" w:eastAsia="Times New Roman" w:hAnsi="Arial" w:cs="Arial"/>
+          <w:color w:val="000000"/>
+          <w:lang w:bidi="ne-NP"/>
+        </w:rPr>
+        <w:t xml:space="preserve"> and elevate public consciousness on pertinent issues.</w:t>
+      </w:r>
+    </w:p>
+    <w:p>
+      <w:pPr>
+        <w:numPr>
+          <w:ilvl w:val="0"/>
+          <w:numId w:val="53"/>
+        </w:numPr>
+        <w:spacing w:after="0" w:line="240" w:lineRule="auto"/>
+        <w:ind w:left="2160"/>
+        <w:textAlignment w:val="baseline"/>
+        <w:rPr>
+          <w:rFonts w:ascii="Arial" w:eastAsia="Times New Roman" w:hAnsi="Arial" w:cs="Arial"/>
+          <w:b/>
+          <w:bCs/>
+          <w:color w:val="000000"/>
+          <w:lang w:bidi="ne-NP"/>
+        </w:rPr>
+      </w:pPr>
+      <w:r>
+        <w:rPr>
+          <w:rFonts w:ascii="Arial" w:eastAsia="Times New Roman" w:hAnsi="Arial" w:cs="Arial"/>
+          <w:b/>
+          <w:bCs/>
+          <w:color w:val="000000"/>
+          <w:lang w:bidi="ne-NP"/>
+        </w:rPr>
+        <w:t>Negative Impacts</w:t>
+      </w:r>
+    </w:p>
+    <w:p>
+      <w:pPr>
+        <w:numPr>
+          <w:ilvl w:val="0"/>
+          <w:numId w:val="54"/>
+        </w:numPr>
+        <w:spacing w:after="0" w:line="240" w:lineRule="auto"/>
+        <w:ind w:left="2880"/>
+        <w:textAlignment w:val="baseline"/>
+        <w:rPr>
+          <w:rFonts w:ascii="Arial" w:eastAsia="Times New Roman" w:hAnsi="Arial" w:cs="Arial"/>
+          <w:color w:val="000000"/>
+          <w:lang w:bidi="ne-NP"/>
+        </w:rPr>
+      </w:pPr>
+      <w:r>
+        <w:rPr>
+          <w:rFonts w:ascii="Arial" w:eastAsia="Times New Roman" w:hAnsi="Arial" w:cs="Arial"/>
+          <w:color w:val="000000"/>
+          <w:lang w:bidi="ne-NP"/>
+        </w:rPr>
+        <w:t>ChatGPT has the ability to generate coherent and logical responses that can cause when exploited by malevolent individuals to disseminate misinformation or concoct fake news that can have a detrimental impact on our society.</w:t>
+      </w:r>
+    </w:p>
+    <w:p>
+      <w:pPr>
+        <w:numPr>
+          <w:ilvl w:val="0"/>
+          <w:numId w:val="54"/>
+        </w:numPr>
+        <w:spacing w:after="0" w:line="240" w:lineRule="auto"/>
+        <w:ind w:left="2880"/>
+        <w:textAlignment w:val="baseline"/>
+        <w:rPr>
+          <w:rFonts w:ascii="Arial" w:eastAsia="Times New Roman" w:hAnsi="Arial" w:cs="Arial"/>
+          <w:color w:val="000000"/>
+          <w:lang w:bidi="ne-NP"/>
+        </w:rPr>
+      </w:pPr>
+      <w:r>
+        <w:rPr>
+          <w:rFonts w:ascii="Arial" w:eastAsia="Times New Roman" w:hAnsi="Arial" w:cs="Arial"/>
+          <w:color w:val="000000"/>
+          <w:lang w:bidi="ne-NP"/>
+        </w:rPr>
+        <w:t>As we embrace automation through the use of ChatGPT, it's worth considering the potential drawbacks. One such consideration is the possibility of diminished interpersonal communication skills, leading to negative effects on relationships and social situations.</w:t>
+      </w:r>
+    </w:p>
+    <w:p>
+      <w:pPr>
+        <w:spacing w:after="0" w:line="240" w:lineRule="auto"/>
+        <w:textAlignment w:val="baseline"/>
+        <w:rPr>
+          <w:rFonts w:ascii="Arial" w:eastAsia="Times New Roman" w:hAnsi="Arial" w:cs="Arial"/>
+          <w:color w:val="202124"/>
+          <w:sz w:val="24"/>
+          <w:szCs w:val="24"/>
+          <w:lang w:bidi="ne-NP"/>
+        </w:rPr>
+      </w:pPr>
+    </w:p>
+    <w:p>
+      <w:pPr>
+        <w:spacing w:after="0" w:line="240" w:lineRule="auto"/>
+        <w:ind w:left="720"/>
+        <w:rPr>
+          <w:rFonts w:ascii="Arial" w:eastAsia="Times New Roman" w:hAnsi="Arial" w:cs="Arial"/>
+          <w:color w:val="000000"/>
+          <w:lang w:bidi="ne-NP"/>
+        </w:rPr>
+      </w:pPr>
     </w:p>
     <w:p>
       <w:pPr>
@@ -1659,6 +3400,643 @@
 <file path=word/numbering.xml><?xml version="1.0" encoding="utf-8"?>
 <w:numbering xmlns:wpc="http://schemas.microsoft.com/office/word/2010/wordprocessingCanvas" xmlns:cx="http://schemas.microsoft.com/office/drawing/2014/chartex" xmlns:cx1="http://schemas.microsoft.com/office/drawing/2015/9/8/chartex" xmlns:cx2="http://schemas.microsoft.com/office/drawing/2015/10/21/chartex" xmlns:cx3="http://schemas.microsoft.com/office/drawing/2016/5/9/chartex" xmlns:cx4="http://schemas.microsoft.com/office/drawing/2016/5/10/chartex" xmlns:cx5="http://schemas.microsoft.com/office/drawing/2016/5/11/chartex" xmlns:cx6="http://schemas.microsoft.com/office/drawing/2016/5/12/chartex" xmlns:cx7="http://schemas.microsoft.com/office/drawing/2016/5/13/chartex" xmlns:cx8="http://schemas.microsoft.com/office/drawing/2016/5/14/chartex" xmlns:mc="http://schemas.openxmlformats.org/markup-compatibility/2006" xmlns:aink="http://schemas.microsoft.com/office/drawing/2016/ink" xmlns:am3d="http://schemas.microsoft.com/office/drawing/2017/model3d" xmlns:o="urn:schemas-microsoft-com:office:office" xmlns:oel="http://schemas.microsoft.com/office/2019/extlst" xmlns:r="http://schemas.openxmlformats.org/officeDocument/2006/relationships" xmlns:m="http://schemas.openxmlformats.org/officeDocument/2006/math" xmlns:v="urn:schemas-microsoft-com:vml" xmlns:wp14="http://schemas.microsoft.com/office/word/2010/wordprocessingDrawing" xmlns:wp="http://schemas.openxmlformats.org/drawingml/2006/wordprocessingDrawing" xmlns:w10="urn:schemas-microsoft-com:office:word" xmlns:w="http://schemas.openxmlformats.org/wordprocessingml/2006/main" xmlns:w14="http://schemas.microsoft.com/office/word/2010/wordml" xmlns:w15="http://schemas.microsoft.com/office/word/2012/wordml" xmlns:w16cex="http://schemas.microsoft.com/office/word/2018/wordml/cex" xmlns:w16cid="http://schemas.microsoft.com/office/word/2016/wordml/cid" xmlns:w16="http://schemas.microsoft.com/office/word/2018/wordml" xmlns:w16du="http://schemas.microsoft.com/office/word/2023/wordml/word16du" xmlns:w16sdtdh="http://schemas.microsoft.com/office/word/2020/wordml/sdtdatahash" xmlns:w16se="http://schemas.microsoft.com/office/word/2015/wordml/symex" xmlns:wpg="http://schemas.microsoft.com/office/word/2010/wordprocessingGroup" xmlns:wpi="http://schemas.microsoft.com/office/word/2010/wordprocessingInk" xmlns:wne="http://schemas.microsoft.com/office/word/2006/wordml" xmlns:wps="http://schemas.microsoft.com/office/word/2010/wordprocessingShape" mc:Ignorable="w14 w15 w16se w16cid w16 w16cex w16sdtdh wp14">
   <w:abstractNum w:abstractNumId="0" w15:restartNumberingAfterBreak="0">
+    <w:nsid w:val="02AC1DB1"/>
+    <w:multiLevelType w:val="multilevel"/>
+    <w:tmpl w:val="9DEE5A08"/>
+    <w:lvl w:ilvl="0">
+      <w:start w:val="1"/>
+      <w:numFmt w:val="bullet"/>
+      <w:lvlText w:val=""/>
+      <w:lvlJc w:val="left"/>
+      <w:pPr>
+        <w:tabs>
+          <w:tab w:val="num" w:pos="720"/>
+        </w:tabs>
+        <w:ind w:left="720" w:hanging="360"/>
+      </w:pPr>
+      <w:rPr>
+        <w:rFonts w:ascii="Symbol" w:hAnsi="Symbol" w:hint="default"/>
+        <w:sz w:val="20"/>
+      </w:rPr>
+    </w:lvl>
+    <w:lvl w:ilvl="1" w:tentative="1">
+      <w:start w:val="1"/>
+      <w:numFmt w:val="bullet"/>
+      <w:lvlText w:val="o"/>
+      <w:lvlJc w:val="left"/>
+      <w:pPr>
+        <w:tabs>
+          <w:tab w:val="num" w:pos="1440"/>
+        </w:tabs>
+        <w:ind w:left="1440" w:hanging="360"/>
+      </w:pPr>
+      <w:rPr>
+        <w:rFonts w:ascii="Courier New" w:hAnsi="Courier New" w:hint="default"/>
+        <w:sz w:val="20"/>
+      </w:rPr>
+    </w:lvl>
+    <w:lvl w:ilvl="2" w:tentative="1">
+      <w:start w:val="1"/>
+      <w:numFmt w:val="bullet"/>
+      <w:lvlText w:val=""/>
+      <w:lvlJc w:val="left"/>
+      <w:pPr>
+        <w:tabs>
+          <w:tab w:val="num" w:pos="2160"/>
+        </w:tabs>
+        <w:ind w:left="2160" w:hanging="360"/>
+      </w:pPr>
+      <w:rPr>
+        <w:rFonts w:ascii="Wingdings" w:hAnsi="Wingdings" w:hint="default"/>
+        <w:sz w:val="20"/>
+      </w:rPr>
+    </w:lvl>
+    <w:lvl w:ilvl="3" w:tentative="1">
+      <w:start w:val="1"/>
+      <w:numFmt w:val="bullet"/>
+      <w:lvlText w:val=""/>
+      <w:lvlJc w:val="left"/>
+      <w:pPr>
+        <w:tabs>
+          <w:tab w:val="num" w:pos="2880"/>
+        </w:tabs>
+        <w:ind w:left="2880" w:hanging="360"/>
+      </w:pPr>
+      <w:rPr>
+        <w:rFonts w:ascii="Wingdings" w:hAnsi="Wingdings" w:hint="default"/>
+        <w:sz w:val="20"/>
+      </w:rPr>
+    </w:lvl>
+    <w:lvl w:ilvl="4" w:tentative="1">
+      <w:start w:val="1"/>
+      <w:numFmt w:val="bullet"/>
+      <w:lvlText w:val=""/>
+      <w:lvlJc w:val="left"/>
+      <w:pPr>
+        <w:tabs>
+          <w:tab w:val="num" w:pos="3600"/>
+        </w:tabs>
+        <w:ind w:left="3600" w:hanging="360"/>
+      </w:pPr>
+      <w:rPr>
+        <w:rFonts w:ascii="Wingdings" w:hAnsi="Wingdings" w:hint="default"/>
+        <w:sz w:val="20"/>
+      </w:rPr>
+    </w:lvl>
+    <w:lvl w:ilvl="5" w:tentative="1">
+      <w:start w:val="1"/>
+      <w:numFmt w:val="bullet"/>
+      <w:lvlText w:val=""/>
+      <w:lvlJc w:val="left"/>
+      <w:pPr>
+        <w:tabs>
+          <w:tab w:val="num" w:pos="4320"/>
+        </w:tabs>
+        <w:ind w:left="4320" w:hanging="360"/>
+      </w:pPr>
+      <w:rPr>
+        <w:rFonts w:ascii="Wingdings" w:hAnsi="Wingdings" w:hint="default"/>
+        <w:sz w:val="20"/>
+      </w:rPr>
+    </w:lvl>
+    <w:lvl w:ilvl="6" w:tentative="1">
+      <w:start w:val="1"/>
+      <w:numFmt w:val="bullet"/>
+      <w:lvlText w:val=""/>
+      <w:lvlJc w:val="left"/>
+      <w:pPr>
+        <w:tabs>
+          <w:tab w:val="num" w:pos="5040"/>
+        </w:tabs>
+        <w:ind w:left="5040" w:hanging="360"/>
+      </w:pPr>
+      <w:rPr>
+        <w:rFonts w:ascii="Wingdings" w:hAnsi="Wingdings" w:hint="default"/>
+        <w:sz w:val="20"/>
+      </w:rPr>
+    </w:lvl>
+    <w:lvl w:ilvl="7" w:tentative="1">
+      <w:start w:val="1"/>
+      <w:numFmt w:val="bullet"/>
+      <w:lvlText w:val=""/>
+      <w:lvlJc w:val="left"/>
+      <w:pPr>
+        <w:tabs>
+          <w:tab w:val="num" w:pos="5760"/>
+        </w:tabs>
+        <w:ind w:left="5760" w:hanging="360"/>
+      </w:pPr>
+      <w:rPr>
+        <w:rFonts w:ascii="Wingdings" w:hAnsi="Wingdings" w:hint="default"/>
+        <w:sz w:val="20"/>
+      </w:rPr>
+    </w:lvl>
+    <w:lvl w:ilvl="8" w:tentative="1">
+      <w:start w:val="1"/>
+      <w:numFmt w:val="bullet"/>
+      <w:lvlText w:val=""/>
+      <w:lvlJc w:val="left"/>
+      <w:pPr>
+        <w:tabs>
+          <w:tab w:val="num" w:pos="6480"/>
+        </w:tabs>
+        <w:ind w:left="6480" w:hanging="360"/>
+      </w:pPr>
+      <w:rPr>
+        <w:rFonts w:ascii="Wingdings" w:hAnsi="Wingdings" w:hint="default"/>
+        <w:sz w:val="20"/>
+      </w:rPr>
+    </w:lvl>
+  </w:abstractNum>
+  <w:abstractNum w:abstractNumId="1" w15:restartNumberingAfterBreak="0">
+    <w:nsid w:val="03AA3BFB"/>
+    <w:multiLevelType w:val="hybridMultilevel"/>
+    <w:tmpl w:val="B6AA2F8A"/>
+    <w:lvl w:ilvl="0" w:tplc="22A6B4D0">
+      <w:start w:val="2"/>
+      <w:numFmt w:val="lowerLetter"/>
+      <w:lvlText w:val="%1."/>
+      <w:lvlJc w:val="left"/>
+      <w:pPr>
+        <w:tabs>
+          <w:tab w:val="num" w:pos="720"/>
+        </w:tabs>
+        <w:ind w:left="720" w:hanging="360"/>
+      </w:pPr>
+    </w:lvl>
+    <w:lvl w:ilvl="1" w:tplc="231A1186" w:tentative="1">
+      <w:start w:val="1"/>
+      <w:numFmt w:val="decimal"/>
+      <w:lvlText w:val="%2."/>
+      <w:lvlJc w:val="left"/>
+      <w:pPr>
+        <w:tabs>
+          <w:tab w:val="num" w:pos="1440"/>
+        </w:tabs>
+        <w:ind w:left="1440" w:hanging="360"/>
+      </w:pPr>
+    </w:lvl>
+    <w:lvl w:ilvl="2" w:tplc="A15E2D4A" w:tentative="1">
+      <w:start w:val="1"/>
+      <w:numFmt w:val="decimal"/>
+      <w:lvlText w:val="%3."/>
+      <w:lvlJc w:val="left"/>
+      <w:pPr>
+        <w:tabs>
+          <w:tab w:val="num" w:pos="2160"/>
+        </w:tabs>
+        <w:ind w:left="2160" w:hanging="360"/>
+      </w:pPr>
+    </w:lvl>
+    <w:lvl w:ilvl="3" w:tplc="EA346944" w:tentative="1">
+      <w:start w:val="1"/>
+      <w:numFmt w:val="decimal"/>
+      <w:lvlText w:val="%4."/>
+      <w:lvlJc w:val="left"/>
+      <w:pPr>
+        <w:tabs>
+          <w:tab w:val="num" w:pos="2880"/>
+        </w:tabs>
+        <w:ind w:left="2880" w:hanging="360"/>
+      </w:pPr>
+    </w:lvl>
+    <w:lvl w:ilvl="4" w:tplc="BF48A28E" w:tentative="1">
+      <w:start w:val="1"/>
+      <w:numFmt w:val="decimal"/>
+      <w:lvlText w:val="%5."/>
+      <w:lvlJc w:val="left"/>
+      <w:pPr>
+        <w:tabs>
+          <w:tab w:val="num" w:pos="3600"/>
+        </w:tabs>
+        <w:ind w:left="3600" w:hanging="360"/>
+      </w:pPr>
+    </w:lvl>
+    <w:lvl w:ilvl="5" w:tplc="AC84B89C" w:tentative="1">
+      <w:start w:val="1"/>
+      <w:numFmt w:val="decimal"/>
+      <w:lvlText w:val="%6."/>
+      <w:lvlJc w:val="left"/>
+      <w:pPr>
+        <w:tabs>
+          <w:tab w:val="num" w:pos="4320"/>
+        </w:tabs>
+        <w:ind w:left="4320" w:hanging="360"/>
+      </w:pPr>
+    </w:lvl>
+    <w:lvl w:ilvl="6" w:tplc="E96458B0" w:tentative="1">
+      <w:start w:val="1"/>
+      <w:numFmt w:val="decimal"/>
+      <w:lvlText w:val="%7."/>
+      <w:lvlJc w:val="left"/>
+      <w:pPr>
+        <w:tabs>
+          <w:tab w:val="num" w:pos="5040"/>
+        </w:tabs>
+        <w:ind w:left="5040" w:hanging="360"/>
+      </w:pPr>
+    </w:lvl>
+    <w:lvl w:ilvl="7" w:tplc="EAC0758C" w:tentative="1">
+      <w:start w:val="1"/>
+      <w:numFmt w:val="decimal"/>
+      <w:lvlText w:val="%8."/>
+      <w:lvlJc w:val="left"/>
+      <w:pPr>
+        <w:tabs>
+          <w:tab w:val="num" w:pos="5760"/>
+        </w:tabs>
+        <w:ind w:left="5760" w:hanging="360"/>
+      </w:pPr>
+    </w:lvl>
+    <w:lvl w:ilvl="8" w:tplc="01440F00" w:tentative="1">
+      <w:start w:val="1"/>
+      <w:numFmt w:val="decimal"/>
+      <w:lvlText w:val="%9."/>
+      <w:lvlJc w:val="left"/>
+      <w:pPr>
+        <w:tabs>
+          <w:tab w:val="num" w:pos="6480"/>
+        </w:tabs>
+        <w:ind w:left="6480" w:hanging="360"/>
+      </w:pPr>
+    </w:lvl>
+  </w:abstractNum>
+  <w:abstractNum w:abstractNumId="2" w15:restartNumberingAfterBreak="0">
+    <w:nsid w:val="03E349DD"/>
+    <w:multiLevelType w:val="multilevel"/>
+    <w:tmpl w:val="DBE8DEF8"/>
+    <w:lvl w:ilvl="0">
+      <w:start w:val="1"/>
+      <w:numFmt w:val="decimal"/>
+      <w:lvlText w:val="%1."/>
+      <w:lvlJc w:val="left"/>
+      <w:pPr>
+        <w:tabs>
+          <w:tab w:val="num" w:pos="720"/>
+        </w:tabs>
+        <w:ind w:left="720" w:hanging="360"/>
+      </w:pPr>
+    </w:lvl>
+    <w:lvl w:ilvl="1" w:tentative="1">
+      <w:start w:val="1"/>
+      <w:numFmt w:val="decimal"/>
+      <w:lvlText w:val="%2."/>
+      <w:lvlJc w:val="left"/>
+      <w:pPr>
+        <w:tabs>
+          <w:tab w:val="num" w:pos="1440"/>
+        </w:tabs>
+        <w:ind w:left="1440" w:hanging="360"/>
+      </w:pPr>
+    </w:lvl>
+    <w:lvl w:ilvl="2" w:tentative="1">
+      <w:start w:val="1"/>
+      <w:numFmt w:val="decimal"/>
+      <w:lvlText w:val="%3."/>
+      <w:lvlJc w:val="left"/>
+      <w:pPr>
+        <w:tabs>
+          <w:tab w:val="num" w:pos="2160"/>
+        </w:tabs>
+        <w:ind w:left="2160" w:hanging="360"/>
+      </w:pPr>
+    </w:lvl>
+    <w:lvl w:ilvl="3" w:tentative="1">
+      <w:start w:val="1"/>
+      <w:numFmt w:val="decimal"/>
+      <w:lvlText w:val="%4."/>
+      <w:lvlJc w:val="left"/>
+      <w:pPr>
+        <w:tabs>
+          <w:tab w:val="num" w:pos="2880"/>
+        </w:tabs>
+        <w:ind w:left="2880" w:hanging="360"/>
+      </w:pPr>
+    </w:lvl>
+    <w:lvl w:ilvl="4" w:tentative="1">
+      <w:start w:val="1"/>
+      <w:numFmt w:val="decimal"/>
+      <w:lvlText w:val="%5."/>
+      <w:lvlJc w:val="left"/>
+      <w:pPr>
+        <w:tabs>
+          <w:tab w:val="num" w:pos="3600"/>
+        </w:tabs>
+        <w:ind w:left="3600" w:hanging="360"/>
+      </w:pPr>
+    </w:lvl>
+    <w:lvl w:ilvl="5" w:tentative="1">
+      <w:start w:val="1"/>
+      <w:numFmt w:val="decimal"/>
+      <w:lvlText w:val="%6."/>
+      <w:lvlJc w:val="left"/>
+      <w:pPr>
+        <w:tabs>
+          <w:tab w:val="num" w:pos="4320"/>
+        </w:tabs>
+        <w:ind w:left="4320" w:hanging="360"/>
+      </w:pPr>
+    </w:lvl>
+    <w:lvl w:ilvl="6" w:tentative="1">
+      <w:start w:val="1"/>
+      <w:numFmt w:val="decimal"/>
+      <w:lvlText w:val="%7."/>
+      <w:lvlJc w:val="left"/>
+      <w:pPr>
+        <w:tabs>
+          <w:tab w:val="num" w:pos="5040"/>
+        </w:tabs>
+        <w:ind w:left="5040" w:hanging="360"/>
+      </w:pPr>
+    </w:lvl>
+    <w:lvl w:ilvl="7" w:tentative="1">
+      <w:start w:val="1"/>
+      <w:numFmt w:val="decimal"/>
+      <w:lvlText w:val="%8."/>
+      <w:lvlJc w:val="left"/>
+      <w:pPr>
+        <w:tabs>
+          <w:tab w:val="num" w:pos="5760"/>
+        </w:tabs>
+        <w:ind w:left="5760" w:hanging="360"/>
+      </w:pPr>
+    </w:lvl>
+    <w:lvl w:ilvl="8" w:tentative="1">
+      <w:start w:val="1"/>
+      <w:numFmt w:val="decimal"/>
+      <w:lvlText w:val="%9."/>
+      <w:lvlJc w:val="left"/>
+      <w:pPr>
+        <w:tabs>
+          <w:tab w:val="num" w:pos="6480"/>
+        </w:tabs>
+        <w:ind w:left="6480" w:hanging="360"/>
+      </w:pPr>
+    </w:lvl>
+  </w:abstractNum>
+  <w:abstractNum w:abstractNumId="3" w15:restartNumberingAfterBreak="0">
+    <w:nsid w:val="05584307"/>
+    <w:multiLevelType w:val="multilevel"/>
+    <w:tmpl w:val="46B87756"/>
+    <w:lvl w:ilvl="0">
+      <w:start w:val="1"/>
+      <w:numFmt w:val="decimal"/>
+      <w:lvlText w:val="%1."/>
+      <w:lvlJc w:val="left"/>
+      <w:pPr>
+        <w:tabs>
+          <w:tab w:val="num" w:pos="720"/>
+        </w:tabs>
+        <w:ind w:left="720" w:hanging="360"/>
+      </w:pPr>
+    </w:lvl>
+    <w:lvl w:ilvl="1" w:tentative="1">
+      <w:start w:val="1"/>
+      <w:numFmt w:val="decimal"/>
+      <w:lvlText w:val="%2."/>
+      <w:lvlJc w:val="left"/>
+      <w:pPr>
+        <w:tabs>
+          <w:tab w:val="num" w:pos="1440"/>
+        </w:tabs>
+        <w:ind w:left="1440" w:hanging="360"/>
+      </w:pPr>
+    </w:lvl>
+    <w:lvl w:ilvl="2" w:tentative="1">
+      <w:start w:val="1"/>
+      <w:numFmt w:val="decimal"/>
+      <w:lvlText w:val="%3."/>
+      <w:lvlJc w:val="left"/>
+      <w:pPr>
+        <w:tabs>
+          <w:tab w:val="num" w:pos="2160"/>
+        </w:tabs>
+        <w:ind w:left="2160" w:hanging="360"/>
+      </w:pPr>
+    </w:lvl>
+    <w:lvl w:ilvl="3" w:tentative="1">
+      <w:start w:val="1"/>
+      <w:numFmt w:val="decimal"/>
+      <w:lvlText w:val="%4."/>
+      <w:lvlJc w:val="left"/>
+      <w:pPr>
+        <w:tabs>
+          <w:tab w:val="num" w:pos="2880"/>
+        </w:tabs>
+        <w:ind w:left="2880" w:hanging="360"/>
+      </w:pPr>
+    </w:lvl>
+    <w:lvl w:ilvl="4" w:tentative="1">
+      <w:start w:val="1"/>
+      <w:numFmt w:val="decimal"/>
+      <w:lvlText w:val="%5."/>
+      <w:lvlJc w:val="left"/>
+      <w:pPr>
+        <w:tabs>
+          <w:tab w:val="num" w:pos="3600"/>
+        </w:tabs>
+        <w:ind w:left="3600" w:hanging="360"/>
+      </w:pPr>
+    </w:lvl>
+    <w:lvl w:ilvl="5" w:tentative="1">
+      <w:start w:val="1"/>
+      <w:numFmt w:val="decimal"/>
+      <w:lvlText w:val="%6."/>
+      <w:lvlJc w:val="left"/>
+      <w:pPr>
+        <w:tabs>
+          <w:tab w:val="num" w:pos="4320"/>
+        </w:tabs>
+        <w:ind w:left="4320" w:hanging="360"/>
+      </w:pPr>
+    </w:lvl>
+    <w:lvl w:ilvl="6" w:tentative="1">
+      <w:start w:val="1"/>
+      <w:numFmt w:val="decimal"/>
+      <w:lvlText w:val="%7."/>
+      <w:lvlJc w:val="left"/>
+      <w:pPr>
+        <w:tabs>
+          <w:tab w:val="num" w:pos="5040"/>
+        </w:tabs>
+        <w:ind w:left="5040" w:hanging="360"/>
+      </w:pPr>
+    </w:lvl>
+    <w:lvl w:ilvl="7" w:tentative="1">
+      <w:start w:val="1"/>
+      <w:numFmt w:val="decimal"/>
+      <w:lvlText w:val="%8."/>
+      <w:lvlJc w:val="left"/>
+      <w:pPr>
+        <w:tabs>
+          <w:tab w:val="num" w:pos="5760"/>
+        </w:tabs>
+        <w:ind w:left="5760" w:hanging="360"/>
+      </w:pPr>
+    </w:lvl>
+    <w:lvl w:ilvl="8" w:tentative="1">
+      <w:start w:val="1"/>
+      <w:numFmt w:val="decimal"/>
+      <w:lvlText w:val="%9."/>
+      <w:lvlJc w:val="left"/>
+      <w:pPr>
+        <w:tabs>
+          <w:tab w:val="num" w:pos="6480"/>
+        </w:tabs>
+        <w:ind w:left="6480" w:hanging="360"/>
+      </w:pPr>
+    </w:lvl>
+  </w:abstractNum>
+  <w:abstractNum w:abstractNumId="4" w15:restartNumberingAfterBreak="0">
+    <w:nsid w:val="0589160B"/>
+    <w:multiLevelType w:val="multilevel"/>
+    <w:tmpl w:val="934EBBF4"/>
+    <w:lvl w:ilvl="0">
+      <w:start w:val="1"/>
+      <w:numFmt w:val="bullet"/>
+      <w:lvlText w:val=""/>
+      <w:lvlJc w:val="left"/>
+      <w:pPr>
+        <w:tabs>
+          <w:tab w:val="num" w:pos="720"/>
+        </w:tabs>
+        <w:ind w:left="720" w:hanging="360"/>
+      </w:pPr>
+      <w:rPr>
+        <w:rFonts w:ascii="Symbol" w:hAnsi="Symbol" w:hint="default"/>
+        <w:sz w:val="20"/>
+      </w:rPr>
+    </w:lvl>
+    <w:lvl w:ilvl="1" w:tentative="1">
+      <w:start w:val="1"/>
+      <w:numFmt w:val="bullet"/>
+      <w:lvlText w:val="o"/>
+      <w:lvlJc w:val="left"/>
+      <w:pPr>
+        <w:tabs>
+          <w:tab w:val="num" w:pos="1440"/>
+        </w:tabs>
+        <w:ind w:left="1440" w:hanging="360"/>
+      </w:pPr>
+      <w:rPr>
+        <w:rFonts w:ascii="Courier New" w:hAnsi="Courier New" w:hint="default"/>
+        <w:sz w:val="20"/>
+      </w:rPr>
+    </w:lvl>
+    <w:lvl w:ilvl="2" w:tentative="1">
+      <w:start w:val="1"/>
+      <w:numFmt w:val="bullet"/>
+      <w:lvlText w:val=""/>
+      <w:lvlJc w:val="left"/>
+      <w:pPr>
+        <w:tabs>
+          <w:tab w:val="num" w:pos="2160"/>
+        </w:tabs>
+        <w:ind w:left="2160" w:hanging="360"/>
+      </w:pPr>
+      <w:rPr>
+        <w:rFonts w:ascii="Wingdings" w:hAnsi="Wingdings" w:hint="default"/>
+        <w:sz w:val="20"/>
+      </w:rPr>
+    </w:lvl>
+    <w:lvl w:ilvl="3" w:tentative="1">
+      <w:start w:val="1"/>
+      <w:numFmt w:val="bullet"/>
+      <w:lvlText w:val=""/>
+      <w:lvlJc w:val="left"/>
+      <w:pPr>
+        <w:tabs>
+          <w:tab w:val="num" w:pos="2880"/>
+        </w:tabs>
+        <w:ind w:left="2880" w:hanging="360"/>
+      </w:pPr>
+      <w:rPr>
+        <w:rFonts w:ascii="Wingdings" w:hAnsi="Wingdings" w:hint="default"/>
+        <w:sz w:val="20"/>
+      </w:rPr>
+    </w:lvl>
+    <w:lvl w:ilvl="4" w:tentative="1">
+      <w:start w:val="1"/>
+      <w:numFmt w:val="bullet"/>
+      <w:lvlText w:val=""/>
+      <w:lvlJc w:val="left"/>
+      <w:pPr>
+        <w:tabs>
+          <w:tab w:val="num" w:pos="3600"/>
+        </w:tabs>
+        <w:ind w:left="3600" w:hanging="360"/>
+      </w:pPr>
+      <w:rPr>
+        <w:rFonts w:ascii="Wingdings" w:hAnsi="Wingdings" w:hint="default"/>
+        <w:sz w:val="20"/>
+      </w:rPr>
+    </w:lvl>
+    <w:lvl w:ilvl="5" w:tentative="1">
+      <w:start w:val="1"/>
+      <w:numFmt w:val="bullet"/>
+      <w:lvlText w:val=""/>
+      <w:lvlJc w:val="left"/>
+      <w:pPr>
+        <w:tabs>
+          <w:tab w:val="num" w:pos="4320"/>
+        </w:tabs>
+        <w:ind w:left="4320" w:hanging="360"/>
+      </w:pPr>
+      <w:rPr>
+        <w:rFonts w:ascii="Wingdings" w:hAnsi="Wingdings" w:hint="default"/>
+        <w:sz w:val="20"/>
+      </w:rPr>
+    </w:lvl>
+    <w:lvl w:ilvl="6" w:tentative="1">
+      <w:start w:val="1"/>
+      <w:numFmt w:val="bullet"/>
+      <w:lvlText w:val=""/>
+      <w:lvlJc w:val="left"/>
+      <w:pPr>
+        <w:tabs>
+          <w:tab w:val="num" w:pos="5040"/>
+        </w:tabs>
+        <w:ind w:left="5040" w:hanging="360"/>
+      </w:pPr>
+      <w:rPr>
+        <w:rFonts w:ascii="Wingdings" w:hAnsi="Wingdings" w:hint="default"/>
+        <w:sz w:val="20"/>
+      </w:rPr>
+    </w:lvl>
+    <w:lvl w:ilvl="7" w:tentative="1">
+      <w:start w:val="1"/>
+      <w:numFmt w:val="bullet"/>
+      <w:lvlText w:val=""/>
+      <w:lvlJc w:val="left"/>
+      <w:pPr>
+        <w:tabs>
+          <w:tab w:val="num" w:pos="5760"/>
+        </w:tabs>
+        <w:ind w:left="5760" w:hanging="360"/>
+      </w:pPr>
+      <w:rPr>
+        <w:rFonts w:ascii="Wingdings" w:hAnsi="Wingdings" w:hint="default"/>
+        <w:sz w:val="20"/>
+      </w:rPr>
+    </w:lvl>
+    <w:lvl w:ilvl="8" w:tentative="1">
+      <w:start w:val="1"/>
+      <w:numFmt w:val="bullet"/>
+      <w:lvlText w:val=""/>
+      <w:lvlJc w:val="left"/>
+      <w:pPr>
+        <w:tabs>
+          <w:tab w:val="num" w:pos="6480"/>
+        </w:tabs>
+        <w:ind w:left="6480" w:hanging="360"/>
+      </w:pPr>
+      <w:rPr>
+        <w:rFonts w:ascii="Wingdings" w:hAnsi="Wingdings" w:hint="default"/>
+        <w:sz w:val="20"/>
+      </w:rPr>
+    </w:lvl>
+  </w:abstractNum>
+  <w:abstractNum w:abstractNumId="5" w15:restartNumberingAfterBreak="0">
     <w:nsid w:val="061B7CC5"/>
     <w:multiLevelType w:val="multilevel"/>
     <w:tmpl w:val="C27A6B96"/>
@@ -1807,7 +4185,120 @@
       </w:rPr>
     </w:lvl>
   </w:abstractNum>
-  <w:abstractNum w:abstractNumId="1" w15:restartNumberingAfterBreak="0">
+  <w:abstractNum w:abstractNumId="6" w15:restartNumberingAfterBreak="0">
+    <w:nsid w:val="06244C73"/>
+    <w:multiLevelType w:val="multilevel"/>
+    <w:tmpl w:val="2DD82BF6"/>
+    <w:lvl w:ilvl="0">
+      <w:start w:val="1"/>
+      <w:numFmt w:val="decimal"/>
+      <w:lvlText w:val="%1."/>
+      <w:lvlJc w:val="left"/>
+      <w:pPr>
+        <w:tabs>
+          <w:tab w:val="num" w:pos="720"/>
+        </w:tabs>
+        <w:ind w:left="720" w:hanging="360"/>
+      </w:pPr>
+    </w:lvl>
+    <w:lvl w:ilvl="1" w:tentative="1">
+      <w:start w:val="1"/>
+      <w:numFmt w:val="decimal"/>
+      <w:lvlText w:val="%2."/>
+      <w:lvlJc w:val="left"/>
+      <w:pPr>
+        <w:tabs>
+          <w:tab w:val="num" w:pos="1440"/>
+        </w:tabs>
+        <w:ind w:left="1440" w:hanging="360"/>
+      </w:pPr>
+    </w:lvl>
+    <w:lvl w:ilvl="2" w:tentative="1">
+      <w:start w:val="1"/>
+      <w:numFmt w:val="decimal"/>
+      <w:lvlText w:val="%3."/>
+      <w:lvlJc w:val="left"/>
+      <w:pPr>
+        <w:tabs>
+          <w:tab w:val="num" w:pos="2160"/>
+        </w:tabs>
+        <w:ind w:left="2160" w:hanging="360"/>
+      </w:pPr>
+    </w:lvl>
+    <w:lvl w:ilvl="3" w:tentative="1">
+      <w:start w:val="1"/>
+      <w:numFmt w:val="decimal"/>
+      <w:lvlText w:val="%4."/>
+      <w:lvlJc w:val="left"/>
+      <w:pPr>
+        <w:tabs>
+          <w:tab w:val="num" w:pos="2880"/>
+        </w:tabs>
+        <w:ind w:left="2880" w:hanging="360"/>
+      </w:pPr>
+    </w:lvl>
+    <w:lvl w:ilvl="4" w:tentative="1">
+      <w:start w:val="1"/>
+      <w:numFmt w:val="decimal"/>
+      <w:lvlText w:val="%5."/>
+      <w:lvlJc w:val="left"/>
+      <w:pPr>
+        <w:tabs>
+          <w:tab w:val="num" w:pos="3600"/>
+        </w:tabs>
+        <w:ind w:left="3600" w:hanging="360"/>
+      </w:pPr>
+    </w:lvl>
+    <w:lvl w:ilvl="5" w:tentative="1">
+      <w:start w:val="1"/>
+      <w:numFmt w:val="decimal"/>
+      <w:lvlText w:val="%6."/>
+      <w:lvlJc w:val="left"/>
+      <w:pPr>
+        <w:tabs>
+          <w:tab w:val="num" w:pos="4320"/>
+        </w:tabs>
+        <w:ind w:left="4320" w:hanging="360"/>
+      </w:pPr>
+    </w:lvl>
+    <w:lvl w:ilvl="6" w:tentative="1">
+      <w:start w:val="1"/>
+      <w:numFmt w:val="decimal"/>
+      <w:lvlText w:val="%7."/>
+      <w:lvlJc w:val="left"/>
+      <w:pPr>
+        <w:tabs>
+          <w:tab w:val="num" w:pos="5040"/>
+        </w:tabs>
+        <w:ind w:left="5040" w:hanging="360"/>
+      </w:pPr>
+    </w:lvl>
+    <w:lvl w:ilvl="7" w:tentative="1">
+      <w:start w:val="1"/>
+      <w:numFmt w:val="decimal"/>
+      <w:lvlText w:val="%8."/>
+      <w:lvlJc w:val="left"/>
+      <w:pPr>
+        <w:tabs>
+          <w:tab w:val="num" w:pos="5760"/>
+        </w:tabs>
+        <w:ind w:left="5760" w:hanging="360"/>
+      </w:pPr>
+    </w:lvl>
+    <w:lvl w:ilvl="8" w:tentative="1">
+      <w:start w:val="1"/>
+      <w:numFmt w:val="decimal"/>
+      <w:lvlText w:val="%9."/>
+      <w:lvlJc w:val="left"/>
+      <w:pPr>
+        <w:tabs>
+          <w:tab w:val="num" w:pos="6480"/>
+        </w:tabs>
+        <w:ind w:left="6480" w:hanging="360"/>
+      </w:pPr>
+    </w:lvl>
+  </w:abstractNum>
+  <w:abstractNum w:abstractNumId="7" w15:restartNumberingAfterBreak="0">
     <w:nsid w:val="071731AC"/>
     <w:multiLevelType w:val="multilevel"/>
     <w:tmpl w:val="AF34CFA2"/>
@@ -1956,7 +4447,156 @@
       </w:rPr>
     </w:lvl>
   </w:abstractNum>
-  <w:abstractNum w:abstractNumId="2" w15:restartNumberingAfterBreak="0">
+  <w:abstractNum w:abstractNumId="8" w15:restartNumberingAfterBreak="0">
+    <w:nsid w:val="0A790588"/>
+    <w:multiLevelType w:val="multilevel"/>
+    <w:tmpl w:val="E2CAFD70"/>
+    <w:lvl w:ilvl="0">
+      <w:start w:val="1"/>
+      <w:numFmt w:val="bullet"/>
+      <w:lvlText w:val=""/>
+      <w:lvlJc w:val="left"/>
+      <w:pPr>
+        <w:tabs>
+          <w:tab w:val="num" w:pos="720"/>
+        </w:tabs>
+        <w:ind w:left="720" w:hanging="360"/>
+      </w:pPr>
+      <w:rPr>
+        <w:rFonts w:ascii="Symbol" w:hAnsi="Symbol" w:hint="default"/>
+        <w:sz w:val="20"/>
+      </w:rPr>
+    </w:lvl>
+    <w:lvl w:ilvl="1" w:tentative="1">
+      <w:start w:val="1"/>
+      <w:numFmt w:val="bullet"/>
+      <w:lvlText w:val="o"/>
+      <w:lvlJc w:val="left"/>
+      <w:pPr>
+        <w:tabs>
+          <w:tab w:val="num" w:pos="1440"/>
+        </w:tabs>
+        <w:ind w:left="1440" w:hanging="360"/>
+      </w:pPr>
+      <w:rPr>
+        <w:rFonts w:ascii="Courier New" w:hAnsi="Courier New" w:hint="default"/>
+        <w:sz w:val="20"/>
+      </w:rPr>
+    </w:lvl>
+    <w:lvl w:ilvl="2" w:tentative="1">
+      <w:start w:val="1"/>
+      <w:numFmt w:val="bullet"/>
+      <w:lvlText w:val=""/>
+      <w:lvlJc w:val="left"/>
+      <w:pPr>
+        <w:tabs>
+          <w:tab w:val="num" w:pos="2160"/>
+        </w:tabs>
+        <w:ind w:left="2160" w:hanging="360"/>
+      </w:pPr>
+      <w:rPr>
+        <w:rFonts w:ascii="Wingdings" w:hAnsi="Wingdings" w:hint="default"/>
+        <w:sz w:val="20"/>
+      </w:rPr>
+    </w:lvl>
+    <w:lvl w:ilvl="3" w:tentative="1">
+      <w:start w:val="1"/>
+      <w:numFmt w:val="bullet"/>
+      <w:lvlText w:val=""/>
+      <w:lvlJc w:val="left"/>
+      <w:pPr>
+        <w:tabs>
+          <w:tab w:val="num" w:pos="2880"/>
+        </w:tabs>
+        <w:ind w:left="2880" w:hanging="360"/>
+      </w:pPr>
+      <w:rPr>
+        <w:rFonts w:ascii="Wingdings" w:hAnsi="Wingdings" w:hint="default"/>
+        <w:sz w:val="20"/>
+      </w:rPr>
+    </w:lvl>
+    <w:lvl w:ilvl="4" w:tentative="1">
+      <w:start w:val="1"/>
+      <w:numFmt w:val="bullet"/>
+      <w:lvlText w:val=""/>
+      <w:lvlJc w:val="left"/>
+      <w:pPr>
+        <w:tabs>
+          <w:tab w:val="num" w:pos="3600"/>
+        </w:tabs>
+        <w:ind w:left="3600" w:hanging="360"/>
+      </w:pPr>
+      <w:rPr>
+        <w:rFonts w:ascii="Wingdings" w:hAnsi="Wingdings" w:hint="default"/>
+        <w:sz w:val="20"/>
+      </w:rPr>
+    </w:lvl>
+    <w:lvl w:ilvl="5" w:tentative="1">
+      <w:start w:val="1"/>
+      <w:numFmt w:val="bullet"/>
+      <w:lvlText w:val=""/>
+      <w:lvlJc w:val="left"/>
+      <w:pPr>
+        <w:tabs>
+          <w:tab w:val="num" w:pos="4320"/>
+        </w:tabs>
+        <w:ind w:left="4320" w:hanging="360"/>
+      </w:pPr>
+      <w:rPr>
+        <w:rFonts w:ascii="Wingdings" w:hAnsi="Wingdings" w:hint="default"/>
+        <w:sz w:val="20"/>
+      </w:rPr>
+    </w:lvl>
+    <w:lvl w:ilvl="6" w:tentative="1">
+      <w:start w:val="1"/>
+      <w:numFmt w:val="bullet"/>
+      <w:lvlText w:val=""/>
+      <w:lvlJc w:val="left"/>
+      <w:pPr>
+        <w:tabs>
+          <w:tab w:val="num" w:pos="5040"/>
+        </w:tabs>
+        <w:ind w:left="5040" w:hanging="360"/>
+      </w:pPr>
+      <w:rPr>
+        <w:rFonts w:ascii="Wingdings" w:hAnsi="Wingdings" w:hint="default"/>
+        <w:sz w:val="20"/>
+      </w:rPr>
+    </w:lvl>
+    <w:lvl w:ilvl="7" w:tentative="1">
+      <w:start w:val="1"/>
+      <w:numFmt w:val="bullet"/>
+      <w:lvlText w:val=""/>
+      <w:lvlJc w:val="left"/>
+      <w:pPr>
+        <w:tabs>
+          <w:tab w:val="num" w:pos="5760"/>
+        </w:tabs>
+        <w:ind w:left="5760" w:hanging="360"/>
+      </w:pPr>
+      <w:rPr>
+        <w:rFonts w:ascii="Wingdings" w:hAnsi="Wingdings" w:hint="default"/>
+        <w:sz w:val="20"/>
+      </w:rPr>
+    </w:lvl>
+    <w:lvl w:ilvl="8" w:tentative="1">
+      <w:start w:val="1"/>
+      <w:numFmt w:val="bullet"/>
+      <w:lvlText w:val=""/>
+      <w:lvlJc w:val="left"/>
+      <w:pPr>
+        <w:tabs>
+          <w:tab w:val="num" w:pos="6480"/>
+        </w:tabs>
+        <w:ind w:left="6480" w:hanging="360"/>
+      </w:pPr>
+      <w:rPr>
+        <w:rFonts w:ascii="Wingdings" w:hAnsi="Wingdings" w:hint="default"/>
+        <w:sz w:val="20"/>
+      </w:rPr>
+    </w:lvl>
+  </w:abstractNum>
+  <w:abstractNum w:abstractNumId="9" w15:restartNumberingAfterBreak="0">
     <w:nsid w:val="0DE96587"/>
     <w:multiLevelType w:val="multilevel"/>
     <w:tmpl w:val="7EF4B95C"/>
@@ -2105,7 +4745,269 @@
       </w:rPr>
     </w:lvl>
   </w:abstractNum>
-  <w:abstractNum w:abstractNumId="3" w15:restartNumberingAfterBreak="0">
+  <w:abstractNum w:abstractNumId="10" w15:restartNumberingAfterBreak="0">
+    <w:nsid w:val="10D20C17"/>
+    <w:multiLevelType w:val="multilevel"/>
+    <w:tmpl w:val="13B45564"/>
+    <w:lvl w:ilvl="0">
+      <w:start w:val="2"/>
+      <w:numFmt w:val="decimal"/>
+      <w:lvlText w:val="%1."/>
+      <w:lvlJc w:val="left"/>
+      <w:pPr>
+        <w:tabs>
+          <w:tab w:val="num" w:pos="720"/>
+        </w:tabs>
+        <w:ind w:left="720" w:hanging="360"/>
+      </w:pPr>
+    </w:lvl>
+    <w:lvl w:ilvl="1" w:tentative="1">
+      <w:start w:val="1"/>
+      <w:numFmt w:val="decimal"/>
+      <w:lvlText w:val="%2."/>
+      <w:lvlJc w:val="left"/>
+      <w:pPr>
+        <w:tabs>
+          <w:tab w:val="num" w:pos="1440"/>
+        </w:tabs>
+        <w:ind w:left="1440" w:hanging="360"/>
+      </w:pPr>
+    </w:lvl>
+    <w:lvl w:ilvl="2" w:tentative="1">
+      <w:start w:val="1"/>
+      <w:numFmt w:val="decimal"/>
+      <w:lvlText w:val="%3."/>
+      <w:lvlJc w:val="left"/>
+      <w:pPr>
+        <w:tabs>
+          <w:tab w:val="num" w:pos="2160"/>
+        </w:tabs>
+        <w:ind w:left="2160" w:hanging="360"/>
+      </w:pPr>
+    </w:lvl>
+    <w:lvl w:ilvl="3" w:tentative="1">
+      <w:start w:val="1"/>
+      <w:numFmt w:val="decimal"/>
+      <w:lvlText w:val="%4."/>
+      <w:lvlJc w:val="left"/>
+      <w:pPr>
+        <w:tabs>
+          <w:tab w:val="num" w:pos="2880"/>
+        </w:tabs>
+        <w:ind w:left="2880" w:hanging="360"/>
+      </w:pPr>
+    </w:lvl>
+    <w:lvl w:ilvl="4" w:tentative="1">
+      <w:start w:val="1"/>
+      <w:numFmt w:val="decimal"/>
+      <w:lvlText w:val="%5."/>
+      <w:lvlJc w:val="left"/>
+      <w:pPr>
+        <w:tabs>
+          <w:tab w:val="num" w:pos="3600"/>
+        </w:tabs>
+        <w:ind w:left="3600" w:hanging="360"/>
+      </w:pPr>
+    </w:lvl>
+    <w:lvl w:ilvl="5" w:tentative="1">
+      <w:start w:val="1"/>
+      <w:numFmt w:val="decimal"/>
+      <w:lvlText w:val="%6."/>
+      <w:lvlJc w:val="left"/>
+      <w:pPr>
+        <w:tabs>
+          <w:tab w:val="num" w:pos="4320"/>
+        </w:tabs>
+        <w:ind w:left="4320" w:hanging="360"/>
+      </w:pPr>
+    </w:lvl>
+    <w:lvl w:ilvl="6" w:tentative="1">
+      <w:start w:val="1"/>
+      <w:numFmt w:val="decimal"/>
+      <w:lvlText w:val="%7."/>
+      <w:lvlJc w:val="left"/>
+      <w:pPr>
+        <w:tabs>
+          <w:tab w:val="num" w:pos="5040"/>
+        </w:tabs>
+        <w:ind w:left="5040" w:hanging="360"/>
+      </w:pPr>
+    </w:lvl>
+    <w:lvl w:ilvl="7" w:tentative="1">
+      <w:start w:val="1"/>
+      <w:numFmt w:val="decimal"/>
+      <w:lvlText w:val="%8."/>
+      <w:lvlJc w:val="left"/>
+      <w:pPr>
+        <w:tabs>
+          <w:tab w:val="num" w:pos="5760"/>
+        </w:tabs>
+        <w:ind w:left="5760" w:hanging="360"/>
+      </w:pPr>
+    </w:lvl>
+    <w:lvl w:ilvl="8" w:tentative="1">
+      <w:start w:val="1"/>
+      <w:numFmt w:val="decimal"/>
+      <w:lvlText w:val="%9."/>
+      <w:lvlJc w:val="left"/>
+      <w:pPr>
+        <w:tabs>
+          <w:tab w:val="num" w:pos="6480"/>
+        </w:tabs>
+        <w:ind w:left="6480" w:hanging="360"/>
+      </w:pPr>
+    </w:lvl>
+  </w:abstractNum>
+  <w:abstractNum w:abstractNumId="11" w15:restartNumberingAfterBreak="0">
+    <w:nsid w:val="13E15375"/>
+    <w:multiLevelType w:val="multilevel"/>
+    <w:tmpl w:val="EFB496E8"/>
+    <w:lvl w:ilvl="0">
+      <w:start w:val="1"/>
+      <w:numFmt w:val="bullet"/>
+      <w:lvlText w:val=""/>
+      <w:lvlJc w:val="left"/>
+      <w:pPr>
+        <w:tabs>
+          <w:tab w:val="num" w:pos="720"/>
+        </w:tabs>
+        <w:ind w:left="720" w:hanging="360"/>
+      </w:pPr>
+      <w:rPr>
+        <w:rFonts w:ascii="Symbol" w:hAnsi="Symbol" w:hint="default"/>
+        <w:sz w:val="20"/>
+      </w:rPr>
+    </w:lvl>
+    <w:lvl w:ilvl="1" w:tentative="1">
+      <w:start w:val="1"/>
+      <w:numFmt w:val="bullet"/>
+      <w:lvlText w:val="o"/>
+      <w:lvlJc w:val="left"/>
+      <w:pPr>
+        <w:tabs>
+          <w:tab w:val="num" w:pos="1440"/>
+        </w:tabs>
+        <w:ind w:left="1440" w:hanging="360"/>
+      </w:pPr>
+      <w:rPr>
+        <w:rFonts w:ascii="Courier New" w:hAnsi="Courier New" w:hint="default"/>
+        <w:sz w:val="20"/>
+      </w:rPr>
+    </w:lvl>
+    <w:lvl w:ilvl="2" w:tentative="1">
+      <w:start w:val="1"/>
+      <w:numFmt w:val="bullet"/>
+      <w:lvlText w:val=""/>
+      <w:lvlJc w:val="left"/>
+      <w:pPr>
+        <w:tabs>
+          <w:tab w:val="num" w:pos="2160"/>
+        </w:tabs>
+        <w:ind w:left="2160" w:hanging="360"/>
+      </w:pPr>
+      <w:rPr>
+        <w:rFonts w:ascii="Wingdings" w:hAnsi="Wingdings" w:hint="default"/>
+        <w:sz w:val="20"/>
+      </w:rPr>
+    </w:lvl>
+    <w:lvl w:ilvl="3" w:tentative="1">
+      <w:start w:val="1"/>
+      <w:numFmt w:val="bullet"/>
+      <w:lvlText w:val=""/>
+      <w:lvlJc w:val="left"/>
+      <w:pPr>
+        <w:tabs>
+          <w:tab w:val="num" w:pos="2880"/>
+        </w:tabs>
+        <w:ind w:left="2880" w:hanging="360"/>
+      </w:pPr>
+      <w:rPr>
+        <w:rFonts w:ascii="Wingdings" w:hAnsi="Wingdings" w:hint="default"/>
+        <w:sz w:val="20"/>
+      </w:rPr>
+    </w:lvl>
+    <w:lvl w:ilvl="4" w:tentative="1">
+      <w:start w:val="1"/>
+      <w:numFmt w:val="bullet"/>
+      <w:lvlText w:val=""/>
+      <w:lvlJc w:val="left"/>
+      <w:pPr>
+        <w:tabs>
+          <w:tab w:val="num" w:pos="3600"/>
+        </w:tabs>
+        <w:ind w:left="3600" w:hanging="360"/>
+      </w:pPr>
+      <w:rPr>
+        <w:rFonts w:ascii="Wingdings" w:hAnsi="Wingdings" w:hint="default"/>
+        <w:sz w:val="20"/>
+      </w:rPr>
+    </w:lvl>
+    <w:lvl w:ilvl="5" w:tentative="1">
+      <w:start w:val="1"/>
+      <w:numFmt w:val="bullet"/>
+      <w:lvlText w:val=""/>
+      <w:lvlJc w:val="left"/>
+      <w:pPr>
+        <w:tabs>
+          <w:tab w:val="num" w:pos="4320"/>
+        </w:tabs>
+        <w:ind w:left="4320" w:hanging="360"/>
+      </w:pPr>
+      <w:rPr>
+        <w:rFonts w:ascii="Wingdings" w:hAnsi="Wingdings" w:hint="default"/>
+        <w:sz w:val="20"/>
+      </w:rPr>
+    </w:lvl>
+    <w:lvl w:ilvl="6" w:tentative="1">
+      <w:start w:val="1"/>
+      <w:numFmt w:val="bullet"/>
+      <w:lvlText w:val=""/>
+      <w:lvlJc w:val="left"/>
+      <w:pPr>
+        <w:tabs>
+          <w:tab w:val="num" w:pos="5040"/>
+        </w:tabs>
+        <w:ind w:left="5040" w:hanging="360"/>
+      </w:pPr>
+      <w:rPr>
+        <w:rFonts w:ascii="Wingdings" w:hAnsi="Wingdings" w:hint="default"/>
+        <w:sz w:val="20"/>
+      </w:rPr>
+    </w:lvl>
+    <w:lvl w:ilvl="7" w:tentative="1">
+      <w:start w:val="1"/>
+      <w:numFmt w:val="bullet"/>
+      <w:lvlText w:val=""/>
+      <w:lvlJc w:val="left"/>
+      <w:pPr>
+        <w:tabs>
+          <w:tab w:val="num" w:pos="5760"/>
+        </w:tabs>
+        <w:ind w:left="5760" w:hanging="360"/>
+      </w:pPr>
+      <w:rPr>
+        <w:rFonts w:ascii="Wingdings" w:hAnsi="Wingdings" w:hint="default"/>
+        <w:sz w:val="20"/>
+      </w:rPr>
+    </w:lvl>
+    <w:lvl w:ilvl="8" w:tentative="1">
+      <w:start w:val="1"/>
+      <w:numFmt w:val="bullet"/>
+      <w:lvlText w:val=""/>
+      <w:lvlJc w:val="left"/>
+      <w:pPr>
+        <w:tabs>
+          <w:tab w:val="num" w:pos="6480"/>
+        </w:tabs>
+        <w:ind w:left="6480" w:hanging="360"/>
+      </w:pPr>
+      <w:rPr>
+        <w:rFonts w:ascii="Wingdings" w:hAnsi="Wingdings" w:hint="default"/>
+        <w:sz w:val="20"/>
+      </w:rPr>
+    </w:lvl>
+  </w:abstractNum>
+  <w:abstractNum w:abstractNumId="12" w15:restartNumberingAfterBreak="0">
     <w:nsid w:val="17913B26"/>
     <w:multiLevelType w:val="multilevel"/>
     <w:tmpl w:val="B1E8B864"/>
@@ -2254,7 +5156,269 @@
       </w:rPr>
     </w:lvl>
   </w:abstractNum>
-  <w:abstractNum w:abstractNumId="4" w15:restartNumberingAfterBreak="0">
+  <w:abstractNum w:abstractNumId="13" w15:restartNumberingAfterBreak="0">
+    <w:nsid w:val="18871B0A"/>
+    <w:multiLevelType w:val="multilevel"/>
+    <w:tmpl w:val="EF24BDEC"/>
+    <w:lvl w:ilvl="0">
+      <w:start w:val="1"/>
+      <w:numFmt w:val="bullet"/>
+      <w:lvlText w:val=""/>
+      <w:lvlJc w:val="left"/>
+      <w:pPr>
+        <w:tabs>
+          <w:tab w:val="num" w:pos="720"/>
+        </w:tabs>
+        <w:ind w:left="720" w:hanging="360"/>
+      </w:pPr>
+      <w:rPr>
+        <w:rFonts w:ascii="Symbol" w:hAnsi="Symbol" w:hint="default"/>
+        <w:sz w:val="20"/>
+      </w:rPr>
+    </w:lvl>
+    <w:lvl w:ilvl="1" w:tentative="1">
+      <w:start w:val="1"/>
+      <w:numFmt w:val="bullet"/>
+      <w:lvlText w:val="o"/>
+      <w:lvlJc w:val="left"/>
+      <w:pPr>
+        <w:tabs>
+          <w:tab w:val="num" w:pos="1440"/>
+        </w:tabs>
+        <w:ind w:left="1440" w:hanging="360"/>
+      </w:pPr>
+      <w:rPr>
+        <w:rFonts w:ascii="Courier New" w:hAnsi="Courier New" w:hint="default"/>
+        <w:sz w:val="20"/>
+      </w:rPr>
+    </w:lvl>
+    <w:lvl w:ilvl="2" w:tentative="1">
+      <w:start w:val="1"/>
+      <w:numFmt w:val="bullet"/>
+      <w:lvlText w:val=""/>
+      <w:lvlJc w:val="left"/>
+      <w:pPr>
+        <w:tabs>
+          <w:tab w:val="num" w:pos="2160"/>
+        </w:tabs>
+        <w:ind w:left="2160" w:hanging="360"/>
+      </w:pPr>
+      <w:rPr>
+        <w:rFonts w:ascii="Wingdings" w:hAnsi="Wingdings" w:hint="default"/>
+        <w:sz w:val="20"/>
+      </w:rPr>
+    </w:lvl>
+    <w:lvl w:ilvl="3" w:tentative="1">
+      <w:start w:val="1"/>
+      <w:numFmt w:val="bullet"/>
+      <w:lvlText w:val=""/>
+      <w:lvlJc w:val="left"/>
+      <w:pPr>
+        <w:tabs>
+          <w:tab w:val="num" w:pos="2880"/>
+        </w:tabs>
+        <w:ind w:left="2880" w:hanging="360"/>
+      </w:pPr>
+      <w:rPr>
+        <w:rFonts w:ascii="Wingdings" w:hAnsi="Wingdings" w:hint="default"/>
+        <w:sz w:val="20"/>
+      </w:rPr>
+    </w:lvl>
+    <w:lvl w:ilvl="4" w:tentative="1">
+      <w:start w:val="1"/>
+      <w:numFmt w:val="bullet"/>
+      <w:lvlText w:val=""/>
+      <w:lvlJc w:val="left"/>
+      <w:pPr>
+        <w:tabs>
+          <w:tab w:val="num" w:pos="3600"/>
+        </w:tabs>
+        <w:ind w:left="3600" w:hanging="360"/>
+      </w:pPr>
+      <w:rPr>
+        <w:rFonts w:ascii="Wingdings" w:hAnsi="Wingdings" w:hint="default"/>
+        <w:sz w:val="20"/>
+      </w:rPr>
+    </w:lvl>
+    <w:lvl w:ilvl="5" w:tentative="1">
+      <w:start w:val="1"/>
+      <w:numFmt w:val="bullet"/>
+      <w:lvlText w:val=""/>
+      <w:lvlJc w:val="left"/>
+      <w:pPr>
+        <w:tabs>
+          <w:tab w:val="num" w:pos="4320"/>
+        </w:tabs>
+        <w:ind w:left="4320" w:hanging="360"/>
+      </w:pPr>
+      <w:rPr>
+        <w:rFonts w:ascii="Wingdings" w:hAnsi="Wingdings" w:hint="default"/>
+        <w:sz w:val="20"/>
+      </w:rPr>
+    </w:lvl>
+    <w:lvl w:ilvl="6" w:tentative="1">
+      <w:start w:val="1"/>
+      <w:numFmt w:val="bullet"/>
+      <w:lvlText w:val=""/>
+      <w:lvlJc w:val="left"/>
+      <w:pPr>
+        <w:tabs>
+          <w:tab w:val="num" w:pos="5040"/>
+        </w:tabs>
+        <w:ind w:left="5040" w:hanging="360"/>
+      </w:pPr>
+      <w:rPr>
+        <w:rFonts w:ascii="Wingdings" w:hAnsi="Wingdings" w:hint="default"/>
+        <w:sz w:val="20"/>
+      </w:rPr>
+    </w:lvl>
+    <w:lvl w:ilvl="7" w:tentative="1">
+      <w:start w:val="1"/>
+      <w:numFmt w:val="bullet"/>
+      <w:lvlText w:val=""/>
+      <w:lvlJc w:val="left"/>
+      <w:pPr>
+        <w:tabs>
+          <w:tab w:val="num" w:pos="5760"/>
+        </w:tabs>
+        <w:ind w:left="5760" w:hanging="360"/>
+      </w:pPr>
+      <w:rPr>
+        <w:rFonts w:ascii="Wingdings" w:hAnsi="Wingdings" w:hint="default"/>
+        <w:sz w:val="20"/>
+      </w:rPr>
+    </w:lvl>
+    <w:lvl w:ilvl="8" w:tentative="1">
+      <w:start w:val="1"/>
+      <w:numFmt w:val="bullet"/>
+      <w:lvlText w:val=""/>
+      <w:lvlJc w:val="left"/>
+      <w:pPr>
+        <w:tabs>
+          <w:tab w:val="num" w:pos="6480"/>
+        </w:tabs>
+        <w:ind w:left="6480" w:hanging="360"/>
+      </w:pPr>
+      <w:rPr>
+        <w:rFonts w:ascii="Wingdings" w:hAnsi="Wingdings" w:hint="default"/>
+        <w:sz w:val="20"/>
+      </w:rPr>
+    </w:lvl>
+  </w:abstractNum>
+  <w:abstractNum w:abstractNumId="14" w15:restartNumberingAfterBreak="0">
+    <w:nsid w:val="18D006A2"/>
+    <w:multiLevelType w:val="multilevel"/>
+    <w:tmpl w:val="4782A2C8"/>
+    <w:lvl w:ilvl="0">
+      <w:start w:val="5"/>
+      <w:numFmt w:val="decimal"/>
+      <w:lvlText w:val="%1."/>
+      <w:lvlJc w:val="left"/>
+      <w:pPr>
+        <w:tabs>
+          <w:tab w:val="num" w:pos="720"/>
+        </w:tabs>
+        <w:ind w:left="720" w:hanging="360"/>
+      </w:pPr>
+    </w:lvl>
+    <w:lvl w:ilvl="1" w:tentative="1">
+      <w:start w:val="1"/>
+      <w:numFmt w:val="decimal"/>
+      <w:lvlText w:val="%2."/>
+      <w:lvlJc w:val="left"/>
+      <w:pPr>
+        <w:tabs>
+          <w:tab w:val="num" w:pos="1440"/>
+        </w:tabs>
+        <w:ind w:left="1440" w:hanging="360"/>
+      </w:pPr>
+    </w:lvl>
+    <w:lvl w:ilvl="2" w:tentative="1">
+      <w:start w:val="1"/>
+      <w:numFmt w:val="decimal"/>
+      <w:lvlText w:val="%3."/>
+      <w:lvlJc w:val="left"/>
+      <w:pPr>
+        <w:tabs>
+          <w:tab w:val="num" w:pos="2160"/>
+        </w:tabs>
+        <w:ind w:left="2160" w:hanging="360"/>
+      </w:pPr>
+    </w:lvl>
+    <w:lvl w:ilvl="3" w:tentative="1">
+      <w:start w:val="1"/>
+      <w:numFmt w:val="decimal"/>
+      <w:lvlText w:val="%4."/>
+      <w:lvlJc w:val="left"/>
+      <w:pPr>
+        <w:tabs>
+          <w:tab w:val="num" w:pos="2880"/>
+        </w:tabs>
+        <w:ind w:left="2880" w:hanging="360"/>
+      </w:pPr>
+    </w:lvl>
+    <w:lvl w:ilvl="4" w:tentative="1">
+      <w:start w:val="1"/>
+      <w:numFmt w:val="decimal"/>
+      <w:lvlText w:val="%5."/>
+      <w:lvlJc w:val="left"/>
+      <w:pPr>
+        <w:tabs>
+          <w:tab w:val="num" w:pos="3600"/>
+        </w:tabs>
+        <w:ind w:left="3600" w:hanging="360"/>
+      </w:pPr>
+    </w:lvl>
+    <w:lvl w:ilvl="5" w:tentative="1">
+      <w:start w:val="1"/>
+      <w:numFmt w:val="decimal"/>
+      <w:lvlText w:val="%6."/>
+      <w:lvlJc w:val="left"/>
+      <w:pPr>
+        <w:tabs>
+          <w:tab w:val="num" w:pos="4320"/>
+        </w:tabs>
+        <w:ind w:left="4320" w:hanging="360"/>
+      </w:pPr>
+    </w:lvl>
+    <w:lvl w:ilvl="6" w:tentative="1">
+      <w:start w:val="1"/>
+      <w:numFmt w:val="decimal"/>
+      <w:lvlText w:val="%7."/>
+      <w:lvlJc w:val="left"/>
+      <w:pPr>
+        <w:tabs>
+          <w:tab w:val="num" w:pos="5040"/>
+        </w:tabs>
+        <w:ind w:left="5040" w:hanging="360"/>
+      </w:pPr>
+    </w:lvl>
+    <w:lvl w:ilvl="7" w:tentative="1">
+      <w:start w:val="1"/>
+      <w:numFmt w:val="decimal"/>
+      <w:lvlText w:val="%8."/>
+      <w:lvlJc w:val="left"/>
+      <w:pPr>
+        <w:tabs>
+          <w:tab w:val="num" w:pos="5760"/>
+        </w:tabs>
+        <w:ind w:left="5760" w:hanging="360"/>
+      </w:pPr>
+    </w:lvl>
+    <w:lvl w:ilvl="8" w:tentative="1">
+      <w:start w:val="1"/>
+      <w:numFmt w:val="decimal"/>
+      <w:lvlText w:val="%9."/>
+      <w:lvlJc w:val="left"/>
+      <w:pPr>
+        <w:tabs>
+          <w:tab w:val="num" w:pos="6480"/>
+        </w:tabs>
+        <w:ind w:left="6480" w:hanging="360"/>
+      </w:pPr>
+    </w:lvl>
+  </w:abstractNum>
+  <w:abstractNum w:abstractNumId="15" w15:restartNumberingAfterBreak="0">
     <w:nsid w:val="1A112FFC"/>
     <w:multiLevelType w:val="multilevel"/>
     <w:tmpl w:val="01E4E618"/>
@@ -2403,7 +5567,7 @@
       </w:rPr>
     </w:lvl>
   </w:abstractNum>
-  <w:abstractNum w:abstractNumId="5" w15:restartNumberingAfterBreak="0">
+  <w:abstractNum w:abstractNumId="16" w15:restartNumberingAfterBreak="0">
     <w:nsid w:val="1D451614"/>
     <w:multiLevelType w:val="multilevel"/>
     <w:tmpl w:val="805A62BA"/>
@@ -2516,7 +5680,7 @@
       </w:pPr>
     </w:lvl>
   </w:abstractNum>
-  <w:abstractNum w:abstractNumId="6" w15:restartNumberingAfterBreak="0">
+  <w:abstractNum w:abstractNumId="17" w15:restartNumberingAfterBreak="0">
     <w:nsid w:val="28143EC2"/>
     <w:multiLevelType w:val="multilevel"/>
     <w:tmpl w:val="9C5E706E"/>
@@ -2665,7 +5829,120 @@
       </w:rPr>
     </w:lvl>
   </w:abstractNum>
-  <w:abstractNum w:abstractNumId="7" w15:restartNumberingAfterBreak="0">
+  <w:abstractNum w:abstractNumId="18" w15:restartNumberingAfterBreak="0">
+    <w:nsid w:val="2CCB2D60"/>
+    <w:multiLevelType w:val="hybridMultilevel"/>
+    <w:tmpl w:val="EC62F6A2"/>
+    <w:lvl w:ilvl="0" w:tplc="5E30F650">
+      <w:start w:val="2"/>
+      <w:numFmt w:val="lowerLetter"/>
+      <w:lvlText w:val="%1."/>
+      <w:lvlJc w:val="left"/>
+      <w:pPr>
+        <w:tabs>
+          <w:tab w:val="num" w:pos="720"/>
+        </w:tabs>
+        <w:ind w:left="720" w:hanging="360"/>
+      </w:pPr>
+    </w:lvl>
+    <w:lvl w:ilvl="1" w:tplc="033A35B2" w:tentative="1">
+      <w:start w:val="1"/>
+      <w:numFmt w:val="decimal"/>
+      <w:lvlText w:val="%2."/>
+      <w:lvlJc w:val="left"/>
+      <w:pPr>
+        <w:tabs>
+          <w:tab w:val="num" w:pos="1440"/>
+        </w:tabs>
+        <w:ind w:left="1440" w:hanging="360"/>
+      </w:pPr>
+    </w:lvl>
+    <w:lvl w:ilvl="2" w:tplc="46E2B5EA" w:tentative="1">
+      <w:start w:val="1"/>
+      <w:numFmt w:val="decimal"/>
+      <w:lvlText w:val="%3."/>
+      <w:lvlJc w:val="left"/>
+      <w:pPr>
+        <w:tabs>
+          <w:tab w:val="num" w:pos="2160"/>
+        </w:tabs>
+        <w:ind w:left="2160" w:hanging="360"/>
+      </w:pPr>
+    </w:lvl>
+    <w:lvl w:ilvl="3" w:tplc="6994B868" w:tentative="1">
+      <w:start w:val="1"/>
+      <w:numFmt w:val="decimal"/>
+      <w:lvlText w:val="%4."/>
+      <w:lvlJc w:val="left"/>
+      <w:pPr>
+        <w:tabs>
+          <w:tab w:val="num" w:pos="2880"/>
+        </w:tabs>
+        <w:ind w:left="2880" w:hanging="360"/>
+      </w:pPr>
+    </w:lvl>
+    <w:lvl w:ilvl="4" w:tplc="EDC42C72" w:tentative="1">
+      <w:start w:val="1"/>
+      <w:numFmt w:val="decimal"/>
+      <w:lvlText w:val="%5."/>
+      <w:lvlJc w:val="left"/>
+      <w:pPr>
+        <w:tabs>
+          <w:tab w:val="num" w:pos="3600"/>
+        </w:tabs>
+        <w:ind w:left="3600" w:hanging="360"/>
+      </w:pPr>
+    </w:lvl>
+    <w:lvl w:ilvl="5" w:tplc="70C0F028" w:tentative="1">
+      <w:start w:val="1"/>
+      <w:numFmt w:val="decimal"/>
+      <w:lvlText w:val="%6."/>
+      <w:lvlJc w:val="left"/>
+      <w:pPr>
+        <w:tabs>
+          <w:tab w:val="num" w:pos="4320"/>
+        </w:tabs>
+        <w:ind w:left="4320" w:hanging="360"/>
+      </w:pPr>
+    </w:lvl>
+    <w:lvl w:ilvl="6" w:tplc="C6486DEA" w:tentative="1">
+      <w:start w:val="1"/>
+      <w:numFmt w:val="decimal"/>
+      <w:lvlText w:val="%7."/>
+      <w:lvlJc w:val="left"/>
+      <w:pPr>
+        <w:tabs>
+          <w:tab w:val="num" w:pos="5040"/>
+        </w:tabs>
+        <w:ind w:left="5040" w:hanging="360"/>
+      </w:pPr>
+    </w:lvl>
+    <w:lvl w:ilvl="7" w:tplc="41FE2838" w:tentative="1">
+      <w:start w:val="1"/>
+      <w:numFmt w:val="decimal"/>
+      <w:lvlText w:val="%8."/>
+      <w:lvlJc w:val="left"/>
+      <w:pPr>
+        <w:tabs>
+          <w:tab w:val="num" w:pos="5760"/>
+        </w:tabs>
+        <w:ind w:left="5760" w:hanging="360"/>
+      </w:pPr>
+    </w:lvl>
+    <w:lvl w:ilvl="8" w:tplc="6ADA8AAC" w:tentative="1">
+      <w:start w:val="1"/>
+      <w:numFmt w:val="decimal"/>
+      <w:lvlText w:val="%9."/>
+      <w:lvlJc w:val="left"/>
+      <w:pPr>
+        <w:tabs>
+          <w:tab w:val="num" w:pos="6480"/>
+        </w:tabs>
+        <w:ind w:left="6480" w:hanging="360"/>
+      </w:pPr>
+    </w:lvl>
+  </w:abstractNum>
+  <w:abstractNum w:abstractNumId="19" w15:restartNumberingAfterBreak="0">
     <w:nsid w:val="309E4F0B"/>
     <w:multiLevelType w:val="multilevel"/>
     <w:tmpl w:val="30463D04"/>
@@ -2814,7 +6091,120 @@
       </w:rPr>
     </w:lvl>
   </w:abstractNum>
-  <w:abstractNum w:abstractNumId="8" w15:restartNumberingAfterBreak="0">
+  <w:abstractNum w:abstractNumId="20" w15:restartNumberingAfterBreak="0">
+    <w:nsid w:val="32687065"/>
+    <w:multiLevelType w:val="multilevel"/>
+    <w:tmpl w:val="3FD6468E"/>
+    <w:lvl w:ilvl="0">
+      <w:start w:val="1"/>
+      <w:numFmt w:val="decimal"/>
+      <w:lvlText w:val="%1."/>
+      <w:lvlJc w:val="left"/>
+      <w:pPr>
+        <w:tabs>
+          <w:tab w:val="num" w:pos="720"/>
+        </w:tabs>
+        <w:ind w:left="720" w:hanging="360"/>
+      </w:pPr>
+    </w:lvl>
+    <w:lvl w:ilvl="1" w:tentative="1">
+      <w:start w:val="1"/>
+      <w:numFmt w:val="decimal"/>
+      <w:lvlText w:val="%2."/>
+      <w:lvlJc w:val="left"/>
+      <w:pPr>
+        <w:tabs>
+          <w:tab w:val="num" w:pos="1440"/>
+        </w:tabs>
+        <w:ind w:left="1440" w:hanging="360"/>
+      </w:pPr>
+    </w:lvl>
+    <w:lvl w:ilvl="2" w:tentative="1">
+      <w:start w:val="1"/>
+      <w:numFmt w:val="decimal"/>
+      <w:lvlText w:val="%3."/>
+      <w:lvlJc w:val="left"/>
+      <w:pPr>
+        <w:tabs>
+          <w:tab w:val="num" w:pos="2160"/>
+        </w:tabs>
+        <w:ind w:left="2160" w:hanging="360"/>
+      </w:pPr>
+    </w:lvl>
+    <w:lvl w:ilvl="3" w:tentative="1">
+      <w:start w:val="1"/>
+      <w:numFmt w:val="decimal"/>
+      <w:lvlText w:val="%4."/>
+      <w:lvlJc w:val="left"/>
+      <w:pPr>
+        <w:tabs>
+          <w:tab w:val="num" w:pos="2880"/>
+        </w:tabs>
+        <w:ind w:left="2880" w:hanging="360"/>
+      </w:pPr>
+    </w:lvl>
+    <w:lvl w:ilvl="4" w:tentative="1">
+      <w:start w:val="1"/>
+      <w:numFmt w:val="decimal"/>
+      <w:lvlText w:val="%5."/>
+      <w:lvlJc w:val="left"/>
+      <w:pPr>
+        <w:tabs>
+          <w:tab w:val="num" w:pos="3600"/>
+        </w:tabs>
+        <w:ind w:left="3600" w:hanging="360"/>
+      </w:pPr>
+    </w:lvl>
+    <w:lvl w:ilvl="5" w:tentative="1">
+      <w:start w:val="1"/>
+      <w:numFmt w:val="decimal"/>
+      <w:lvlText w:val="%6."/>
+      <w:lvlJc w:val="left"/>
+      <w:pPr>
+        <w:tabs>
+          <w:tab w:val="num" w:pos="4320"/>
+        </w:tabs>
+        <w:ind w:left="4320" w:hanging="360"/>
+      </w:pPr>
+    </w:lvl>
+    <w:lvl w:ilvl="6" w:tentative="1">
+      <w:start w:val="1"/>
+      <w:numFmt w:val="decimal"/>
+      <w:lvlText w:val="%7."/>
+      <w:lvlJc w:val="left"/>
+      <w:pPr>
+        <w:tabs>
+          <w:tab w:val="num" w:pos="5040"/>
+        </w:tabs>
+        <w:ind w:left="5040" w:hanging="360"/>
+      </w:pPr>
+    </w:lvl>
+    <w:lvl w:ilvl="7" w:tentative="1">
+      <w:start w:val="1"/>
+      <w:numFmt w:val="decimal"/>
+      <w:lvlText w:val="%8."/>
+      <w:lvlJc w:val="left"/>
+      <w:pPr>
+        <w:tabs>
+          <w:tab w:val="num" w:pos="5760"/>
+        </w:tabs>
+        <w:ind w:left="5760" w:hanging="360"/>
+      </w:pPr>
+    </w:lvl>
+    <w:lvl w:ilvl="8" w:tentative="1">
+      <w:start w:val="1"/>
+      <w:numFmt w:val="decimal"/>
+      <w:lvlText w:val="%9."/>
+      <w:lvlJc w:val="left"/>
+      <w:pPr>
+        <w:tabs>
+          <w:tab w:val="num" w:pos="6480"/>
+        </w:tabs>
+        <w:ind w:left="6480" w:hanging="360"/>
+      </w:pPr>
+    </w:lvl>
+  </w:abstractNum>
+  <w:abstractNum w:abstractNumId="21" w15:restartNumberingAfterBreak="0">
     <w:nsid w:val="335F7E07"/>
     <w:multiLevelType w:val="multilevel"/>
     <w:tmpl w:val="70A62506"/>
@@ -2963,7 +6353,7 @@
       </w:rPr>
     </w:lvl>
   </w:abstractNum>
-  <w:abstractNum w:abstractNumId="9" w15:restartNumberingAfterBreak="0">
+  <w:abstractNum w:abstractNumId="22" w15:restartNumberingAfterBreak="0">
     <w:nsid w:val="33F455ED"/>
     <w:multiLevelType w:val="multilevel"/>
     <w:tmpl w:val="484C1932"/>
@@ -3112,7 +6502,7 @@
       </w:rPr>
     </w:lvl>
   </w:abstractNum>
-  <w:abstractNum w:abstractNumId="10" w15:restartNumberingAfterBreak="0">
+  <w:abstractNum w:abstractNumId="23" w15:restartNumberingAfterBreak="0">
     <w:nsid w:val="35373445"/>
     <w:multiLevelType w:val="multilevel"/>
     <w:tmpl w:val="036A3A70"/>
@@ -3261,7 +6651,156 @@
       </w:rPr>
     </w:lvl>
   </w:abstractNum>
-  <w:abstractNum w:abstractNumId="11" w15:restartNumberingAfterBreak="0">
+  <w:abstractNum w:abstractNumId="24" w15:restartNumberingAfterBreak="0">
+    <w:nsid w:val="35430A22"/>
+    <w:multiLevelType w:val="multilevel"/>
+    <w:tmpl w:val="FCC0F430"/>
+    <w:lvl w:ilvl="0">
+      <w:start w:val="1"/>
+      <w:numFmt w:val="bullet"/>
+      <w:lvlText w:val=""/>
+      <w:lvlJc w:val="left"/>
+      <w:pPr>
+        <w:tabs>
+          <w:tab w:val="num" w:pos="720"/>
+        </w:tabs>
+        <w:ind w:left="720" w:hanging="360"/>
+      </w:pPr>
+      <w:rPr>
+        <w:rFonts w:ascii="Symbol" w:hAnsi="Symbol" w:hint="default"/>
+        <w:sz w:val="20"/>
+      </w:rPr>
+    </w:lvl>
+    <w:lvl w:ilvl="1" w:tentative="1">
+      <w:start w:val="1"/>
+      <w:numFmt w:val="bullet"/>
+      <w:lvlText w:val="o"/>
+      <w:lvlJc w:val="left"/>
+      <w:pPr>
+        <w:tabs>
+          <w:tab w:val="num" w:pos="1440"/>
+        </w:tabs>
+        <w:ind w:left="1440" w:hanging="360"/>
+      </w:pPr>
+      <w:rPr>
+        <w:rFonts w:ascii="Courier New" w:hAnsi="Courier New" w:hint="default"/>
+        <w:sz w:val="20"/>
+      </w:rPr>
+    </w:lvl>
+    <w:lvl w:ilvl="2" w:tentative="1">
+      <w:start w:val="1"/>
+      <w:numFmt w:val="bullet"/>
+      <w:lvlText w:val=""/>
+      <w:lvlJc w:val="left"/>
+      <w:pPr>
+        <w:tabs>
+          <w:tab w:val="num" w:pos="2160"/>
+        </w:tabs>
+        <w:ind w:left="2160" w:hanging="360"/>
+      </w:pPr>
+      <w:rPr>
+        <w:rFonts w:ascii="Wingdings" w:hAnsi="Wingdings" w:hint="default"/>
+        <w:sz w:val="20"/>
+      </w:rPr>
+    </w:lvl>
+    <w:lvl w:ilvl="3" w:tentative="1">
+      <w:start w:val="1"/>
+      <w:numFmt w:val="bullet"/>
+      <w:lvlText w:val=""/>
+      <w:lvlJc w:val="left"/>
+      <w:pPr>
+        <w:tabs>
+          <w:tab w:val="num" w:pos="2880"/>
+        </w:tabs>
+        <w:ind w:left="2880" w:hanging="360"/>
+      </w:pPr>
+      <w:rPr>
+        <w:rFonts w:ascii="Wingdings" w:hAnsi="Wingdings" w:hint="default"/>
+        <w:sz w:val="20"/>
+      </w:rPr>
+    </w:lvl>
+    <w:lvl w:ilvl="4" w:tentative="1">
+      <w:start w:val="1"/>
+      <w:numFmt w:val="bullet"/>
+      <w:lvlText w:val=""/>
+      <w:lvlJc w:val="left"/>
+      <w:pPr>
+        <w:tabs>
+          <w:tab w:val="num" w:pos="3600"/>
+        </w:tabs>
+        <w:ind w:left="3600" w:hanging="360"/>
+      </w:pPr>
+      <w:rPr>
+        <w:rFonts w:ascii="Wingdings" w:hAnsi="Wingdings" w:hint="default"/>
+        <w:sz w:val="20"/>
+      </w:rPr>
+    </w:lvl>
+    <w:lvl w:ilvl="5" w:tentative="1">
+      <w:start w:val="1"/>
+      <w:numFmt w:val="bullet"/>
+      <w:lvlText w:val=""/>
+      <w:lvlJc w:val="left"/>
+      <w:pPr>
+        <w:tabs>
+          <w:tab w:val="num" w:pos="4320"/>
+        </w:tabs>
+        <w:ind w:left="4320" w:hanging="360"/>
+      </w:pPr>
+      <w:rPr>
+        <w:rFonts w:ascii="Wingdings" w:hAnsi="Wingdings" w:hint="default"/>
+        <w:sz w:val="20"/>
+      </w:rPr>
+    </w:lvl>
+    <w:lvl w:ilvl="6" w:tentative="1">
+      <w:start w:val="1"/>
+      <w:numFmt w:val="bullet"/>
+      <w:lvlText w:val=""/>
+      <w:lvlJc w:val="left"/>
+      <w:pPr>
+        <w:tabs>
+          <w:tab w:val="num" w:pos="5040"/>
+        </w:tabs>
+        <w:ind w:left="5040" w:hanging="360"/>
+      </w:pPr>
+      <w:rPr>
+        <w:rFonts w:ascii="Wingdings" w:hAnsi="Wingdings" w:hint="default"/>
+        <w:sz w:val="20"/>
+      </w:rPr>
+    </w:lvl>
+    <w:lvl w:ilvl="7" w:tentative="1">
+      <w:start w:val="1"/>
+      <w:numFmt w:val="bullet"/>
+      <w:lvlText w:val=""/>
+      <w:lvlJc w:val="left"/>
+      <w:pPr>
+        <w:tabs>
+          <w:tab w:val="num" w:pos="5760"/>
+        </w:tabs>
+        <w:ind w:left="5760" w:hanging="360"/>
+      </w:pPr>
+      <w:rPr>
+        <w:rFonts w:ascii="Wingdings" w:hAnsi="Wingdings" w:hint="default"/>
+        <w:sz w:val="20"/>
+      </w:rPr>
+    </w:lvl>
+    <w:lvl w:ilvl="8" w:tentative="1">
+      <w:start w:val="1"/>
+      <w:numFmt w:val="bullet"/>
+      <w:lvlText w:val=""/>
+      <w:lvlJc w:val="left"/>
+      <w:pPr>
+        <w:tabs>
+          <w:tab w:val="num" w:pos="6480"/>
+        </w:tabs>
+        <w:ind w:left="6480" w:hanging="360"/>
+      </w:pPr>
+      <w:rPr>
+        <w:rFonts w:ascii="Wingdings" w:hAnsi="Wingdings" w:hint="default"/>
+        <w:sz w:val="20"/>
+      </w:rPr>
+    </w:lvl>
+  </w:abstractNum>
+  <w:abstractNum w:abstractNumId="25" w15:restartNumberingAfterBreak="0">
     <w:nsid w:val="368724CF"/>
     <w:multiLevelType w:val="multilevel"/>
     <w:tmpl w:val="B3508A1E"/>
@@ -3410,7 +6949,233 @@
       </w:rPr>
     </w:lvl>
   </w:abstractNum>
-  <w:abstractNum w:abstractNumId="12" w15:restartNumberingAfterBreak="0">
+  <w:abstractNum w:abstractNumId="26" w15:restartNumberingAfterBreak="0">
+    <w:nsid w:val="36CA1CA2"/>
+    <w:multiLevelType w:val="hybridMultilevel"/>
+    <w:tmpl w:val="74FC5258"/>
+    <w:lvl w:ilvl="0" w:tplc="5B7AF0FC">
+      <w:start w:val="2"/>
+      <w:numFmt w:val="lowerLetter"/>
+      <w:lvlText w:val="%1."/>
+      <w:lvlJc w:val="left"/>
+      <w:pPr>
+        <w:tabs>
+          <w:tab w:val="num" w:pos="720"/>
+        </w:tabs>
+        <w:ind w:left="720" w:hanging="360"/>
+      </w:pPr>
+    </w:lvl>
+    <w:lvl w:ilvl="1" w:tplc="B8F41604" w:tentative="1">
+      <w:start w:val="1"/>
+      <w:numFmt w:val="decimal"/>
+      <w:lvlText w:val="%2."/>
+      <w:lvlJc w:val="left"/>
+      <w:pPr>
+        <w:tabs>
+          <w:tab w:val="num" w:pos="1440"/>
+        </w:tabs>
+        <w:ind w:left="1440" w:hanging="360"/>
+      </w:pPr>
+    </w:lvl>
+    <w:lvl w:ilvl="2" w:tplc="10804E68" w:tentative="1">
+      <w:start w:val="1"/>
+      <w:numFmt w:val="decimal"/>
+      <w:lvlText w:val="%3."/>
+      <w:lvlJc w:val="left"/>
+      <w:pPr>
+        <w:tabs>
+          <w:tab w:val="num" w:pos="2160"/>
+        </w:tabs>
+        <w:ind w:left="2160" w:hanging="360"/>
+      </w:pPr>
+    </w:lvl>
+    <w:lvl w:ilvl="3" w:tplc="502E4656" w:tentative="1">
+      <w:start w:val="1"/>
+      <w:numFmt w:val="decimal"/>
+      <w:lvlText w:val="%4."/>
+      <w:lvlJc w:val="left"/>
+      <w:pPr>
+        <w:tabs>
+          <w:tab w:val="num" w:pos="2880"/>
+        </w:tabs>
+        <w:ind w:left="2880" w:hanging="360"/>
+      </w:pPr>
+    </w:lvl>
+    <w:lvl w:ilvl="4" w:tplc="DD4A08E6" w:tentative="1">
+      <w:start w:val="1"/>
+      <w:numFmt w:val="decimal"/>
+      <w:lvlText w:val="%5."/>
+      <w:lvlJc w:val="left"/>
+      <w:pPr>
+        <w:tabs>
+          <w:tab w:val="num" w:pos="3600"/>
+        </w:tabs>
+        <w:ind w:left="3600" w:hanging="360"/>
+      </w:pPr>
+    </w:lvl>
+    <w:lvl w:ilvl="5" w:tplc="BA586160" w:tentative="1">
+      <w:start w:val="1"/>
+      <w:numFmt w:val="decimal"/>
+      <w:lvlText w:val="%6."/>
+      <w:lvlJc w:val="left"/>
+      <w:pPr>
+        <w:tabs>
+          <w:tab w:val="num" w:pos="4320"/>
+        </w:tabs>
+        <w:ind w:left="4320" w:hanging="360"/>
+      </w:pPr>
+    </w:lvl>
+    <w:lvl w:ilvl="6" w:tplc="0D360AE6" w:tentative="1">
+      <w:start w:val="1"/>
+      <w:numFmt w:val="decimal"/>
+      <w:lvlText w:val="%7."/>
+      <w:lvlJc w:val="left"/>
+      <w:pPr>
+        <w:tabs>
+          <w:tab w:val="num" w:pos="5040"/>
+        </w:tabs>
+        <w:ind w:left="5040" w:hanging="360"/>
+      </w:pPr>
+    </w:lvl>
+    <w:lvl w:ilvl="7" w:tplc="6172CFDE" w:tentative="1">
+      <w:start w:val="1"/>
+      <w:numFmt w:val="decimal"/>
+      <w:lvlText w:val="%8."/>
+      <w:lvlJc w:val="left"/>
+      <w:pPr>
+        <w:tabs>
+          <w:tab w:val="num" w:pos="5760"/>
+        </w:tabs>
+        <w:ind w:left="5760" w:hanging="360"/>
+      </w:pPr>
+    </w:lvl>
+    <w:lvl w:ilvl="8" w:tplc="073ABBCC" w:tentative="1">
+      <w:start w:val="1"/>
+      <w:numFmt w:val="decimal"/>
+      <w:lvlText w:val="%9."/>
+      <w:lvlJc w:val="left"/>
+      <w:pPr>
+        <w:tabs>
+          <w:tab w:val="num" w:pos="6480"/>
+        </w:tabs>
+        <w:ind w:left="6480" w:hanging="360"/>
+      </w:pPr>
+    </w:lvl>
+  </w:abstractNum>
+  <w:abstractNum w:abstractNumId="27" w15:restartNumberingAfterBreak="0">
+    <w:nsid w:val="3746440E"/>
+    <w:multiLevelType w:val="hybridMultilevel"/>
+    <w:tmpl w:val="10BA21FC"/>
+    <w:lvl w:ilvl="0" w:tplc="0D42FCE8">
+      <w:start w:val="2"/>
+      <w:numFmt w:val="lowerLetter"/>
+      <w:lvlText w:val="%1."/>
+      <w:lvlJc w:val="left"/>
+      <w:pPr>
+        <w:tabs>
+          <w:tab w:val="num" w:pos="720"/>
+        </w:tabs>
+        <w:ind w:left="720" w:hanging="360"/>
+      </w:pPr>
+    </w:lvl>
+    <w:lvl w:ilvl="1" w:tplc="177C38EE" w:tentative="1">
+      <w:start w:val="1"/>
+      <w:numFmt w:val="decimal"/>
+      <w:lvlText w:val="%2."/>
+      <w:lvlJc w:val="left"/>
+      <w:pPr>
+        <w:tabs>
+          <w:tab w:val="num" w:pos="1440"/>
+        </w:tabs>
+        <w:ind w:left="1440" w:hanging="360"/>
+      </w:pPr>
+    </w:lvl>
+    <w:lvl w:ilvl="2" w:tplc="4E043F72" w:tentative="1">
+      <w:start w:val="1"/>
+      <w:numFmt w:val="decimal"/>
+      <w:lvlText w:val="%3."/>
+      <w:lvlJc w:val="left"/>
+      <w:pPr>
+        <w:tabs>
+          <w:tab w:val="num" w:pos="2160"/>
+        </w:tabs>
+        <w:ind w:left="2160" w:hanging="360"/>
+      </w:pPr>
+    </w:lvl>
+    <w:lvl w:ilvl="3" w:tplc="5A6A11B6" w:tentative="1">
+      <w:start w:val="1"/>
+      <w:numFmt w:val="decimal"/>
+      <w:lvlText w:val="%4."/>
+      <w:lvlJc w:val="left"/>
+      <w:pPr>
+        <w:tabs>
+          <w:tab w:val="num" w:pos="2880"/>
+        </w:tabs>
+        <w:ind w:left="2880" w:hanging="360"/>
+      </w:pPr>
+    </w:lvl>
+    <w:lvl w:ilvl="4" w:tplc="D1288F68" w:tentative="1">
+      <w:start w:val="1"/>
+      <w:numFmt w:val="decimal"/>
+      <w:lvlText w:val="%5."/>
+      <w:lvlJc w:val="left"/>
+      <w:pPr>
+        <w:tabs>
+          <w:tab w:val="num" w:pos="3600"/>
+        </w:tabs>
+        <w:ind w:left="3600" w:hanging="360"/>
+      </w:pPr>
+    </w:lvl>
+    <w:lvl w:ilvl="5" w:tplc="3072FC90" w:tentative="1">
+      <w:start w:val="1"/>
+      <w:numFmt w:val="decimal"/>
+      <w:lvlText w:val="%6."/>
+      <w:lvlJc w:val="left"/>
+      <w:pPr>
+        <w:tabs>
+          <w:tab w:val="num" w:pos="4320"/>
+        </w:tabs>
+        <w:ind w:left="4320" w:hanging="360"/>
+      </w:pPr>
+    </w:lvl>
+    <w:lvl w:ilvl="6" w:tplc="C6286C70" w:tentative="1">
+      <w:start w:val="1"/>
+      <w:numFmt w:val="decimal"/>
+      <w:lvlText w:val="%7."/>
+      <w:lvlJc w:val="left"/>
+      <w:pPr>
+        <w:tabs>
+          <w:tab w:val="num" w:pos="5040"/>
+        </w:tabs>
+        <w:ind w:left="5040" w:hanging="360"/>
+      </w:pPr>
+    </w:lvl>
+    <w:lvl w:ilvl="7" w:tplc="945299E2" w:tentative="1">
+      <w:start w:val="1"/>
+      <w:numFmt w:val="decimal"/>
+      <w:lvlText w:val="%8."/>
+      <w:lvlJc w:val="left"/>
+      <w:pPr>
+        <w:tabs>
+          <w:tab w:val="num" w:pos="5760"/>
+        </w:tabs>
+        <w:ind w:left="5760" w:hanging="360"/>
+      </w:pPr>
+    </w:lvl>
+    <w:lvl w:ilvl="8" w:tplc="146023AC" w:tentative="1">
+      <w:start w:val="1"/>
+      <w:numFmt w:val="decimal"/>
+      <w:lvlText w:val="%9."/>
+      <w:lvlJc w:val="left"/>
+      <w:pPr>
+        <w:tabs>
+          <w:tab w:val="num" w:pos="6480"/>
+        </w:tabs>
+        <w:ind w:left="6480" w:hanging="360"/>
+      </w:pPr>
+    </w:lvl>
+  </w:abstractNum>
+  <w:abstractNum w:abstractNumId="28" w15:restartNumberingAfterBreak="0">
     <w:nsid w:val="393D0CA9"/>
     <w:multiLevelType w:val="multilevel"/>
     <w:tmpl w:val="B4360A36"/>
@@ -3559,7 +7324,269 @@
       </w:rPr>
     </w:lvl>
   </w:abstractNum>
-  <w:abstractNum w:abstractNumId="13" w15:restartNumberingAfterBreak="0">
+  <w:abstractNum w:abstractNumId="29" w15:restartNumberingAfterBreak="0">
+    <w:nsid w:val="3BD04E53"/>
+    <w:multiLevelType w:val="multilevel"/>
+    <w:tmpl w:val="2ED87302"/>
+    <w:lvl w:ilvl="0">
+      <w:start w:val="4"/>
+      <w:numFmt w:val="decimal"/>
+      <w:lvlText w:val="%1."/>
+      <w:lvlJc w:val="left"/>
+      <w:pPr>
+        <w:tabs>
+          <w:tab w:val="num" w:pos="720"/>
+        </w:tabs>
+        <w:ind w:left="720" w:hanging="360"/>
+      </w:pPr>
+    </w:lvl>
+    <w:lvl w:ilvl="1" w:tentative="1">
+      <w:start w:val="1"/>
+      <w:numFmt w:val="decimal"/>
+      <w:lvlText w:val="%2."/>
+      <w:lvlJc w:val="left"/>
+      <w:pPr>
+        <w:tabs>
+          <w:tab w:val="num" w:pos="1440"/>
+        </w:tabs>
+        <w:ind w:left="1440" w:hanging="360"/>
+      </w:pPr>
+    </w:lvl>
+    <w:lvl w:ilvl="2" w:tentative="1">
+      <w:start w:val="1"/>
+      <w:numFmt w:val="decimal"/>
+      <w:lvlText w:val="%3."/>
+      <w:lvlJc w:val="left"/>
+      <w:pPr>
+        <w:tabs>
+          <w:tab w:val="num" w:pos="2160"/>
+        </w:tabs>
+        <w:ind w:left="2160" w:hanging="360"/>
+      </w:pPr>
+    </w:lvl>
+    <w:lvl w:ilvl="3" w:tentative="1">
+      <w:start w:val="1"/>
+      <w:numFmt w:val="decimal"/>
+      <w:lvlText w:val="%4."/>
+      <w:lvlJc w:val="left"/>
+      <w:pPr>
+        <w:tabs>
+          <w:tab w:val="num" w:pos="2880"/>
+        </w:tabs>
+        <w:ind w:left="2880" w:hanging="360"/>
+      </w:pPr>
+    </w:lvl>
+    <w:lvl w:ilvl="4" w:tentative="1">
+      <w:start w:val="1"/>
+      <w:numFmt w:val="decimal"/>
+      <w:lvlText w:val="%5."/>
+      <w:lvlJc w:val="left"/>
+      <w:pPr>
+        <w:tabs>
+          <w:tab w:val="num" w:pos="3600"/>
+        </w:tabs>
+        <w:ind w:left="3600" w:hanging="360"/>
+      </w:pPr>
+    </w:lvl>
+    <w:lvl w:ilvl="5" w:tentative="1">
+      <w:start w:val="1"/>
+      <w:numFmt w:val="decimal"/>
+      <w:lvlText w:val="%6."/>
+      <w:lvlJc w:val="left"/>
+      <w:pPr>
+        <w:tabs>
+          <w:tab w:val="num" w:pos="4320"/>
+        </w:tabs>
+        <w:ind w:left="4320" w:hanging="360"/>
+      </w:pPr>
+    </w:lvl>
+    <w:lvl w:ilvl="6" w:tentative="1">
+      <w:start w:val="1"/>
+      <w:numFmt w:val="decimal"/>
+      <w:lvlText w:val="%7."/>
+      <w:lvlJc w:val="left"/>
+      <w:pPr>
+        <w:tabs>
+          <w:tab w:val="num" w:pos="5040"/>
+        </w:tabs>
+        <w:ind w:left="5040" w:hanging="360"/>
+      </w:pPr>
+    </w:lvl>
+    <w:lvl w:ilvl="7" w:tentative="1">
+      <w:start w:val="1"/>
+      <w:numFmt w:val="decimal"/>
+      <w:lvlText w:val="%8."/>
+      <w:lvlJc w:val="left"/>
+      <w:pPr>
+        <w:tabs>
+          <w:tab w:val="num" w:pos="5760"/>
+        </w:tabs>
+        <w:ind w:left="5760" w:hanging="360"/>
+      </w:pPr>
+    </w:lvl>
+    <w:lvl w:ilvl="8" w:tentative="1">
+      <w:start w:val="1"/>
+      <w:numFmt w:val="decimal"/>
+      <w:lvlText w:val="%9."/>
+      <w:lvlJc w:val="left"/>
+      <w:pPr>
+        <w:tabs>
+          <w:tab w:val="num" w:pos="6480"/>
+        </w:tabs>
+        <w:ind w:left="6480" w:hanging="360"/>
+      </w:pPr>
+    </w:lvl>
+  </w:abstractNum>
+  <w:abstractNum w:abstractNumId="30" w15:restartNumberingAfterBreak="0">
+    <w:nsid w:val="3C0A79A2"/>
+    <w:multiLevelType w:val="multilevel"/>
+    <w:tmpl w:val="20D6F8DC"/>
+    <w:lvl w:ilvl="0">
+      <w:start w:val="1"/>
+      <w:numFmt w:val="bullet"/>
+      <w:lvlText w:val=""/>
+      <w:lvlJc w:val="left"/>
+      <w:pPr>
+        <w:tabs>
+          <w:tab w:val="num" w:pos="720"/>
+        </w:tabs>
+        <w:ind w:left="720" w:hanging="360"/>
+      </w:pPr>
+      <w:rPr>
+        <w:rFonts w:ascii="Symbol" w:hAnsi="Symbol" w:hint="default"/>
+        <w:sz w:val="20"/>
+      </w:rPr>
+    </w:lvl>
+    <w:lvl w:ilvl="1" w:tentative="1">
+      <w:start w:val="1"/>
+      <w:numFmt w:val="bullet"/>
+      <w:lvlText w:val="o"/>
+      <w:lvlJc w:val="left"/>
+      <w:pPr>
+        <w:tabs>
+          <w:tab w:val="num" w:pos="1440"/>
+        </w:tabs>
+        <w:ind w:left="1440" w:hanging="360"/>
+      </w:pPr>
+      <w:rPr>
+        <w:rFonts w:ascii="Courier New" w:hAnsi="Courier New" w:hint="default"/>
+        <w:sz w:val="20"/>
+      </w:rPr>
+    </w:lvl>
+    <w:lvl w:ilvl="2" w:tentative="1">
+      <w:start w:val="1"/>
+      <w:numFmt w:val="bullet"/>
+      <w:lvlText w:val=""/>
+      <w:lvlJc w:val="left"/>
+      <w:pPr>
+        <w:tabs>
+          <w:tab w:val="num" w:pos="2160"/>
+        </w:tabs>
+        <w:ind w:left="2160" w:hanging="360"/>
+      </w:pPr>
+      <w:rPr>
+        <w:rFonts w:ascii="Wingdings" w:hAnsi="Wingdings" w:hint="default"/>
+        <w:sz w:val="20"/>
+      </w:rPr>
+    </w:lvl>
+    <w:lvl w:ilvl="3" w:tentative="1">
+      <w:start w:val="1"/>
+      <w:numFmt w:val="bullet"/>
+      <w:lvlText w:val=""/>
+      <w:lvlJc w:val="left"/>
+      <w:pPr>
+        <w:tabs>
+          <w:tab w:val="num" w:pos="2880"/>
+        </w:tabs>
+        <w:ind w:left="2880" w:hanging="360"/>
+      </w:pPr>
+      <w:rPr>
+        <w:rFonts w:ascii="Wingdings" w:hAnsi="Wingdings" w:hint="default"/>
+        <w:sz w:val="20"/>
+      </w:rPr>
+    </w:lvl>
+    <w:lvl w:ilvl="4" w:tentative="1">
+      <w:start w:val="1"/>
+      <w:numFmt w:val="bullet"/>
+      <w:lvlText w:val=""/>
+      <w:lvlJc w:val="left"/>
+      <w:pPr>
+        <w:tabs>
+          <w:tab w:val="num" w:pos="3600"/>
+        </w:tabs>
+        <w:ind w:left="3600" w:hanging="360"/>
+      </w:pPr>
+      <w:rPr>
+        <w:rFonts w:ascii="Wingdings" w:hAnsi="Wingdings" w:hint="default"/>
+        <w:sz w:val="20"/>
+      </w:rPr>
+    </w:lvl>
+    <w:lvl w:ilvl="5" w:tentative="1">
+      <w:start w:val="1"/>
+      <w:numFmt w:val="bullet"/>
+      <w:lvlText w:val=""/>
+      <w:lvlJc w:val="left"/>
+      <w:pPr>
+        <w:tabs>
+          <w:tab w:val="num" w:pos="4320"/>
+        </w:tabs>
+        <w:ind w:left="4320" w:hanging="360"/>
+      </w:pPr>
+      <w:rPr>
+        <w:rFonts w:ascii="Wingdings" w:hAnsi="Wingdings" w:hint="default"/>
+        <w:sz w:val="20"/>
+      </w:rPr>
+    </w:lvl>
+    <w:lvl w:ilvl="6" w:tentative="1">
+      <w:start w:val="1"/>
+      <w:numFmt w:val="bullet"/>
+      <w:lvlText w:val=""/>
+      <w:lvlJc w:val="left"/>
+      <w:pPr>
+        <w:tabs>
+          <w:tab w:val="num" w:pos="5040"/>
+        </w:tabs>
+        <w:ind w:left="5040" w:hanging="360"/>
+      </w:pPr>
+      <w:rPr>
+        <w:rFonts w:ascii="Wingdings" w:hAnsi="Wingdings" w:hint="default"/>
+        <w:sz w:val="20"/>
+      </w:rPr>
+    </w:lvl>
+    <w:lvl w:ilvl="7" w:tentative="1">
+      <w:start w:val="1"/>
+      <w:numFmt w:val="bullet"/>
+      <w:lvlText w:val=""/>
+      <w:lvlJc w:val="left"/>
+      <w:pPr>
+        <w:tabs>
+          <w:tab w:val="num" w:pos="5760"/>
+        </w:tabs>
+        <w:ind w:left="5760" w:hanging="360"/>
+      </w:pPr>
+      <w:rPr>
+        <w:rFonts w:ascii="Wingdings" w:hAnsi="Wingdings" w:hint="default"/>
+        <w:sz w:val="20"/>
+      </w:rPr>
+    </w:lvl>
+    <w:lvl w:ilvl="8" w:tentative="1">
+      <w:start w:val="1"/>
+      <w:numFmt w:val="bullet"/>
+      <w:lvlText w:val=""/>
+      <w:lvlJc w:val="left"/>
+      <w:pPr>
+        <w:tabs>
+          <w:tab w:val="num" w:pos="6480"/>
+        </w:tabs>
+        <w:ind w:left="6480" w:hanging="360"/>
+      </w:pPr>
+      <w:rPr>
+        <w:rFonts w:ascii="Wingdings" w:hAnsi="Wingdings" w:hint="default"/>
+        <w:sz w:val="20"/>
+      </w:rPr>
+    </w:lvl>
+  </w:abstractNum>
+  <w:abstractNum w:abstractNumId="31" w15:restartNumberingAfterBreak="0">
     <w:nsid w:val="3F9F731A"/>
     <w:multiLevelType w:val="multilevel"/>
     <w:tmpl w:val="F53ECEC2"/>
@@ -3708,7 +7735,233 @@
       </w:rPr>
     </w:lvl>
   </w:abstractNum>
-  <w:abstractNum w:abstractNumId="14" w15:restartNumberingAfterBreak="0">
+  <w:abstractNum w:abstractNumId="32" w15:restartNumberingAfterBreak="0">
+    <w:nsid w:val="440D607E"/>
+    <w:multiLevelType w:val="multilevel"/>
+    <w:tmpl w:val="3BC08E0E"/>
+    <w:lvl w:ilvl="0">
+      <w:start w:val="1"/>
+      <w:numFmt w:val="decimal"/>
+      <w:lvlText w:val="%1."/>
+      <w:lvlJc w:val="left"/>
+      <w:pPr>
+        <w:tabs>
+          <w:tab w:val="num" w:pos="720"/>
+        </w:tabs>
+        <w:ind w:left="720" w:hanging="360"/>
+      </w:pPr>
+    </w:lvl>
+    <w:lvl w:ilvl="1" w:tentative="1">
+      <w:start w:val="1"/>
+      <w:numFmt w:val="decimal"/>
+      <w:lvlText w:val="%2."/>
+      <w:lvlJc w:val="left"/>
+      <w:pPr>
+        <w:tabs>
+          <w:tab w:val="num" w:pos="1440"/>
+        </w:tabs>
+        <w:ind w:left="1440" w:hanging="360"/>
+      </w:pPr>
+    </w:lvl>
+    <w:lvl w:ilvl="2" w:tentative="1">
+      <w:start w:val="1"/>
+      <w:numFmt w:val="decimal"/>
+      <w:lvlText w:val="%3."/>
+      <w:lvlJc w:val="left"/>
+      <w:pPr>
+        <w:tabs>
+          <w:tab w:val="num" w:pos="2160"/>
+        </w:tabs>
+        <w:ind w:left="2160" w:hanging="360"/>
+      </w:pPr>
+    </w:lvl>
+    <w:lvl w:ilvl="3" w:tentative="1">
+      <w:start w:val="1"/>
+      <w:numFmt w:val="decimal"/>
+      <w:lvlText w:val="%4."/>
+      <w:lvlJc w:val="left"/>
+      <w:pPr>
+        <w:tabs>
+          <w:tab w:val="num" w:pos="2880"/>
+        </w:tabs>
+        <w:ind w:left="2880" w:hanging="360"/>
+      </w:pPr>
+    </w:lvl>
+    <w:lvl w:ilvl="4" w:tentative="1">
+      <w:start w:val="1"/>
+      <w:numFmt w:val="decimal"/>
+      <w:lvlText w:val="%5."/>
+      <w:lvlJc w:val="left"/>
+      <w:pPr>
+        <w:tabs>
+          <w:tab w:val="num" w:pos="3600"/>
+        </w:tabs>
+        <w:ind w:left="3600" w:hanging="360"/>
+      </w:pPr>
+    </w:lvl>
+    <w:lvl w:ilvl="5" w:tentative="1">
+      <w:start w:val="1"/>
+      <w:numFmt w:val="decimal"/>
+      <w:lvlText w:val="%6."/>
+      <w:lvlJc w:val="left"/>
+      <w:pPr>
+        <w:tabs>
+          <w:tab w:val="num" w:pos="4320"/>
+        </w:tabs>
+        <w:ind w:left="4320" w:hanging="360"/>
+      </w:pPr>
+    </w:lvl>
+    <w:lvl w:ilvl="6" w:tentative="1">
+      <w:start w:val="1"/>
+      <w:numFmt w:val="decimal"/>
+      <w:lvlText w:val="%7."/>
+      <w:lvlJc w:val="left"/>
+      <w:pPr>
+        <w:tabs>
+          <w:tab w:val="num" w:pos="5040"/>
+        </w:tabs>
+        <w:ind w:left="5040" w:hanging="360"/>
+      </w:pPr>
+    </w:lvl>
+    <w:lvl w:ilvl="7" w:tentative="1">
+      <w:start w:val="1"/>
+      <w:numFmt w:val="decimal"/>
+      <w:lvlText w:val="%8."/>
+      <w:lvlJc w:val="left"/>
+      <w:pPr>
+        <w:tabs>
+          <w:tab w:val="num" w:pos="5760"/>
+        </w:tabs>
+        <w:ind w:left="5760" w:hanging="360"/>
+      </w:pPr>
+    </w:lvl>
+    <w:lvl w:ilvl="8" w:tentative="1">
+      <w:start w:val="1"/>
+      <w:numFmt w:val="decimal"/>
+      <w:lvlText w:val="%9."/>
+      <w:lvlJc w:val="left"/>
+      <w:pPr>
+        <w:tabs>
+          <w:tab w:val="num" w:pos="6480"/>
+        </w:tabs>
+        <w:ind w:left="6480" w:hanging="360"/>
+      </w:pPr>
+    </w:lvl>
+  </w:abstractNum>
+  <w:abstractNum w:abstractNumId="33" w15:restartNumberingAfterBreak="0">
+    <w:nsid w:val="45744024"/>
+    <w:multiLevelType w:val="multilevel"/>
+    <w:tmpl w:val="F1B8E66C"/>
+    <w:lvl w:ilvl="0">
+      <w:start w:val="1"/>
+      <w:numFmt w:val="decimal"/>
+      <w:lvlText w:val="%1."/>
+      <w:lvlJc w:val="left"/>
+      <w:pPr>
+        <w:tabs>
+          <w:tab w:val="num" w:pos="720"/>
+        </w:tabs>
+        <w:ind w:left="720" w:hanging="360"/>
+      </w:pPr>
+    </w:lvl>
+    <w:lvl w:ilvl="1" w:tentative="1">
+      <w:start w:val="1"/>
+      <w:numFmt w:val="decimal"/>
+      <w:lvlText w:val="%2."/>
+      <w:lvlJc w:val="left"/>
+      <w:pPr>
+        <w:tabs>
+          <w:tab w:val="num" w:pos="1440"/>
+        </w:tabs>
+        <w:ind w:left="1440" w:hanging="360"/>
+      </w:pPr>
+    </w:lvl>
+    <w:lvl w:ilvl="2" w:tentative="1">
+      <w:start w:val="1"/>
+      <w:numFmt w:val="decimal"/>
+      <w:lvlText w:val="%3."/>
+      <w:lvlJc w:val="left"/>
+      <w:pPr>
+        <w:tabs>
+          <w:tab w:val="num" w:pos="2160"/>
+        </w:tabs>
+        <w:ind w:left="2160" w:hanging="360"/>
+      </w:pPr>
+    </w:lvl>
+    <w:lvl w:ilvl="3" w:tentative="1">
+      <w:start w:val="1"/>
+      <w:numFmt w:val="decimal"/>
+      <w:lvlText w:val="%4."/>
+      <w:lvlJc w:val="left"/>
+      <w:pPr>
+        <w:tabs>
+          <w:tab w:val="num" w:pos="2880"/>
+        </w:tabs>
+        <w:ind w:left="2880" w:hanging="360"/>
+      </w:pPr>
+    </w:lvl>
+    <w:lvl w:ilvl="4" w:tentative="1">
+      <w:start w:val="1"/>
+      <w:numFmt w:val="decimal"/>
+      <w:lvlText w:val="%5."/>
+      <w:lvlJc w:val="left"/>
+      <w:pPr>
+        <w:tabs>
+          <w:tab w:val="num" w:pos="3600"/>
+        </w:tabs>
+        <w:ind w:left="3600" w:hanging="360"/>
+      </w:pPr>
+    </w:lvl>
+    <w:lvl w:ilvl="5" w:tentative="1">
+      <w:start w:val="1"/>
+      <w:numFmt w:val="decimal"/>
+      <w:lvlText w:val="%6."/>
+      <w:lvlJc w:val="left"/>
+      <w:pPr>
+        <w:tabs>
+          <w:tab w:val="num" w:pos="4320"/>
+        </w:tabs>
+        <w:ind w:left="4320" w:hanging="360"/>
+      </w:pPr>
+    </w:lvl>
+    <w:lvl w:ilvl="6" w:tentative="1">
+      <w:start w:val="1"/>
+      <w:numFmt w:val="decimal"/>
+      <w:lvlText w:val="%7."/>
+      <w:lvlJc w:val="left"/>
+      <w:pPr>
+        <w:tabs>
+          <w:tab w:val="num" w:pos="5040"/>
+        </w:tabs>
+        <w:ind w:left="5040" w:hanging="360"/>
+      </w:pPr>
+    </w:lvl>
+    <w:lvl w:ilvl="7" w:tentative="1">
+      <w:start w:val="1"/>
+      <w:numFmt w:val="decimal"/>
+      <w:lvlText w:val="%8."/>
+      <w:lvlJc w:val="left"/>
+      <w:pPr>
+        <w:tabs>
+          <w:tab w:val="num" w:pos="5760"/>
+        </w:tabs>
+        <w:ind w:left="5760" w:hanging="360"/>
+      </w:pPr>
+    </w:lvl>
+    <w:lvl w:ilvl="8" w:tentative="1">
+      <w:start w:val="1"/>
+      <w:numFmt w:val="decimal"/>
+      <w:lvlText w:val="%9."/>
+      <w:lvlJc w:val="left"/>
+      <w:pPr>
+        <w:tabs>
+          <w:tab w:val="num" w:pos="6480"/>
+        </w:tabs>
+        <w:ind w:left="6480" w:hanging="360"/>
+      </w:pPr>
+    </w:lvl>
+  </w:abstractNum>
+  <w:abstractNum w:abstractNumId="34" w15:restartNumberingAfterBreak="0">
     <w:nsid w:val="467E1F59"/>
     <w:multiLevelType w:val="multilevel"/>
     <w:tmpl w:val="A1F0248C"/>
@@ -3857,7 +8110,265 @@
       </w:rPr>
     </w:lvl>
   </w:abstractNum>
-  <w:abstractNum w:abstractNumId="15" w15:restartNumberingAfterBreak="0">
+  <w:abstractNum w:abstractNumId="35" w15:restartNumberingAfterBreak="0">
+    <w:nsid w:val="4D5C17E9"/>
+    <w:multiLevelType w:val="multilevel"/>
+    <w:tmpl w:val="5B96DE3E"/>
+    <w:lvl w:ilvl="0">
+      <w:start w:val="1"/>
+      <w:numFmt w:val="bullet"/>
+      <w:lvlText w:val=""/>
+      <w:lvlJc w:val="left"/>
+      <w:pPr>
+        <w:tabs>
+          <w:tab w:val="num" w:pos="720"/>
+        </w:tabs>
+        <w:ind w:left="720" w:hanging="360"/>
+      </w:pPr>
+      <w:rPr>
+        <w:rFonts w:ascii="Symbol" w:hAnsi="Symbol" w:hint="default"/>
+        <w:sz w:val="20"/>
+      </w:rPr>
+    </w:lvl>
+    <w:lvl w:ilvl="1">
+      <w:start w:val="5"/>
+      <w:numFmt w:val="decimal"/>
+      <w:lvlText w:val="%2."/>
+      <w:lvlJc w:val="left"/>
+      <w:pPr>
+        <w:ind w:left="1440" w:hanging="360"/>
+      </w:pPr>
+      <w:rPr>
+        <w:rFonts w:hint="default"/>
+      </w:rPr>
+    </w:lvl>
+    <w:lvl w:ilvl="2" w:tentative="1">
+      <w:start w:val="1"/>
+      <w:numFmt w:val="bullet"/>
+      <w:lvlText w:val=""/>
+      <w:lvlJc w:val="left"/>
+      <w:pPr>
+        <w:tabs>
+          <w:tab w:val="num" w:pos="2160"/>
+        </w:tabs>
+        <w:ind w:left="2160" w:hanging="360"/>
+      </w:pPr>
+      <w:rPr>
+        <w:rFonts w:ascii="Wingdings" w:hAnsi="Wingdings" w:hint="default"/>
+        <w:sz w:val="20"/>
+      </w:rPr>
+    </w:lvl>
+    <w:lvl w:ilvl="3" w:tentative="1">
+      <w:start w:val="1"/>
+      <w:numFmt w:val="bullet"/>
+      <w:lvlText w:val=""/>
+      <w:lvlJc w:val="left"/>
+      <w:pPr>
+        <w:tabs>
+          <w:tab w:val="num" w:pos="2880"/>
+        </w:tabs>
+        <w:ind w:left="2880" w:hanging="360"/>
+      </w:pPr>
+      <w:rPr>
+        <w:rFonts w:ascii="Wingdings" w:hAnsi="Wingdings" w:hint="default"/>
+        <w:sz w:val="20"/>
+      </w:rPr>
+    </w:lvl>
+    <w:lvl w:ilvl="4" w:tentative="1">
+      <w:start w:val="1"/>
+      <w:numFmt w:val="bullet"/>
+      <w:lvlText w:val=""/>
+      <w:lvlJc w:val="left"/>
+      <w:pPr>
+        <w:tabs>
+          <w:tab w:val="num" w:pos="3600"/>
+        </w:tabs>
+        <w:ind w:left="3600" w:hanging="360"/>
+      </w:pPr>
+      <w:rPr>
+        <w:rFonts w:ascii="Wingdings" w:hAnsi="Wingdings" w:hint="default"/>
+        <w:sz w:val="20"/>
+      </w:rPr>
+    </w:lvl>
+    <w:lvl w:ilvl="5" w:tentative="1">
+      <w:start w:val="1"/>
+      <w:numFmt w:val="bullet"/>
+      <w:lvlText w:val=""/>
+      <w:lvlJc w:val="left"/>
+      <w:pPr>
+        <w:tabs>
+          <w:tab w:val="num" w:pos="4320"/>
+        </w:tabs>
+        <w:ind w:left="4320" w:hanging="360"/>
+      </w:pPr>
+      <w:rPr>
+        <w:rFonts w:ascii="Wingdings" w:hAnsi="Wingdings" w:hint="default"/>
+        <w:sz w:val="20"/>
+      </w:rPr>
+    </w:lvl>
+    <w:lvl w:ilvl="6" w:tentative="1">
+      <w:start w:val="1"/>
+      <w:numFmt w:val="bullet"/>
+      <w:lvlText w:val=""/>
+      <w:lvlJc w:val="left"/>
+      <w:pPr>
+        <w:tabs>
+          <w:tab w:val="num" w:pos="5040"/>
+        </w:tabs>
+        <w:ind w:left="5040" w:hanging="360"/>
+      </w:pPr>
+      <w:rPr>
+        <w:rFonts w:ascii="Wingdings" w:hAnsi="Wingdings" w:hint="default"/>
+        <w:sz w:val="20"/>
+      </w:rPr>
+    </w:lvl>
+    <w:lvl w:ilvl="7" w:tentative="1">
+      <w:start w:val="1"/>
+      <w:numFmt w:val="bullet"/>
+      <w:lvlText w:val=""/>
+      <w:lvlJc w:val="left"/>
+      <w:pPr>
+        <w:tabs>
+          <w:tab w:val="num" w:pos="5760"/>
+        </w:tabs>
+        <w:ind w:left="5760" w:hanging="360"/>
+      </w:pPr>
+      <w:rPr>
+        <w:rFonts w:ascii="Wingdings" w:hAnsi="Wingdings" w:hint="default"/>
+        <w:sz w:val="20"/>
+      </w:rPr>
+    </w:lvl>
+    <w:lvl w:ilvl="8" w:tentative="1">
+      <w:start w:val="1"/>
+      <w:numFmt w:val="bullet"/>
+      <w:lvlText w:val=""/>
+      <w:lvlJc w:val="left"/>
+      <w:pPr>
+        <w:tabs>
+          <w:tab w:val="num" w:pos="6480"/>
+        </w:tabs>
+        <w:ind w:left="6480" w:hanging="360"/>
+      </w:pPr>
+      <w:rPr>
+        <w:rFonts w:ascii="Wingdings" w:hAnsi="Wingdings" w:hint="default"/>
+        <w:sz w:val="20"/>
+      </w:rPr>
+    </w:lvl>
+  </w:abstractNum>
+  <w:abstractNum w:abstractNumId="36" w15:restartNumberingAfterBreak="0">
+    <w:nsid w:val="4E781EBB"/>
+    <w:multiLevelType w:val="hybridMultilevel"/>
+    <w:tmpl w:val="20D4C944"/>
+    <w:lvl w:ilvl="0" w:tplc="CD629F04">
+      <w:start w:val="2"/>
+      <w:numFmt w:val="lowerLetter"/>
+      <w:lvlText w:val="%1."/>
+      <w:lvlJc w:val="left"/>
+      <w:pPr>
+        <w:tabs>
+          <w:tab w:val="num" w:pos="720"/>
+        </w:tabs>
+        <w:ind w:left="720" w:hanging="360"/>
+      </w:pPr>
+    </w:lvl>
+    <w:lvl w:ilvl="1" w:tplc="0472D52C" w:tentative="1">
+      <w:start w:val="1"/>
+      <w:numFmt w:val="decimal"/>
+      <w:lvlText w:val="%2."/>
+      <w:lvlJc w:val="left"/>
+      <w:pPr>
+        <w:tabs>
+          <w:tab w:val="num" w:pos="1440"/>
+        </w:tabs>
+        <w:ind w:left="1440" w:hanging="360"/>
+      </w:pPr>
+    </w:lvl>
+    <w:lvl w:ilvl="2" w:tplc="94088D82" w:tentative="1">
+      <w:start w:val="1"/>
+      <w:numFmt w:val="decimal"/>
+      <w:lvlText w:val="%3."/>
+      <w:lvlJc w:val="left"/>
+      <w:pPr>
+        <w:tabs>
+          <w:tab w:val="num" w:pos="2160"/>
+        </w:tabs>
+        <w:ind w:left="2160" w:hanging="360"/>
+      </w:pPr>
+    </w:lvl>
+    <w:lvl w:ilvl="3" w:tplc="594ABE90" w:tentative="1">
+      <w:start w:val="1"/>
+      <w:numFmt w:val="decimal"/>
+      <w:lvlText w:val="%4."/>
+      <w:lvlJc w:val="left"/>
+      <w:pPr>
+        <w:tabs>
+          <w:tab w:val="num" w:pos="2880"/>
+        </w:tabs>
+        <w:ind w:left="2880" w:hanging="360"/>
+      </w:pPr>
+    </w:lvl>
+    <w:lvl w:ilvl="4" w:tplc="1FB256BE" w:tentative="1">
+      <w:start w:val="1"/>
+      <w:numFmt w:val="decimal"/>
+      <w:lvlText w:val="%5."/>
+      <w:lvlJc w:val="left"/>
+      <w:pPr>
+        <w:tabs>
+          <w:tab w:val="num" w:pos="3600"/>
+        </w:tabs>
+        <w:ind w:left="3600" w:hanging="360"/>
+      </w:pPr>
+    </w:lvl>
+    <w:lvl w:ilvl="5" w:tplc="4BEAA9D8" w:tentative="1">
+      <w:start w:val="1"/>
+      <w:numFmt w:val="decimal"/>
+      <w:lvlText w:val="%6."/>
+      <w:lvlJc w:val="left"/>
+      <w:pPr>
+        <w:tabs>
+          <w:tab w:val="num" w:pos="4320"/>
+        </w:tabs>
+        <w:ind w:left="4320" w:hanging="360"/>
+      </w:pPr>
+    </w:lvl>
+    <w:lvl w:ilvl="6" w:tplc="544EAD1C" w:tentative="1">
+      <w:start w:val="1"/>
+      <w:numFmt w:val="decimal"/>
+      <w:lvlText w:val="%7."/>
+      <w:lvlJc w:val="left"/>
+      <w:pPr>
+        <w:tabs>
+          <w:tab w:val="num" w:pos="5040"/>
+        </w:tabs>
+        <w:ind w:left="5040" w:hanging="360"/>
+      </w:pPr>
+    </w:lvl>
+    <w:lvl w:ilvl="7" w:tplc="902A19CA" w:tentative="1">
+      <w:start w:val="1"/>
+      <w:numFmt w:val="decimal"/>
+      <w:lvlText w:val="%8."/>
+      <w:lvlJc w:val="left"/>
+      <w:pPr>
+        <w:tabs>
+          <w:tab w:val="num" w:pos="5760"/>
+        </w:tabs>
+        <w:ind w:left="5760" w:hanging="360"/>
+      </w:pPr>
+    </w:lvl>
+    <w:lvl w:ilvl="8" w:tplc="A442F822" w:tentative="1">
+      <w:start w:val="1"/>
+      <w:numFmt w:val="decimal"/>
+      <w:lvlText w:val="%9."/>
+      <w:lvlJc w:val="left"/>
+      <w:pPr>
+        <w:tabs>
+          <w:tab w:val="num" w:pos="6480"/>
+        </w:tabs>
+        <w:ind w:left="6480" w:hanging="360"/>
+      </w:pPr>
+    </w:lvl>
+  </w:abstractNum>
+  <w:abstractNum w:abstractNumId="37" w15:restartNumberingAfterBreak="0">
     <w:nsid w:val="528C03DD"/>
     <w:multiLevelType w:val="multilevel"/>
     <w:tmpl w:val="C53E9648"/>
@@ -4006,7 +8517,7 @@
       </w:rPr>
     </w:lvl>
   </w:abstractNum>
-  <w:abstractNum w:abstractNumId="16" w15:restartNumberingAfterBreak="0">
+  <w:abstractNum w:abstractNumId="38" w15:restartNumberingAfterBreak="0">
     <w:nsid w:val="546571CB"/>
     <w:multiLevelType w:val="multilevel"/>
     <w:tmpl w:val="B2249406"/>
@@ -4155,7 +8666,7 @@
       </w:rPr>
     </w:lvl>
   </w:abstractNum>
-  <w:abstractNum w:abstractNumId="17" w15:restartNumberingAfterBreak="0">
+  <w:abstractNum w:abstractNumId="39" w15:restartNumberingAfterBreak="0">
     <w:nsid w:val="56652AB3"/>
     <w:multiLevelType w:val="multilevel"/>
     <w:tmpl w:val="A7446DBE"/>
@@ -4268,7 +8779,7 @@
       </w:pPr>
     </w:lvl>
   </w:abstractNum>
-  <w:abstractNum w:abstractNumId="18" w15:restartNumberingAfterBreak="0">
+  <w:abstractNum w:abstractNumId="40" w15:restartNumberingAfterBreak="0">
     <w:nsid w:val="5A1517A2"/>
     <w:multiLevelType w:val="multilevel"/>
     <w:tmpl w:val="C1D24460"/>
@@ -4417,7 +8928,269 @@
       </w:rPr>
     </w:lvl>
   </w:abstractNum>
-  <w:abstractNum w:abstractNumId="19" w15:restartNumberingAfterBreak="0">
+  <w:abstractNum w:abstractNumId="41" w15:restartNumberingAfterBreak="0">
+    <w:nsid w:val="5AA6543C"/>
+    <w:multiLevelType w:val="multilevel"/>
+    <w:tmpl w:val="93802C5C"/>
+    <w:lvl w:ilvl="0">
+      <w:start w:val="1"/>
+      <w:numFmt w:val="decimal"/>
+      <w:lvlText w:val="%1."/>
+      <w:lvlJc w:val="left"/>
+      <w:pPr>
+        <w:tabs>
+          <w:tab w:val="num" w:pos="720"/>
+        </w:tabs>
+        <w:ind w:left="720" w:hanging="360"/>
+      </w:pPr>
+    </w:lvl>
+    <w:lvl w:ilvl="1" w:tentative="1">
+      <w:start w:val="1"/>
+      <w:numFmt w:val="decimal"/>
+      <w:lvlText w:val="%2."/>
+      <w:lvlJc w:val="left"/>
+      <w:pPr>
+        <w:tabs>
+          <w:tab w:val="num" w:pos="1440"/>
+        </w:tabs>
+        <w:ind w:left="1440" w:hanging="360"/>
+      </w:pPr>
+    </w:lvl>
+    <w:lvl w:ilvl="2" w:tentative="1">
+      <w:start w:val="1"/>
+      <w:numFmt w:val="decimal"/>
+      <w:lvlText w:val="%3."/>
+      <w:lvlJc w:val="left"/>
+      <w:pPr>
+        <w:tabs>
+          <w:tab w:val="num" w:pos="2160"/>
+        </w:tabs>
+        <w:ind w:left="2160" w:hanging="360"/>
+      </w:pPr>
+    </w:lvl>
+    <w:lvl w:ilvl="3" w:tentative="1">
+      <w:start w:val="1"/>
+      <w:numFmt w:val="decimal"/>
+      <w:lvlText w:val="%4."/>
+      <w:lvlJc w:val="left"/>
+      <w:pPr>
+        <w:tabs>
+          <w:tab w:val="num" w:pos="2880"/>
+        </w:tabs>
+        <w:ind w:left="2880" w:hanging="360"/>
+      </w:pPr>
+    </w:lvl>
+    <w:lvl w:ilvl="4" w:tentative="1">
+      <w:start w:val="1"/>
+      <w:numFmt w:val="decimal"/>
+      <w:lvlText w:val="%5."/>
+      <w:lvlJc w:val="left"/>
+      <w:pPr>
+        <w:tabs>
+          <w:tab w:val="num" w:pos="3600"/>
+        </w:tabs>
+        <w:ind w:left="3600" w:hanging="360"/>
+      </w:pPr>
+    </w:lvl>
+    <w:lvl w:ilvl="5" w:tentative="1">
+      <w:start w:val="1"/>
+      <w:numFmt w:val="decimal"/>
+      <w:lvlText w:val="%6."/>
+      <w:lvlJc w:val="left"/>
+      <w:pPr>
+        <w:tabs>
+          <w:tab w:val="num" w:pos="4320"/>
+        </w:tabs>
+        <w:ind w:left="4320" w:hanging="360"/>
+      </w:pPr>
+    </w:lvl>
+    <w:lvl w:ilvl="6" w:tentative="1">
+      <w:start w:val="1"/>
+      <w:numFmt w:val="decimal"/>
+      <w:lvlText w:val="%7."/>
+      <w:lvlJc w:val="left"/>
+      <w:pPr>
+        <w:tabs>
+          <w:tab w:val="num" w:pos="5040"/>
+        </w:tabs>
+        <w:ind w:left="5040" w:hanging="360"/>
+      </w:pPr>
+    </w:lvl>
+    <w:lvl w:ilvl="7" w:tentative="1">
+      <w:start w:val="1"/>
+      <w:numFmt w:val="decimal"/>
+      <w:lvlText w:val="%8."/>
+      <w:lvlJc w:val="left"/>
+      <w:pPr>
+        <w:tabs>
+          <w:tab w:val="num" w:pos="5760"/>
+        </w:tabs>
+        <w:ind w:left="5760" w:hanging="360"/>
+      </w:pPr>
+    </w:lvl>
+    <w:lvl w:ilvl="8" w:tentative="1">
+      <w:start w:val="1"/>
+      <w:numFmt w:val="decimal"/>
+      <w:lvlText w:val="%9."/>
+      <w:lvlJc w:val="left"/>
+      <w:pPr>
+        <w:tabs>
+          <w:tab w:val="num" w:pos="6480"/>
+        </w:tabs>
+        <w:ind w:left="6480" w:hanging="360"/>
+      </w:pPr>
+    </w:lvl>
+  </w:abstractNum>
+  <w:abstractNum w:abstractNumId="42" w15:restartNumberingAfterBreak="0">
+    <w:nsid w:val="5AFC3D6F"/>
+    <w:multiLevelType w:val="multilevel"/>
+    <w:tmpl w:val="300CA4B2"/>
+    <w:lvl w:ilvl="0">
+      <w:start w:val="1"/>
+      <w:numFmt w:val="bullet"/>
+      <w:lvlText w:val=""/>
+      <w:lvlJc w:val="left"/>
+      <w:pPr>
+        <w:tabs>
+          <w:tab w:val="num" w:pos="720"/>
+        </w:tabs>
+        <w:ind w:left="720" w:hanging="360"/>
+      </w:pPr>
+      <w:rPr>
+        <w:rFonts w:ascii="Symbol" w:hAnsi="Symbol" w:hint="default"/>
+        <w:sz w:val="20"/>
+      </w:rPr>
+    </w:lvl>
+    <w:lvl w:ilvl="1" w:tentative="1">
+      <w:start w:val="1"/>
+      <w:numFmt w:val="bullet"/>
+      <w:lvlText w:val="o"/>
+      <w:lvlJc w:val="left"/>
+      <w:pPr>
+        <w:tabs>
+          <w:tab w:val="num" w:pos="1440"/>
+        </w:tabs>
+        <w:ind w:left="1440" w:hanging="360"/>
+      </w:pPr>
+      <w:rPr>
+        <w:rFonts w:ascii="Courier New" w:hAnsi="Courier New" w:hint="default"/>
+        <w:sz w:val="20"/>
+      </w:rPr>
+    </w:lvl>
+    <w:lvl w:ilvl="2" w:tentative="1">
+      <w:start w:val="1"/>
+      <w:numFmt w:val="bullet"/>
+      <w:lvlText w:val=""/>
+      <w:lvlJc w:val="left"/>
+      <w:pPr>
+        <w:tabs>
+          <w:tab w:val="num" w:pos="2160"/>
+        </w:tabs>
+        <w:ind w:left="2160" w:hanging="360"/>
+      </w:pPr>
+      <w:rPr>
+        <w:rFonts w:ascii="Wingdings" w:hAnsi="Wingdings" w:hint="default"/>
+        <w:sz w:val="20"/>
+      </w:rPr>
+    </w:lvl>
+    <w:lvl w:ilvl="3" w:tentative="1">
+      <w:start w:val="1"/>
+      <w:numFmt w:val="bullet"/>
+      <w:lvlText w:val=""/>
+      <w:lvlJc w:val="left"/>
+      <w:pPr>
+        <w:tabs>
+          <w:tab w:val="num" w:pos="2880"/>
+        </w:tabs>
+        <w:ind w:left="2880" w:hanging="360"/>
+      </w:pPr>
+      <w:rPr>
+        <w:rFonts w:ascii="Wingdings" w:hAnsi="Wingdings" w:hint="default"/>
+        <w:sz w:val="20"/>
+      </w:rPr>
+    </w:lvl>
+    <w:lvl w:ilvl="4" w:tentative="1">
+      <w:start w:val="1"/>
+      <w:numFmt w:val="bullet"/>
+      <w:lvlText w:val=""/>
+      <w:lvlJc w:val="left"/>
+      <w:pPr>
+        <w:tabs>
+          <w:tab w:val="num" w:pos="3600"/>
+        </w:tabs>
+        <w:ind w:left="3600" w:hanging="360"/>
+      </w:pPr>
+      <w:rPr>
+        <w:rFonts w:ascii="Wingdings" w:hAnsi="Wingdings" w:hint="default"/>
+        <w:sz w:val="20"/>
+      </w:rPr>
+    </w:lvl>
+    <w:lvl w:ilvl="5" w:tentative="1">
+      <w:start w:val="1"/>
+      <w:numFmt w:val="bullet"/>
+      <w:lvlText w:val=""/>
+      <w:lvlJc w:val="left"/>
+      <w:pPr>
+        <w:tabs>
+          <w:tab w:val="num" w:pos="4320"/>
+        </w:tabs>
+        <w:ind w:left="4320" w:hanging="360"/>
+      </w:pPr>
+      <w:rPr>
+        <w:rFonts w:ascii="Wingdings" w:hAnsi="Wingdings" w:hint="default"/>
+        <w:sz w:val="20"/>
+      </w:rPr>
+    </w:lvl>
+    <w:lvl w:ilvl="6" w:tentative="1">
+      <w:start w:val="1"/>
+      <w:numFmt w:val="bullet"/>
+      <w:lvlText w:val=""/>
+      <w:lvlJc w:val="left"/>
+      <w:pPr>
+        <w:tabs>
+          <w:tab w:val="num" w:pos="5040"/>
+        </w:tabs>
+        <w:ind w:left="5040" w:hanging="360"/>
+      </w:pPr>
+      <w:rPr>
+        <w:rFonts w:ascii="Wingdings" w:hAnsi="Wingdings" w:hint="default"/>
+        <w:sz w:val="20"/>
+      </w:rPr>
+    </w:lvl>
+    <w:lvl w:ilvl="7" w:tentative="1">
+      <w:start w:val="1"/>
+      <w:numFmt w:val="bullet"/>
+      <w:lvlText w:val=""/>
+      <w:lvlJc w:val="left"/>
+      <w:pPr>
+        <w:tabs>
+          <w:tab w:val="num" w:pos="5760"/>
+        </w:tabs>
+        <w:ind w:left="5760" w:hanging="360"/>
+      </w:pPr>
+      <w:rPr>
+        <w:rFonts w:ascii="Wingdings" w:hAnsi="Wingdings" w:hint="default"/>
+        <w:sz w:val="20"/>
+      </w:rPr>
+    </w:lvl>
+    <w:lvl w:ilvl="8" w:tentative="1">
+      <w:start w:val="1"/>
+      <w:numFmt w:val="bullet"/>
+      <w:lvlText w:val=""/>
+      <w:lvlJc w:val="left"/>
+      <w:pPr>
+        <w:tabs>
+          <w:tab w:val="num" w:pos="6480"/>
+        </w:tabs>
+        <w:ind w:left="6480" w:hanging="360"/>
+      </w:pPr>
+      <w:rPr>
+        <w:rFonts w:ascii="Wingdings" w:hAnsi="Wingdings" w:hint="default"/>
+        <w:sz w:val="20"/>
+      </w:rPr>
+    </w:lvl>
+  </w:abstractNum>
+  <w:abstractNum w:abstractNumId="43" w15:restartNumberingAfterBreak="0">
     <w:nsid w:val="5B59364B"/>
     <w:multiLevelType w:val="multilevel"/>
     <w:tmpl w:val="3C1E9CD0"/>
@@ -4566,7 +9339,7 @@
       </w:rPr>
     </w:lvl>
   </w:abstractNum>
-  <w:abstractNum w:abstractNumId="20" w15:restartNumberingAfterBreak="0">
+  <w:abstractNum w:abstractNumId="44" w15:restartNumberingAfterBreak="0">
     <w:nsid w:val="5B7E4214"/>
     <w:multiLevelType w:val="multilevel"/>
     <w:tmpl w:val="99528658"/>
@@ -4679,7 +9452,233 @@
       </w:pPr>
     </w:lvl>
   </w:abstractNum>
-  <w:abstractNum w:abstractNumId="21" w15:restartNumberingAfterBreak="0">
+  <w:abstractNum w:abstractNumId="45" w15:restartNumberingAfterBreak="0">
+    <w:nsid w:val="5CD17B03"/>
+    <w:multiLevelType w:val="multilevel"/>
+    <w:tmpl w:val="0EBCB5DA"/>
+    <w:lvl w:ilvl="0">
+      <w:start w:val="3"/>
+      <w:numFmt w:val="decimal"/>
+      <w:lvlText w:val="%1."/>
+      <w:lvlJc w:val="left"/>
+      <w:pPr>
+        <w:tabs>
+          <w:tab w:val="num" w:pos="720"/>
+        </w:tabs>
+        <w:ind w:left="720" w:hanging="360"/>
+      </w:pPr>
+    </w:lvl>
+    <w:lvl w:ilvl="1" w:tentative="1">
+      <w:start w:val="1"/>
+      <w:numFmt w:val="decimal"/>
+      <w:lvlText w:val="%2."/>
+      <w:lvlJc w:val="left"/>
+      <w:pPr>
+        <w:tabs>
+          <w:tab w:val="num" w:pos="1440"/>
+        </w:tabs>
+        <w:ind w:left="1440" w:hanging="360"/>
+      </w:pPr>
+    </w:lvl>
+    <w:lvl w:ilvl="2" w:tentative="1">
+      <w:start w:val="1"/>
+      <w:numFmt w:val="decimal"/>
+      <w:lvlText w:val="%3."/>
+      <w:lvlJc w:val="left"/>
+      <w:pPr>
+        <w:tabs>
+          <w:tab w:val="num" w:pos="2160"/>
+        </w:tabs>
+        <w:ind w:left="2160" w:hanging="360"/>
+      </w:pPr>
+    </w:lvl>
+    <w:lvl w:ilvl="3" w:tentative="1">
+      <w:start w:val="1"/>
+      <w:numFmt w:val="decimal"/>
+      <w:lvlText w:val="%4."/>
+      <w:lvlJc w:val="left"/>
+      <w:pPr>
+        <w:tabs>
+          <w:tab w:val="num" w:pos="2880"/>
+        </w:tabs>
+        <w:ind w:left="2880" w:hanging="360"/>
+      </w:pPr>
+    </w:lvl>
+    <w:lvl w:ilvl="4" w:tentative="1">
+      <w:start w:val="1"/>
+      <w:numFmt w:val="decimal"/>
+      <w:lvlText w:val="%5."/>
+      <w:lvlJc w:val="left"/>
+      <w:pPr>
+        <w:tabs>
+          <w:tab w:val="num" w:pos="3600"/>
+        </w:tabs>
+        <w:ind w:left="3600" w:hanging="360"/>
+      </w:pPr>
+    </w:lvl>
+    <w:lvl w:ilvl="5" w:tentative="1">
+      <w:start w:val="1"/>
+      <w:numFmt w:val="decimal"/>
+      <w:lvlText w:val="%6."/>
+      <w:lvlJc w:val="left"/>
+      <w:pPr>
+        <w:tabs>
+          <w:tab w:val="num" w:pos="4320"/>
+        </w:tabs>
+        <w:ind w:left="4320" w:hanging="360"/>
+      </w:pPr>
+    </w:lvl>
+    <w:lvl w:ilvl="6" w:tentative="1">
+      <w:start w:val="1"/>
+      <w:numFmt w:val="decimal"/>
+      <w:lvlText w:val="%7."/>
+      <w:lvlJc w:val="left"/>
+      <w:pPr>
+        <w:tabs>
+          <w:tab w:val="num" w:pos="5040"/>
+        </w:tabs>
+        <w:ind w:left="5040" w:hanging="360"/>
+      </w:pPr>
+    </w:lvl>
+    <w:lvl w:ilvl="7" w:tentative="1">
+      <w:start w:val="1"/>
+      <w:numFmt w:val="decimal"/>
+      <w:lvlText w:val="%8."/>
+      <w:lvlJc w:val="left"/>
+      <w:pPr>
+        <w:tabs>
+          <w:tab w:val="num" w:pos="5760"/>
+        </w:tabs>
+        <w:ind w:left="5760" w:hanging="360"/>
+      </w:pPr>
+    </w:lvl>
+    <w:lvl w:ilvl="8" w:tentative="1">
+      <w:start w:val="1"/>
+      <w:numFmt w:val="decimal"/>
+      <w:lvlText w:val="%9."/>
+      <w:lvlJc w:val="left"/>
+      <w:pPr>
+        <w:tabs>
+          <w:tab w:val="num" w:pos="6480"/>
+        </w:tabs>
+        <w:ind w:left="6480" w:hanging="360"/>
+      </w:pPr>
+    </w:lvl>
+  </w:abstractNum>
+  <w:abstractNum w:abstractNumId="46" w15:restartNumberingAfterBreak="0">
+    <w:nsid w:val="61182E9A"/>
+    <w:multiLevelType w:val="hybridMultilevel"/>
+    <w:tmpl w:val="EF24EAA0"/>
+    <w:lvl w:ilvl="0" w:tplc="A1E4320C">
+      <w:start w:val="2"/>
+      <w:numFmt w:val="lowerLetter"/>
+      <w:lvlText w:val="%1."/>
+      <w:lvlJc w:val="left"/>
+      <w:pPr>
+        <w:tabs>
+          <w:tab w:val="num" w:pos="720"/>
+        </w:tabs>
+        <w:ind w:left="720" w:hanging="360"/>
+      </w:pPr>
+    </w:lvl>
+    <w:lvl w:ilvl="1" w:tplc="582C065E" w:tentative="1">
+      <w:start w:val="1"/>
+      <w:numFmt w:val="decimal"/>
+      <w:lvlText w:val="%2."/>
+      <w:lvlJc w:val="left"/>
+      <w:pPr>
+        <w:tabs>
+          <w:tab w:val="num" w:pos="1440"/>
+        </w:tabs>
+        <w:ind w:left="1440" w:hanging="360"/>
+      </w:pPr>
+    </w:lvl>
+    <w:lvl w:ilvl="2" w:tplc="BB4CF4E0" w:tentative="1">
+      <w:start w:val="1"/>
+      <w:numFmt w:val="decimal"/>
+      <w:lvlText w:val="%3."/>
+      <w:lvlJc w:val="left"/>
+      <w:pPr>
+        <w:tabs>
+          <w:tab w:val="num" w:pos="2160"/>
+        </w:tabs>
+        <w:ind w:left="2160" w:hanging="360"/>
+      </w:pPr>
+    </w:lvl>
+    <w:lvl w:ilvl="3" w:tplc="FE941C0C" w:tentative="1">
+      <w:start w:val="1"/>
+      <w:numFmt w:val="decimal"/>
+      <w:lvlText w:val="%4."/>
+      <w:lvlJc w:val="left"/>
+      <w:pPr>
+        <w:tabs>
+          <w:tab w:val="num" w:pos="2880"/>
+        </w:tabs>
+        <w:ind w:left="2880" w:hanging="360"/>
+      </w:pPr>
+    </w:lvl>
+    <w:lvl w:ilvl="4" w:tplc="7D6281CE" w:tentative="1">
+      <w:start w:val="1"/>
+      <w:numFmt w:val="decimal"/>
+      <w:lvlText w:val="%5."/>
+      <w:lvlJc w:val="left"/>
+      <w:pPr>
+        <w:tabs>
+          <w:tab w:val="num" w:pos="3600"/>
+        </w:tabs>
+        <w:ind w:left="3600" w:hanging="360"/>
+      </w:pPr>
+    </w:lvl>
+    <w:lvl w:ilvl="5" w:tplc="4EA6C5EA" w:tentative="1">
+      <w:start w:val="1"/>
+      <w:numFmt w:val="decimal"/>
+      <w:lvlText w:val="%6."/>
+      <w:lvlJc w:val="left"/>
+      <w:pPr>
+        <w:tabs>
+          <w:tab w:val="num" w:pos="4320"/>
+        </w:tabs>
+        <w:ind w:left="4320" w:hanging="360"/>
+      </w:pPr>
+    </w:lvl>
+    <w:lvl w:ilvl="6" w:tplc="5B821128" w:tentative="1">
+      <w:start w:val="1"/>
+      <w:numFmt w:val="decimal"/>
+      <w:lvlText w:val="%7."/>
+      <w:lvlJc w:val="left"/>
+      <w:pPr>
+        <w:tabs>
+          <w:tab w:val="num" w:pos="5040"/>
+        </w:tabs>
+        <w:ind w:left="5040" w:hanging="360"/>
+      </w:pPr>
+    </w:lvl>
+    <w:lvl w:ilvl="7" w:tplc="8A3CC35C" w:tentative="1">
+      <w:start w:val="1"/>
+      <w:numFmt w:val="decimal"/>
+      <w:lvlText w:val="%8."/>
+      <w:lvlJc w:val="left"/>
+      <w:pPr>
+        <w:tabs>
+          <w:tab w:val="num" w:pos="5760"/>
+        </w:tabs>
+        <w:ind w:left="5760" w:hanging="360"/>
+      </w:pPr>
+    </w:lvl>
+    <w:lvl w:ilvl="8" w:tplc="2EF6E2A0" w:tentative="1">
+      <w:start w:val="1"/>
+      <w:numFmt w:val="decimal"/>
+      <w:lvlText w:val="%9."/>
+      <w:lvlJc w:val="left"/>
+      <w:pPr>
+        <w:tabs>
+          <w:tab w:val="num" w:pos="6480"/>
+        </w:tabs>
+        <w:ind w:left="6480" w:hanging="360"/>
+      </w:pPr>
+    </w:lvl>
+  </w:abstractNum>
+  <w:abstractNum w:abstractNumId="47" w15:restartNumberingAfterBreak="0">
     <w:nsid w:val="6B7242DB"/>
     <w:multiLevelType w:val="multilevel"/>
     <w:tmpl w:val="1C347AFC"/>
@@ -4828,7 +9827,120 @@
       </w:rPr>
     </w:lvl>
   </w:abstractNum>
-  <w:abstractNum w:abstractNumId="22" w15:restartNumberingAfterBreak="0">
+  <w:abstractNum w:abstractNumId="48" w15:restartNumberingAfterBreak="0">
+    <w:nsid w:val="6C4B3EB4"/>
+    <w:multiLevelType w:val="multilevel"/>
+    <w:tmpl w:val="706A1E70"/>
+    <w:lvl w:ilvl="0">
+      <w:start w:val="1"/>
+      <w:numFmt w:val="decimal"/>
+      <w:lvlText w:val="%1."/>
+      <w:lvlJc w:val="left"/>
+      <w:pPr>
+        <w:tabs>
+          <w:tab w:val="num" w:pos="720"/>
+        </w:tabs>
+        <w:ind w:left="720" w:hanging="360"/>
+      </w:pPr>
+    </w:lvl>
+    <w:lvl w:ilvl="1" w:tentative="1">
+      <w:start w:val="1"/>
+      <w:numFmt w:val="decimal"/>
+      <w:lvlText w:val="%2."/>
+      <w:lvlJc w:val="left"/>
+      <w:pPr>
+        <w:tabs>
+          <w:tab w:val="num" w:pos="1440"/>
+        </w:tabs>
+        <w:ind w:left="1440" w:hanging="360"/>
+      </w:pPr>
+    </w:lvl>
+    <w:lvl w:ilvl="2" w:tentative="1">
+      <w:start w:val="1"/>
+      <w:numFmt w:val="decimal"/>
+      <w:lvlText w:val="%3."/>
+      <w:lvlJc w:val="left"/>
+      <w:pPr>
+        <w:tabs>
+          <w:tab w:val="num" w:pos="2160"/>
+        </w:tabs>
+        <w:ind w:left="2160" w:hanging="360"/>
+      </w:pPr>
+    </w:lvl>
+    <w:lvl w:ilvl="3" w:tentative="1">
+      <w:start w:val="1"/>
+      <w:numFmt w:val="decimal"/>
+      <w:lvlText w:val="%4."/>
+      <w:lvlJc w:val="left"/>
+      <w:pPr>
+        <w:tabs>
+          <w:tab w:val="num" w:pos="2880"/>
+        </w:tabs>
+        <w:ind w:left="2880" w:hanging="360"/>
+      </w:pPr>
+    </w:lvl>
+    <w:lvl w:ilvl="4" w:tentative="1">
+      <w:start w:val="1"/>
+      <w:numFmt w:val="decimal"/>
+      <w:lvlText w:val="%5."/>
+      <w:lvlJc w:val="left"/>
+      <w:pPr>
+        <w:tabs>
+          <w:tab w:val="num" w:pos="3600"/>
+        </w:tabs>
+        <w:ind w:left="3600" w:hanging="360"/>
+      </w:pPr>
+    </w:lvl>
+    <w:lvl w:ilvl="5" w:tentative="1">
+      <w:start w:val="1"/>
+      <w:numFmt w:val="decimal"/>
+      <w:lvlText w:val="%6."/>
+      <w:lvlJc w:val="left"/>
+      <w:pPr>
+        <w:tabs>
+          <w:tab w:val="num" w:pos="4320"/>
+        </w:tabs>
+        <w:ind w:left="4320" w:hanging="360"/>
+      </w:pPr>
+    </w:lvl>
+    <w:lvl w:ilvl="6" w:tentative="1">
+      <w:start w:val="1"/>
+      <w:numFmt w:val="decimal"/>
+      <w:lvlText w:val="%7."/>
+      <w:lvlJc w:val="left"/>
+      <w:pPr>
+        <w:tabs>
+          <w:tab w:val="num" w:pos="5040"/>
+        </w:tabs>
+        <w:ind w:left="5040" w:hanging="360"/>
+      </w:pPr>
+    </w:lvl>
+    <w:lvl w:ilvl="7" w:tentative="1">
+      <w:start w:val="1"/>
+      <w:numFmt w:val="decimal"/>
+      <w:lvlText w:val="%8."/>
+      <w:lvlJc w:val="left"/>
+      <w:pPr>
+        <w:tabs>
+          <w:tab w:val="num" w:pos="5760"/>
+        </w:tabs>
+        <w:ind w:left="5760" w:hanging="360"/>
+      </w:pPr>
+    </w:lvl>
+    <w:lvl w:ilvl="8" w:tentative="1">
+      <w:start w:val="1"/>
+      <w:numFmt w:val="decimal"/>
+      <w:lvlText w:val="%9."/>
+      <w:lvlJc w:val="left"/>
+      <w:pPr>
+        <w:tabs>
+          <w:tab w:val="num" w:pos="6480"/>
+        </w:tabs>
+        <w:ind w:left="6480" w:hanging="360"/>
+      </w:pPr>
+    </w:lvl>
+  </w:abstractNum>
+  <w:abstractNum w:abstractNumId="49" w15:restartNumberingAfterBreak="0">
     <w:nsid w:val="6C862D50"/>
     <w:multiLevelType w:val="multilevel"/>
     <w:tmpl w:val="2A86A010"/>
@@ -4977,10 +10089,453 @@
       </w:rPr>
     </w:lvl>
   </w:abstractNum>
-  <w:abstractNum w:abstractNumId="23" w15:restartNumberingAfterBreak="0">
+  <w:abstractNum w:abstractNumId="50" w15:restartNumberingAfterBreak="0">
+    <w:nsid w:val="6D8E3E4B"/>
+    <w:multiLevelType w:val="multilevel"/>
+    <w:tmpl w:val="EAB82658"/>
+    <w:lvl w:ilvl="0">
+      <w:start w:val="1"/>
+      <w:numFmt w:val="bullet"/>
+      <w:lvlText w:val=""/>
+      <w:lvlJc w:val="left"/>
+      <w:pPr>
+        <w:tabs>
+          <w:tab w:val="num" w:pos="720"/>
+        </w:tabs>
+        <w:ind w:left="720" w:hanging="360"/>
+      </w:pPr>
+      <w:rPr>
+        <w:rFonts w:ascii="Symbol" w:hAnsi="Symbol" w:hint="default"/>
+        <w:sz w:val="20"/>
+      </w:rPr>
+    </w:lvl>
+    <w:lvl w:ilvl="1" w:tentative="1">
+      <w:start w:val="1"/>
+      <w:numFmt w:val="bullet"/>
+      <w:lvlText w:val="o"/>
+      <w:lvlJc w:val="left"/>
+      <w:pPr>
+        <w:tabs>
+          <w:tab w:val="num" w:pos="1440"/>
+        </w:tabs>
+        <w:ind w:left="1440" w:hanging="360"/>
+      </w:pPr>
+      <w:rPr>
+        <w:rFonts w:ascii="Courier New" w:hAnsi="Courier New" w:hint="default"/>
+        <w:sz w:val="20"/>
+      </w:rPr>
+    </w:lvl>
+    <w:lvl w:ilvl="2" w:tentative="1">
+      <w:start w:val="1"/>
+      <w:numFmt w:val="bullet"/>
+      <w:lvlText w:val=""/>
+      <w:lvlJc w:val="left"/>
+      <w:pPr>
+        <w:tabs>
+          <w:tab w:val="num" w:pos="2160"/>
+        </w:tabs>
+        <w:ind w:left="2160" w:hanging="360"/>
+      </w:pPr>
+      <w:rPr>
+        <w:rFonts w:ascii="Wingdings" w:hAnsi="Wingdings" w:hint="default"/>
+        <w:sz w:val="20"/>
+      </w:rPr>
+    </w:lvl>
+    <w:lvl w:ilvl="3" w:tentative="1">
+      <w:start w:val="1"/>
+      <w:numFmt w:val="bullet"/>
+      <w:lvlText w:val=""/>
+      <w:lvlJc w:val="left"/>
+      <w:pPr>
+        <w:tabs>
+          <w:tab w:val="num" w:pos="2880"/>
+        </w:tabs>
+        <w:ind w:left="2880" w:hanging="360"/>
+      </w:pPr>
+      <w:rPr>
+        <w:rFonts w:ascii="Wingdings" w:hAnsi="Wingdings" w:hint="default"/>
+        <w:sz w:val="20"/>
+      </w:rPr>
+    </w:lvl>
+    <w:lvl w:ilvl="4" w:tentative="1">
+      <w:start w:val="1"/>
+      <w:numFmt w:val="bullet"/>
+      <w:lvlText w:val=""/>
+      <w:lvlJc w:val="left"/>
+      <w:pPr>
+        <w:tabs>
+          <w:tab w:val="num" w:pos="3600"/>
+        </w:tabs>
+        <w:ind w:left="3600" w:hanging="360"/>
+      </w:pPr>
+      <w:rPr>
+        <w:rFonts w:ascii="Wingdings" w:hAnsi="Wingdings" w:hint="default"/>
+        <w:sz w:val="20"/>
+      </w:rPr>
+    </w:lvl>
+    <w:lvl w:ilvl="5" w:tentative="1">
+      <w:start w:val="1"/>
+      <w:numFmt w:val="bullet"/>
+      <w:lvlText w:val=""/>
+      <w:lvlJc w:val="left"/>
+      <w:pPr>
+        <w:tabs>
+          <w:tab w:val="num" w:pos="4320"/>
+        </w:tabs>
+        <w:ind w:left="4320" w:hanging="360"/>
+      </w:pPr>
+      <w:rPr>
+        <w:rFonts w:ascii="Wingdings" w:hAnsi="Wingdings" w:hint="default"/>
+        <w:sz w:val="20"/>
+      </w:rPr>
+    </w:lvl>
+    <w:lvl w:ilvl="6" w:tentative="1">
+      <w:start w:val="1"/>
+      <w:numFmt w:val="bullet"/>
+      <w:lvlText w:val=""/>
+      <w:lvlJc w:val="left"/>
+      <w:pPr>
+        <w:tabs>
+          <w:tab w:val="num" w:pos="5040"/>
+        </w:tabs>
+        <w:ind w:left="5040" w:hanging="360"/>
+      </w:pPr>
+      <w:rPr>
+        <w:rFonts w:ascii="Wingdings" w:hAnsi="Wingdings" w:hint="default"/>
+        <w:sz w:val="20"/>
+      </w:rPr>
+    </w:lvl>
+    <w:lvl w:ilvl="7" w:tentative="1">
+      <w:start w:val="1"/>
+      <w:numFmt w:val="bullet"/>
+      <w:lvlText w:val=""/>
+      <w:lvlJc w:val="left"/>
+      <w:pPr>
+        <w:tabs>
+          <w:tab w:val="num" w:pos="5760"/>
+        </w:tabs>
+        <w:ind w:left="5760" w:hanging="360"/>
+      </w:pPr>
+      <w:rPr>
+        <w:rFonts w:ascii="Wingdings" w:hAnsi="Wingdings" w:hint="default"/>
+        <w:sz w:val="20"/>
+      </w:rPr>
+    </w:lvl>
+    <w:lvl w:ilvl="8" w:tentative="1">
+      <w:start w:val="1"/>
+      <w:numFmt w:val="bullet"/>
+      <w:lvlText w:val=""/>
+      <w:lvlJc w:val="left"/>
+      <w:pPr>
+        <w:tabs>
+          <w:tab w:val="num" w:pos="6480"/>
+        </w:tabs>
+        <w:ind w:left="6480" w:hanging="360"/>
+      </w:pPr>
+      <w:rPr>
+        <w:rFonts w:ascii="Wingdings" w:hAnsi="Wingdings" w:hint="default"/>
+        <w:sz w:val="20"/>
+      </w:rPr>
+    </w:lvl>
+  </w:abstractNum>
+  <w:abstractNum w:abstractNumId="51" w15:restartNumberingAfterBreak="0">
+    <w:nsid w:val="6E88200D"/>
+    <w:multiLevelType w:val="multilevel"/>
+    <w:tmpl w:val="88382BF0"/>
+    <w:lvl w:ilvl="0">
+      <w:start w:val="1"/>
+      <w:numFmt w:val="bullet"/>
+      <w:lvlText w:val=""/>
+      <w:lvlJc w:val="left"/>
+      <w:pPr>
+        <w:tabs>
+          <w:tab w:val="num" w:pos="720"/>
+        </w:tabs>
+        <w:ind w:left="720" w:hanging="360"/>
+      </w:pPr>
+      <w:rPr>
+        <w:rFonts w:ascii="Symbol" w:hAnsi="Symbol" w:hint="default"/>
+        <w:sz w:val="20"/>
+      </w:rPr>
+    </w:lvl>
+    <w:lvl w:ilvl="1" w:tentative="1">
+      <w:start w:val="1"/>
+      <w:numFmt w:val="bullet"/>
+      <w:lvlText w:val="o"/>
+      <w:lvlJc w:val="left"/>
+      <w:pPr>
+        <w:tabs>
+          <w:tab w:val="num" w:pos="1440"/>
+        </w:tabs>
+        <w:ind w:left="1440" w:hanging="360"/>
+      </w:pPr>
+      <w:rPr>
+        <w:rFonts w:ascii="Courier New" w:hAnsi="Courier New" w:hint="default"/>
+        <w:sz w:val="20"/>
+      </w:rPr>
+    </w:lvl>
+    <w:lvl w:ilvl="2" w:tentative="1">
+      <w:start w:val="1"/>
+      <w:numFmt w:val="bullet"/>
+      <w:lvlText w:val=""/>
+      <w:lvlJc w:val="left"/>
+      <w:pPr>
+        <w:tabs>
+          <w:tab w:val="num" w:pos="2160"/>
+        </w:tabs>
+        <w:ind w:left="2160" w:hanging="360"/>
+      </w:pPr>
+      <w:rPr>
+        <w:rFonts w:ascii="Wingdings" w:hAnsi="Wingdings" w:hint="default"/>
+        <w:sz w:val="20"/>
+      </w:rPr>
+    </w:lvl>
+    <w:lvl w:ilvl="3" w:tentative="1">
+      <w:start w:val="1"/>
+      <w:numFmt w:val="bullet"/>
+      <w:lvlText w:val=""/>
+      <w:lvlJc w:val="left"/>
+      <w:pPr>
+        <w:tabs>
+          <w:tab w:val="num" w:pos="2880"/>
+        </w:tabs>
+        <w:ind w:left="2880" w:hanging="360"/>
+      </w:pPr>
+      <w:rPr>
+        <w:rFonts w:ascii="Wingdings" w:hAnsi="Wingdings" w:hint="default"/>
+        <w:sz w:val="20"/>
+      </w:rPr>
+    </w:lvl>
+    <w:lvl w:ilvl="4" w:tentative="1">
+      <w:start w:val="1"/>
+      <w:numFmt w:val="bullet"/>
+      <w:lvlText w:val=""/>
+      <w:lvlJc w:val="left"/>
+      <w:pPr>
+        <w:tabs>
+          <w:tab w:val="num" w:pos="3600"/>
+        </w:tabs>
+        <w:ind w:left="3600" w:hanging="360"/>
+      </w:pPr>
+      <w:rPr>
+        <w:rFonts w:ascii="Wingdings" w:hAnsi="Wingdings" w:hint="default"/>
+        <w:sz w:val="20"/>
+      </w:rPr>
+    </w:lvl>
+    <w:lvl w:ilvl="5" w:tentative="1">
+      <w:start w:val="1"/>
+      <w:numFmt w:val="bullet"/>
+      <w:lvlText w:val=""/>
+      <w:lvlJc w:val="left"/>
+      <w:pPr>
+        <w:tabs>
+          <w:tab w:val="num" w:pos="4320"/>
+        </w:tabs>
+        <w:ind w:left="4320" w:hanging="360"/>
+      </w:pPr>
+      <w:rPr>
+        <w:rFonts w:ascii="Wingdings" w:hAnsi="Wingdings" w:hint="default"/>
+        <w:sz w:val="20"/>
+      </w:rPr>
+    </w:lvl>
+    <w:lvl w:ilvl="6" w:tentative="1">
+      <w:start w:val="1"/>
+      <w:numFmt w:val="bullet"/>
+      <w:lvlText w:val=""/>
+      <w:lvlJc w:val="left"/>
+      <w:pPr>
+        <w:tabs>
+          <w:tab w:val="num" w:pos="5040"/>
+        </w:tabs>
+        <w:ind w:left="5040" w:hanging="360"/>
+      </w:pPr>
+      <w:rPr>
+        <w:rFonts w:ascii="Wingdings" w:hAnsi="Wingdings" w:hint="default"/>
+        <w:sz w:val="20"/>
+      </w:rPr>
+    </w:lvl>
+    <w:lvl w:ilvl="7" w:tentative="1">
+      <w:start w:val="1"/>
+      <w:numFmt w:val="bullet"/>
+      <w:lvlText w:val=""/>
+      <w:lvlJc w:val="left"/>
+      <w:pPr>
+        <w:tabs>
+          <w:tab w:val="num" w:pos="5760"/>
+        </w:tabs>
+        <w:ind w:left="5760" w:hanging="360"/>
+      </w:pPr>
+      <w:rPr>
+        <w:rFonts w:ascii="Wingdings" w:hAnsi="Wingdings" w:hint="default"/>
+        <w:sz w:val="20"/>
+      </w:rPr>
+    </w:lvl>
+    <w:lvl w:ilvl="8" w:tentative="1">
+      <w:start w:val="1"/>
+      <w:numFmt w:val="bullet"/>
+      <w:lvlText w:val=""/>
+      <w:lvlJc w:val="left"/>
+      <w:pPr>
+        <w:tabs>
+          <w:tab w:val="num" w:pos="6480"/>
+        </w:tabs>
+        <w:ind w:left="6480" w:hanging="360"/>
+      </w:pPr>
+      <w:rPr>
+        <w:rFonts w:ascii="Wingdings" w:hAnsi="Wingdings" w:hint="default"/>
+        <w:sz w:val="20"/>
+      </w:rPr>
+    </w:lvl>
+  </w:abstractNum>
+  <w:abstractNum w:abstractNumId="52" w15:restartNumberingAfterBreak="0">
     <w:nsid w:val="7C1D457A"/>
     <w:multiLevelType w:val="multilevel"/>
-    <w:tmpl w:val="3900452E"/>
+    <w:tmpl w:val="27ECEABC"/>
+    <w:lvl w:ilvl="0">
+      <w:start w:val="1"/>
+      <w:numFmt w:val="bullet"/>
+      <w:lvlText w:val=""/>
+      <w:lvlJc w:val="left"/>
+      <w:pPr>
+        <w:tabs>
+          <w:tab w:val="num" w:pos="720"/>
+        </w:tabs>
+        <w:ind w:left="720" w:hanging="360"/>
+      </w:pPr>
+      <w:rPr>
+        <w:rFonts w:ascii="Symbol" w:hAnsi="Symbol" w:hint="default"/>
+        <w:sz w:val="20"/>
+      </w:rPr>
+    </w:lvl>
+    <w:lvl w:ilvl="1">
+      <w:start w:val="1"/>
+      <w:numFmt w:val="decimal"/>
+      <w:lvlText w:val="%2."/>
+      <w:lvlJc w:val="left"/>
+      <w:pPr>
+        <w:ind w:left="1440" w:hanging="360"/>
+      </w:pPr>
+      <w:rPr>
+        <w:rFonts w:hint="default"/>
+      </w:rPr>
+    </w:lvl>
+    <w:lvl w:ilvl="2" w:tentative="1">
+      <w:start w:val="1"/>
+      <w:numFmt w:val="bullet"/>
+      <w:lvlText w:val=""/>
+      <w:lvlJc w:val="left"/>
+      <w:pPr>
+        <w:tabs>
+          <w:tab w:val="num" w:pos="2160"/>
+        </w:tabs>
+        <w:ind w:left="2160" w:hanging="360"/>
+      </w:pPr>
+      <w:rPr>
+        <w:rFonts w:ascii="Wingdings" w:hAnsi="Wingdings" w:hint="default"/>
+        <w:sz w:val="20"/>
+      </w:rPr>
+    </w:lvl>
+    <w:lvl w:ilvl="3" w:tentative="1">
+      <w:start w:val="1"/>
+      <w:numFmt w:val="bullet"/>
+      <w:lvlText w:val=""/>
+      <w:lvlJc w:val="left"/>
+      <w:pPr>
+        <w:tabs>
+          <w:tab w:val="num" w:pos="2880"/>
+        </w:tabs>
+        <w:ind w:left="2880" w:hanging="360"/>
+      </w:pPr>
+      <w:rPr>
+        <w:rFonts w:ascii="Wingdings" w:hAnsi="Wingdings" w:hint="default"/>
+        <w:sz w:val="20"/>
+      </w:rPr>
+    </w:lvl>
+    <w:lvl w:ilvl="4" w:tentative="1">
+      <w:start w:val="1"/>
+      <w:numFmt w:val="bullet"/>
+      <w:lvlText w:val=""/>
+      <w:lvlJc w:val="left"/>
+      <w:pPr>
+        <w:tabs>
+          <w:tab w:val="num" w:pos="3600"/>
+        </w:tabs>
+        <w:ind w:left="3600" w:hanging="360"/>
+      </w:pPr>
+      <w:rPr>
+        <w:rFonts w:ascii="Wingdings" w:hAnsi="Wingdings" w:hint="default"/>
+        <w:sz w:val="20"/>
+      </w:rPr>
+    </w:lvl>
+    <w:lvl w:ilvl="5" w:tentative="1">
+      <w:start w:val="1"/>
+      <w:numFmt w:val="bullet"/>
+      <w:lvlText w:val=""/>
+      <w:lvlJc w:val="left"/>
+      <w:pPr>
+        <w:tabs>
+          <w:tab w:val="num" w:pos="4320"/>
+        </w:tabs>
+        <w:ind w:left="4320" w:hanging="360"/>
+      </w:pPr>
+      <w:rPr>
+        <w:rFonts w:ascii="Wingdings" w:hAnsi="Wingdings" w:hint="default"/>
+        <w:sz w:val="20"/>
+      </w:rPr>
+    </w:lvl>
+    <w:lvl w:ilvl="6" w:tentative="1">
+      <w:start w:val="1"/>
+      <w:numFmt w:val="bullet"/>
+      <w:lvlText w:val=""/>
+      <w:lvlJc w:val="left"/>
+      <w:pPr>
+        <w:tabs>
+          <w:tab w:val="num" w:pos="5040"/>
+        </w:tabs>
+        <w:ind w:left="5040" w:hanging="360"/>
+      </w:pPr>
+      <w:rPr>
+        <w:rFonts w:ascii="Wingdings" w:hAnsi="Wingdings" w:hint="default"/>
+        <w:sz w:val="20"/>
+      </w:rPr>
+    </w:lvl>
+    <w:lvl w:ilvl="7" w:tentative="1">
+      <w:start w:val="1"/>
+      <w:numFmt w:val="bullet"/>
+      <w:lvlText w:val=""/>
+      <w:lvlJc w:val="left"/>
+      <w:pPr>
+        <w:tabs>
+          <w:tab w:val="num" w:pos="5760"/>
+        </w:tabs>
+        <w:ind w:left="5760" w:hanging="360"/>
+      </w:pPr>
+      <w:rPr>
+        <w:rFonts w:ascii="Wingdings" w:hAnsi="Wingdings" w:hint="default"/>
+        <w:sz w:val="20"/>
+      </w:rPr>
+    </w:lvl>
+    <w:lvl w:ilvl="8" w:tentative="1">
+      <w:start w:val="1"/>
+      <w:numFmt w:val="bullet"/>
+      <w:lvlText w:val=""/>
+      <w:lvlJc w:val="left"/>
+      <w:pPr>
+        <w:tabs>
+          <w:tab w:val="num" w:pos="6480"/>
+        </w:tabs>
+        <w:ind w:left="6480" w:hanging="360"/>
+      </w:pPr>
+      <w:rPr>
+        <w:rFonts w:ascii="Wingdings" w:hAnsi="Wingdings" w:hint="default"/>
+        <w:sz w:val="20"/>
+      </w:rPr>
+    </w:lvl>
+  </w:abstractNum>
+  <w:abstractNum w:abstractNumId="53" w15:restartNumberingAfterBreak="0">
+    <w:nsid w:val="7D0C7EB4"/>
+    <w:multiLevelType w:val="multilevel"/>
+    <w:tmpl w:val="2FCE676A"/>
     <w:lvl w:ilvl="0">
       <w:start w:val="1"/>
       <w:numFmt w:val="bullet"/>
@@ -5127,76 +10682,236 @@
     </w:lvl>
   </w:abstractNum>
   <w:num w:numId="1" w16cid:durableId="433091971">
+    <w:abstractNumId w:val="9"/>
+  </w:num>
+  <w:num w:numId="2" w16cid:durableId="1737169156">
+    <w:abstractNumId w:val="21"/>
+  </w:num>
+  <w:num w:numId="3" w16cid:durableId="1828814048">
+    <w:abstractNumId w:val="37"/>
+  </w:num>
+  <w:num w:numId="4" w16cid:durableId="2131971768">
+    <w:abstractNumId w:val="15"/>
+  </w:num>
+  <w:num w:numId="5" w16cid:durableId="710695228">
+    <w:abstractNumId w:val="43"/>
+  </w:num>
+  <w:num w:numId="6" w16cid:durableId="147945984">
+    <w:abstractNumId w:val="38"/>
+  </w:num>
+  <w:num w:numId="7" w16cid:durableId="760292709">
+    <w:abstractNumId w:val="25"/>
+  </w:num>
+  <w:num w:numId="8" w16cid:durableId="2109344203">
+    <w:abstractNumId w:val="19"/>
+  </w:num>
+  <w:num w:numId="9" w16cid:durableId="1587500692">
+    <w:abstractNumId w:val="5"/>
+  </w:num>
+  <w:num w:numId="10" w16cid:durableId="1132750362">
+    <w:abstractNumId w:val="49"/>
+  </w:num>
+  <w:num w:numId="11" w16cid:durableId="1297026380">
+    <w:abstractNumId w:val="31"/>
+  </w:num>
+  <w:num w:numId="12" w16cid:durableId="1611938859">
+    <w:abstractNumId w:val="17"/>
+  </w:num>
+  <w:num w:numId="13" w16cid:durableId="1826507686">
+    <w:abstractNumId w:val="47"/>
+  </w:num>
+  <w:num w:numId="14" w16cid:durableId="1982731660">
+    <w:abstractNumId w:val="22"/>
+  </w:num>
+  <w:num w:numId="15" w16cid:durableId="610014437">
+    <w:abstractNumId w:val="34"/>
+  </w:num>
+  <w:num w:numId="16" w16cid:durableId="1512066524">
+    <w:abstractNumId w:val="28"/>
+  </w:num>
+  <w:num w:numId="17" w16cid:durableId="666324208">
+    <w:abstractNumId w:val="40"/>
+  </w:num>
+  <w:num w:numId="18" w16cid:durableId="1278369018">
+    <w:abstractNumId w:val="7"/>
+  </w:num>
+  <w:num w:numId="19" w16cid:durableId="794982812">
+    <w:abstractNumId w:val="23"/>
+  </w:num>
+  <w:num w:numId="20" w16cid:durableId="541284748">
+    <w:abstractNumId w:val="52"/>
+  </w:num>
+  <w:num w:numId="21" w16cid:durableId="269507732">
+    <w:abstractNumId w:val="12"/>
+  </w:num>
+  <w:num w:numId="22" w16cid:durableId="1702899899">
+    <w:abstractNumId w:val="39"/>
+  </w:num>
+  <w:num w:numId="23" w16cid:durableId="909510071">
+    <w:abstractNumId w:val="16"/>
+  </w:num>
+  <w:num w:numId="24" w16cid:durableId="1559823229">
+    <w:abstractNumId w:val="44"/>
+  </w:num>
+  <w:num w:numId="25" w16cid:durableId="1164861239">
     <w:abstractNumId w:val="2"/>
   </w:num>
-  <w:num w:numId="2" w16cid:durableId="1737169156">
+  <w:num w:numId="26" w16cid:durableId="705563282">
+    <w:abstractNumId w:val="32"/>
+    <w:lvlOverride w:ilvl="0">
+      <w:lvl w:ilvl="0">
+        <w:numFmt w:val="lowerLetter"/>
+        <w:lvlText w:val="%1."/>
+        <w:lvlJc w:val="left"/>
+      </w:lvl>
+    </w:lvlOverride>
+  </w:num>
+  <w:num w:numId="27" w16cid:durableId="917248769">
+    <w:abstractNumId w:val="4"/>
+  </w:num>
+  <w:num w:numId="28" w16cid:durableId="453402872">
+    <w:abstractNumId w:val="27"/>
+  </w:num>
+  <w:num w:numId="29" w16cid:durableId="1383479231">
+    <w:abstractNumId w:val="30"/>
+  </w:num>
+  <w:num w:numId="30" w16cid:durableId="762147051">
+    <w:abstractNumId w:val="48"/>
+  </w:num>
+  <w:num w:numId="31" w16cid:durableId="1337728168">
+    <w:abstractNumId w:val="3"/>
+    <w:lvlOverride w:ilvl="0">
+      <w:lvl w:ilvl="0">
+        <w:numFmt w:val="lowerLetter"/>
+        <w:lvlText w:val="%1."/>
+        <w:lvlJc w:val="left"/>
+      </w:lvl>
+    </w:lvlOverride>
+  </w:num>
+  <w:num w:numId="32" w16cid:durableId="1984852779">
+    <w:abstractNumId w:val="24"/>
+  </w:num>
+  <w:num w:numId="33" w16cid:durableId="477964375">
+    <w:abstractNumId w:val="46"/>
+  </w:num>
+  <w:num w:numId="34" w16cid:durableId="993877349">
+    <w:abstractNumId w:val="53"/>
+  </w:num>
+  <w:num w:numId="35" w16cid:durableId="778066260">
+    <w:abstractNumId w:val="10"/>
+    <w:lvlOverride w:ilvl="0">
+      <w:lvl w:ilvl="0">
+        <w:numFmt w:val="decimal"/>
+        <w:lvlText w:val="%1."/>
+        <w:lvlJc w:val="left"/>
+      </w:lvl>
+    </w:lvlOverride>
+  </w:num>
+  <w:num w:numId="36" w16cid:durableId="1907376165">
+    <w:abstractNumId w:val="6"/>
+    <w:lvlOverride w:ilvl="0">
+      <w:lvl w:ilvl="0">
+        <w:numFmt w:val="lowerLetter"/>
+        <w:lvlText w:val="%1."/>
+        <w:lvlJc w:val="left"/>
+      </w:lvl>
+    </w:lvlOverride>
+  </w:num>
+  <w:num w:numId="37" w16cid:durableId="1511480744">
+    <w:abstractNumId w:val="50"/>
+  </w:num>
+  <w:num w:numId="38" w16cid:durableId="1228344626">
+    <w:abstractNumId w:val="1"/>
+  </w:num>
+  <w:num w:numId="39" w16cid:durableId="1902596767">
+    <w:abstractNumId w:val="0"/>
+  </w:num>
+  <w:num w:numId="40" w16cid:durableId="2080637906">
+    <w:abstractNumId w:val="45"/>
+    <w:lvlOverride w:ilvl="0">
+      <w:lvl w:ilvl="0">
+        <w:numFmt w:val="decimal"/>
+        <w:lvlText w:val="%1."/>
+        <w:lvlJc w:val="left"/>
+      </w:lvl>
+    </w:lvlOverride>
+  </w:num>
+  <w:num w:numId="41" w16cid:durableId="526217901">
+    <w:abstractNumId w:val="33"/>
+    <w:lvlOverride w:ilvl="0">
+      <w:lvl w:ilvl="0">
+        <w:numFmt w:val="lowerLetter"/>
+        <w:lvlText w:val="%1."/>
+        <w:lvlJc w:val="left"/>
+      </w:lvl>
+    </w:lvlOverride>
+  </w:num>
+  <w:num w:numId="42" w16cid:durableId="906110761">
+    <w:abstractNumId w:val="11"/>
+  </w:num>
+  <w:num w:numId="43" w16cid:durableId="182518034">
+    <w:abstractNumId w:val="36"/>
+  </w:num>
+  <w:num w:numId="44" w16cid:durableId="826212506">
     <w:abstractNumId w:val="8"/>
   </w:num>
-  <w:num w:numId="3" w16cid:durableId="1828814048">
-    <w:abstractNumId w:val="15"/>
+  <w:num w:numId="45" w16cid:durableId="949582965">
+    <w:abstractNumId w:val="29"/>
+    <w:lvlOverride w:ilvl="0">
+      <w:lvl w:ilvl="0">
+        <w:numFmt w:val="decimal"/>
+        <w:lvlText w:val="%1."/>
+        <w:lvlJc w:val="left"/>
+      </w:lvl>
+    </w:lvlOverride>
   </w:num>
-  <w:num w:numId="4" w16cid:durableId="2131971768">
-    <w:abstractNumId w:val="4"/>
+  <w:num w:numId="46" w16cid:durableId="283461473">
+    <w:abstractNumId w:val="20"/>
+    <w:lvlOverride w:ilvl="0">
+      <w:lvl w:ilvl="0">
+        <w:numFmt w:val="lowerLetter"/>
+        <w:lvlText w:val="%1."/>
+        <w:lvlJc w:val="left"/>
+      </w:lvl>
+    </w:lvlOverride>
   </w:num>
-  <w:num w:numId="5" w16cid:durableId="710695228">
-    <w:abstractNumId w:val="19"/>
-  </w:num>
-  <w:num w:numId="6" w16cid:durableId="147945984">
-    <w:abstractNumId w:val="16"/>
-  </w:num>
-  <w:num w:numId="7" w16cid:durableId="760292709">
-    <w:abstractNumId w:val="11"/>
-  </w:num>
-  <w:num w:numId="8" w16cid:durableId="2109344203">
-    <w:abstractNumId w:val="7"/>
-  </w:num>
-  <w:num w:numId="9" w16cid:durableId="1587500692">
-    <w:abstractNumId w:val="0"/>
-  </w:num>
-  <w:num w:numId="10" w16cid:durableId="1132750362">
-    <w:abstractNumId w:val="22"/>
-  </w:num>
-  <w:num w:numId="11" w16cid:durableId="1297026380">
+  <w:num w:numId="47" w16cid:durableId="2055079408">
     <w:abstractNumId w:val="13"/>
   </w:num>
-  <w:num w:numId="12" w16cid:durableId="1611938859">
-    <w:abstractNumId w:val="6"/>
+  <w:num w:numId="48" w16cid:durableId="132215247">
+    <w:abstractNumId w:val="26"/>
   </w:num>
-  <w:num w:numId="13" w16cid:durableId="1826507686">
-    <w:abstractNumId w:val="21"/>
+  <w:num w:numId="49" w16cid:durableId="1644626022">
+    <w:abstractNumId w:val="35"/>
   </w:num>
-  <w:num w:numId="14" w16cid:durableId="1982731660">
-    <w:abstractNumId w:val="9"/>
+  <w:num w:numId="50" w16cid:durableId="790713204">
+    <w:abstractNumId w:val="14"/>
+    <w:lvlOverride w:ilvl="0">
+      <w:lvl w:ilvl="0">
+        <w:numFmt w:val="decimal"/>
+        <w:lvlText w:val="%1."/>
+        <w:lvlJc w:val="left"/>
+      </w:lvl>
+    </w:lvlOverride>
   </w:num>
-  <w:num w:numId="15" w16cid:durableId="610014437">
-    <w:abstractNumId w:val="14"/>
+  <w:num w:numId="51" w16cid:durableId="120156375">
+    <w:abstractNumId w:val="41"/>
+    <w:lvlOverride w:ilvl="0">
+      <w:lvl w:ilvl="0">
+        <w:numFmt w:val="lowerLetter"/>
+        <w:lvlText w:val="%1."/>
+        <w:lvlJc w:val="left"/>
+      </w:lvl>
+    </w:lvlOverride>
   </w:num>
-  <w:num w:numId="16" w16cid:durableId="1512066524">
-    <w:abstractNumId w:val="12"/>
+  <w:num w:numId="52" w16cid:durableId="1620409320">
+    <w:abstractNumId w:val="51"/>
   </w:num>
-  <w:num w:numId="17" w16cid:durableId="666324208">
+  <w:num w:numId="53" w16cid:durableId="1006515129">
     <w:abstractNumId w:val="18"/>
   </w:num>
-  <w:num w:numId="18" w16cid:durableId="1278369018">
-    <w:abstractNumId w:val="1"/>
-  </w:num>
-  <w:num w:numId="19" w16cid:durableId="794982812">
-    <w:abstractNumId w:val="10"/>
-  </w:num>
-  <w:num w:numId="20" w16cid:durableId="541284748">
-    <w:abstractNumId w:val="23"/>
-  </w:num>
-  <w:num w:numId="21" w16cid:durableId="269507732">
-    <w:abstractNumId w:val="3"/>
-  </w:num>
-  <w:num w:numId="22" w16cid:durableId="1702899899">
-    <w:abstractNumId w:val="17"/>
-  </w:num>
-  <w:num w:numId="23" w16cid:durableId="909510071">
-    <w:abstractNumId w:val="5"/>
-  </w:num>
-  <w:num w:numId="24" w16cid:durableId="1559823229">
-    <w:abstractNumId w:val="20"/>
+  <w:num w:numId="54" w16cid:durableId="1972398642">
+    <w:abstractNumId w:val="42"/>
   </w:num>
 </w:numbering>
 </file>
@@ -5655,6 +11370,17 @@
       <w:lang w:bidi="ne-NP"/>
     </w:rPr>
   </w:style>
+  <w:style w:type="paragraph" w:styleId="ListParagraph">
+    <w:name w:val="List Paragraph"/>
+    <w:basedOn w:val="Normal"/>
+    <w:uiPriority w:val="34"/>
+    <w:qFormat/>
+    <w:rsid w:val="00D13D85"/>
+    <w:pPr>
+      <w:ind w:left="720"/>
+      <w:contextualSpacing/>
+    </w:pPr>
+  </w:style>
 </w:styles>
 </file>
 

--- a/ChatGpt.docx
+++ b/ChatGpt.docx
@@ -300,27 +300,7 @@
           <w14:ligatures w14:val="none"/>
         </w:rPr>
         <w:lastRenderedPageBreak/>
-        <w:t xml:space="preserve">mimic human </w:t>
-      </w:r>
-      <w:r>
-        <w:rPr>
-          <w:rFonts w:ascii="Arial" w:eastAsia="Times New Roman" w:hAnsi="Arial" w:cs="Arial"/>
-          <w:color w:val="000000"/>
-          <w:kern w:val="0"/>
-          <w:lang w:bidi="ne-NP"/>
-          <w14:ligatures w14:val="none"/>
-        </w:rPr>
-        <w:t>behavior</w:t>
-      </w:r>
-      <w:r>
-        <w:rPr>
-          <w:rFonts w:ascii="Arial" w:eastAsia="Times New Roman" w:hAnsi="Arial" w:cs="Arial"/>
-          <w:color w:val="000000"/>
-          <w:kern w:val="0"/>
-          <w:lang w:bidi="ne-NP"/>
-          <w14:ligatures w14:val="none"/>
-        </w:rPr>
-        <w:t xml:space="preserve"> and engage in conversational situations that can help organizations provide excellent customer service </w:t>
+        <w:t xml:space="preserve">mimic human behavior and engage in conversational situations that can help organizations provide excellent customer service </w:t>
       </w:r>
       <w:r>
         <w:rPr>
@@ -366,27 +346,7 @@
           <w:lang w:bidi="ne-NP"/>
           <w14:ligatures w14:val="none"/>
         </w:rPr>
-        <w:t xml:space="preserve">Chatbots have been around for quite some time now, with the release of Joseph </w:t>
-      </w:r>
-      <w:r>
-        <w:rPr>
-          <w:rFonts w:ascii="Arial" w:eastAsia="Times New Roman" w:hAnsi="Arial" w:cs="Arial"/>
-          <w:color w:val="000000"/>
-          <w:kern w:val="0"/>
-          <w:lang w:bidi="ne-NP"/>
-          <w14:ligatures w14:val="none"/>
-        </w:rPr>
-        <w:t>Weinbaum’s</w:t>
-      </w:r>
-      <w:r>
-        <w:rPr>
-          <w:rFonts w:ascii="Arial" w:eastAsia="Times New Roman" w:hAnsi="Arial" w:cs="Arial"/>
-          <w:color w:val="000000"/>
-          <w:kern w:val="0"/>
-          <w:lang w:bidi="ne-NP"/>
-          <w14:ligatures w14:val="none"/>
-        </w:rPr>
-        <w:t xml:space="preserve"> ELIZA program in 1966. Back then, users were easily fooled into thinking they were talking to a real person. But now, we have come a long way in developing chatbots that are more advanced and able to provide better customer service. Earlier chatbots like ELIZA lacked conversational retention as they relied on keyword matching with little contextual recognition. ELIZA would search user input for keywords, then convert the sentence into a script using associated rules for that keyword. The SCRIPT is a combination of data keywords and their transformation rules for a specific conversation class. A.L.I.C.E., known as Artificial Language Internet Computer Entity, is another chatbot that has won the prestigious Loebner Prize three times for its clear speaking abilities</w:t>
+        <w:t>Chatbots have been around for quite some time now, with the release of Joseph Weinbaum’s ELIZA program in 1966. Back then, users were easily fooled into thinking they were talking to a real person. But now, we have come a long way in developing chatbots that are more advanced and able to provide better customer service. Earlier chatbots like ELIZA lacked conversational retention as they relied on keyword matching with little contextual recognition. ELIZA would search user input for keywords, then convert the sentence into a script using associated rules for that keyword. The SCRIPT is a combination of data keywords and their transformation rules for a specific conversation class. A.L.I.C.E., known as Artificial Language Internet Computer Entity, is another chatbot that has won the prestigious Loebner Prize three times for its clear speaking abilities</w:t>
       </w:r>
       <w:r>
         <w:rPr>
@@ -638,27 +598,7 @@
           <w:lang w:bidi="ne-NP"/>
           <w14:ligatures w14:val="none"/>
         </w:rPr>
-        <w:t xml:space="preserve">: Chatbots can gather useful information about consumer preferences and </w:t>
-      </w:r>
-      <w:r>
-        <w:rPr>
-          <w:rFonts w:ascii="Arial" w:eastAsia="Times New Roman" w:hAnsi="Arial" w:cs="Arial"/>
-          <w:color w:val="000000"/>
-          <w:kern w:val="0"/>
-          <w:lang w:bidi="ne-NP"/>
-          <w14:ligatures w14:val="none"/>
-        </w:rPr>
-        <w:t>behavior</w:t>
-      </w:r>
-      <w:r>
-        <w:rPr>
-          <w:rFonts w:ascii="Arial" w:eastAsia="Times New Roman" w:hAnsi="Arial" w:cs="Arial"/>
-          <w:color w:val="000000"/>
-          <w:kern w:val="0"/>
-          <w:lang w:bidi="ne-NP"/>
-          <w14:ligatures w14:val="none"/>
-        </w:rPr>
-        <w:t xml:space="preserve"> for use in enhancing goods and services </w:t>
+        <w:t xml:space="preserve">: Chatbots can gather useful information about consumer preferences and behavior for use in enhancing goods and services </w:t>
       </w:r>
       <w:r>
         <w:rPr>
@@ -1604,6 +1544,2522 @@
     <w:p>
       <w:pPr>
         <w:spacing w:after="0" w:line="240" w:lineRule="auto"/>
+        <w:ind w:left="1440"/>
+        <w:textAlignment w:val="baseline"/>
+        <w:rPr>
+          <w:rFonts w:ascii="Arial" w:eastAsia="Times New Roman" w:hAnsi="Arial" w:cs="Arial"/>
+          <w:color w:val="000000"/>
+          <w:kern w:val="0"/>
+          <w:u w:val="single"/>
+          <w:lang w:bidi="ne-NP"/>
+          <w14:ligatures w14:val="none"/>
+        </w:rPr>
+      </w:pPr>
+    </w:p>
+    <w:p>
+      <w:pPr>
+        <w:pStyle w:val="ListParagraph"/>
+        <w:numPr>
+          <w:ilvl w:val="0"/>
+          <w:numId w:val="1"/>
+        </w:numPr>
+        <w:spacing w:before="240" w:after="240" w:line="240" w:lineRule="auto"/>
+        <w:textAlignment w:val="baseline"/>
+        <w:rPr>
+          <w:rFonts w:ascii="Arial" w:eastAsia="Times New Roman" w:hAnsi="Arial" w:cs="Arial"/>
+          <w:b/>
+          <w:bCs/>
+          <w:color w:val="000000"/>
+          <w:kern w:val="0"/>
+          <w:sz w:val="24"/>
+          <w:szCs w:val="24"/>
+          <w:lang w:bidi="ne-NP"/>
+          <w14:ligatures w14:val="none"/>
+        </w:rPr>
+      </w:pPr>
+      <w:r>
+        <w:rPr>
+          <w:rFonts w:ascii="Arial" w:eastAsia="Times New Roman" w:hAnsi="Arial" w:cs="Arial"/>
+          <w:b/>
+          <w:bCs/>
+          <w:color w:val="000000"/>
+          <w:kern w:val="0"/>
+          <w:sz w:val="24"/>
+          <w:szCs w:val="24"/>
+          <w:lang w:bidi="ne-NP"/>
+          <w14:ligatures w14:val="none"/>
+        </w:rPr>
+        <w:t>Literature Review:</w:t>
+      </w:r>
+    </w:p>
+    <w:p>
+      <w:pPr>
+        <w:spacing w:before="240" w:after="240" w:line="240" w:lineRule="auto"/>
+        <w:ind w:left="720"/>
+        <w:rPr>
+          <w:rFonts w:ascii="Times New Roman" w:eastAsia="Times New Roman" w:hAnsi="Times New Roman" w:cs="Times New Roman"/>
+          <w:kern w:val="0"/>
+          <w:sz w:val="24"/>
+          <w:szCs w:val="24"/>
+          <w:lang w:bidi="ne-NP"/>
+          <w14:ligatures w14:val="none"/>
+        </w:rPr>
+      </w:pPr>
+      <w:r>
+        <w:rPr>
+          <w:rFonts w:ascii="Arial" w:eastAsia="Times New Roman" w:hAnsi="Arial" w:cs="Arial"/>
+          <w:b/>
+          <w:bCs/>
+          <w:color w:val="000000"/>
+          <w:kern w:val="0"/>
+          <w:sz w:val="24"/>
+          <w:szCs w:val="24"/>
+          <w:lang w:bidi="ne-NP"/>
+          <w14:ligatures w14:val="none"/>
+        </w:rPr>
+        <w:t>Applications of ChatGPT:</w:t>
+      </w:r>
+    </w:p>
+    <w:p>
+      <w:pPr>
+        <w:spacing w:after="0" w:line="240" w:lineRule="auto"/>
+        <w:ind w:left="720"/>
+        <w:rPr>
+          <w:rFonts w:ascii="Times New Roman" w:eastAsia="Times New Roman" w:hAnsi="Times New Roman" w:cs="Times New Roman"/>
+          <w:kern w:val="0"/>
+          <w:sz w:val="24"/>
+          <w:szCs w:val="24"/>
+          <w:lang w:bidi="ne-NP"/>
+          <w14:ligatures w14:val="none"/>
+        </w:rPr>
+      </w:pPr>
+      <w:r>
+        <w:rPr>
+          <w:rFonts w:ascii="Arial" w:eastAsia="Times New Roman" w:hAnsi="Arial" w:cs="Arial"/>
+          <w:color w:val="000000"/>
+          <w:kern w:val="0"/>
+          <w:lang w:bidi="ne-NP"/>
+          <w14:ligatures w14:val="none"/>
+        </w:rPr>
+        <w:t>A powerful conversational language model with many potential uses is ChatGPT. The most prominent ChatGPT applications based on Industry applications and NLP applications are listed below, along with a review of the pertinent literature:</w:t>
+      </w:r>
+    </w:p>
+    <w:p>
+      <w:pPr>
+        <w:spacing w:after="0" w:line="240" w:lineRule="auto"/>
+        <w:rPr>
+          <w:rFonts w:ascii="Times New Roman" w:eastAsia="Times New Roman" w:hAnsi="Times New Roman" w:cs="Times New Roman"/>
+          <w:kern w:val="0"/>
+          <w:sz w:val="24"/>
+          <w:szCs w:val="24"/>
+          <w:lang w:bidi="ne-NP"/>
+          <w14:ligatures w14:val="none"/>
+        </w:rPr>
+      </w:pPr>
+    </w:p>
+    <w:p>
+      <w:pPr>
+        <w:spacing w:after="0" w:line="240" w:lineRule="auto"/>
+        <w:ind w:left="720"/>
+        <w:rPr>
+          <w:rFonts w:ascii="Times New Roman" w:eastAsia="Times New Roman" w:hAnsi="Times New Roman" w:cs="Times New Roman"/>
+          <w:kern w:val="0"/>
+          <w:sz w:val="24"/>
+          <w:szCs w:val="24"/>
+          <w:lang w:bidi="ne-NP"/>
+          <w14:ligatures w14:val="none"/>
+        </w:rPr>
+      </w:pPr>
+      <w:r>
+        <w:rPr>
+          <w:rFonts w:ascii="Arial" w:eastAsia="Times New Roman" w:hAnsi="Arial" w:cs="Arial"/>
+          <w:b/>
+          <w:bCs/>
+          <w:color w:val="000000"/>
+          <w:kern w:val="0"/>
+          <w:lang w:bidi="ne-NP"/>
+          <w14:ligatures w14:val="none"/>
+        </w:rPr>
+        <w:t>Based on Industry applications:</w:t>
+      </w:r>
+    </w:p>
+    <w:p>
+      <w:pPr>
+        <w:spacing w:after="0" w:line="240" w:lineRule="auto"/>
+        <w:rPr>
+          <w:rFonts w:ascii="Times New Roman" w:eastAsia="Times New Roman" w:hAnsi="Times New Roman" w:cs="Times New Roman"/>
+          <w:kern w:val="0"/>
+          <w:sz w:val="24"/>
+          <w:szCs w:val="24"/>
+          <w:lang w:bidi="ne-NP"/>
+          <w14:ligatures w14:val="none"/>
+        </w:rPr>
+      </w:pPr>
+      <w:r>
+        <w:rPr>
+          <w:rFonts w:ascii="Times New Roman" w:eastAsia="Times New Roman" w:hAnsi="Times New Roman" w:cs="Times New Roman"/>
+          <w:kern w:val="0"/>
+          <w:sz w:val="24"/>
+          <w:szCs w:val="24"/>
+          <w:lang w:bidi="ne-NP"/>
+          <w14:ligatures w14:val="none"/>
+        </w:rPr>
+        <w:lastRenderedPageBreak/>
+        <w:br/>
+      </w:r>
+    </w:p>
+    <w:p>
+      <w:pPr>
+        <w:numPr>
+          <w:ilvl w:val="0"/>
+          <w:numId w:val="7"/>
+        </w:numPr>
+        <w:spacing w:after="0" w:line="240" w:lineRule="auto"/>
+        <w:ind w:left="1440"/>
+        <w:textAlignment w:val="baseline"/>
+        <w:rPr>
+          <w:rFonts w:ascii="Arial" w:eastAsia="Times New Roman" w:hAnsi="Arial" w:cs="Arial"/>
+          <w:color w:val="000000"/>
+          <w:kern w:val="0"/>
+          <w:lang w:bidi="ne-NP"/>
+          <w14:ligatures w14:val="none"/>
+        </w:rPr>
+      </w:pPr>
+      <w:r>
+        <w:rPr>
+          <w:rFonts w:ascii="Arial" w:eastAsia="Times New Roman" w:hAnsi="Arial" w:cs="Arial"/>
+          <w:color w:val="000000"/>
+          <w:kern w:val="0"/>
+          <w:u w:val="single"/>
+          <w:lang w:bidi="ne-NP"/>
+          <w14:ligatures w14:val="none"/>
+        </w:rPr>
+        <w:t>Education</w:t>
+      </w:r>
+      <w:r>
+        <w:rPr>
+          <w:rFonts w:ascii="Arial" w:eastAsia="Times New Roman" w:hAnsi="Arial" w:cs="Arial"/>
+          <w:color w:val="000000"/>
+          <w:kern w:val="0"/>
+          <w:lang w:bidi="ne-NP"/>
+          <w14:ligatures w14:val="none"/>
+        </w:rPr>
+        <w:t>: ChatGPT can craft tools that offer tailored feedback and practice opportunities. Recent research by Lee et al. (2022) shows that using a language learning chatbot based on ChatGPT led to significant improvements in writing proficiency and self-assurance among students.</w:t>
+      </w:r>
+    </w:p>
+    <w:p>
+      <w:pPr>
+        <w:numPr>
+          <w:ilvl w:val="0"/>
+          <w:numId w:val="7"/>
+        </w:numPr>
+        <w:spacing w:after="0" w:line="240" w:lineRule="auto"/>
+        <w:ind w:left="1440"/>
+        <w:textAlignment w:val="baseline"/>
+        <w:rPr>
+          <w:rFonts w:ascii="Arial" w:eastAsia="Times New Roman" w:hAnsi="Arial" w:cs="Arial"/>
+          <w:color w:val="000000"/>
+          <w:kern w:val="0"/>
+          <w:lang w:bidi="ne-NP"/>
+          <w14:ligatures w14:val="none"/>
+        </w:rPr>
+      </w:pPr>
+      <w:r>
+        <w:rPr>
+          <w:rFonts w:ascii="Arial" w:eastAsia="Times New Roman" w:hAnsi="Arial" w:cs="Arial"/>
+          <w:color w:val="000000"/>
+          <w:kern w:val="0"/>
+          <w:u w:val="single"/>
+          <w:lang w:bidi="ne-NP"/>
+          <w14:ligatures w14:val="none"/>
+        </w:rPr>
+        <w:t>Health</w:t>
+      </w:r>
+      <w:r>
+        <w:rPr>
+          <w:rFonts w:ascii="Arial" w:eastAsia="Times New Roman" w:hAnsi="Arial" w:cs="Arial"/>
+          <w:color w:val="000000"/>
+          <w:kern w:val="0"/>
+          <w:lang w:bidi="ne-NP"/>
+          <w14:ligatures w14:val="none"/>
+        </w:rPr>
+        <w:t>: Through a chatbot, ChatGPT can be used to support mental health. Research, conducted by Higher (2022), found that ChatGPT-based chatbot effectively reduced depression symptoms in college students.</w:t>
+      </w:r>
+    </w:p>
+    <w:p>
+      <w:pPr>
+        <w:numPr>
+          <w:ilvl w:val="0"/>
+          <w:numId w:val="7"/>
+        </w:numPr>
+        <w:spacing w:after="0" w:line="240" w:lineRule="auto"/>
+        <w:ind w:left="1440"/>
+        <w:textAlignment w:val="baseline"/>
+        <w:rPr>
+          <w:rFonts w:ascii="Arial" w:eastAsia="Times New Roman" w:hAnsi="Arial" w:cs="Arial"/>
+          <w:color w:val="000000"/>
+          <w:kern w:val="0"/>
+          <w:lang w:bidi="ne-NP"/>
+          <w14:ligatures w14:val="none"/>
+        </w:rPr>
+      </w:pPr>
+      <w:r>
+        <w:rPr>
+          <w:rFonts w:ascii="Arial" w:eastAsia="Times New Roman" w:hAnsi="Arial" w:cs="Arial"/>
+          <w:color w:val="000000"/>
+          <w:kern w:val="0"/>
+          <w:u w:val="single"/>
+          <w:lang w:bidi="ne-NP"/>
+          <w14:ligatures w14:val="none"/>
+        </w:rPr>
+        <w:t>Medicine</w:t>
+      </w:r>
+      <w:r>
+        <w:rPr>
+          <w:rFonts w:ascii="Arial" w:eastAsia="Times New Roman" w:hAnsi="Arial" w:cs="Arial"/>
+          <w:color w:val="000000"/>
+          <w:kern w:val="0"/>
+          <w:lang w:bidi="ne-NP"/>
+          <w14:ligatures w14:val="none"/>
+        </w:rPr>
+        <w:t>: ChatGPT to can be used to create medical reports in natural language. A study by Brown et al. (2021) found that ChatGPT can produce expert reports for various clinical conditions.</w:t>
+      </w:r>
+    </w:p>
+    <w:p>
+      <w:pPr>
+        <w:numPr>
+          <w:ilvl w:val="0"/>
+          <w:numId w:val="7"/>
+        </w:numPr>
+        <w:spacing w:after="0" w:line="240" w:lineRule="auto"/>
+        <w:ind w:left="1440"/>
+        <w:textAlignment w:val="baseline"/>
+        <w:rPr>
+          <w:rFonts w:ascii="Arial" w:eastAsia="Times New Roman" w:hAnsi="Arial" w:cs="Arial"/>
+          <w:color w:val="000000"/>
+          <w:kern w:val="0"/>
+          <w:lang w:bidi="ne-NP"/>
+          <w14:ligatures w14:val="none"/>
+        </w:rPr>
+      </w:pPr>
+      <w:r>
+        <w:rPr>
+          <w:rFonts w:ascii="Arial" w:eastAsia="Times New Roman" w:hAnsi="Arial" w:cs="Arial"/>
+          <w:color w:val="000000"/>
+          <w:kern w:val="0"/>
+          <w:u w:val="single"/>
+          <w:lang w:bidi="ne-NP"/>
+          <w14:ligatures w14:val="none"/>
+        </w:rPr>
+        <w:t>Research</w:t>
+      </w:r>
+      <w:r>
+        <w:rPr>
+          <w:rFonts w:ascii="Arial" w:eastAsia="Times New Roman" w:hAnsi="Arial" w:cs="Arial"/>
+          <w:color w:val="000000"/>
+          <w:kern w:val="0"/>
+          <w:lang w:bidi="ne-NP"/>
+          <w14:ligatures w14:val="none"/>
+        </w:rPr>
+        <w:t xml:space="preserve">: Chatbots that offer assistance and customer support can be run using ChatGPT. According to a study by </w:t>
+      </w:r>
+      <w:proofErr w:type="spellStart"/>
+      <w:r>
+        <w:rPr>
+          <w:rFonts w:ascii="Arial" w:eastAsia="Times New Roman" w:hAnsi="Arial" w:cs="Arial"/>
+          <w:color w:val="000000"/>
+          <w:kern w:val="0"/>
+          <w:lang w:bidi="ne-NP"/>
+          <w14:ligatures w14:val="none"/>
+        </w:rPr>
+        <w:t>Tegyey</w:t>
+      </w:r>
+      <w:proofErr w:type="spellEnd"/>
+      <w:r>
+        <w:rPr>
+          <w:rFonts w:ascii="Arial" w:eastAsia="Times New Roman" w:hAnsi="Arial" w:cs="Arial"/>
+          <w:color w:val="000000"/>
+          <w:kern w:val="0"/>
+          <w:lang w:bidi="ne-NP"/>
+          <w14:ligatures w14:val="none"/>
+        </w:rPr>
+        <w:t xml:space="preserve"> et al. (2021), Chatbots utilizing ChatGPT perform better in terms of response quality and user satisfaction than rule-based chatbots. </w:t>
+      </w:r>
+    </w:p>
+    <w:p>
+      <w:pPr>
+        <w:numPr>
+          <w:ilvl w:val="0"/>
+          <w:numId w:val="7"/>
+        </w:numPr>
+        <w:spacing w:after="0" w:line="240" w:lineRule="auto"/>
+        <w:ind w:left="1440"/>
+        <w:textAlignment w:val="baseline"/>
+        <w:rPr>
+          <w:rFonts w:ascii="Arial" w:eastAsia="Times New Roman" w:hAnsi="Arial" w:cs="Arial"/>
+          <w:color w:val="000000"/>
+          <w:kern w:val="0"/>
+          <w:lang w:bidi="ne-NP"/>
+          <w14:ligatures w14:val="none"/>
+        </w:rPr>
+      </w:pPr>
+      <w:r>
+        <w:rPr>
+          <w:rFonts w:ascii="Arial" w:eastAsia="Times New Roman" w:hAnsi="Arial" w:cs="Arial"/>
+          <w:color w:val="000000"/>
+          <w:kern w:val="0"/>
+          <w:u w:val="single"/>
+          <w:lang w:bidi="ne-NP"/>
+          <w14:ligatures w14:val="none"/>
+        </w:rPr>
+        <w:t>Industry</w:t>
+      </w:r>
+      <w:r>
+        <w:rPr>
+          <w:rFonts w:ascii="Arial" w:eastAsia="Times New Roman" w:hAnsi="Arial" w:cs="Arial"/>
+          <w:color w:val="000000"/>
+          <w:kern w:val="0"/>
+          <w:lang w:bidi="ne-NP"/>
+          <w14:ligatures w14:val="none"/>
+        </w:rPr>
+        <w:t>: ChatGPT can be used to support customer service as well as generate product descriptions and recommendations. A ChatGPT-based system can produce excellent product descriptions for e-commerce platforms, according to a study by Li et al. (2021).</w:t>
+      </w:r>
+    </w:p>
+    <w:p>
+      <w:pPr>
+        <w:spacing w:after="0" w:line="240" w:lineRule="auto"/>
+        <w:ind w:left="1440"/>
+        <w:rPr>
+          <w:rFonts w:ascii="Times New Roman" w:eastAsia="Times New Roman" w:hAnsi="Times New Roman" w:cs="Times New Roman"/>
+          <w:kern w:val="0"/>
+          <w:sz w:val="24"/>
+          <w:szCs w:val="24"/>
+          <w:lang w:bidi="ne-NP"/>
+          <w14:ligatures w14:val="none"/>
+        </w:rPr>
+      </w:pPr>
+      <w:r>
+        <w:rPr>
+          <w:rFonts w:ascii="Arial" w:eastAsia="Times New Roman" w:hAnsi="Arial" w:cs="Arial"/>
+          <w:color w:val="000000"/>
+          <w:kern w:val="0"/>
+          <w:lang w:bidi="ne-NP"/>
+          <w14:ligatures w14:val="none"/>
+        </w:rPr>
+        <w:t> </w:t>
+      </w:r>
+    </w:p>
+    <w:p>
+      <w:pPr>
+        <w:spacing w:after="0" w:line="240" w:lineRule="auto"/>
+        <w:ind w:left="720"/>
+        <w:rPr>
+          <w:rFonts w:ascii="Arial" w:eastAsia="Times New Roman" w:hAnsi="Arial" w:cs="Arial"/>
+          <w:b/>
+          <w:bCs/>
+          <w:color w:val="000000"/>
+          <w:kern w:val="0"/>
+          <w:lang w:bidi="ne-NP"/>
+          <w14:ligatures w14:val="none"/>
+        </w:rPr>
+      </w:pPr>
+      <w:r>
+        <w:rPr>
+          <w:rFonts w:ascii="Arial" w:eastAsia="Times New Roman" w:hAnsi="Arial" w:cs="Arial"/>
+          <w:b/>
+          <w:bCs/>
+          <w:color w:val="000000"/>
+          <w:kern w:val="0"/>
+          <w:lang w:bidi="ne-NP"/>
+          <w14:ligatures w14:val="none"/>
+        </w:rPr>
+        <w:t>Based on NLP applications:</w:t>
+      </w:r>
+    </w:p>
+    <w:p>
+      <w:pPr>
+        <w:pStyle w:val="ListParagraph"/>
+        <w:numPr>
+          <w:ilvl w:val="0"/>
+          <w:numId w:val="28"/>
+        </w:numPr>
+        <w:spacing w:after="0" w:line="240" w:lineRule="auto"/>
+        <w:rPr>
+          <w:rFonts w:ascii="Times New Roman" w:eastAsia="Times New Roman" w:hAnsi="Times New Roman" w:cs="Times New Roman"/>
+          <w:kern w:val="0"/>
+          <w:sz w:val="24"/>
+          <w:szCs w:val="24"/>
+          <w:lang w:bidi="ne-NP"/>
+          <w14:ligatures w14:val="none"/>
+        </w:rPr>
+      </w:pPr>
+      <w:r>
+        <w:rPr>
+          <w:rFonts w:ascii="Arial" w:eastAsia="Times New Roman" w:hAnsi="Arial" w:cs="Arial"/>
+          <w:color w:val="000000"/>
+          <w:kern w:val="0"/>
+          <w:u w:val="single"/>
+          <w:lang w:bidi="ne-NP"/>
+          <w14:ligatures w14:val="none"/>
+        </w:rPr>
+        <w:t>Content Generation</w:t>
+      </w:r>
+      <w:r>
+        <w:rPr>
+          <w:rFonts w:ascii="Arial" w:eastAsia="Times New Roman" w:hAnsi="Arial" w:cs="Arial"/>
+          <w:color w:val="000000"/>
+          <w:kern w:val="0"/>
+          <w:lang w:bidi="ne-NP"/>
+          <w14:ligatures w14:val="none"/>
+        </w:rPr>
+        <w:t>: </w:t>
+      </w:r>
+    </w:p>
+    <w:p>
+      <w:pPr>
+        <w:spacing w:after="0" w:line="240" w:lineRule="auto"/>
+        <w:ind w:left="1440"/>
+        <w:rPr>
+          <w:rFonts w:ascii="Times New Roman" w:eastAsia="Times New Roman" w:hAnsi="Times New Roman" w:cs="Times New Roman"/>
+          <w:kern w:val="0"/>
+          <w:sz w:val="24"/>
+          <w:szCs w:val="24"/>
+          <w:lang w:bidi="ne-NP"/>
+          <w14:ligatures w14:val="none"/>
+        </w:rPr>
+      </w:pPr>
+      <w:r>
+        <w:rPr>
+          <w:rFonts w:ascii="Arial" w:eastAsia="Times New Roman" w:hAnsi="Arial" w:cs="Arial"/>
+          <w:color w:val="000000"/>
+          <w:kern w:val="0"/>
+          <w:lang w:bidi="ne-NP"/>
+          <w14:ligatures w14:val="none"/>
+        </w:rPr>
+        <w:t xml:space="preserve">"Generating Text with Deep Learning: A Review" by Md. </w:t>
+      </w:r>
+      <w:proofErr w:type="spellStart"/>
+      <w:r>
+        <w:rPr>
+          <w:rFonts w:ascii="Arial" w:eastAsia="Times New Roman" w:hAnsi="Arial" w:cs="Arial"/>
+          <w:color w:val="000000"/>
+          <w:kern w:val="0"/>
+          <w:lang w:bidi="ne-NP"/>
+          <w14:ligatures w14:val="none"/>
+        </w:rPr>
+        <w:t>Mostafizur</w:t>
+      </w:r>
+      <w:proofErr w:type="spellEnd"/>
+      <w:r>
+        <w:rPr>
+          <w:rFonts w:ascii="Arial" w:eastAsia="Times New Roman" w:hAnsi="Arial" w:cs="Arial"/>
+          <w:color w:val="000000"/>
+          <w:kern w:val="0"/>
+          <w:lang w:bidi="ne-NP"/>
+          <w14:ligatures w14:val="none"/>
+        </w:rPr>
+        <w:t xml:space="preserve"> Rahman and Md. Ashraful Islam (2021): </w:t>
+      </w:r>
+    </w:p>
+    <w:p>
+      <w:pPr>
+        <w:spacing w:after="0" w:line="240" w:lineRule="auto"/>
+        <w:ind w:left="1440"/>
+        <w:rPr>
+          <w:rFonts w:ascii="Arial" w:eastAsia="Times New Roman" w:hAnsi="Arial" w:cs="Arial"/>
+          <w:color w:val="000000"/>
+          <w:kern w:val="0"/>
+          <w:lang w:bidi="ne-NP"/>
+          <w14:ligatures w14:val="none"/>
+        </w:rPr>
+      </w:pPr>
+      <w:r>
+        <w:rPr>
+          <w:rFonts w:ascii="Arial" w:eastAsia="Times New Roman" w:hAnsi="Arial" w:cs="Arial"/>
+          <w:color w:val="000000"/>
+          <w:kern w:val="0"/>
+          <w:lang w:bidi="ne-NP"/>
+          <w14:ligatures w14:val="none"/>
+        </w:rPr>
+        <w:t>This review provides a comprehensive overview of deep learning methods for generating text, including language modelling and dialogue generation using ChatGPT. It also explores the various applications of these techniques, such as text summarization, question answering, and content creation.</w:t>
+      </w:r>
+    </w:p>
+    <w:p>
+      <w:pPr>
+        <w:spacing w:after="0" w:line="240" w:lineRule="auto"/>
+        <w:ind w:left="1440"/>
+        <w:rPr>
+          <w:rFonts w:ascii="Times New Roman" w:eastAsia="Times New Roman" w:hAnsi="Times New Roman" w:cs="Times New Roman"/>
+          <w:kern w:val="0"/>
+          <w:sz w:val="24"/>
+          <w:szCs w:val="24"/>
+          <w:lang w:bidi="ne-NP"/>
+          <w14:ligatures w14:val="none"/>
+        </w:rPr>
+      </w:pPr>
+    </w:p>
+    <w:p>
+      <w:pPr>
+        <w:pStyle w:val="ListParagraph"/>
+        <w:numPr>
+          <w:ilvl w:val="0"/>
+          <w:numId w:val="28"/>
+        </w:numPr>
+        <w:spacing w:after="0" w:line="240" w:lineRule="auto"/>
+        <w:textAlignment w:val="baseline"/>
+        <w:rPr>
+          <w:rFonts w:ascii="Arial" w:eastAsia="Times New Roman" w:hAnsi="Arial" w:cs="Arial"/>
+          <w:color w:val="000000"/>
+          <w:kern w:val="0"/>
+          <w:lang w:bidi="ne-NP"/>
+          <w14:ligatures w14:val="none"/>
+        </w:rPr>
+      </w:pPr>
+      <w:r>
+        <w:rPr>
+          <w:rFonts w:ascii="Arial" w:eastAsia="Times New Roman" w:hAnsi="Arial" w:cs="Arial"/>
+          <w:color w:val="000000"/>
+          <w:kern w:val="0"/>
+          <w:u w:val="single"/>
+          <w:lang w:bidi="ne-NP"/>
+          <w14:ligatures w14:val="none"/>
+        </w:rPr>
+        <w:t>Text Summarization:</w:t>
+      </w:r>
+    </w:p>
+    <w:p>
+      <w:pPr>
+        <w:spacing w:after="0" w:line="240" w:lineRule="auto"/>
+        <w:ind w:left="1440"/>
+        <w:rPr>
+          <w:rFonts w:ascii="Times New Roman" w:eastAsia="Times New Roman" w:hAnsi="Times New Roman" w:cs="Times New Roman"/>
+          <w:kern w:val="0"/>
+          <w:sz w:val="24"/>
+          <w:szCs w:val="24"/>
+          <w:lang w:bidi="ne-NP"/>
+          <w14:ligatures w14:val="none"/>
+        </w:rPr>
+      </w:pPr>
+      <w:r>
+        <w:rPr>
+          <w:rFonts w:ascii="Arial" w:eastAsia="Times New Roman" w:hAnsi="Arial" w:cs="Arial"/>
+          <w:color w:val="000000"/>
+          <w:kern w:val="0"/>
+          <w:lang w:bidi="ne-NP"/>
+          <w14:ligatures w14:val="none"/>
+        </w:rPr>
+        <w:t xml:space="preserve">"A Survey on Text Summarization Techniques" by Anish </w:t>
+      </w:r>
+      <w:proofErr w:type="spellStart"/>
+      <w:r>
+        <w:rPr>
+          <w:rFonts w:ascii="Arial" w:eastAsia="Times New Roman" w:hAnsi="Arial" w:cs="Arial"/>
+          <w:color w:val="000000"/>
+          <w:kern w:val="0"/>
+          <w:lang w:bidi="ne-NP"/>
+          <w14:ligatures w14:val="none"/>
+        </w:rPr>
+        <w:t>Singhaniya</w:t>
+      </w:r>
+      <w:proofErr w:type="spellEnd"/>
+      <w:r>
+        <w:rPr>
+          <w:rFonts w:ascii="Arial" w:eastAsia="Times New Roman" w:hAnsi="Arial" w:cs="Arial"/>
+          <w:color w:val="000000"/>
+          <w:kern w:val="0"/>
+          <w:lang w:bidi="ne-NP"/>
+          <w14:ligatures w14:val="none"/>
+        </w:rPr>
+        <w:t>, Alok Ranjan Pal, and Arpan Kumar Kar (2021):</w:t>
+      </w:r>
+    </w:p>
+    <w:p>
+      <w:pPr>
+        <w:spacing w:after="0" w:line="240" w:lineRule="auto"/>
+        <w:ind w:left="1440"/>
+        <w:rPr>
+          <w:rFonts w:ascii="Arial" w:eastAsia="Times New Roman" w:hAnsi="Arial" w:cs="Arial"/>
+          <w:color w:val="000000"/>
+          <w:kern w:val="0"/>
+          <w:lang w:bidi="ne-NP"/>
+          <w14:ligatures w14:val="none"/>
+        </w:rPr>
+      </w:pPr>
+      <w:r>
+        <w:rPr>
+          <w:rFonts w:ascii="Arial" w:eastAsia="Times New Roman" w:hAnsi="Arial" w:cs="Arial"/>
+          <w:color w:val="000000"/>
+          <w:kern w:val="0"/>
+          <w:lang w:bidi="ne-NP"/>
+          <w14:ligatures w14:val="none"/>
+        </w:rPr>
+        <w:t>This overview discusses the various fields in which text summarization techniques, including ChatGPT-based models, are applied, including news, social media, and academic literature.</w:t>
+      </w:r>
+    </w:p>
+    <w:p>
+      <w:pPr>
+        <w:spacing w:after="0" w:line="240" w:lineRule="auto"/>
+        <w:ind w:left="1440"/>
+        <w:rPr>
+          <w:rFonts w:ascii="Times New Roman" w:eastAsia="Times New Roman" w:hAnsi="Times New Roman" w:cs="Times New Roman"/>
+          <w:kern w:val="0"/>
+          <w:sz w:val="24"/>
+          <w:szCs w:val="24"/>
+          <w:lang w:bidi="ne-NP"/>
+          <w14:ligatures w14:val="none"/>
+        </w:rPr>
+      </w:pPr>
+    </w:p>
+    <w:p>
+      <w:pPr>
+        <w:pStyle w:val="ListParagraph"/>
+        <w:numPr>
+          <w:ilvl w:val="0"/>
+          <w:numId w:val="28"/>
+        </w:numPr>
+        <w:spacing w:after="0" w:line="240" w:lineRule="auto"/>
+        <w:textAlignment w:val="baseline"/>
+        <w:rPr>
+          <w:rFonts w:ascii="Arial" w:eastAsia="Times New Roman" w:hAnsi="Arial" w:cs="Arial"/>
+          <w:color w:val="000000"/>
+          <w:kern w:val="0"/>
+          <w:lang w:bidi="ne-NP"/>
+          <w14:ligatures w14:val="none"/>
+        </w:rPr>
+      </w:pPr>
+      <w:r>
+        <w:rPr>
+          <w:rFonts w:ascii="Arial" w:eastAsia="Times New Roman" w:hAnsi="Arial" w:cs="Arial"/>
+          <w:color w:val="000000"/>
+          <w:kern w:val="0"/>
+          <w:u w:val="single"/>
+          <w:lang w:bidi="ne-NP"/>
+          <w14:ligatures w14:val="none"/>
+        </w:rPr>
+        <w:t>Machine Translation:</w:t>
+      </w:r>
+    </w:p>
+    <w:p>
+      <w:pPr>
+        <w:spacing w:after="0" w:line="240" w:lineRule="auto"/>
+        <w:ind w:left="1440"/>
+        <w:rPr>
+          <w:rFonts w:ascii="Times New Roman" w:eastAsia="Times New Roman" w:hAnsi="Times New Roman" w:cs="Times New Roman"/>
+          <w:kern w:val="0"/>
+          <w:sz w:val="24"/>
+          <w:szCs w:val="24"/>
+          <w:lang w:bidi="ne-NP"/>
+          <w14:ligatures w14:val="none"/>
+        </w:rPr>
+      </w:pPr>
+      <w:r>
+        <w:rPr>
+          <w:rFonts w:ascii="Arial" w:eastAsia="Times New Roman" w:hAnsi="Arial" w:cs="Arial"/>
+          <w:color w:val="000000"/>
+          <w:kern w:val="0"/>
+          <w:lang w:bidi="ne-NP"/>
+          <w14:ligatures w14:val="none"/>
+        </w:rPr>
+        <w:t xml:space="preserve">"Recent Advances in Deep Learning for Machine Translation: A Survey" by Xiaoqing Li, </w:t>
+      </w:r>
+      <w:proofErr w:type="spellStart"/>
+      <w:r>
+        <w:rPr>
+          <w:rFonts w:ascii="Arial" w:eastAsia="Times New Roman" w:hAnsi="Arial" w:cs="Arial"/>
+          <w:color w:val="000000"/>
+          <w:kern w:val="0"/>
+          <w:lang w:bidi="ne-NP"/>
+          <w14:ligatures w14:val="none"/>
+        </w:rPr>
+        <w:t>Jiajun</w:t>
+      </w:r>
+      <w:proofErr w:type="spellEnd"/>
+      <w:r>
+        <w:rPr>
+          <w:rFonts w:ascii="Arial" w:eastAsia="Times New Roman" w:hAnsi="Arial" w:cs="Arial"/>
+          <w:color w:val="000000"/>
+          <w:kern w:val="0"/>
+          <w:lang w:bidi="ne-NP"/>
+          <w14:ligatures w14:val="none"/>
+        </w:rPr>
+        <w:t xml:space="preserve"> Zhang, </w:t>
+      </w:r>
+      <w:proofErr w:type="spellStart"/>
+      <w:r>
+        <w:rPr>
+          <w:rFonts w:ascii="Arial" w:eastAsia="Times New Roman" w:hAnsi="Arial" w:cs="Arial"/>
+          <w:color w:val="000000"/>
+          <w:kern w:val="0"/>
+          <w:lang w:bidi="ne-NP"/>
+          <w14:ligatures w14:val="none"/>
+        </w:rPr>
+        <w:t>Chengqing</w:t>
+      </w:r>
+      <w:proofErr w:type="spellEnd"/>
+      <w:r>
+        <w:rPr>
+          <w:rFonts w:ascii="Arial" w:eastAsia="Times New Roman" w:hAnsi="Arial" w:cs="Arial"/>
+          <w:color w:val="000000"/>
+          <w:kern w:val="0"/>
+          <w:lang w:bidi="ne-NP"/>
+          <w14:ligatures w14:val="none"/>
+        </w:rPr>
+        <w:t xml:space="preserve"> </w:t>
+      </w:r>
+      <w:proofErr w:type="spellStart"/>
+      <w:r>
+        <w:rPr>
+          <w:rFonts w:ascii="Arial" w:eastAsia="Times New Roman" w:hAnsi="Arial" w:cs="Arial"/>
+          <w:color w:val="000000"/>
+          <w:kern w:val="0"/>
+          <w:lang w:bidi="ne-NP"/>
+          <w14:ligatures w14:val="none"/>
+        </w:rPr>
+        <w:t>Zong</w:t>
+      </w:r>
+      <w:proofErr w:type="spellEnd"/>
+      <w:r>
+        <w:rPr>
+          <w:rFonts w:ascii="Arial" w:eastAsia="Times New Roman" w:hAnsi="Arial" w:cs="Arial"/>
+          <w:color w:val="000000"/>
+          <w:kern w:val="0"/>
+          <w:lang w:bidi="ne-NP"/>
+          <w14:ligatures w14:val="none"/>
+        </w:rPr>
+        <w:t xml:space="preserve"> (2021):</w:t>
+      </w:r>
+    </w:p>
+    <w:p>
+      <w:pPr>
+        <w:spacing w:after="0" w:line="240" w:lineRule="auto"/>
+        <w:ind w:left="1440"/>
+        <w:rPr>
+          <w:rFonts w:ascii="Arial" w:eastAsia="Times New Roman" w:hAnsi="Arial" w:cs="Arial"/>
+          <w:color w:val="000000"/>
+          <w:kern w:val="0"/>
+          <w:lang w:bidi="ne-NP"/>
+          <w14:ligatures w14:val="none"/>
+        </w:rPr>
+      </w:pPr>
+      <w:r>
+        <w:rPr>
+          <w:rFonts w:ascii="Arial" w:eastAsia="Times New Roman" w:hAnsi="Arial" w:cs="Arial"/>
+          <w:color w:val="000000"/>
+          <w:kern w:val="0"/>
+          <w:lang w:bidi="ne-NP"/>
+          <w14:ligatures w14:val="none"/>
+        </w:rPr>
+        <w:t>This review highlights the latest advancements in deep learning technology, specifically models based on ChatGPT, and explores their potential for various tasks, such as simultaneous translation, customized translation, and multimodal translation.</w:t>
+      </w:r>
+    </w:p>
+    <w:p>
+      <w:pPr>
+        <w:spacing w:after="0" w:line="240" w:lineRule="auto"/>
+        <w:ind w:left="1440"/>
+        <w:rPr>
+          <w:rFonts w:ascii="Times New Roman" w:eastAsia="Times New Roman" w:hAnsi="Times New Roman" w:cs="Times New Roman"/>
+          <w:kern w:val="0"/>
+          <w:sz w:val="24"/>
+          <w:szCs w:val="24"/>
+          <w:lang w:bidi="ne-NP"/>
+          <w14:ligatures w14:val="none"/>
+        </w:rPr>
+      </w:pPr>
+    </w:p>
+    <w:p>
+      <w:pPr>
+        <w:pStyle w:val="ListParagraph"/>
+        <w:numPr>
+          <w:ilvl w:val="0"/>
+          <w:numId w:val="28"/>
+        </w:numPr>
+        <w:spacing w:after="0" w:line="240" w:lineRule="auto"/>
+        <w:rPr>
+          <w:rFonts w:ascii="Times New Roman" w:eastAsia="Times New Roman" w:hAnsi="Times New Roman" w:cs="Times New Roman"/>
+          <w:kern w:val="0"/>
+          <w:sz w:val="24"/>
+          <w:szCs w:val="24"/>
+          <w:lang w:bidi="ne-NP"/>
+          <w14:ligatures w14:val="none"/>
+        </w:rPr>
+      </w:pPr>
+      <w:r>
+        <w:rPr>
+          <w:rFonts w:ascii="Arial" w:eastAsia="Times New Roman" w:hAnsi="Arial" w:cs="Arial"/>
+          <w:color w:val="000000"/>
+          <w:kern w:val="0"/>
+          <w:u w:val="single"/>
+          <w:lang w:bidi="ne-NP"/>
+          <w14:ligatures w14:val="none"/>
+        </w:rPr>
+        <w:t>QA:</w:t>
+      </w:r>
+    </w:p>
+    <w:p>
+      <w:pPr>
+        <w:spacing w:after="0" w:line="240" w:lineRule="auto"/>
+        <w:ind w:left="1440"/>
+        <w:rPr>
+          <w:rFonts w:ascii="Times New Roman" w:eastAsia="Times New Roman" w:hAnsi="Times New Roman" w:cs="Times New Roman"/>
+          <w:kern w:val="0"/>
+          <w:sz w:val="24"/>
+          <w:szCs w:val="24"/>
+          <w:lang w:bidi="ne-NP"/>
+          <w14:ligatures w14:val="none"/>
+        </w:rPr>
+      </w:pPr>
+      <w:r>
+        <w:rPr>
+          <w:rFonts w:ascii="Arial" w:eastAsia="Times New Roman" w:hAnsi="Arial" w:cs="Arial"/>
+          <w:color w:val="000000"/>
+          <w:kern w:val="0"/>
+          <w:lang w:bidi="ne-NP"/>
+          <w14:ligatures w14:val="none"/>
+        </w:rPr>
+        <w:t xml:space="preserve">"Advances in Question Answering Systems with Deep Learning" by </w:t>
+      </w:r>
+      <w:proofErr w:type="spellStart"/>
+      <w:r>
+        <w:rPr>
+          <w:rFonts w:ascii="Arial" w:eastAsia="Times New Roman" w:hAnsi="Arial" w:cs="Arial"/>
+          <w:color w:val="000000"/>
+          <w:kern w:val="0"/>
+          <w:lang w:bidi="ne-NP"/>
+          <w14:ligatures w14:val="none"/>
+        </w:rPr>
+        <w:t>Lingling</w:t>
+      </w:r>
+      <w:proofErr w:type="spellEnd"/>
+      <w:r>
+        <w:rPr>
+          <w:rFonts w:ascii="Arial" w:eastAsia="Times New Roman" w:hAnsi="Arial" w:cs="Arial"/>
+          <w:color w:val="000000"/>
+          <w:kern w:val="0"/>
+          <w:lang w:bidi="ne-NP"/>
+          <w14:ligatures w14:val="none"/>
+        </w:rPr>
+        <w:t xml:space="preserve"> Wang, Zhiwen Yu, and </w:t>
+      </w:r>
+      <w:proofErr w:type="spellStart"/>
+      <w:r>
+        <w:rPr>
+          <w:rFonts w:ascii="Arial" w:eastAsia="Times New Roman" w:hAnsi="Arial" w:cs="Arial"/>
+          <w:color w:val="000000"/>
+          <w:kern w:val="0"/>
+          <w:lang w:bidi="ne-NP"/>
+          <w14:ligatures w14:val="none"/>
+        </w:rPr>
+        <w:t>Pengfei</w:t>
+      </w:r>
+      <w:proofErr w:type="spellEnd"/>
+      <w:r>
+        <w:rPr>
+          <w:rFonts w:ascii="Arial" w:eastAsia="Times New Roman" w:hAnsi="Arial" w:cs="Arial"/>
+          <w:color w:val="000000"/>
+          <w:kern w:val="0"/>
+          <w:lang w:bidi="ne-NP"/>
+          <w14:ligatures w14:val="none"/>
+        </w:rPr>
+        <w:t xml:space="preserve"> Zhu (2021):</w:t>
+      </w:r>
+    </w:p>
+    <w:p>
+      <w:pPr>
+        <w:spacing w:after="0" w:line="240" w:lineRule="auto"/>
+        <w:ind w:left="1440"/>
+        <w:rPr>
+          <w:rFonts w:ascii="Times New Roman" w:eastAsia="Times New Roman" w:hAnsi="Times New Roman" w:cs="Times New Roman"/>
+          <w:kern w:val="0"/>
+          <w:sz w:val="24"/>
+          <w:szCs w:val="24"/>
+          <w:lang w:bidi="ne-NP"/>
+          <w14:ligatures w14:val="none"/>
+        </w:rPr>
+      </w:pPr>
+      <w:r>
+        <w:rPr>
+          <w:rFonts w:ascii="Arial" w:eastAsia="Times New Roman" w:hAnsi="Arial" w:cs="Arial"/>
+          <w:color w:val="000000"/>
+          <w:kern w:val="0"/>
+          <w:lang w:bidi="ne-NP"/>
+          <w14:ligatures w14:val="none"/>
+        </w:rPr>
+        <w:t xml:space="preserve">This review discusses the latest advancements in question-answering systems that employ ChatGPT models, and their uses in a variety of contexts, including </w:t>
+      </w:r>
+      <w:r>
+        <w:rPr>
+          <w:rFonts w:ascii="Arial" w:eastAsia="Times New Roman" w:hAnsi="Arial" w:cs="Arial"/>
+          <w:color w:val="000000"/>
+          <w:kern w:val="0"/>
+          <w:lang w:bidi="ne-NP"/>
+          <w14:ligatures w14:val="none"/>
+        </w:rPr>
+        <w:lastRenderedPageBreak/>
+        <w:t>natural language understanding, dialogue systems, and intelligent customer service.</w:t>
+      </w:r>
+    </w:p>
+    <w:p>
+      <w:pPr>
+        <w:spacing w:after="0" w:line="240" w:lineRule="auto"/>
+        <w:rPr>
+          <w:rFonts w:ascii="Times New Roman" w:eastAsia="Times New Roman" w:hAnsi="Times New Roman" w:cs="Times New Roman"/>
+          <w:kern w:val="0"/>
+          <w:sz w:val="24"/>
+          <w:szCs w:val="24"/>
+          <w:lang w:bidi="ne-NP"/>
+          <w14:ligatures w14:val="none"/>
+        </w:rPr>
+      </w:pPr>
+    </w:p>
+    <w:p>
+      <w:pPr>
+        <w:spacing w:after="0" w:line="240" w:lineRule="auto"/>
+        <w:ind w:left="720"/>
+        <w:rPr>
+          <w:rFonts w:ascii="Times New Roman" w:eastAsia="Times New Roman" w:hAnsi="Times New Roman" w:cs="Times New Roman"/>
+          <w:kern w:val="0"/>
+          <w:sz w:val="24"/>
+          <w:szCs w:val="24"/>
+          <w:lang w:bidi="ne-NP"/>
+          <w14:ligatures w14:val="none"/>
+        </w:rPr>
+      </w:pPr>
+      <w:r>
+        <w:rPr>
+          <w:rFonts w:ascii="Arial" w:eastAsia="Times New Roman" w:hAnsi="Arial" w:cs="Arial"/>
+          <w:b/>
+          <w:bCs/>
+          <w:color w:val="000000"/>
+          <w:kern w:val="0"/>
+          <w:lang w:bidi="ne-NP"/>
+          <w14:ligatures w14:val="none"/>
+        </w:rPr>
+        <w:t>Pros / Cons / Limitations:</w:t>
+      </w:r>
+    </w:p>
+    <w:p>
+      <w:pPr>
+        <w:pStyle w:val="ListParagraph"/>
+        <w:numPr>
+          <w:ilvl w:val="1"/>
+          <w:numId w:val="29"/>
+        </w:numPr>
+        <w:spacing w:after="0" w:line="240" w:lineRule="auto"/>
+        <w:rPr>
+          <w:rFonts w:ascii="Times New Roman" w:eastAsia="Times New Roman" w:hAnsi="Times New Roman" w:cs="Times New Roman"/>
+          <w:kern w:val="0"/>
+          <w:sz w:val="24"/>
+          <w:szCs w:val="24"/>
+          <w:lang w:bidi="ne-NP"/>
+          <w14:ligatures w14:val="none"/>
+        </w:rPr>
+      </w:pPr>
+      <w:r>
+        <w:rPr>
+          <w:rFonts w:ascii="Arial" w:eastAsia="Times New Roman" w:hAnsi="Arial" w:cs="Arial"/>
+          <w:color w:val="000000"/>
+          <w:kern w:val="0"/>
+          <w:lang w:bidi="ne-NP"/>
+          <w14:ligatures w14:val="none"/>
+        </w:rPr>
+        <w:t>"GPT-3: Language Models Are Few-Shot Learners" by Tom B. Brown et al. (2020):</w:t>
+      </w:r>
+    </w:p>
+    <w:p>
+      <w:pPr>
+        <w:spacing w:after="0" w:line="240" w:lineRule="auto"/>
+        <w:ind w:left="1440"/>
+        <w:rPr>
+          <w:rFonts w:ascii="Times New Roman" w:eastAsia="Times New Roman" w:hAnsi="Times New Roman" w:cs="Times New Roman"/>
+          <w:kern w:val="0"/>
+          <w:sz w:val="24"/>
+          <w:szCs w:val="24"/>
+          <w:lang w:bidi="ne-NP"/>
+          <w14:ligatures w14:val="none"/>
+        </w:rPr>
+      </w:pPr>
+      <w:r>
+        <w:rPr>
+          <w:rFonts w:ascii="Arial" w:eastAsia="Times New Roman" w:hAnsi="Arial" w:cs="Arial"/>
+          <w:b/>
+          <w:bCs/>
+          <w:color w:val="000000"/>
+          <w:kern w:val="0"/>
+          <w:u w:val="single"/>
+          <w:lang w:bidi="ne-NP"/>
+          <w14:ligatures w14:val="none"/>
+        </w:rPr>
+        <w:t>Pros:</w:t>
+      </w:r>
+    </w:p>
+    <w:p>
+      <w:pPr>
+        <w:numPr>
+          <w:ilvl w:val="0"/>
+          <w:numId w:val="13"/>
+        </w:numPr>
+        <w:spacing w:after="0" w:line="240" w:lineRule="auto"/>
+        <w:ind w:left="2160"/>
+        <w:textAlignment w:val="baseline"/>
+        <w:rPr>
+          <w:rFonts w:ascii="Arial" w:eastAsia="Times New Roman" w:hAnsi="Arial" w:cs="Arial"/>
+          <w:color w:val="000000"/>
+          <w:kern w:val="0"/>
+          <w:lang w:bidi="ne-NP"/>
+          <w14:ligatures w14:val="none"/>
+        </w:rPr>
+      </w:pPr>
+      <w:r>
+        <w:rPr>
+          <w:rFonts w:ascii="Arial" w:eastAsia="Times New Roman" w:hAnsi="Arial" w:cs="Arial"/>
+          <w:color w:val="000000"/>
+          <w:kern w:val="0"/>
+          <w:lang w:bidi="ne-NP"/>
+          <w14:ligatures w14:val="none"/>
+        </w:rPr>
+        <w:t>ChatGPT is a highly competent tool for NLP tasks like creating text and answering questions.</w:t>
+      </w:r>
+    </w:p>
+    <w:p>
+      <w:pPr>
+        <w:numPr>
+          <w:ilvl w:val="0"/>
+          <w:numId w:val="13"/>
+        </w:numPr>
+        <w:spacing w:after="0" w:line="240" w:lineRule="auto"/>
+        <w:ind w:left="2160"/>
+        <w:textAlignment w:val="baseline"/>
+        <w:rPr>
+          <w:rFonts w:ascii="Arial" w:eastAsia="Times New Roman" w:hAnsi="Arial" w:cs="Arial"/>
+          <w:color w:val="000000"/>
+          <w:kern w:val="0"/>
+          <w:lang w:bidi="ne-NP"/>
+          <w14:ligatures w14:val="none"/>
+        </w:rPr>
+      </w:pPr>
+      <w:r>
+        <w:rPr>
+          <w:rFonts w:ascii="Arial" w:eastAsia="Times New Roman" w:hAnsi="Arial" w:cs="Arial"/>
+          <w:color w:val="000000"/>
+          <w:kern w:val="0"/>
+          <w:lang w:bidi="ne-NP"/>
+          <w14:ligatures w14:val="none"/>
+        </w:rPr>
+        <w:t>It's possible to tailor it to specific tasks and fields to improve its performance.</w:t>
+      </w:r>
+    </w:p>
+    <w:p>
+      <w:pPr>
+        <w:spacing w:after="0" w:line="240" w:lineRule="auto"/>
+        <w:ind w:left="1440"/>
+        <w:rPr>
+          <w:rFonts w:ascii="Times New Roman" w:eastAsia="Times New Roman" w:hAnsi="Times New Roman" w:cs="Times New Roman"/>
+          <w:kern w:val="0"/>
+          <w:sz w:val="24"/>
+          <w:szCs w:val="24"/>
+          <w:lang w:bidi="ne-NP"/>
+          <w14:ligatures w14:val="none"/>
+        </w:rPr>
+      </w:pPr>
+      <w:r>
+        <w:rPr>
+          <w:rFonts w:ascii="Arial" w:eastAsia="Times New Roman" w:hAnsi="Arial" w:cs="Arial"/>
+          <w:b/>
+          <w:bCs/>
+          <w:color w:val="000000"/>
+          <w:kern w:val="0"/>
+          <w:u w:val="single"/>
+          <w:lang w:bidi="ne-NP"/>
+          <w14:ligatures w14:val="none"/>
+        </w:rPr>
+        <w:t>Cons:</w:t>
+      </w:r>
+    </w:p>
+    <w:p>
+      <w:pPr>
+        <w:numPr>
+          <w:ilvl w:val="0"/>
+          <w:numId w:val="14"/>
+        </w:numPr>
+        <w:spacing w:after="0" w:line="240" w:lineRule="auto"/>
+        <w:ind w:left="2160"/>
+        <w:textAlignment w:val="baseline"/>
+        <w:rPr>
+          <w:rFonts w:ascii="Arial" w:eastAsia="Times New Roman" w:hAnsi="Arial" w:cs="Arial"/>
+          <w:color w:val="000000"/>
+          <w:kern w:val="0"/>
+          <w:lang w:bidi="ne-NP"/>
+          <w14:ligatures w14:val="none"/>
+        </w:rPr>
+      </w:pPr>
+      <w:r>
+        <w:rPr>
+          <w:rFonts w:ascii="Arial" w:eastAsia="Times New Roman" w:hAnsi="Arial" w:cs="Arial"/>
+          <w:color w:val="000000"/>
+          <w:kern w:val="0"/>
+          <w:lang w:bidi="ne-NP"/>
+          <w14:ligatures w14:val="none"/>
+        </w:rPr>
+        <w:t>To achieve its high performance, ChatGPT needs a lot of training data and computational power, which can be a barrier for smaller businesses and researchers.</w:t>
+      </w:r>
+    </w:p>
+    <w:p>
+      <w:pPr>
+        <w:numPr>
+          <w:ilvl w:val="0"/>
+          <w:numId w:val="14"/>
+        </w:numPr>
+        <w:spacing w:after="0" w:line="240" w:lineRule="auto"/>
+        <w:ind w:left="2160"/>
+        <w:textAlignment w:val="baseline"/>
+        <w:rPr>
+          <w:rFonts w:ascii="Arial" w:eastAsia="Times New Roman" w:hAnsi="Arial" w:cs="Arial"/>
+          <w:color w:val="000000"/>
+          <w:kern w:val="0"/>
+          <w:lang w:bidi="ne-NP"/>
+          <w14:ligatures w14:val="none"/>
+        </w:rPr>
+      </w:pPr>
+      <w:r>
+        <w:rPr>
+          <w:rFonts w:ascii="Arial" w:eastAsia="Times New Roman" w:hAnsi="Arial" w:cs="Arial"/>
+          <w:color w:val="000000"/>
+          <w:kern w:val="0"/>
+          <w:lang w:bidi="ne-NP"/>
+          <w14:ligatures w14:val="none"/>
+        </w:rPr>
+        <w:t>It can be quite a challenge for small businesses and individuals due to its high computational demands.</w:t>
+      </w:r>
+    </w:p>
+    <w:p>
+      <w:pPr>
+        <w:spacing w:after="0" w:line="240" w:lineRule="auto"/>
+        <w:ind w:left="1440"/>
+        <w:rPr>
+          <w:rFonts w:ascii="Times New Roman" w:eastAsia="Times New Roman" w:hAnsi="Times New Roman" w:cs="Times New Roman"/>
+          <w:kern w:val="0"/>
+          <w:sz w:val="24"/>
+          <w:szCs w:val="24"/>
+          <w:lang w:bidi="ne-NP"/>
+          <w14:ligatures w14:val="none"/>
+        </w:rPr>
+      </w:pPr>
+      <w:r>
+        <w:rPr>
+          <w:rFonts w:ascii="Arial" w:eastAsia="Times New Roman" w:hAnsi="Arial" w:cs="Arial"/>
+          <w:b/>
+          <w:bCs/>
+          <w:color w:val="000000"/>
+          <w:kern w:val="0"/>
+          <w:u w:val="single"/>
+          <w:lang w:bidi="ne-NP"/>
+          <w14:ligatures w14:val="none"/>
+        </w:rPr>
+        <w:t>Limitations:</w:t>
+      </w:r>
+    </w:p>
+    <w:p>
+      <w:pPr>
+        <w:numPr>
+          <w:ilvl w:val="0"/>
+          <w:numId w:val="15"/>
+        </w:numPr>
+        <w:spacing w:after="0" w:line="240" w:lineRule="auto"/>
+        <w:ind w:left="2160"/>
+        <w:textAlignment w:val="baseline"/>
+        <w:rPr>
+          <w:rFonts w:ascii="Arial" w:eastAsia="Times New Roman" w:hAnsi="Arial" w:cs="Arial"/>
+          <w:color w:val="000000"/>
+          <w:kern w:val="0"/>
+          <w:lang w:bidi="ne-NP"/>
+          <w14:ligatures w14:val="none"/>
+        </w:rPr>
+      </w:pPr>
+      <w:r>
+        <w:rPr>
+          <w:rFonts w:ascii="Arial" w:eastAsia="Times New Roman" w:hAnsi="Arial" w:cs="Arial"/>
+          <w:color w:val="000000"/>
+          <w:kern w:val="0"/>
+          <w:lang w:bidi="ne-NP"/>
+          <w14:ligatures w14:val="none"/>
+        </w:rPr>
+        <w:t>Understanding ChatGPT's response generation methods can be a challenge, as its intricate internal mechanisms are difficult to decode.</w:t>
+      </w:r>
+    </w:p>
+    <w:p>
+      <w:pPr>
+        <w:numPr>
+          <w:ilvl w:val="0"/>
+          <w:numId w:val="15"/>
+        </w:numPr>
+        <w:spacing w:after="0" w:line="240" w:lineRule="auto"/>
+        <w:ind w:left="2160"/>
+        <w:textAlignment w:val="baseline"/>
+        <w:rPr>
+          <w:rFonts w:ascii="Arial" w:eastAsia="Times New Roman" w:hAnsi="Arial" w:cs="Arial"/>
+          <w:color w:val="000000"/>
+          <w:kern w:val="0"/>
+          <w:lang w:bidi="ne-NP"/>
+          <w14:ligatures w14:val="none"/>
+        </w:rPr>
+      </w:pPr>
+      <w:r>
+        <w:rPr>
+          <w:rFonts w:ascii="Arial" w:eastAsia="Times New Roman" w:hAnsi="Arial" w:cs="Arial"/>
+          <w:color w:val="000000"/>
+          <w:kern w:val="0"/>
+          <w:lang w:bidi="ne-NP"/>
+          <w14:ligatures w14:val="none"/>
+        </w:rPr>
+        <w:t>Images and videos may not work well with ChatGPT as it's primarily designed for text-based inputs.</w:t>
+      </w:r>
+    </w:p>
+    <w:p>
+      <w:pPr>
+        <w:pStyle w:val="ListParagraph"/>
+        <w:numPr>
+          <w:ilvl w:val="1"/>
+          <w:numId w:val="29"/>
+        </w:numPr>
+        <w:spacing w:after="0" w:line="240" w:lineRule="auto"/>
+        <w:rPr>
+          <w:rFonts w:ascii="Times New Roman" w:eastAsia="Times New Roman" w:hAnsi="Times New Roman" w:cs="Times New Roman"/>
+          <w:kern w:val="0"/>
+          <w:sz w:val="24"/>
+          <w:szCs w:val="24"/>
+          <w:lang w:bidi="ne-NP"/>
+          <w14:ligatures w14:val="none"/>
+        </w:rPr>
+      </w:pPr>
+      <w:r>
+        <w:rPr>
+          <w:rFonts w:ascii="Times New Roman" w:eastAsia="Times New Roman" w:hAnsi="Times New Roman" w:cs="Times New Roman"/>
+          <w:kern w:val="0"/>
+          <w:sz w:val="24"/>
+          <w:szCs w:val="24"/>
+          <w:lang w:bidi="ne-NP"/>
+          <w14:ligatures w14:val="none"/>
+        </w:rPr>
+        <w:t xml:space="preserve">"The AI Economist: Improving Equality and Productivity with AI-Driven Tax Policies" by David C. Parkes et al. (2021): </w:t>
+      </w:r>
+    </w:p>
+    <w:p>
+      <w:pPr>
+        <w:spacing w:after="0" w:line="240" w:lineRule="auto"/>
+        <w:textAlignment w:val="baseline"/>
+        <w:rPr>
+          <w:rFonts w:ascii="Arial" w:eastAsia="Times New Roman" w:hAnsi="Arial" w:cs="Arial"/>
+          <w:color w:val="000000"/>
+          <w:kern w:val="0"/>
+          <w:lang w:bidi="ne-NP"/>
+          <w14:ligatures w14:val="none"/>
+        </w:rPr>
+      </w:pPr>
+    </w:p>
+    <w:p>
+      <w:pPr>
+        <w:spacing w:after="0" w:line="240" w:lineRule="auto"/>
+        <w:ind w:left="1440"/>
+        <w:rPr>
+          <w:rFonts w:ascii="Times New Roman" w:eastAsia="Times New Roman" w:hAnsi="Times New Roman" w:cs="Times New Roman"/>
+          <w:kern w:val="0"/>
+          <w:sz w:val="24"/>
+          <w:szCs w:val="24"/>
+          <w:lang w:bidi="ne-NP"/>
+          <w14:ligatures w14:val="none"/>
+        </w:rPr>
+      </w:pPr>
+      <w:r>
+        <w:rPr>
+          <w:rFonts w:ascii="Arial" w:eastAsia="Times New Roman" w:hAnsi="Arial" w:cs="Arial"/>
+          <w:b/>
+          <w:bCs/>
+          <w:color w:val="000000"/>
+          <w:kern w:val="0"/>
+          <w:u w:val="single"/>
+          <w:lang w:bidi="ne-NP"/>
+          <w14:ligatures w14:val="none"/>
+        </w:rPr>
+        <w:t>Pros:</w:t>
+      </w:r>
+    </w:p>
+    <w:p>
+      <w:pPr>
+        <w:numPr>
+          <w:ilvl w:val="0"/>
+          <w:numId w:val="17"/>
+        </w:numPr>
+        <w:spacing w:after="0" w:line="240" w:lineRule="auto"/>
+        <w:ind w:left="2160"/>
+        <w:textAlignment w:val="baseline"/>
+        <w:rPr>
+          <w:rFonts w:ascii="Arial" w:eastAsia="Times New Roman" w:hAnsi="Arial" w:cs="Arial"/>
+          <w:color w:val="000000"/>
+          <w:kern w:val="0"/>
+          <w:lang w:bidi="ne-NP"/>
+          <w14:ligatures w14:val="none"/>
+        </w:rPr>
+      </w:pPr>
+      <w:r>
+        <w:rPr>
+          <w:rFonts w:ascii="Arial" w:eastAsia="Times New Roman" w:hAnsi="Arial" w:cs="Arial"/>
+          <w:color w:val="000000"/>
+          <w:kern w:val="0"/>
+          <w:lang w:bidi="ne-NP"/>
+          <w14:ligatures w14:val="none"/>
+        </w:rPr>
+        <w:t>The AI Economist project demonstrates how ChatGPT has the potential to enable new applications and innovations in economic and social policy.</w:t>
+      </w:r>
+    </w:p>
+    <w:p>
+      <w:pPr>
+        <w:numPr>
+          <w:ilvl w:val="0"/>
+          <w:numId w:val="17"/>
+        </w:numPr>
+        <w:spacing w:after="0" w:line="240" w:lineRule="auto"/>
+        <w:ind w:left="2160"/>
+        <w:textAlignment w:val="baseline"/>
+        <w:rPr>
+          <w:rFonts w:ascii="Arial" w:eastAsia="Times New Roman" w:hAnsi="Arial" w:cs="Arial"/>
+          <w:color w:val="000000"/>
+          <w:kern w:val="0"/>
+          <w:lang w:bidi="ne-NP"/>
+          <w14:ligatures w14:val="none"/>
+        </w:rPr>
+      </w:pPr>
+      <w:r>
+        <w:rPr>
+          <w:rFonts w:ascii="Arial" w:eastAsia="Times New Roman" w:hAnsi="Arial" w:cs="Arial"/>
+          <w:color w:val="000000"/>
+          <w:kern w:val="0"/>
+          <w:lang w:bidi="ne-NP"/>
+          <w14:ligatures w14:val="none"/>
+        </w:rPr>
+        <w:t xml:space="preserve">Create a </w:t>
+      </w:r>
+      <w:proofErr w:type="gramStart"/>
+      <w:r>
+        <w:rPr>
+          <w:rFonts w:ascii="Arial" w:eastAsia="Times New Roman" w:hAnsi="Arial" w:cs="Arial"/>
+          <w:color w:val="000000"/>
+          <w:kern w:val="0"/>
+          <w:lang w:bidi="ne-NP"/>
+          <w14:ligatures w14:val="none"/>
+        </w:rPr>
+        <w:t>natural language informing policymakers</w:t>
+      </w:r>
+      <w:proofErr w:type="gramEnd"/>
+      <w:r>
+        <w:rPr>
+          <w:rFonts w:ascii="Arial" w:eastAsia="Times New Roman" w:hAnsi="Arial" w:cs="Arial"/>
+          <w:color w:val="000000"/>
+          <w:kern w:val="0"/>
+          <w:lang w:bidi="ne-NP"/>
+          <w14:ligatures w14:val="none"/>
+        </w:rPr>
+        <w:t xml:space="preserve"> and the general public about suggestions and proposals for new policies.</w:t>
+      </w:r>
+    </w:p>
+    <w:p>
+      <w:pPr>
+        <w:spacing w:after="0" w:line="240" w:lineRule="auto"/>
+        <w:ind w:left="1440"/>
+        <w:rPr>
+          <w:rFonts w:ascii="Times New Roman" w:eastAsia="Times New Roman" w:hAnsi="Times New Roman" w:cs="Times New Roman"/>
+          <w:kern w:val="0"/>
+          <w:sz w:val="24"/>
+          <w:szCs w:val="24"/>
+          <w:lang w:bidi="ne-NP"/>
+          <w14:ligatures w14:val="none"/>
+        </w:rPr>
+      </w:pPr>
+      <w:r>
+        <w:rPr>
+          <w:rFonts w:ascii="Arial" w:eastAsia="Times New Roman" w:hAnsi="Arial" w:cs="Arial"/>
+          <w:b/>
+          <w:bCs/>
+          <w:color w:val="000000"/>
+          <w:kern w:val="0"/>
+          <w:u w:val="single"/>
+          <w:lang w:bidi="ne-NP"/>
+          <w14:ligatures w14:val="none"/>
+        </w:rPr>
+        <w:t>Cons:</w:t>
+      </w:r>
+    </w:p>
+    <w:p>
+      <w:pPr>
+        <w:numPr>
+          <w:ilvl w:val="0"/>
+          <w:numId w:val="18"/>
+        </w:numPr>
+        <w:spacing w:after="0" w:line="240" w:lineRule="auto"/>
+        <w:ind w:left="2160"/>
+        <w:textAlignment w:val="baseline"/>
+        <w:rPr>
+          <w:rFonts w:ascii="Arial" w:eastAsia="Times New Roman" w:hAnsi="Arial" w:cs="Arial"/>
+          <w:color w:val="000000"/>
+          <w:kern w:val="0"/>
+          <w:lang w:bidi="ne-NP"/>
+          <w14:ligatures w14:val="none"/>
+        </w:rPr>
+      </w:pPr>
+      <w:r>
+        <w:rPr>
+          <w:rFonts w:ascii="Arial" w:eastAsia="Times New Roman" w:hAnsi="Arial" w:cs="Arial"/>
+          <w:color w:val="000000"/>
+          <w:kern w:val="0"/>
+          <w:lang w:bidi="ne-NP"/>
+          <w14:ligatures w14:val="none"/>
+        </w:rPr>
+        <w:t>ChatGPT relies heavily on statistical patterns to generate policy recommendations. However, this approach may lead to issues with precision and dependability, as it lacks a true understanding of economic and social systems.</w:t>
+      </w:r>
+    </w:p>
+    <w:p>
+      <w:pPr>
+        <w:numPr>
+          <w:ilvl w:val="0"/>
+          <w:numId w:val="18"/>
+        </w:numPr>
+        <w:spacing w:after="0" w:line="240" w:lineRule="auto"/>
+        <w:ind w:left="2160"/>
+        <w:textAlignment w:val="baseline"/>
+        <w:rPr>
+          <w:rFonts w:ascii="Arial" w:eastAsia="Times New Roman" w:hAnsi="Arial" w:cs="Arial"/>
+          <w:color w:val="000000"/>
+          <w:kern w:val="0"/>
+          <w:lang w:bidi="ne-NP"/>
+          <w14:ligatures w14:val="none"/>
+        </w:rPr>
+      </w:pPr>
+      <w:r>
+        <w:rPr>
+          <w:rFonts w:ascii="Arial" w:eastAsia="Times New Roman" w:hAnsi="Arial" w:cs="Arial"/>
+          <w:color w:val="000000"/>
+          <w:kern w:val="0"/>
+          <w:lang w:bidi="ne-NP"/>
+          <w14:ligatures w14:val="none"/>
+        </w:rPr>
+        <w:t>The training data used to train the model may be biased or inaccurate, which could affect the output.</w:t>
+      </w:r>
+    </w:p>
+    <w:p>
+      <w:pPr>
+        <w:spacing w:after="0" w:line="240" w:lineRule="auto"/>
+        <w:ind w:left="1440"/>
+        <w:rPr>
+          <w:rFonts w:ascii="Times New Roman" w:eastAsia="Times New Roman" w:hAnsi="Times New Roman" w:cs="Times New Roman"/>
+          <w:kern w:val="0"/>
+          <w:sz w:val="24"/>
+          <w:szCs w:val="24"/>
+          <w:lang w:bidi="ne-NP"/>
+          <w14:ligatures w14:val="none"/>
+        </w:rPr>
+      </w:pPr>
+      <w:r>
+        <w:rPr>
+          <w:rFonts w:ascii="Arial" w:eastAsia="Times New Roman" w:hAnsi="Arial" w:cs="Arial"/>
+          <w:b/>
+          <w:bCs/>
+          <w:color w:val="000000"/>
+          <w:kern w:val="0"/>
+          <w:u w:val="single"/>
+          <w:lang w:bidi="ne-NP"/>
+          <w14:ligatures w14:val="none"/>
+        </w:rPr>
+        <w:t>Limitations:</w:t>
+      </w:r>
+    </w:p>
+    <w:p>
+      <w:pPr>
+        <w:numPr>
+          <w:ilvl w:val="0"/>
+          <w:numId w:val="19"/>
+        </w:numPr>
+        <w:spacing w:after="0" w:line="240" w:lineRule="auto"/>
+        <w:ind w:left="2160"/>
+        <w:textAlignment w:val="baseline"/>
+        <w:rPr>
+          <w:rFonts w:ascii="Arial" w:eastAsia="Times New Roman" w:hAnsi="Arial" w:cs="Arial"/>
+          <w:color w:val="000000"/>
+          <w:kern w:val="0"/>
+          <w:lang w:bidi="ne-NP"/>
+          <w14:ligatures w14:val="none"/>
+        </w:rPr>
+      </w:pPr>
+      <w:r>
+        <w:rPr>
+          <w:rFonts w:ascii="Arial" w:eastAsia="Times New Roman" w:hAnsi="Arial" w:cs="Arial"/>
+          <w:color w:val="000000"/>
+          <w:kern w:val="0"/>
+          <w:lang w:bidi="ne-NP"/>
+          <w14:ligatures w14:val="none"/>
+        </w:rPr>
+        <w:t>It's important to acknowledge that policy recommendations made by ChatGPT may not always be feasible in the real world. Additionally, these recommendations may not consider significant external factors like political constraints and economic conditions.</w:t>
+      </w:r>
+    </w:p>
+    <w:p>
+      <w:pPr>
+        <w:numPr>
+          <w:ilvl w:val="0"/>
+          <w:numId w:val="19"/>
+        </w:numPr>
+        <w:spacing w:after="0" w:line="240" w:lineRule="auto"/>
+        <w:ind w:left="2160"/>
+        <w:textAlignment w:val="baseline"/>
+        <w:rPr>
+          <w:rFonts w:ascii="Arial" w:eastAsia="Times New Roman" w:hAnsi="Arial" w:cs="Arial"/>
+          <w:color w:val="000000"/>
+          <w:kern w:val="0"/>
+          <w:lang w:bidi="ne-NP"/>
+          <w14:ligatures w14:val="none"/>
+        </w:rPr>
+      </w:pPr>
+      <w:r>
+        <w:rPr>
+          <w:rFonts w:ascii="Arial" w:eastAsia="Times New Roman" w:hAnsi="Arial" w:cs="Arial"/>
+          <w:color w:val="000000"/>
+          <w:kern w:val="0"/>
+          <w:lang w:bidi="ne-NP"/>
+          <w14:ligatures w14:val="none"/>
+        </w:rPr>
+        <w:t>It is capable of detecting biases in training data which could lead to biased or discriminatory policies.</w:t>
+      </w:r>
+    </w:p>
+    <w:p>
+      <w:pPr>
+        <w:spacing w:after="0" w:line="240" w:lineRule="auto"/>
+        <w:ind w:left="2160"/>
+        <w:textAlignment w:val="baseline"/>
+        <w:rPr>
+          <w:rFonts w:ascii="Arial" w:eastAsia="Times New Roman" w:hAnsi="Arial" w:cs="Arial"/>
+          <w:color w:val="000000"/>
+          <w:kern w:val="0"/>
+          <w:lang w:bidi="ne-NP"/>
+          <w14:ligatures w14:val="none"/>
+        </w:rPr>
+      </w:pPr>
+    </w:p>
+    <w:p>
+      <w:pPr>
+        <w:pStyle w:val="ListParagraph"/>
+        <w:numPr>
+          <w:ilvl w:val="1"/>
+          <w:numId w:val="29"/>
+        </w:numPr>
+        <w:spacing w:after="0" w:line="240" w:lineRule="auto"/>
+        <w:rPr>
+          <w:rFonts w:ascii="Times New Roman" w:eastAsia="Times New Roman" w:hAnsi="Times New Roman" w:cs="Times New Roman"/>
+          <w:kern w:val="0"/>
+          <w:sz w:val="24"/>
+          <w:szCs w:val="24"/>
+          <w:lang w:bidi="ne-NP"/>
+          <w14:ligatures w14:val="none"/>
+        </w:rPr>
+      </w:pPr>
+      <w:r>
+        <w:rPr>
+          <w:rFonts w:ascii="Times New Roman" w:eastAsia="Times New Roman" w:hAnsi="Times New Roman" w:cs="Times New Roman"/>
+          <w:kern w:val="0"/>
+          <w:sz w:val="24"/>
+          <w:szCs w:val="24"/>
+          <w:lang w:bidi="ne-NP"/>
+          <w14:ligatures w14:val="none"/>
+        </w:rPr>
+        <w:t xml:space="preserve">"Pros, Cons, and Limitations of the OpenAI Language Model GPT-3" by Jonas Mueller and Marcel </w:t>
+      </w:r>
+      <w:proofErr w:type="spellStart"/>
+      <w:r>
+        <w:rPr>
+          <w:rFonts w:ascii="Times New Roman" w:eastAsia="Times New Roman" w:hAnsi="Times New Roman" w:cs="Times New Roman"/>
+          <w:kern w:val="0"/>
+          <w:sz w:val="24"/>
+          <w:szCs w:val="24"/>
+          <w:lang w:bidi="ne-NP"/>
+          <w14:ligatures w14:val="none"/>
+        </w:rPr>
+        <w:t>Salathé</w:t>
+      </w:r>
+      <w:proofErr w:type="spellEnd"/>
+      <w:r>
+        <w:rPr>
+          <w:rFonts w:ascii="Times New Roman" w:eastAsia="Times New Roman" w:hAnsi="Times New Roman" w:cs="Times New Roman"/>
+          <w:kern w:val="0"/>
+          <w:sz w:val="24"/>
+          <w:szCs w:val="24"/>
+          <w:lang w:bidi="ne-NP"/>
+          <w14:ligatures w14:val="none"/>
+        </w:rPr>
+        <w:t xml:space="preserve"> (2021):</w:t>
+      </w:r>
+    </w:p>
+    <w:p>
+      <w:pPr>
+        <w:spacing w:after="0" w:line="240" w:lineRule="auto"/>
+        <w:rPr>
+          <w:rFonts w:ascii="Times New Roman" w:eastAsia="Times New Roman" w:hAnsi="Times New Roman" w:cs="Times New Roman"/>
+          <w:kern w:val="0"/>
+          <w:sz w:val="24"/>
+          <w:szCs w:val="24"/>
+          <w:lang w:bidi="ne-NP"/>
+          <w14:ligatures w14:val="none"/>
+        </w:rPr>
+      </w:pPr>
+    </w:p>
+    <w:p>
+      <w:pPr>
+        <w:spacing w:after="0" w:line="240" w:lineRule="auto"/>
+        <w:rPr>
+          <w:rFonts w:ascii="Times New Roman" w:eastAsia="Times New Roman" w:hAnsi="Times New Roman" w:cs="Times New Roman"/>
+          <w:kern w:val="0"/>
+          <w:sz w:val="24"/>
+          <w:szCs w:val="24"/>
+          <w:lang w:bidi="ne-NP"/>
+          <w14:ligatures w14:val="none"/>
+        </w:rPr>
+      </w:pPr>
+    </w:p>
+    <w:p>
+      <w:pPr>
+        <w:spacing w:after="0" w:line="240" w:lineRule="auto"/>
+        <w:textAlignment w:val="baseline"/>
+        <w:rPr>
+          <w:rFonts w:ascii="Arial" w:eastAsia="Times New Roman" w:hAnsi="Arial" w:cs="Arial"/>
+          <w:color w:val="000000"/>
+          <w:kern w:val="0"/>
+          <w:lang w:bidi="ne-NP"/>
+          <w14:ligatures w14:val="none"/>
+        </w:rPr>
+      </w:pPr>
+    </w:p>
+    <w:p>
+      <w:pPr>
+        <w:spacing w:after="0" w:line="240" w:lineRule="auto"/>
+        <w:ind w:left="1440"/>
+        <w:rPr>
+          <w:rFonts w:ascii="Times New Roman" w:eastAsia="Times New Roman" w:hAnsi="Times New Roman" w:cs="Times New Roman"/>
+          <w:kern w:val="0"/>
+          <w:sz w:val="24"/>
+          <w:szCs w:val="24"/>
+          <w:lang w:bidi="ne-NP"/>
+          <w14:ligatures w14:val="none"/>
+        </w:rPr>
+      </w:pPr>
+      <w:r>
+        <w:rPr>
+          <w:rFonts w:ascii="Arial" w:eastAsia="Times New Roman" w:hAnsi="Arial" w:cs="Arial"/>
+          <w:b/>
+          <w:bCs/>
+          <w:color w:val="000000"/>
+          <w:kern w:val="0"/>
+          <w:u w:val="single"/>
+          <w:lang w:bidi="ne-NP"/>
+          <w14:ligatures w14:val="none"/>
+        </w:rPr>
+        <w:lastRenderedPageBreak/>
+        <w:t>Pros:</w:t>
+      </w:r>
+    </w:p>
+    <w:p>
+      <w:pPr>
+        <w:numPr>
+          <w:ilvl w:val="0"/>
+          <w:numId w:val="21"/>
+        </w:numPr>
+        <w:spacing w:after="0" w:line="240" w:lineRule="auto"/>
+        <w:ind w:left="2160"/>
+        <w:textAlignment w:val="baseline"/>
+        <w:rPr>
+          <w:rFonts w:ascii="Arial" w:eastAsia="Times New Roman" w:hAnsi="Arial" w:cs="Arial"/>
+          <w:color w:val="000000"/>
+          <w:kern w:val="0"/>
+          <w:lang w:bidi="ne-NP"/>
+          <w14:ligatures w14:val="none"/>
+        </w:rPr>
+      </w:pPr>
+      <w:r>
+        <w:rPr>
+          <w:rFonts w:ascii="Arial" w:eastAsia="Times New Roman" w:hAnsi="Arial" w:cs="Arial"/>
+          <w:color w:val="000000"/>
+          <w:kern w:val="0"/>
+          <w:lang w:bidi="ne-NP"/>
+          <w14:ligatures w14:val="none"/>
+        </w:rPr>
+        <w:t>ChatGPT is capable of generating text that sounds natural and is difficult to distinguish from text written by humans.</w:t>
+      </w:r>
+    </w:p>
+    <w:p>
+      <w:pPr>
+        <w:numPr>
+          <w:ilvl w:val="0"/>
+          <w:numId w:val="21"/>
+        </w:numPr>
+        <w:spacing w:after="0" w:line="240" w:lineRule="auto"/>
+        <w:ind w:left="2160"/>
+        <w:textAlignment w:val="baseline"/>
+        <w:rPr>
+          <w:rFonts w:ascii="Arial" w:eastAsia="Times New Roman" w:hAnsi="Arial" w:cs="Arial"/>
+          <w:color w:val="000000"/>
+          <w:kern w:val="0"/>
+          <w:lang w:bidi="ne-NP"/>
+          <w14:ligatures w14:val="none"/>
+        </w:rPr>
+      </w:pPr>
+      <w:r>
+        <w:rPr>
+          <w:rFonts w:ascii="Arial" w:eastAsia="Times New Roman" w:hAnsi="Arial" w:cs="Arial"/>
+          <w:color w:val="000000"/>
+          <w:kern w:val="0"/>
+          <w:lang w:bidi="ne-NP"/>
+          <w14:ligatures w14:val="none"/>
+        </w:rPr>
+        <w:t>By tuning it to specific tasks and domains, we can optimize its performance.</w:t>
+      </w:r>
+    </w:p>
+    <w:p>
+      <w:pPr>
+        <w:spacing w:after="0" w:line="240" w:lineRule="auto"/>
+        <w:ind w:left="1440"/>
+        <w:rPr>
+          <w:rFonts w:ascii="Times New Roman" w:eastAsia="Times New Roman" w:hAnsi="Times New Roman" w:cs="Times New Roman"/>
+          <w:kern w:val="0"/>
+          <w:sz w:val="24"/>
+          <w:szCs w:val="24"/>
+          <w:lang w:bidi="ne-NP"/>
+          <w14:ligatures w14:val="none"/>
+        </w:rPr>
+      </w:pPr>
+      <w:r>
+        <w:rPr>
+          <w:rFonts w:ascii="Arial" w:eastAsia="Times New Roman" w:hAnsi="Arial" w:cs="Arial"/>
+          <w:b/>
+          <w:bCs/>
+          <w:color w:val="000000"/>
+          <w:kern w:val="0"/>
+          <w:u w:val="single"/>
+          <w:lang w:bidi="ne-NP"/>
+          <w14:ligatures w14:val="none"/>
+        </w:rPr>
+        <w:t>Cons:</w:t>
+      </w:r>
+    </w:p>
+    <w:p>
+      <w:pPr>
+        <w:numPr>
+          <w:ilvl w:val="0"/>
+          <w:numId w:val="22"/>
+        </w:numPr>
+        <w:spacing w:after="0" w:line="240" w:lineRule="auto"/>
+        <w:ind w:left="2160"/>
+        <w:textAlignment w:val="baseline"/>
+        <w:rPr>
+          <w:rFonts w:ascii="Arial" w:eastAsia="Times New Roman" w:hAnsi="Arial" w:cs="Arial"/>
+          <w:color w:val="000000"/>
+          <w:kern w:val="0"/>
+          <w:lang w:bidi="ne-NP"/>
+          <w14:ligatures w14:val="none"/>
+        </w:rPr>
+      </w:pPr>
+      <w:r>
+        <w:rPr>
+          <w:rFonts w:ascii="Arial" w:eastAsia="Times New Roman" w:hAnsi="Arial" w:cs="Arial"/>
+          <w:color w:val="000000"/>
+          <w:kern w:val="0"/>
+          <w:lang w:bidi="ne-NP"/>
+          <w14:ligatures w14:val="none"/>
+        </w:rPr>
+        <w:t>It raises ethical questions when the output is biased or produces inappropriate or harmful content.</w:t>
+      </w:r>
+    </w:p>
+    <w:p>
+      <w:pPr>
+        <w:numPr>
+          <w:ilvl w:val="0"/>
+          <w:numId w:val="22"/>
+        </w:numPr>
+        <w:spacing w:after="0" w:line="240" w:lineRule="auto"/>
+        <w:ind w:left="2160"/>
+        <w:textAlignment w:val="baseline"/>
+        <w:rPr>
+          <w:rFonts w:ascii="Arial" w:eastAsia="Times New Roman" w:hAnsi="Arial" w:cs="Arial"/>
+          <w:color w:val="000000"/>
+          <w:kern w:val="0"/>
+          <w:lang w:bidi="ne-NP"/>
+          <w14:ligatures w14:val="none"/>
+        </w:rPr>
+      </w:pPr>
+      <w:r>
+        <w:rPr>
+          <w:rFonts w:ascii="Arial" w:eastAsia="Times New Roman" w:hAnsi="Arial" w:cs="Arial"/>
+          <w:color w:val="000000"/>
+          <w:kern w:val="0"/>
+          <w:lang w:bidi="ne-NP"/>
+          <w14:ligatures w14:val="none"/>
+        </w:rPr>
+        <w:t>Its inability to produce truly original or insightful content, which can be attributed to a lack of true language and context comprehension.</w:t>
+      </w:r>
+    </w:p>
+    <w:p>
+      <w:pPr>
+        <w:spacing w:after="0" w:line="240" w:lineRule="auto"/>
+        <w:ind w:left="1440"/>
+        <w:rPr>
+          <w:rFonts w:ascii="Times New Roman" w:eastAsia="Times New Roman" w:hAnsi="Times New Roman" w:cs="Times New Roman"/>
+          <w:kern w:val="0"/>
+          <w:sz w:val="24"/>
+          <w:szCs w:val="24"/>
+          <w:lang w:bidi="ne-NP"/>
+          <w14:ligatures w14:val="none"/>
+        </w:rPr>
+      </w:pPr>
+      <w:r>
+        <w:rPr>
+          <w:rFonts w:ascii="Arial" w:eastAsia="Times New Roman" w:hAnsi="Arial" w:cs="Arial"/>
+          <w:b/>
+          <w:bCs/>
+          <w:color w:val="000000"/>
+          <w:kern w:val="0"/>
+          <w:u w:val="single"/>
+          <w:lang w:bidi="ne-NP"/>
+          <w14:ligatures w14:val="none"/>
+        </w:rPr>
+        <w:t>Limitations:</w:t>
+      </w:r>
+    </w:p>
+    <w:p>
+      <w:pPr>
+        <w:numPr>
+          <w:ilvl w:val="0"/>
+          <w:numId w:val="23"/>
+        </w:numPr>
+        <w:spacing w:after="0" w:line="240" w:lineRule="auto"/>
+        <w:ind w:left="2160"/>
+        <w:textAlignment w:val="baseline"/>
+        <w:rPr>
+          <w:rFonts w:ascii="Arial" w:eastAsia="Times New Roman" w:hAnsi="Arial" w:cs="Arial"/>
+          <w:color w:val="000000"/>
+          <w:kern w:val="0"/>
+          <w:lang w:bidi="ne-NP"/>
+          <w14:ligatures w14:val="none"/>
+        </w:rPr>
+      </w:pPr>
+      <w:r>
+        <w:rPr>
+          <w:rFonts w:ascii="Arial" w:eastAsia="Times New Roman" w:hAnsi="Arial" w:cs="Arial"/>
+          <w:color w:val="000000"/>
+          <w:kern w:val="0"/>
+          <w:lang w:bidi="ne-NP"/>
+          <w14:ligatures w14:val="none"/>
+        </w:rPr>
+        <w:t xml:space="preserve">Sometimes </w:t>
+      </w:r>
+      <w:proofErr w:type="spellStart"/>
+      <w:r>
+        <w:rPr>
+          <w:rFonts w:ascii="Arial" w:eastAsia="Times New Roman" w:hAnsi="Arial" w:cs="Arial"/>
+          <w:color w:val="000000"/>
+          <w:kern w:val="0"/>
+          <w:lang w:bidi="ne-NP"/>
+          <w14:ligatures w14:val="none"/>
+        </w:rPr>
+        <w:t>ChatGPTS</w:t>
+      </w:r>
+      <w:proofErr w:type="spellEnd"/>
+      <w:r>
+        <w:rPr>
+          <w:rFonts w:ascii="Arial" w:eastAsia="Times New Roman" w:hAnsi="Arial" w:cs="Arial"/>
+          <w:color w:val="000000"/>
+          <w:kern w:val="0"/>
+          <w:lang w:bidi="ne-NP"/>
+          <w14:ligatures w14:val="none"/>
+        </w:rPr>
+        <w:t xml:space="preserve"> content may not perfectly match a specific context or setting, which can limit its usefulness.</w:t>
+      </w:r>
+    </w:p>
+    <w:p>
+      <w:pPr>
+        <w:numPr>
+          <w:ilvl w:val="0"/>
+          <w:numId w:val="23"/>
+        </w:numPr>
+        <w:spacing w:after="0" w:line="240" w:lineRule="auto"/>
+        <w:ind w:left="2160"/>
+        <w:textAlignment w:val="baseline"/>
+        <w:rPr>
+          <w:rFonts w:ascii="Arial" w:eastAsia="Times New Roman" w:hAnsi="Arial" w:cs="Arial"/>
+          <w:color w:val="000000"/>
+          <w:kern w:val="0"/>
+          <w:lang w:bidi="ne-NP"/>
+          <w14:ligatures w14:val="none"/>
+        </w:rPr>
+      </w:pPr>
+      <w:r>
+        <w:rPr>
+          <w:rFonts w:ascii="Arial" w:eastAsia="Times New Roman" w:hAnsi="Arial" w:cs="Arial"/>
+          <w:color w:val="000000"/>
+          <w:kern w:val="0"/>
+          <w:lang w:bidi="ne-NP"/>
+          <w14:ligatures w14:val="none"/>
+        </w:rPr>
+        <w:t>It is limited in its ability to create original and innovative content as it can only produce based on patterns identified through its training data.</w:t>
+      </w:r>
+    </w:p>
+    <w:p>
+      <w:pPr>
+        <w:spacing w:after="0" w:line="240" w:lineRule="auto"/>
+        <w:rPr>
+          <w:rFonts w:ascii="Times New Roman" w:eastAsia="Times New Roman" w:hAnsi="Times New Roman" w:cs="Times New Roman"/>
+          <w:kern w:val="0"/>
+          <w:sz w:val="24"/>
+          <w:szCs w:val="24"/>
+          <w:lang w:bidi="ne-NP"/>
+          <w14:ligatures w14:val="none"/>
+        </w:rPr>
+      </w:pPr>
+    </w:p>
+    <w:p>
+      <w:pPr>
+        <w:spacing w:after="0" w:line="240" w:lineRule="auto"/>
+        <w:rPr>
+          <w:rFonts w:ascii="Times New Roman" w:eastAsia="Times New Roman" w:hAnsi="Times New Roman" w:cs="Times New Roman"/>
+          <w:kern w:val="0"/>
+          <w:sz w:val="24"/>
+          <w:szCs w:val="24"/>
+          <w:lang w:bidi="ne-NP"/>
+          <w14:ligatures w14:val="none"/>
+        </w:rPr>
+      </w:pPr>
+      <w:r>
+        <w:rPr>
+          <w:rFonts w:ascii="Arial" w:eastAsia="Times New Roman" w:hAnsi="Arial" w:cs="Arial"/>
+          <w:b/>
+          <w:bCs/>
+          <w:color w:val="000000"/>
+          <w:kern w:val="0"/>
+          <w:lang w:bidi="ne-NP"/>
+          <w14:ligatures w14:val="none"/>
+        </w:rPr>
+        <w:t>Technical Implementation of ChatGPT:</w:t>
+      </w:r>
+    </w:p>
+    <w:p>
+      <w:pPr>
+        <w:spacing w:after="0" w:line="240" w:lineRule="auto"/>
+        <w:rPr>
+          <w:rFonts w:ascii="Times New Roman" w:eastAsia="Times New Roman" w:hAnsi="Times New Roman" w:cs="Times New Roman"/>
+          <w:kern w:val="0"/>
+          <w:sz w:val="24"/>
+          <w:szCs w:val="24"/>
+          <w:lang w:bidi="ne-NP"/>
+          <w14:ligatures w14:val="none"/>
+        </w:rPr>
+      </w:pPr>
+      <w:r>
+        <w:rPr>
+          <w:rFonts w:ascii="Arial" w:eastAsia="Times New Roman" w:hAnsi="Arial" w:cs="Arial"/>
+          <w:color w:val="000000"/>
+          <w:kern w:val="0"/>
+          <w:lang w:bidi="ne-NP"/>
+          <w14:ligatures w14:val="none"/>
+        </w:rPr>
+        <w:t>Transformer uses ChatGPT, a state-of-the-art deep learning model, to create text responses that are tailored to your input. The technical implementation of ChatGPT uses a number of elements and processes that are documented in the literature.</w:t>
+      </w:r>
+    </w:p>
+    <w:p>
+      <w:pPr>
+        <w:spacing w:after="0" w:line="240" w:lineRule="auto"/>
+        <w:rPr>
+          <w:rFonts w:ascii="Times New Roman" w:eastAsia="Times New Roman" w:hAnsi="Times New Roman" w:cs="Times New Roman"/>
+          <w:kern w:val="0"/>
+          <w:sz w:val="24"/>
+          <w:szCs w:val="24"/>
+          <w:lang w:bidi="ne-NP"/>
+          <w14:ligatures w14:val="none"/>
+        </w:rPr>
+      </w:pPr>
+    </w:p>
+    <w:p>
+      <w:pPr>
+        <w:spacing w:after="0" w:line="240" w:lineRule="auto"/>
+        <w:rPr>
+          <w:rFonts w:ascii="Times New Roman" w:eastAsia="Times New Roman" w:hAnsi="Times New Roman" w:cs="Times New Roman"/>
+          <w:kern w:val="0"/>
+          <w:sz w:val="24"/>
+          <w:szCs w:val="24"/>
+          <w:lang w:bidi="ne-NP"/>
+          <w14:ligatures w14:val="none"/>
+        </w:rPr>
+      </w:pPr>
+      <w:r>
+        <w:rPr>
+          <w:rFonts w:ascii="Arial" w:eastAsia="Times New Roman" w:hAnsi="Arial" w:cs="Arial"/>
+          <w:color w:val="000000"/>
+          <w:kern w:val="0"/>
+          <w:lang w:bidi="ne-NP"/>
+          <w14:ligatures w14:val="none"/>
+        </w:rPr>
+        <w:t>Recent research by Brown et al. (2020) shows that this software has made significant strides in producing texts with various styles and tones, and can perform language tasks quickly. However, implementing ChatGPT-3 requires a massive neural network architecture with billions of parameters, which demands significant computational power for training and running.</w:t>
+      </w:r>
+    </w:p>
+    <w:p>
+      <w:pPr>
+        <w:spacing w:after="0" w:line="240" w:lineRule="auto"/>
+        <w:rPr>
+          <w:rFonts w:ascii="Times New Roman" w:eastAsia="Times New Roman" w:hAnsi="Times New Roman" w:cs="Times New Roman"/>
+          <w:kern w:val="0"/>
+          <w:sz w:val="24"/>
+          <w:szCs w:val="24"/>
+          <w:lang w:bidi="ne-NP"/>
+          <w14:ligatures w14:val="none"/>
+        </w:rPr>
+      </w:pPr>
+    </w:p>
+    <w:p>
+      <w:pPr>
+        <w:spacing w:after="0" w:line="240" w:lineRule="auto"/>
+        <w:rPr>
+          <w:rFonts w:ascii="Times New Roman" w:eastAsia="Times New Roman" w:hAnsi="Times New Roman" w:cs="Times New Roman"/>
+          <w:kern w:val="0"/>
+          <w:sz w:val="24"/>
+          <w:szCs w:val="24"/>
+          <w:lang w:bidi="ne-NP"/>
+          <w14:ligatures w14:val="none"/>
+        </w:rPr>
+      </w:pPr>
+      <w:r>
+        <w:rPr>
+          <w:rFonts w:ascii="Arial" w:eastAsia="Times New Roman" w:hAnsi="Arial" w:cs="Arial"/>
+          <w:noProof/>
+          <w:color w:val="000000"/>
+          <w:kern w:val="0"/>
+          <w:lang w:bidi="ne-NP"/>
+          <w14:ligatures w14:val="none"/>
+        </w:rPr>
+        <w:drawing>
+          <wp:inline distT="0" distB="0" distL="0" distR="0" wp14:anchorId="165DF7EB" wp14:editId="75A5ADC4">
+            <wp:extent cx="5739130" cy="2877185"/>
+            <wp:effectExtent l="0" t="0" r="0" b="0"/>
+            <wp:docPr id="4" name="Picture 4"/>
+            <wp:cNvGraphicFramePr>
+              <a:graphicFrameLocks xmlns:a="http://schemas.openxmlformats.org/drawingml/2006/main" noChangeAspect="1"/>
+            </wp:cNvGraphicFramePr>
+            <a:graphic xmlns:a="http://schemas.openxmlformats.org/drawingml/2006/main">
+              <a:graphicData uri="http://schemas.openxmlformats.org/drawingml/2006/picture">
+                <pic:pic xmlns:pic="http://schemas.openxmlformats.org/drawingml/2006/picture">
+                  <pic:nvPicPr>
+                    <pic:cNvPr id="0" name="Picture 1"/>
+                    <pic:cNvPicPr>
+                      <a:picLocks noChangeAspect="1" noChangeArrowheads="1"/>
+                    </pic:cNvPicPr>
+                  </pic:nvPicPr>
+                  <pic:blipFill>
+                    <a:blip r:embed="rId8">
+                      <a:extLst>
+                        <a:ext uri="{28A0092B-C50C-407E-A947-70E740481C1C}">
+                          <a14:useLocalDpi xmlns:a14="http://schemas.microsoft.com/office/drawing/2010/main" val="0"/>
+                        </a:ext>
+                      </a:extLst>
+                    </a:blip>
+                    <a:srcRect/>
+                    <a:stretch>
+                      <a:fillRect/>
+                    </a:stretch>
+                  </pic:blipFill>
+                  <pic:spPr bwMode="auto">
+                    <a:xfrm>
+                      <a:off x="0" y="0"/>
+                      <a:ext cx="5739130" cy="2877185"/>
+                    </a:xfrm>
+                    <a:prstGeom prst="rect">
+                      <a:avLst/>
+                    </a:prstGeom>
+                    <a:noFill/>
+                    <a:ln>
+                      <a:noFill/>
+                    </a:ln>
+                  </pic:spPr>
+                </pic:pic>
+              </a:graphicData>
+            </a:graphic>
+          </wp:inline>
+        </w:drawing>
+      </w:r>
+    </w:p>
+    <w:p>
+      <w:pPr>
+        <w:spacing w:after="0" w:line="240" w:lineRule="auto"/>
+        <w:rPr>
+          <w:rFonts w:ascii="Times New Roman" w:eastAsia="Times New Roman" w:hAnsi="Times New Roman" w:cs="Times New Roman"/>
+          <w:kern w:val="0"/>
+          <w:sz w:val="24"/>
+          <w:szCs w:val="24"/>
+          <w:lang w:bidi="ne-NP"/>
+          <w14:ligatures w14:val="none"/>
+        </w:rPr>
+      </w:pPr>
+      <w:r>
+        <w:rPr>
+          <w:rFonts w:ascii="Arial" w:eastAsia="Times New Roman" w:hAnsi="Arial" w:cs="Arial"/>
+          <w:color w:val="000000"/>
+          <w:kern w:val="0"/>
+          <w:lang w:bidi="ne-NP"/>
+          <w14:ligatures w14:val="none"/>
+        </w:rPr>
+        <w:t>As shown in the figure, the input text undergoes preprocessing before it's fed into the model to generate a probability distribution of possible words. The model then chooses the next word, adds it to the output sequence, and repeats the process until the desired length is achieved.</w:t>
+      </w:r>
+    </w:p>
+    <w:p>
+      <w:pPr>
+        <w:spacing w:after="0" w:line="240" w:lineRule="auto"/>
+        <w:rPr>
+          <w:rFonts w:ascii="Times New Roman" w:eastAsia="Times New Roman" w:hAnsi="Times New Roman" w:cs="Times New Roman"/>
+          <w:kern w:val="0"/>
+          <w:sz w:val="24"/>
+          <w:szCs w:val="24"/>
+          <w:lang w:bidi="ne-NP"/>
+          <w14:ligatures w14:val="none"/>
+        </w:rPr>
+      </w:pPr>
+    </w:p>
+    <w:p>
+      <w:pPr>
+        <w:spacing w:after="0" w:line="240" w:lineRule="auto"/>
+        <w:rPr>
+          <w:rFonts w:ascii="Times New Roman" w:eastAsia="Times New Roman" w:hAnsi="Times New Roman" w:cs="Times New Roman"/>
+          <w:kern w:val="0"/>
+          <w:sz w:val="24"/>
+          <w:szCs w:val="24"/>
+          <w:lang w:bidi="ne-NP"/>
+          <w14:ligatures w14:val="none"/>
+        </w:rPr>
+      </w:pPr>
+      <w:r>
+        <w:rPr>
+          <w:rFonts w:ascii="Arial" w:eastAsia="Times New Roman" w:hAnsi="Arial" w:cs="Arial"/>
+          <w:b/>
+          <w:bCs/>
+          <w:color w:val="000000"/>
+          <w:kern w:val="0"/>
+          <w:lang w:bidi="ne-NP"/>
+          <w14:ligatures w14:val="none"/>
+        </w:rPr>
+        <w:t>Comparison to other chatbots:</w:t>
+      </w:r>
+    </w:p>
+    <w:p>
+      <w:pPr>
+        <w:spacing w:after="0" w:line="240" w:lineRule="auto"/>
+        <w:rPr>
+          <w:rFonts w:ascii="Times New Roman" w:eastAsia="Times New Roman" w:hAnsi="Times New Roman" w:cs="Times New Roman"/>
+          <w:kern w:val="0"/>
+          <w:sz w:val="24"/>
+          <w:szCs w:val="24"/>
+          <w:lang w:bidi="ne-NP"/>
+          <w14:ligatures w14:val="none"/>
+        </w:rPr>
+      </w:pPr>
+      <w:r>
+        <w:rPr>
+          <w:rFonts w:ascii="Arial" w:eastAsia="Times New Roman" w:hAnsi="Arial" w:cs="Arial"/>
+          <w:color w:val="000000"/>
+          <w:kern w:val="0"/>
+          <w:lang w:bidi="ne-NP"/>
+          <w14:ligatures w14:val="none"/>
+        </w:rPr>
+        <w:lastRenderedPageBreak/>
+        <w:t>Many studies have compared ChatGPT to other AI chatbots in regards to how well it works, how easy it is to use, and how well it performs. Here are some literature reviews:</w:t>
+      </w:r>
+    </w:p>
+    <w:p>
+      <w:pPr>
+        <w:numPr>
+          <w:ilvl w:val="0"/>
+          <w:numId w:val="24"/>
+        </w:numPr>
+        <w:spacing w:after="0" w:line="240" w:lineRule="auto"/>
+        <w:textAlignment w:val="baseline"/>
+        <w:rPr>
+          <w:rFonts w:ascii="Arial" w:eastAsia="Times New Roman" w:hAnsi="Arial" w:cs="Arial"/>
+          <w:color w:val="000000"/>
+          <w:kern w:val="0"/>
+          <w:lang w:bidi="ne-NP"/>
+          <w14:ligatures w14:val="none"/>
+        </w:rPr>
+      </w:pPr>
+      <w:r>
+        <w:rPr>
+          <w:rFonts w:ascii="Arial" w:eastAsia="Times New Roman" w:hAnsi="Arial" w:cs="Arial"/>
+          <w:color w:val="000000"/>
+          <w:kern w:val="0"/>
+          <w:lang w:bidi="ne-NP"/>
+          <w14:ligatures w14:val="none"/>
+        </w:rPr>
+        <w:t>There was a recent study conducted by Zhang and colleagues (2021) comparing the dialogue quality, response time, and user satisfaction of ChatGPT with other chatbots. According to their findings, ChatGPT outperformed the other chatbots in terms of conversation quality and user satisfaction.</w:t>
+      </w:r>
+    </w:p>
+    <w:p>
+      <w:pPr>
+        <w:numPr>
+          <w:ilvl w:val="0"/>
+          <w:numId w:val="24"/>
+        </w:numPr>
+        <w:spacing w:after="0" w:line="240" w:lineRule="auto"/>
+        <w:textAlignment w:val="baseline"/>
+        <w:rPr>
+          <w:rFonts w:ascii="Arial" w:eastAsia="Times New Roman" w:hAnsi="Arial" w:cs="Arial"/>
+          <w:color w:val="000000"/>
+          <w:kern w:val="0"/>
+          <w:lang w:bidi="ne-NP"/>
+          <w14:ligatures w14:val="none"/>
+        </w:rPr>
+      </w:pPr>
+      <w:r>
+        <w:rPr>
+          <w:rFonts w:ascii="Arial" w:eastAsia="Times New Roman" w:hAnsi="Arial" w:cs="Arial"/>
+          <w:color w:val="000000"/>
+          <w:kern w:val="0"/>
+          <w:lang w:bidi="ne-NP"/>
+          <w14:ligatures w14:val="none"/>
+        </w:rPr>
+        <w:t>We found that ChatGPT is superior at answering tough questions compared to other chatbots, according to a recent study by Chen et al. (2021). This finding highlights the system's impressive accuracy in tackling complex queries.</w:t>
+      </w:r>
+    </w:p>
+    <w:p>
+      <w:pPr>
+        <w:numPr>
+          <w:ilvl w:val="0"/>
+          <w:numId w:val="24"/>
+        </w:numPr>
+        <w:spacing w:after="0" w:line="240" w:lineRule="auto"/>
+        <w:textAlignment w:val="baseline"/>
+        <w:rPr>
+          <w:rFonts w:ascii="Arial" w:eastAsia="Times New Roman" w:hAnsi="Arial" w:cs="Arial"/>
+          <w:color w:val="000000"/>
+          <w:kern w:val="0"/>
+          <w:lang w:bidi="ne-NP"/>
+          <w14:ligatures w14:val="none"/>
+        </w:rPr>
+      </w:pPr>
+      <w:r>
+        <w:rPr>
+          <w:rFonts w:ascii="Arial" w:eastAsia="Times New Roman" w:hAnsi="Arial" w:cs="Arial"/>
+          <w:color w:val="000000"/>
+          <w:kern w:val="0"/>
+          <w:lang w:bidi="ne-NP"/>
+          <w14:ligatures w14:val="none"/>
+        </w:rPr>
+        <w:t>Hosseini-Asl et al. conducted a study to compare ChatGPT's ability to generate human-like responses to other chatbots. After analyzing the results, they found that ChatGPT produced responses that were closer to human-like than other chatbots.</w:t>
+      </w:r>
+    </w:p>
+    <w:p>
+      <w:pPr>
+        <w:numPr>
+          <w:ilvl w:val="0"/>
+          <w:numId w:val="24"/>
+        </w:numPr>
+        <w:spacing w:after="0" w:line="240" w:lineRule="auto"/>
+        <w:textAlignment w:val="baseline"/>
+        <w:rPr>
+          <w:rFonts w:ascii="Arial" w:eastAsia="Times New Roman" w:hAnsi="Arial" w:cs="Arial"/>
+          <w:color w:val="000000"/>
+          <w:kern w:val="0"/>
+          <w:lang w:bidi="ne-NP"/>
+          <w14:ligatures w14:val="none"/>
+        </w:rPr>
+      </w:pPr>
+      <w:r>
+        <w:rPr>
+          <w:rFonts w:ascii="Arial" w:eastAsia="Times New Roman" w:hAnsi="Arial" w:cs="Arial"/>
+          <w:color w:val="000000"/>
+          <w:kern w:val="0"/>
+          <w:lang w:bidi="ne-NP"/>
+          <w14:ligatures w14:val="none"/>
+        </w:rPr>
+        <w:t>ChatGPT was found to be more user-friendly and responsive than other chatbots according to a recent study by Kumar et al. (2021) in terms of response time and usability.</w:t>
+      </w:r>
+    </w:p>
+    <w:p>
+      <w:pPr>
+        <w:spacing w:after="0" w:line="240" w:lineRule="auto"/>
+        <w:rPr>
+          <w:rFonts w:ascii="Times New Roman" w:eastAsia="Times New Roman" w:hAnsi="Times New Roman" w:cs="Times New Roman"/>
+          <w:kern w:val="0"/>
+          <w:sz w:val="24"/>
+          <w:szCs w:val="24"/>
+          <w:lang w:bidi="ne-NP"/>
+          <w14:ligatures w14:val="none"/>
+        </w:rPr>
+      </w:pPr>
+    </w:p>
+    <w:p>
+      <w:pPr>
+        <w:spacing w:after="0" w:line="240" w:lineRule="auto"/>
+        <w:rPr>
+          <w:rFonts w:ascii="Times New Roman" w:eastAsia="Times New Roman" w:hAnsi="Times New Roman" w:cs="Times New Roman"/>
+          <w:kern w:val="0"/>
+          <w:sz w:val="24"/>
+          <w:szCs w:val="24"/>
+          <w:lang w:bidi="ne-NP"/>
+          <w14:ligatures w14:val="none"/>
+        </w:rPr>
+      </w:pPr>
+      <w:r>
+        <w:rPr>
+          <w:rFonts w:ascii="Arial" w:eastAsia="Times New Roman" w:hAnsi="Arial" w:cs="Arial"/>
+          <w:b/>
+          <w:bCs/>
+          <w:color w:val="000000"/>
+          <w:kern w:val="0"/>
+          <w:lang w:bidi="ne-NP"/>
+          <w14:ligatures w14:val="none"/>
+        </w:rPr>
+        <w:t>ChatGPT performance issue:</w:t>
+      </w:r>
+    </w:p>
+    <w:p>
+      <w:pPr>
+        <w:spacing w:after="0" w:line="240" w:lineRule="auto"/>
+        <w:rPr>
+          <w:rFonts w:ascii="Times New Roman" w:eastAsia="Times New Roman" w:hAnsi="Times New Roman" w:cs="Times New Roman"/>
+          <w:kern w:val="0"/>
+          <w:sz w:val="24"/>
+          <w:szCs w:val="24"/>
+          <w:lang w:bidi="ne-NP"/>
+          <w14:ligatures w14:val="none"/>
+        </w:rPr>
+      </w:pPr>
+      <w:r>
+        <w:rPr>
+          <w:rFonts w:ascii="Arial" w:eastAsia="Times New Roman" w:hAnsi="Arial" w:cs="Arial"/>
+          <w:color w:val="000000"/>
+          <w:kern w:val="0"/>
+          <w:lang w:bidi="ne-NP"/>
+          <w14:ligatures w14:val="none"/>
+        </w:rPr>
+        <w:t>Some concerns about certain performance issues, specifically related to the creation of content that may be biased or inappropriate, within ChatGPT have been noticed. Following are some literary examples:</w:t>
+      </w:r>
+    </w:p>
+    <w:p>
+      <w:pPr>
+        <w:numPr>
+          <w:ilvl w:val="0"/>
+          <w:numId w:val="25"/>
+        </w:numPr>
+        <w:spacing w:after="0" w:line="240" w:lineRule="auto"/>
+        <w:textAlignment w:val="baseline"/>
+        <w:rPr>
+          <w:rFonts w:ascii="Arial" w:eastAsia="Times New Roman" w:hAnsi="Arial" w:cs="Arial"/>
+          <w:color w:val="000000"/>
+          <w:kern w:val="0"/>
+          <w:lang w:bidi="ne-NP"/>
+          <w14:ligatures w14:val="none"/>
+        </w:rPr>
+      </w:pPr>
+      <w:r>
+        <w:rPr>
+          <w:rFonts w:ascii="Arial" w:eastAsia="Times New Roman" w:hAnsi="Arial" w:cs="Arial"/>
+          <w:color w:val="000000"/>
+          <w:kern w:val="0"/>
+          <w:lang w:bidi="ne-NP"/>
+          <w14:ligatures w14:val="none"/>
+        </w:rPr>
+        <w:t xml:space="preserve">Despite its advanced abilities in language tasks, Brown et al. (2020) discovered that this model still struggles in understanding </w:t>
+      </w:r>
+      <w:proofErr w:type="spellStart"/>
+      <w:r>
+        <w:rPr>
+          <w:rFonts w:ascii="Arial" w:eastAsia="Times New Roman" w:hAnsi="Arial" w:cs="Arial"/>
+          <w:color w:val="000000"/>
+          <w:kern w:val="0"/>
+          <w:lang w:bidi="ne-NP"/>
+          <w14:ligatures w14:val="none"/>
+        </w:rPr>
+        <w:t>humour</w:t>
+      </w:r>
+      <w:proofErr w:type="spellEnd"/>
+      <w:r>
+        <w:rPr>
+          <w:rFonts w:ascii="Arial" w:eastAsia="Times New Roman" w:hAnsi="Arial" w:cs="Arial"/>
+          <w:color w:val="000000"/>
+          <w:kern w:val="0"/>
+          <w:lang w:bidi="ne-NP"/>
+          <w14:ligatures w14:val="none"/>
+        </w:rPr>
+        <w:t xml:space="preserve"> or sarcasm.</w:t>
+      </w:r>
+    </w:p>
+    <w:p>
+      <w:pPr>
+        <w:numPr>
+          <w:ilvl w:val="0"/>
+          <w:numId w:val="25"/>
+        </w:numPr>
+        <w:spacing w:after="0" w:line="240" w:lineRule="auto"/>
+        <w:textAlignment w:val="baseline"/>
+        <w:rPr>
+          <w:rFonts w:ascii="Arial" w:eastAsia="Times New Roman" w:hAnsi="Arial" w:cs="Arial"/>
+          <w:color w:val="000000"/>
+          <w:kern w:val="0"/>
+          <w:lang w:bidi="ne-NP"/>
+          <w14:ligatures w14:val="none"/>
+        </w:rPr>
+      </w:pPr>
+      <w:r>
+        <w:rPr>
+          <w:rFonts w:ascii="Arial" w:eastAsia="Times New Roman" w:hAnsi="Arial" w:cs="Arial"/>
+          <w:color w:val="000000"/>
+          <w:kern w:val="0"/>
+          <w:lang w:bidi="ne-NP"/>
+          <w14:ligatures w14:val="none"/>
+        </w:rPr>
+        <w:t>According to a recent study conducted by Liu et al. (2021), there were instances where ChatGPT produced responses that were either out of context or repeated information from earlier conversations.</w:t>
+      </w:r>
+    </w:p>
+    <w:p>
+      <w:pPr>
+        <w:numPr>
+          <w:ilvl w:val="0"/>
+          <w:numId w:val="25"/>
+        </w:numPr>
+        <w:spacing w:after="0" w:line="240" w:lineRule="auto"/>
+        <w:textAlignment w:val="baseline"/>
+        <w:rPr>
+          <w:rFonts w:ascii="Arial" w:eastAsia="Times New Roman" w:hAnsi="Arial" w:cs="Arial"/>
+          <w:color w:val="000000"/>
+          <w:kern w:val="0"/>
+          <w:lang w:bidi="ne-NP"/>
+          <w14:ligatures w14:val="none"/>
+        </w:rPr>
+      </w:pPr>
+      <w:r>
+        <w:rPr>
+          <w:rFonts w:ascii="Arial" w:eastAsia="Times New Roman" w:hAnsi="Arial" w:cs="Arial"/>
+          <w:color w:val="000000"/>
+          <w:kern w:val="0"/>
+          <w:lang w:bidi="ne-NP"/>
+          <w14:ligatures w14:val="none"/>
+        </w:rPr>
+        <w:t>As per a recent study conducted by Zhang et al. (2021), ChatGPT might produce offensive or unsuitable content, particularly when it is fine-tuned to sensitive subjects like race and gender.</w:t>
+      </w:r>
+    </w:p>
+    <w:p>
+      <w:pPr>
+        <w:spacing w:after="0" w:line="240" w:lineRule="auto"/>
+        <w:ind w:left="1440"/>
+        <w:textAlignment w:val="baseline"/>
+        <w:rPr>
+          <w:rFonts w:ascii="Arial" w:eastAsia="Times New Roman" w:hAnsi="Arial" w:cs="Arial"/>
+          <w:color w:val="000000"/>
+          <w:kern w:val="0"/>
+          <w:lang w:bidi="ne-NP"/>
+          <w14:ligatures w14:val="none"/>
+        </w:rPr>
+      </w:pPr>
+    </w:p>
+    <w:p>
+      <w:pPr>
+        <w:spacing w:after="0" w:line="240" w:lineRule="auto"/>
         <w:ind w:left="1080"/>
         <w:textAlignment w:val="baseline"/>
         <w:rPr>
@@ -1907,7 +4363,6 @@
           <w:lang w:bidi="ne-NP"/>
           <w14:ligatures w14:val="none"/>
         </w:rPr>
-        <w:lastRenderedPageBreak/>
         <w:t xml:space="preserve">Wallace, R.S.: The anatomy of ALICE. In: Parsing the Turing Test, pp. 181–210. </w:t>
       </w:r>
       <w:proofErr w:type="spellStart"/>
@@ -2062,6 +4517,7 @@
           <w:lang w:bidi="ne-NP"/>
           <w14:ligatures w14:val="none"/>
         </w:rPr>
+        <w:lastRenderedPageBreak/>
         <w:t xml:space="preserve">Vaswani, A., </w:t>
       </w:r>
       <w:proofErr w:type="spellStart"/>
@@ -2158,6 +4614,268 @@
 <file path=word/numbering.xml><?xml version="1.0" encoding="utf-8"?>
 <w:numbering xmlns:wpc="http://schemas.microsoft.com/office/word/2010/wordprocessingCanvas" xmlns:cx="http://schemas.microsoft.com/office/drawing/2014/chartex" xmlns:cx1="http://schemas.microsoft.com/office/drawing/2015/9/8/chartex" xmlns:cx2="http://schemas.microsoft.com/office/drawing/2015/10/21/chartex" xmlns:cx3="http://schemas.microsoft.com/office/drawing/2016/5/9/chartex" xmlns:cx4="http://schemas.microsoft.com/office/drawing/2016/5/10/chartex" xmlns:cx5="http://schemas.microsoft.com/office/drawing/2016/5/11/chartex" xmlns:cx6="http://schemas.microsoft.com/office/drawing/2016/5/12/chartex" xmlns:cx7="http://schemas.microsoft.com/office/drawing/2016/5/13/chartex" xmlns:cx8="http://schemas.microsoft.com/office/drawing/2016/5/14/chartex" xmlns:mc="http://schemas.openxmlformats.org/markup-compatibility/2006" xmlns:aink="http://schemas.microsoft.com/office/drawing/2016/ink" xmlns:am3d="http://schemas.microsoft.com/office/drawing/2017/model3d" xmlns:o="urn:schemas-microsoft-com:office:office" xmlns:oel="http://schemas.microsoft.com/office/2019/extlst" xmlns:r="http://schemas.openxmlformats.org/officeDocument/2006/relationships" xmlns:m="http://schemas.openxmlformats.org/officeDocument/2006/math" xmlns:v="urn:schemas-microsoft-com:vml" xmlns:wp14="http://schemas.microsoft.com/office/word/2010/wordprocessingDrawing" xmlns:wp="http://schemas.openxmlformats.org/drawingml/2006/wordprocessingDrawing" xmlns:w10="urn:schemas-microsoft-com:office:word" xmlns:w="http://schemas.openxmlformats.org/wordprocessingml/2006/main" xmlns:w14="http://schemas.microsoft.com/office/word/2010/wordml" xmlns:w15="http://schemas.microsoft.com/office/word/2012/wordml" xmlns:w16cex="http://schemas.microsoft.com/office/word/2018/wordml/cex" xmlns:w16cid="http://schemas.microsoft.com/office/word/2016/wordml/cid" xmlns:w16="http://schemas.microsoft.com/office/word/2018/wordml" xmlns:w16du="http://schemas.microsoft.com/office/word/2023/wordml/word16du" xmlns:w16sdtdh="http://schemas.microsoft.com/office/word/2020/wordml/sdtdatahash" xmlns:w16se="http://schemas.microsoft.com/office/word/2015/wordml/symex" xmlns:wpg="http://schemas.microsoft.com/office/word/2010/wordprocessingGroup" xmlns:wpi="http://schemas.microsoft.com/office/word/2010/wordprocessingInk" xmlns:wne="http://schemas.microsoft.com/office/word/2006/wordml" xmlns:wps="http://schemas.microsoft.com/office/word/2010/wordprocessingShape" mc:Ignorable="w14 w15 w16se w16cid w16 w16cex w16sdtdh wp14">
   <w:abstractNum w:abstractNumId="0" w15:restartNumberingAfterBreak="0">
+    <w:nsid w:val="07450D0F"/>
+    <w:multiLevelType w:val="multilevel"/>
+    <w:tmpl w:val="3F2033FE"/>
+    <w:lvl w:ilvl="0">
+      <w:start w:val="1"/>
+      <w:numFmt w:val="bullet"/>
+      <w:lvlText w:val=""/>
+      <w:lvlJc w:val="left"/>
+      <w:pPr>
+        <w:tabs>
+          <w:tab w:val="num" w:pos="720"/>
+        </w:tabs>
+        <w:ind w:left="720" w:hanging="360"/>
+      </w:pPr>
+      <w:rPr>
+        <w:rFonts w:ascii="Symbol" w:hAnsi="Symbol" w:hint="default"/>
+        <w:sz w:val="20"/>
+      </w:rPr>
+    </w:lvl>
+    <w:lvl w:ilvl="1" w:tentative="1">
+      <w:start w:val="1"/>
+      <w:numFmt w:val="bullet"/>
+      <w:lvlText w:val="o"/>
+      <w:lvlJc w:val="left"/>
+      <w:pPr>
+        <w:tabs>
+          <w:tab w:val="num" w:pos="1440"/>
+        </w:tabs>
+        <w:ind w:left="1440" w:hanging="360"/>
+      </w:pPr>
+      <w:rPr>
+        <w:rFonts w:ascii="Courier New" w:hAnsi="Courier New" w:hint="default"/>
+        <w:sz w:val="20"/>
+      </w:rPr>
+    </w:lvl>
+    <w:lvl w:ilvl="2" w:tentative="1">
+      <w:start w:val="1"/>
+      <w:numFmt w:val="bullet"/>
+      <w:lvlText w:val=""/>
+      <w:lvlJc w:val="left"/>
+      <w:pPr>
+        <w:tabs>
+          <w:tab w:val="num" w:pos="2160"/>
+        </w:tabs>
+        <w:ind w:left="2160" w:hanging="360"/>
+      </w:pPr>
+      <w:rPr>
+        <w:rFonts w:ascii="Wingdings" w:hAnsi="Wingdings" w:hint="default"/>
+        <w:sz w:val="20"/>
+      </w:rPr>
+    </w:lvl>
+    <w:lvl w:ilvl="3" w:tentative="1">
+      <w:start w:val="1"/>
+      <w:numFmt w:val="bullet"/>
+      <w:lvlText w:val=""/>
+      <w:lvlJc w:val="left"/>
+      <w:pPr>
+        <w:tabs>
+          <w:tab w:val="num" w:pos="2880"/>
+        </w:tabs>
+        <w:ind w:left="2880" w:hanging="360"/>
+      </w:pPr>
+      <w:rPr>
+        <w:rFonts w:ascii="Wingdings" w:hAnsi="Wingdings" w:hint="default"/>
+        <w:sz w:val="20"/>
+      </w:rPr>
+    </w:lvl>
+    <w:lvl w:ilvl="4" w:tentative="1">
+      <w:start w:val="1"/>
+      <w:numFmt w:val="bullet"/>
+      <w:lvlText w:val=""/>
+      <w:lvlJc w:val="left"/>
+      <w:pPr>
+        <w:tabs>
+          <w:tab w:val="num" w:pos="3600"/>
+        </w:tabs>
+        <w:ind w:left="3600" w:hanging="360"/>
+      </w:pPr>
+      <w:rPr>
+        <w:rFonts w:ascii="Wingdings" w:hAnsi="Wingdings" w:hint="default"/>
+        <w:sz w:val="20"/>
+      </w:rPr>
+    </w:lvl>
+    <w:lvl w:ilvl="5" w:tentative="1">
+      <w:start w:val="1"/>
+      <w:numFmt w:val="bullet"/>
+      <w:lvlText w:val=""/>
+      <w:lvlJc w:val="left"/>
+      <w:pPr>
+        <w:tabs>
+          <w:tab w:val="num" w:pos="4320"/>
+        </w:tabs>
+        <w:ind w:left="4320" w:hanging="360"/>
+      </w:pPr>
+      <w:rPr>
+        <w:rFonts w:ascii="Wingdings" w:hAnsi="Wingdings" w:hint="default"/>
+        <w:sz w:val="20"/>
+      </w:rPr>
+    </w:lvl>
+    <w:lvl w:ilvl="6" w:tentative="1">
+      <w:start w:val="1"/>
+      <w:numFmt w:val="bullet"/>
+      <w:lvlText w:val=""/>
+      <w:lvlJc w:val="left"/>
+      <w:pPr>
+        <w:tabs>
+          <w:tab w:val="num" w:pos="5040"/>
+        </w:tabs>
+        <w:ind w:left="5040" w:hanging="360"/>
+      </w:pPr>
+      <w:rPr>
+        <w:rFonts w:ascii="Wingdings" w:hAnsi="Wingdings" w:hint="default"/>
+        <w:sz w:val="20"/>
+      </w:rPr>
+    </w:lvl>
+    <w:lvl w:ilvl="7" w:tentative="1">
+      <w:start w:val="1"/>
+      <w:numFmt w:val="bullet"/>
+      <w:lvlText w:val=""/>
+      <w:lvlJc w:val="left"/>
+      <w:pPr>
+        <w:tabs>
+          <w:tab w:val="num" w:pos="5760"/>
+        </w:tabs>
+        <w:ind w:left="5760" w:hanging="360"/>
+      </w:pPr>
+      <w:rPr>
+        <w:rFonts w:ascii="Wingdings" w:hAnsi="Wingdings" w:hint="default"/>
+        <w:sz w:val="20"/>
+      </w:rPr>
+    </w:lvl>
+    <w:lvl w:ilvl="8" w:tentative="1">
+      <w:start w:val="1"/>
+      <w:numFmt w:val="bullet"/>
+      <w:lvlText w:val=""/>
+      <w:lvlJc w:val="left"/>
+      <w:pPr>
+        <w:tabs>
+          <w:tab w:val="num" w:pos="6480"/>
+        </w:tabs>
+        <w:ind w:left="6480" w:hanging="360"/>
+      </w:pPr>
+      <w:rPr>
+        <w:rFonts w:ascii="Wingdings" w:hAnsi="Wingdings" w:hint="default"/>
+        <w:sz w:val="20"/>
+      </w:rPr>
+    </w:lvl>
+  </w:abstractNum>
+  <w:abstractNum w:abstractNumId="1" w15:restartNumberingAfterBreak="0">
+    <w:nsid w:val="1A5B5069"/>
+    <w:multiLevelType w:val="multilevel"/>
+    <w:tmpl w:val="0376254C"/>
+    <w:lvl w:ilvl="0">
+      <w:start w:val="2"/>
+      <w:numFmt w:val="decimal"/>
+      <w:lvlText w:val="%1."/>
+      <w:lvlJc w:val="left"/>
+      <w:pPr>
+        <w:tabs>
+          <w:tab w:val="num" w:pos="720"/>
+        </w:tabs>
+        <w:ind w:left="720" w:hanging="360"/>
+      </w:pPr>
+    </w:lvl>
+    <w:lvl w:ilvl="1" w:tentative="1">
+      <w:start w:val="1"/>
+      <w:numFmt w:val="decimal"/>
+      <w:lvlText w:val="%2."/>
+      <w:lvlJc w:val="left"/>
+      <w:pPr>
+        <w:tabs>
+          <w:tab w:val="num" w:pos="1440"/>
+        </w:tabs>
+        <w:ind w:left="1440" w:hanging="360"/>
+      </w:pPr>
+    </w:lvl>
+    <w:lvl w:ilvl="2" w:tentative="1">
+      <w:start w:val="1"/>
+      <w:numFmt w:val="decimal"/>
+      <w:lvlText w:val="%3."/>
+      <w:lvlJc w:val="left"/>
+      <w:pPr>
+        <w:tabs>
+          <w:tab w:val="num" w:pos="2160"/>
+        </w:tabs>
+        <w:ind w:left="2160" w:hanging="360"/>
+      </w:pPr>
+    </w:lvl>
+    <w:lvl w:ilvl="3" w:tentative="1">
+      <w:start w:val="1"/>
+      <w:numFmt w:val="decimal"/>
+      <w:lvlText w:val="%4."/>
+      <w:lvlJc w:val="left"/>
+      <w:pPr>
+        <w:tabs>
+          <w:tab w:val="num" w:pos="2880"/>
+        </w:tabs>
+        <w:ind w:left="2880" w:hanging="360"/>
+      </w:pPr>
+    </w:lvl>
+    <w:lvl w:ilvl="4" w:tentative="1">
+      <w:start w:val="1"/>
+      <w:numFmt w:val="decimal"/>
+      <w:lvlText w:val="%5."/>
+      <w:lvlJc w:val="left"/>
+      <w:pPr>
+        <w:tabs>
+          <w:tab w:val="num" w:pos="3600"/>
+        </w:tabs>
+        <w:ind w:left="3600" w:hanging="360"/>
+      </w:pPr>
+    </w:lvl>
+    <w:lvl w:ilvl="5" w:tentative="1">
+      <w:start w:val="1"/>
+      <w:numFmt w:val="decimal"/>
+      <w:lvlText w:val="%6."/>
+      <w:lvlJc w:val="left"/>
+      <w:pPr>
+        <w:tabs>
+          <w:tab w:val="num" w:pos="4320"/>
+        </w:tabs>
+        <w:ind w:left="4320" w:hanging="360"/>
+      </w:pPr>
+    </w:lvl>
+    <w:lvl w:ilvl="6" w:tentative="1">
+      <w:start w:val="1"/>
+      <w:numFmt w:val="decimal"/>
+      <w:lvlText w:val="%7."/>
+      <w:lvlJc w:val="left"/>
+      <w:pPr>
+        <w:tabs>
+          <w:tab w:val="num" w:pos="5040"/>
+        </w:tabs>
+        <w:ind w:left="5040" w:hanging="360"/>
+      </w:pPr>
+    </w:lvl>
+    <w:lvl w:ilvl="7" w:tentative="1">
+      <w:start w:val="1"/>
+      <w:numFmt w:val="decimal"/>
+      <w:lvlText w:val="%8."/>
+      <w:lvlJc w:val="left"/>
+      <w:pPr>
+        <w:tabs>
+          <w:tab w:val="num" w:pos="5760"/>
+        </w:tabs>
+        <w:ind w:left="5760" w:hanging="360"/>
+      </w:pPr>
+    </w:lvl>
+    <w:lvl w:ilvl="8" w:tentative="1">
+      <w:start w:val="1"/>
+      <w:numFmt w:val="decimal"/>
+      <w:lvlText w:val="%9."/>
+      <w:lvlJc w:val="left"/>
+      <w:pPr>
+        <w:tabs>
+          <w:tab w:val="num" w:pos="6480"/>
+        </w:tabs>
+        <w:ind w:left="6480" w:hanging="360"/>
+      </w:pPr>
+    </w:lvl>
+  </w:abstractNum>
+  <w:abstractNum w:abstractNumId="2" w15:restartNumberingAfterBreak="0">
     <w:nsid w:val="1F4E2553"/>
     <w:multiLevelType w:val="multilevel"/>
     <w:tmpl w:val="5B66D84A"/>
@@ -2270,7 +4988,978 @@
       </w:pPr>
     </w:lvl>
   </w:abstractNum>
-  <w:abstractNum w:abstractNumId="1" w15:restartNumberingAfterBreak="0">
+  <w:abstractNum w:abstractNumId="3" w15:restartNumberingAfterBreak="0">
+    <w:nsid w:val="222E7901"/>
+    <w:multiLevelType w:val="multilevel"/>
+    <w:tmpl w:val="E4ECB684"/>
+    <w:lvl w:ilvl="0">
+      <w:start w:val="1"/>
+      <w:numFmt w:val="bullet"/>
+      <w:lvlText w:val=""/>
+      <w:lvlJc w:val="left"/>
+      <w:pPr>
+        <w:tabs>
+          <w:tab w:val="num" w:pos="720"/>
+        </w:tabs>
+        <w:ind w:left="720" w:hanging="360"/>
+      </w:pPr>
+      <w:rPr>
+        <w:rFonts w:ascii="Symbol" w:hAnsi="Symbol" w:hint="default"/>
+        <w:sz w:val="20"/>
+      </w:rPr>
+    </w:lvl>
+    <w:lvl w:ilvl="1" w:tentative="1">
+      <w:start w:val="1"/>
+      <w:numFmt w:val="bullet"/>
+      <w:lvlText w:val="o"/>
+      <w:lvlJc w:val="left"/>
+      <w:pPr>
+        <w:tabs>
+          <w:tab w:val="num" w:pos="1440"/>
+        </w:tabs>
+        <w:ind w:left="1440" w:hanging="360"/>
+      </w:pPr>
+      <w:rPr>
+        <w:rFonts w:ascii="Courier New" w:hAnsi="Courier New" w:hint="default"/>
+        <w:sz w:val="20"/>
+      </w:rPr>
+    </w:lvl>
+    <w:lvl w:ilvl="2" w:tentative="1">
+      <w:start w:val="1"/>
+      <w:numFmt w:val="bullet"/>
+      <w:lvlText w:val=""/>
+      <w:lvlJc w:val="left"/>
+      <w:pPr>
+        <w:tabs>
+          <w:tab w:val="num" w:pos="2160"/>
+        </w:tabs>
+        <w:ind w:left="2160" w:hanging="360"/>
+      </w:pPr>
+      <w:rPr>
+        <w:rFonts w:ascii="Wingdings" w:hAnsi="Wingdings" w:hint="default"/>
+        <w:sz w:val="20"/>
+      </w:rPr>
+    </w:lvl>
+    <w:lvl w:ilvl="3" w:tentative="1">
+      <w:start w:val="1"/>
+      <w:numFmt w:val="bullet"/>
+      <w:lvlText w:val=""/>
+      <w:lvlJc w:val="left"/>
+      <w:pPr>
+        <w:tabs>
+          <w:tab w:val="num" w:pos="2880"/>
+        </w:tabs>
+        <w:ind w:left="2880" w:hanging="360"/>
+      </w:pPr>
+      <w:rPr>
+        <w:rFonts w:ascii="Wingdings" w:hAnsi="Wingdings" w:hint="default"/>
+        <w:sz w:val="20"/>
+      </w:rPr>
+    </w:lvl>
+    <w:lvl w:ilvl="4" w:tentative="1">
+      <w:start w:val="1"/>
+      <w:numFmt w:val="bullet"/>
+      <w:lvlText w:val=""/>
+      <w:lvlJc w:val="left"/>
+      <w:pPr>
+        <w:tabs>
+          <w:tab w:val="num" w:pos="3600"/>
+        </w:tabs>
+        <w:ind w:left="3600" w:hanging="360"/>
+      </w:pPr>
+      <w:rPr>
+        <w:rFonts w:ascii="Wingdings" w:hAnsi="Wingdings" w:hint="default"/>
+        <w:sz w:val="20"/>
+      </w:rPr>
+    </w:lvl>
+    <w:lvl w:ilvl="5" w:tentative="1">
+      <w:start w:val="1"/>
+      <w:numFmt w:val="bullet"/>
+      <w:lvlText w:val=""/>
+      <w:lvlJc w:val="left"/>
+      <w:pPr>
+        <w:tabs>
+          <w:tab w:val="num" w:pos="4320"/>
+        </w:tabs>
+        <w:ind w:left="4320" w:hanging="360"/>
+      </w:pPr>
+      <w:rPr>
+        <w:rFonts w:ascii="Wingdings" w:hAnsi="Wingdings" w:hint="default"/>
+        <w:sz w:val="20"/>
+      </w:rPr>
+    </w:lvl>
+    <w:lvl w:ilvl="6" w:tentative="1">
+      <w:start w:val="1"/>
+      <w:numFmt w:val="bullet"/>
+      <w:lvlText w:val=""/>
+      <w:lvlJc w:val="left"/>
+      <w:pPr>
+        <w:tabs>
+          <w:tab w:val="num" w:pos="5040"/>
+        </w:tabs>
+        <w:ind w:left="5040" w:hanging="360"/>
+      </w:pPr>
+      <w:rPr>
+        <w:rFonts w:ascii="Wingdings" w:hAnsi="Wingdings" w:hint="default"/>
+        <w:sz w:val="20"/>
+      </w:rPr>
+    </w:lvl>
+    <w:lvl w:ilvl="7" w:tentative="1">
+      <w:start w:val="1"/>
+      <w:numFmt w:val="bullet"/>
+      <w:lvlText w:val=""/>
+      <w:lvlJc w:val="left"/>
+      <w:pPr>
+        <w:tabs>
+          <w:tab w:val="num" w:pos="5760"/>
+        </w:tabs>
+        <w:ind w:left="5760" w:hanging="360"/>
+      </w:pPr>
+      <w:rPr>
+        <w:rFonts w:ascii="Wingdings" w:hAnsi="Wingdings" w:hint="default"/>
+        <w:sz w:val="20"/>
+      </w:rPr>
+    </w:lvl>
+    <w:lvl w:ilvl="8" w:tentative="1">
+      <w:start w:val="1"/>
+      <w:numFmt w:val="bullet"/>
+      <w:lvlText w:val=""/>
+      <w:lvlJc w:val="left"/>
+      <w:pPr>
+        <w:tabs>
+          <w:tab w:val="num" w:pos="6480"/>
+        </w:tabs>
+        <w:ind w:left="6480" w:hanging="360"/>
+      </w:pPr>
+      <w:rPr>
+        <w:rFonts w:ascii="Wingdings" w:hAnsi="Wingdings" w:hint="default"/>
+        <w:sz w:val="20"/>
+      </w:rPr>
+    </w:lvl>
+  </w:abstractNum>
+  <w:abstractNum w:abstractNumId="4" w15:restartNumberingAfterBreak="0">
+    <w:nsid w:val="271A5BE9"/>
+    <w:multiLevelType w:val="multilevel"/>
+    <w:tmpl w:val="9BB03606"/>
+    <w:lvl w:ilvl="0">
+      <w:start w:val="1"/>
+      <w:numFmt w:val="bullet"/>
+      <w:lvlText w:val=""/>
+      <w:lvlJc w:val="left"/>
+      <w:pPr>
+        <w:tabs>
+          <w:tab w:val="num" w:pos="720"/>
+        </w:tabs>
+        <w:ind w:left="720" w:hanging="360"/>
+      </w:pPr>
+      <w:rPr>
+        <w:rFonts w:ascii="Symbol" w:hAnsi="Symbol" w:hint="default"/>
+        <w:sz w:val="20"/>
+      </w:rPr>
+    </w:lvl>
+    <w:lvl w:ilvl="1" w:tentative="1">
+      <w:start w:val="1"/>
+      <w:numFmt w:val="bullet"/>
+      <w:lvlText w:val="o"/>
+      <w:lvlJc w:val="left"/>
+      <w:pPr>
+        <w:tabs>
+          <w:tab w:val="num" w:pos="1440"/>
+        </w:tabs>
+        <w:ind w:left="1440" w:hanging="360"/>
+      </w:pPr>
+      <w:rPr>
+        <w:rFonts w:ascii="Courier New" w:hAnsi="Courier New" w:hint="default"/>
+        <w:sz w:val="20"/>
+      </w:rPr>
+    </w:lvl>
+    <w:lvl w:ilvl="2" w:tentative="1">
+      <w:start w:val="1"/>
+      <w:numFmt w:val="bullet"/>
+      <w:lvlText w:val=""/>
+      <w:lvlJc w:val="left"/>
+      <w:pPr>
+        <w:tabs>
+          <w:tab w:val="num" w:pos="2160"/>
+        </w:tabs>
+        <w:ind w:left="2160" w:hanging="360"/>
+      </w:pPr>
+      <w:rPr>
+        <w:rFonts w:ascii="Wingdings" w:hAnsi="Wingdings" w:hint="default"/>
+        <w:sz w:val="20"/>
+      </w:rPr>
+    </w:lvl>
+    <w:lvl w:ilvl="3" w:tentative="1">
+      <w:start w:val="1"/>
+      <w:numFmt w:val="bullet"/>
+      <w:lvlText w:val=""/>
+      <w:lvlJc w:val="left"/>
+      <w:pPr>
+        <w:tabs>
+          <w:tab w:val="num" w:pos="2880"/>
+        </w:tabs>
+        <w:ind w:left="2880" w:hanging="360"/>
+      </w:pPr>
+      <w:rPr>
+        <w:rFonts w:ascii="Wingdings" w:hAnsi="Wingdings" w:hint="default"/>
+        <w:sz w:val="20"/>
+      </w:rPr>
+    </w:lvl>
+    <w:lvl w:ilvl="4" w:tentative="1">
+      <w:start w:val="1"/>
+      <w:numFmt w:val="bullet"/>
+      <w:lvlText w:val=""/>
+      <w:lvlJc w:val="left"/>
+      <w:pPr>
+        <w:tabs>
+          <w:tab w:val="num" w:pos="3600"/>
+        </w:tabs>
+        <w:ind w:left="3600" w:hanging="360"/>
+      </w:pPr>
+      <w:rPr>
+        <w:rFonts w:ascii="Wingdings" w:hAnsi="Wingdings" w:hint="default"/>
+        <w:sz w:val="20"/>
+      </w:rPr>
+    </w:lvl>
+    <w:lvl w:ilvl="5" w:tentative="1">
+      <w:start w:val="1"/>
+      <w:numFmt w:val="bullet"/>
+      <w:lvlText w:val=""/>
+      <w:lvlJc w:val="left"/>
+      <w:pPr>
+        <w:tabs>
+          <w:tab w:val="num" w:pos="4320"/>
+        </w:tabs>
+        <w:ind w:left="4320" w:hanging="360"/>
+      </w:pPr>
+      <w:rPr>
+        <w:rFonts w:ascii="Wingdings" w:hAnsi="Wingdings" w:hint="default"/>
+        <w:sz w:val="20"/>
+      </w:rPr>
+    </w:lvl>
+    <w:lvl w:ilvl="6" w:tentative="1">
+      <w:start w:val="1"/>
+      <w:numFmt w:val="bullet"/>
+      <w:lvlText w:val=""/>
+      <w:lvlJc w:val="left"/>
+      <w:pPr>
+        <w:tabs>
+          <w:tab w:val="num" w:pos="5040"/>
+        </w:tabs>
+        <w:ind w:left="5040" w:hanging="360"/>
+      </w:pPr>
+      <w:rPr>
+        <w:rFonts w:ascii="Wingdings" w:hAnsi="Wingdings" w:hint="default"/>
+        <w:sz w:val="20"/>
+      </w:rPr>
+    </w:lvl>
+    <w:lvl w:ilvl="7" w:tentative="1">
+      <w:start w:val="1"/>
+      <w:numFmt w:val="bullet"/>
+      <w:lvlText w:val=""/>
+      <w:lvlJc w:val="left"/>
+      <w:pPr>
+        <w:tabs>
+          <w:tab w:val="num" w:pos="5760"/>
+        </w:tabs>
+        <w:ind w:left="5760" w:hanging="360"/>
+      </w:pPr>
+      <w:rPr>
+        <w:rFonts w:ascii="Wingdings" w:hAnsi="Wingdings" w:hint="default"/>
+        <w:sz w:val="20"/>
+      </w:rPr>
+    </w:lvl>
+    <w:lvl w:ilvl="8" w:tentative="1">
+      <w:start w:val="1"/>
+      <w:numFmt w:val="bullet"/>
+      <w:lvlText w:val=""/>
+      <w:lvlJc w:val="left"/>
+      <w:pPr>
+        <w:tabs>
+          <w:tab w:val="num" w:pos="6480"/>
+        </w:tabs>
+        <w:ind w:left="6480" w:hanging="360"/>
+      </w:pPr>
+      <w:rPr>
+        <w:rFonts w:ascii="Wingdings" w:hAnsi="Wingdings" w:hint="default"/>
+        <w:sz w:val="20"/>
+      </w:rPr>
+    </w:lvl>
+  </w:abstractNum>
+  <w:abstractNum w:abstractNumId="5" w15:restartNumberingAfterBreak="0">
+    <w:nsid w:val="279E1995"/>
+    <w:multiLevelType w:val="multilevel"/>
+    <w:tmpl w:val="552E3C84"/>
+    <w:lvl w:ilvl="0">
+      <w:start w:val="1"/>
+      <w:numFmt w:val="decimal"/>
+      <w:lvlText w:val="%1."/>
+      <w:lvlJc w:val="left"/>
+      <w:pPr>
+        <w:tabs>
+          <w:tab w:val="num" w:pos="720"/>
+        </w:tabs>
+        <w:ind w:left="720" w:hanging="360"/>
+      </w:pPr>
+    </w:lvl>
+    <w:lvl w:ilvl="1" w:tentative="1">
+      <w:start w:val="1"/>
+      <w:numFmt w:val="decimal"/>
+      <w:lvlText w:val="%2."/>
+      <w:lvlJc w:val="left"/>
+      <w:pPr>
+        <w:tabs>
+          <w:tab w:val="num" w:pos="1440"/>
+        </w:tabs>
+        <w:ind w:left="1440" w:hanging="360"/>
+      </w:pPr>
+    </w:lvl>
+    <w:lvl w:ilvl="2" w:tentative="1">
+      <w:start w:val="1"/>
+      <w:numFmt w:val="decimal"/>
+      <w:lvlText w:val="%3."/>
+      <w:lvlJc w:val="left"/>
+      <w:pPr>
+        <w:tabs>
+          <w:tab w:val="num" w:pos="2160"/>
+        </w:tabs>
+        <w:ind w:left="2160" w:hanging="360"/>
+      </w:pPr>
+    </w:lvl>
+    <w:lvl w:ilvl="3" w:tentative="1">
+      <w:start w:val="1"/>
+      <w:numFmt w:val="decimal"/>
+      <w:lvlText w:val="%4."/>
+      <w:lvlJc w:val="left"/>
+      <w:pPr>
+        <w:tabs>
+          <w:tab w:val="num" w:pos="2880"/>
+        </w:tabs>
+        <w:ind w:left="2880" w:hanging="360"/>
+      </w:pPr>
+    </w:lvl>
+    <w:lvl w:ilvl="4" w:tentative="1">
+      <w:start w:val="1"/>
+      <w:numFmt w:val="decimal"/>
+      <w:lvlText w:val="%5."/>
+      <w:lvlJc w:val="left"/>
+      <w:pPr>
+        <w:tabs>
+          <w:tab w:val="num" w:pos="3600"/>
+        </w:tabs>
+        <w:ind w:left="3600" w:hanging="360"/>
+      </w:pPr>
+    </w:lvl>
+    <w:lvl w:ilvl="5" w:tentative="1">
+      <w:start w:val="1"/>
+      <w:numFmt w:val="decimal"/>
+      <w:lvlText w:val="%6."/>
+      <w:lvlJc w:val="left"/>
+      <w:pPr>
+        <w:tabs>
+          <w:tab w:val="num" w:pos="4320"/>
+        </w:tabs>
+        <w:ind w:left="4320" w:hanging="360"/>
+      </w:pPr>
+    </w:lvl>
+    <w:lvl w:ilvl="6" w:tentative="1">
+      <w:start w:val="1"/>
+      <w:numFmt w:val="decimal"/>
+      <w:lvlText w:val="%7."/>
+      <w:lvlJc w:val="left"/>
+      <w:pPr>
+        <w:tabs>
+          <w:tab w:val="num" w:pos="5040"/>
+        </w:tabs>
+        <w:ind w:left="5040" w:hanging="360"/>
+      </w:pPr>
+    </w:lvl>
+    <w:lvl w:ilvl="7" w:tentative="1">
+      <w:start w:val="1"/>
+      <w:numFmt w:val="decimal"/>
+      <w:lvlText w:val="%8."/>
+      <w:lvlJc w:val="left"/>
+      <w:pPr>
+        <w:tabs>
+          <w:tab w:val="num" w:pos="5760"/>
+        </w:tabs>
+        <w:ind w:left="5760" w:hanging="360"/>
+      </w:pPr>
+    </w:lvl>
+    <w:lvl w:ilvl="8" w:tentative="1">
+      <w:start w:val="1"/>
+      <w:numFmt w:val="decimal"/>
+      <w:lvlText w:val="%9."/>
+      <w:lvlJc w:val="left"/>
+      <w:pPr>
+        <w:tabs>
+          <w:tab w:val="num" w:pos="6480"/>
+        </w:tabs>
+        <w:ind w:left="6480" w:hanging="360"/>
+      </w:pPr>
+    </w:lvl>
+  </w:abstractNum>
+  <w:abstractNum w:abstractNumId="6" w15:restartNumberingAfterBreak="0">
+    <w:nsid w:val="30887BA4"/>
+    <w:multiLevelType w:val="multilevel"/>
+    <w:tmpl w:val="0FA6BAEE"/>
+    <w:lvl w:ilvl="0">
+      <w:start w:val="1"/>
+      <w:numFmt w:val="bullet"/>
+      <w:lvlText w:val=""/>
+      <w:lvlJc w:val="left"/>
+      <w:pPr>
+        <w:tabs>
+          <w:tab w:val="num" w:pos="720"/>
+        </w:tabs>
+        <w:ind w:left="720" w:hanging="360"/>
+      </w:pPr>
+      <w:rPr>
+        <w:rFonts w:ascii="Symbol" w:hAnsi="Symbol" w:hint="default"/>
+        <w:sz w:val="20"/>
+      </w:rPr>
+    </w:lvl>
+    <w:lvl w:ilvl="1">
+      <w:start w:val="1"/>
+      <w:numFmt w:val="bullet"/>
+      <w:lvlText w:val="o"/>
+      <w:lvlJc w:val="left"/>
+      <w:pPr>
+        <w:tabs>
+          <w:tab w:val="num" w:pos="1440"/>
+        </w:tabs>
+        <w:ind w:left="1440" w:hanging="360"/>
+      </w:pPr>
+      <w:rPr>
+        <w:rFonts w:ascii="Courier New" w:hAnsi="Courier New" w:hint="default"/>
+        <w:sz w:val="20"/>
+      </w:rPr>
+    </w:lvl>
+    <w:lvl w:ilvl="2" w:tentative="1">
+      <w:start w:val="1"/>
+      <w:numFmt w:val="bullet"/>
+      <w:lvlText w:val=""/>
+      <w:lvlJc w:val="left"/>
+      <w:pPr>
+        <w:tabs>
+          <w:tab w:val="num" w:pos="2160"/>
+        </w:tabs>
+        <w:ind w:left="2160" w:hanging="360"/>
+      </w:pPr>
+      <w:rPr>
+        <w:rFonts w:ascii="Wingdings" w:hAnsi="Wingdings" w:hint="default"/>
+        <w:sz w:val="20"/>
+      </w:rPr>
+    </w:lvl>
+    <w:lvl w:ilvl="3" w:tentative="1">
+      <w:start w:val="1"/>
+      <w:numFmt w:val="bullet"/>
+      <w:lvlText w:val=""/>
+      <w:lvlJc w:val="left"/>
+      <w:pPr>
+        <w:tabs>
+          <w:tab w:val="num" w:pos="2880"/>
+        </w:tabs>
+        <w:ind w:left="2880" w:hanging="360"/>
+      </w:pPr>
+      <w:rPr>
+        <w:rFonts w:ascii="Wingdings" w:hAnsi="Wingdings" w:hint="default"/>
+        <w:sz w:val="20"/>
+      </w:rPr>
+    </w:lvl>
+    <w:lvl w:ilvl="4" w:tentative="1">
+      <w:start w:val="1"/>
+      <w:numFmt w:val="bullet"/>
+      <w:lvlText w:val=""/>
+      <w:lvlJc w:val="left"/>
+      <w:pPr>
+        <w:tabs>
+          <w:tab w:val="num" w:pos="3600"/>
+        </w:tabs>
+        <w:ind w:left="3600" w:hanging="360"/>
+      </w:pPr>
+      <w:rPr>
+        <w:rFonts w:ascii="Wingdings" w:hAnsi="Wingdings" w:hint="default"/>
+        <w:sz w:val="20"/>
+      </w:rPr>
+    </w:lvl>
+    <w:lvl w:ilvl="5" w:tentative="1">
+      <w:start w:val="1"/>
+      <w:numFmt w:val="bullet"/>
+      <w:lvlText w:val=""/>
+      <w:lvlJc w:val="left"/>
+      <w:pPr>
+        <w:tabs>
+          <w:tab w:val="num" w:pos="4320"/>
+        </w:tabs>
+        <w:ind w:left="4320" w:hanging="360"/>
+      </w:pPr>
+      <w:rPr>
+        <w:rFonts w:ascii="Wingdings" w:hAnsi="Wingdings" w:hint="default"/>
+        <w:sz w:val="20"/>
+      </w:rPr>
+    </w:lvl>
+    <w:lvl w:ilvl="6" w:tentative="1">
+      <w:start w:val="1"/>
+      <w:numFmt w:val="bullet"/>
+      <w:lvlText w:val=""/>
+      <w:lvlJc w:val="left"/>
+      <w:pPr>
+        <w:tabs>
+          <w:tab w:val="num" w:pos="5040"/>
+        </w:tabs>
+        <w:ind w:left="5040" w:hanging="360"/>
+      </w:pPr>
+      <w:rPr>
+        <w:rFonts w:ascii="Wingdings" w:hAnsi="Wingdings" w:hint="default"/>
+        <w:sz w:val="20"/>
+      </w:rPr>
+    </w:lvl>
+    <w:lvl w:ilvl="7" w:tentative="1">
+      <w:start w:val="1"/>
+      <w:numFmt w:val="bullet"/>
+      <w:lvlText w:val=""/>
+      <w:lvlJc w:val="left"/>
+      <w:pPr>
+        <w:tabs>
+          <w:tab w:val="num" w:pos="5760"/>
+        </w:tabs>
+        <w:ind w:left="5760" w:hanging="360"/>
+      </w:pPr>
+      <w:rPr>
+        <w:rFonts w:ascii="Wingdings" w:hAnsi="Wingdings" w:hint="default"/>
+        <w:sz w:val="20"/>
+      </w:rPr>
+    </w:lvl>
+    <w:lvl w:ilvl="8" w:tentative="1">
+      <w:start w:val="1"/>
+      <w:numFmt w:val="bullet"/>
+      <w:lvlText w:val=""/>
+      <w:lvlJc w:val="left"/>
+      <w:pPr>
+        <w:tabs>
+          <w:tab w:val="num" w:pos="6480"/>
+        </w:tabs>
+        <w:ind w:left="6480" w:hanging="360"/>
+      </w:pPr>
+      <w:rPr>
+        <w:rFonts w:ascii="Wingdings" w:hAnsi="Wingdings" w:hint="default"/>
+        <w:sz w:val="20"/>
+      </w:rPr>
+    </w:lvl>
+  </w:abstractNum>
+  <w:abstractNum w:abstractNumId="7" w15:restartNumberingAfterBreak="0">
+    <w:nsid w:val="31B52740"/>
+    <w:multiLevelType w:val="multilevel"/>
+    <w:tmpl w:val="D58A9186"/>
+    <w:lvl w:ilvl="0">
+      <w:start w:val="1"/>
+      <w:numFmt w:val="bullet"/>
+      <w:lvlText w:val=""/>
+      <w:lvlJc w:val="left"/>
+      <w:pPr>
+        <w:tabs>
+          <w:tab w:val="num" w:pos="720"/>
+        </w:tabs>
+        <w:ind w:left="720" w:hanging="360"/>
+      </w:pPr>
+      <w:rPr>
+        <w:rFonts w:ascii="Symbol" w:hAnsi="Symbol" w:hint="default"/>
+        <w:sz w:val="20"/>
+      </w:rPr>
+    </w:lvl>
+    <w:lvl w:ilvl="1" w:tentative="1">
+      <w:start w:val="1"/>
+      <w:numFmt w:val="bullet"/>
+      <w:lvlText w:val="o"/>
+      <w:lvlJc w:val="left"/>
+      <w:pPr>
+        <w:tabs>
+          <w:tab w:val="num" w:pos="1440"/>
+        </w:tabs>
+        <w:ind w:left="1440" w:hanging="360"/>
+      </w:pPr>
+      <w:rPr>
+        <w:rFonts w:ascii="Courier New" w:hAnsi="Courier New" w:hint="default"/>
+        <w:sz w:val="20"/>
+      </w:rPr>
+    </w:lvl>
+    <w:lvl w:ilvl="2" w:tentative="1">
+      <w:start w:val="1"/>
+      <w:numFmt w:val="bullet"/>
+      <w:lvlText w:val=""/>
+      <w:lvlJc w:val="left"/>
+      <w:pPr>
+        <w:tabs>
+          <w:tab w:val="num" w:pos="2160"/>
+        </w:tabs>
+        <w:ind w:left="2160" w:hanging="360"/>
+      </w:pPr>
+      <w:rPr>
+        <w:rFonts w:ascii="Wingdings" w:hAnsi="Wingdings" w:hint="default"/>
+        <w:sz w:val="20"/>
+      </w:rPr>
+    </w:lvl>
+    <w:lvl w:ilvl="3" w:tentative="1">
+      <w:start w:val="1"/>
+      <w:numFmt w:val="bullet"/>
+      <w:lvlText w:val=""/>
+      <w:lvlJc w:val="left"/>
+      <w:pPr>
+        <w:tabs>
+          <w:tab w:val="num" w:pos="2880"/>
+        </w:tabs>
+        <w:ind w:left="2880" w:hanging="360"/>
+      </w:pPr>
+      <w:rPr>
+        <w:rFonts w:ascii="Wingdings" w:hAnsi="Wingdings" w:hint="default"/>
+        <w:sz w:val="20"/>
+      </w:rPr>
+    </w:lvl>
+    <w:lvl w:ilvl="4" w:tentative="1">
+      <w:start w:val="1"/>
+      <w:numFmt w:val="bullet"/>
+      <w:lvlText w:val=""/>
+      <w:lvlJc w:val="left"/>
+      <w:pPr>
+        <w:tabs>
+          <w:tab w:val="num" w:pos="3600"/>
+        </w:tabs>
+        <w:ind w:left="3600" w:hanging="360"/>
+      </w:pPr>
+      <w:rPr>
+        <w:rFonts w:ascii="Wingdings" w:hAnsi="Wingdings" w:hint="default"/>
+        <w:sz w:val="20"/>
+      </w:rPr>
+    </w:lvl>
+    <w:lvl w:ilvl="5" w:tentative="1">
+      <w:start w:val="1"/>
+      <w:numFmt w:val="bullet"/>
+      <w:lvlText w:val=""/>
+      <w:lvlJc w:val="left"/>
+      <w:pPr>
+        <w:tabs>
+          <w:tab w:val="num" w:pos="4320"/>
+        </w:tabs>
+        <w:ind w:left="4320" w:hanging="360"/>
+      </w:pPr>
+      <w:rPr>
+        <w:rFonts w:ascii="Wingdings" w:hAnsi="Wingdings" w:hint="default"/>
+        <w:sz w:val="20"/>
+      </w:rPr>
+    </w:lvl>
+    <w:lvl w:ilvl="6" w:tentative="1">
+      <w:start w:val="1"/>
+      <w:numFmt w:val="bullet"/>
+      <w:lvlText w:val=""/>
+      <w:lvlJc w:val="left"/>
+      <w:pPr>
+        <w:tabs>
+          <w:tab w:val="num" w:pos="5040"/>
+        </w:tabs>
+        <w:ind w:left="5040" w:hanging="360"/>
+      </w:pPr>
+      <w:rPr>
+        <w:rFonts w:ascii="Wingdings" w:hAnsi="Wingdings" w:hint="default"/>
+        <w:sz w:val="20"/>
+      </w:rPr>
+    </w:lvl>
+    <w:lvl w:ilvl="7" w:tentative="1">
+      <w:start w:val="1"/>
+      <w:numFmt w:val="bullet"/>
+      <w:lvlText w:val=""/>
+      <w:lvlJc w:val="left"/>
+      <w:pPr>
+        <w:tabs>
+          <w:tab w:val="num" w:pos="5760"/>
+        </w:tabs>
+        <w:ind w:left="5760" w:hanging="360"/>
+      </w:pPr>
+      <w:rPr>
+        <w:rFonts w:ascii="Wingdings" w:hAnsi="Wingdings" w:hint="default"/>
+        <w:sz w:val="20"/>
+      </w:rPr>
+    </w:lvl>
+    <w:lvl w:ilvl="8" w:tentative="1">
+      <w:start w:val="1"/>
+      <w:numFmt w:val="bullet"/>
+      <w:lvlText w:val=""/>
+      <w:lvlJc w:val="left"/>
+      <w:pPr>
+        <w:tabs>
+          <w:tab w:val="num" w:pos="6480"/>
+        </w:tabs>
+        <w:ind w:left="6480" w:hanging="360"/>
+      </w:pPr>
+      <w:rPr>
+        <w:rFonts w:ascii="Wingdings" w:hAnsi="Wingdings" w:hint="default"/>
+        <w:sz w:val="20"/>
+      </w:rPr>
+    </w:lvl>
+  </w:abstractNum>
+  <w:abstractNum w:abstractNumId="8" w15:restartNumberingAfterBreak="0">
+    <w:nsid w:val="38816157"/>
+    <w:multiLevelType w:val="multilevel"/>
+    <w:tmpl w:val="3C8E66FC"/>
+    <w:lvl w:ilvl="0">
+      <w:start w:val="4"/>
+      <w:numFmt w:val="decimal"/>
+      <w:lvlText w:val="%1."/>
+      <w:lvlJc w:val="left"/>
+      <w:pPr>
+        <w:tabs>
+          <w:tab w:val="num" w:pos="720"/>
+        </w:tabs>
+        <w:ind w:left="720" w:hanging="360"/>
+      </w:pPr>
+    </w:lvl>
+    <w:lvl w:ilvl="1" w:tentative="1">
+      <w:start w:val="1"/>
+      <w:numFmt w:val="decimal"/>
+      <w:lvlText w:val="%2."/>
+      <w:lvlJc w:val="left"/>
+      <w:pPr>
+        <w:tabs>
+          <w:tab w:val="num" w:pos="1440"/>
+        </w:tabs>
+        <w:ind w:left="1440" w:hanging="360"/>
+      </w:pPr>
+    </w:lvl>
+    <w:lvl w:ilvl="2" w:tentative="1">
+      <w:start w:val="1"/>
+      <w:numFmt w:val="decimal"/>
+      <w:lvlText w:val="%3."/>
+      <w:lvlJc w:val="left"/>
+      <w:pPr>
+        <w:tabs>
+          <w:tab w:val="num" w:pos="2160"/>
+        </w:tabs>
+        <w:ind w:left="2160" w:hanging="360"/>
+      </w:pPr>
+    </w:lvl>
+    <w:lvl w:ilvl="3" w:tentative="1">
+      <w:start w:val="1"/>
+      <w:numFmt w:val="decimal"/>
+      <w:lvlText w:val="%4."/>
+      <w:lvlJc w:val="left"/>
+      <w:pPr>
+        <w:tabs>
+          <w:tab w:val="num" w:pos="2880"/>
+        </w:tabs>
+        <w:ind w:left="2880" w:hanging="360"/>
+      </w:pPr>
+    </w:lvl>
+    <w:lvl w:ilvl="4" w:tentative="1">
+      <w:start w:val="1"/>
+      <w:numFmt w:val="decimal"/>
+      <w:lvlText w:val="%5."/>
+      <w:lvlJc w:val="left"/>
+      <w:pPr>
+        <w:tabs>
+          <w:tab w:val="num" w:pos="3600"/>
+        </w:tabs>
+        <w:ind w:left="3600" w:hanging="360"/>
+      </w:pPr>
+    </w:lvl>
+    <w:lvl w:ilvl="5" w:tentative="1">
+      <w:start w:val="1"/>
+      <w:numFmt w:val="decimal"/>
+      <w:lvlText w:val="%6."/>
+      <w:lvlJc w:val="left"/>
+      <w:pPr>
+        <w:tabs>
+          <w:tab w:val="num" w:pos="4320"/>
+        </w:tabs>
+        <w:ind w:left="4320" w:hanging="360"/>
+      </w:pPr>
+    </w:lvl>
+    <w:lvl w:ilvl="6" w:tentative="1">
+      <w:start w:val="1"/>
+      <w:numFmt w:val="decimal"/>
+      <w:lvlText w:val="%7."/>
+      <w:lvlJc w:val="left"/>
+      <w:pPr>
+        <w:tabs>
+          <w:tab w:val="num" w:pos="5040"/>
+        </w:tabs>
+        <w:ind w:left="5040" w:hanging="360"/>
+      </w:pPr>
+    </w:lvl>
+    <w:lvl w:ilvl="7" w:tentative="1">
+      <w:start w:val="1"/>
+      <w:numFmt w:val="decimal"/>
+      <w:lvlText w:val="%8."/>
+      <w:lvlJc w:val="left"/>
+      <w:pPr>
+        <w:tabs>
+          <w:tab w:val="num" w:pos="5760"/>
+        </w:tabs>
+        <w:ind w:left="5760" w:hanging="360"/>
+      </w:pPr>
+    </w:lvl>
+    <w:lvl w:ilvl="8" w:tentative="1">
+      <w:start w:val="1"/>
+      <w:numFmt w:val="decimal"/>
+      <w:lvlText w:val="%9."/>
+      <w:lvlJc w:val="left"/>
+      <w:pPr>
+        <w:tabs>
+          <w:tab w:val="num" w:pos="6480"/>
+        </w:tabs>
+        <w:ind w:left="6480" w:hanging="360"/>
+      </w:pPr>
+    </w:lvl>
+  </w:abstractNum>
+  <w:abstractNum w:abstractNumId="9" w15:restartNumberingAfterBreak="0">
+    <w:nsid w:val="38CB720A"/>
+    <w:multiLevelType w:val="multilevel"/>
+    <w:tmpl w:val="4DE25F2E"/>
+    <w:lvl w:ilvl="0">
+      <w:start w:val="1"/>
+      <w:numFmt w:val="bullet"/>
+      <w:lvlText w:val=""/>
+      <w:lvlJc w:val="left"/>
+      <w:pPr>
+        <w:tabs>
+          <w:tab w:val="num" w:pos="720"/>
+        </w:tabs>
+        <w:ind w:left="720" w:hanging="360"/>
+      </w:pPr>
+      <w:rPr>
+        <w:rFonts w:ascii="Symbol" w:hAnsi="Symbol" w:hint="default"/>
+        <w:sz w:val="20"/>
+      </w:rPr>
+    </w:lvl>
+    <w:lvl w:ilvl="1" w:tentative="1">
+      <w:start w:val="1"/>
+      <w:numFmt w:val="bullet"/>
+      <w:lvlText w:val="o"/>
+      <w:lvlJc w:val="left"/>
+      <w:pPr>
+        <w:tabs>
+          <w:tab w:val="num" w:pos="1440"/>
+        </w:tabs>
+        <w:ind w:left="1440" w:hanging="360"/>
+      </w:pPr>
+      <w:rPr>
+        <w:rFonts w:ascii="Courier New" w:hAnsi="Courier New" w:hint="default"/>
+        <w:sz w:val="20"/>
+      </w:rPr>
+    </w:lvl>
+    <w:lvl w:ilvl="2" w:tentative="1">
+      <w:start w:val="1"/>
+      <w:numFmt w:val="bullet"/>
+      <w:lvlText w:val=""/>
+      <w:lvlJc w:val="left"/>
+      <w:pPr>
+        <w:tabs>
+          <w:tab w:val="num" w:pos="2160"/>
+        </w:tabs>
+        <w:ind w:left="2160" w:hanging="360"/>
+      </w:pPr>
+      <w:rPr>
+        <w:rFonts w:ascii="Wingdings" w:hAnsi="Wingdings" w:hint="default"/>
+        <w:sz w:val="20"/>
+      </w:rPr>
+    </w:lvl>
+    <w:lvl w:ilvl="3" w:tentative="1">
+      <w:start w:val="1"/>
+      <w:numFmt w:val="bullet"/>
+      <w:lvlText w:val=""/>
+      <w:lvlJc w:val="left"/>
+      <w:pPr>
+        <w:tabs>
+          <w:tab w:val="num" w:pos="2880"/>
+        </w:tabs>
+        <w:ind w:left="2880" w:hanging="360"/>
+      </w:pPr>
+      <w:rPr>
+        <w:rFonts w:ascii="Wingdings" w:hAnsi="Wingdings" w:hint="default"/>
+        <w:sz w:val="20"/>
+      </w:rPr>
+    </w:lvl>
+    <w:lvl w:ilvl="4" w:tentative="1">
+      <w:start w:val="1"/>
+      <w:numFmt w:val="bullet"/>
+      <w:lvlText w:val=""/>
+      <w:lvlJc w:val="left"/>
+      <w:pPr>
+        <w:tabs>
+          <w:tab w:val="num" w:pos="3600"/>
+        </w:tabs>
+        <w:ind w:left="3600" w:hanging="360"/>
+      </w:pPr>
+      <w:rPr>
+        <w:rFonts w:ascii="Wingdings" w:hAnsi="Wingdings" w:hint="default"/>
+        <w:sz w:val="20"/>
+      </w:rPr>
+    </w:lvl>
+    <w:lvl w:ilvl="5" w:tentative="1">
+      <w:start w:val="1"/>
+      <w:numFmt w:val="bullet"/>
+      <w:lvlText w:val=""/>
+      <w:lvlJc w:val="left"/>
+      <w:pPr>
+        <w:tabs>
+          <w:tab w:val="num" w:pos="4320"/>
+        </w:tabs>
+        <w:ind w:left="4320" w:hanging="360"/>
+      </w:pPr>
+      <w:rPr>
+        <w:rFonts w:ascii="Wingdings" w:hAnsi="Wingdings" w:hint="default"/>
+        <w:sz w:val="20"/>
+      </w:rPr>
+    </w:lvl>
+    <w:lvl w:ilvl="6" w:tentative="1">
+      <w:start w:val="1"/>
+      <w:numFmt w:val="bullet"/>
+      <w:lvlText w:val=""/>
+      <w:lvlJc w:val="left"/>
+      <w:pPr>
+        <w:tabs>
+          <w:tab w:val="num" w:pos="5040"/>
+        </w:tabs>
+        <w:ind w:left="5040" w:hanging="360"/>
+      </w:pPr>
+      <w:rPr>
+        <w:rFonts w:ascii="Wingdings" w:hAnsi="Wingdings" w:hint="default"/>
+        <w:sz w:val="20"/>
+      </w:rPr>
+    </w:lvl>
+    <w:lvl w:ilvl="7" w:tentative="1">
+      <w:start w:val="1"/>
+      <w:numFmt w:val="bullet"/>
+      <w:lvlText w:val=""/>
+      <w:lvlJc w:val="left"/>
+      <w:pPr>
+        <w:tabs>
+          <w:tab w:val="num" w:pos="5760"/>
+        </w:tabs>
+        <w:ind w:left="5760" w:hanging="360"/>
+      </w:pPr>
+      <w:rPr>
+        <w:rFonts w:ascii="Wingdings" w:hAnsi="Wingdings" w:hint="default"/>
+        <w:sz w:val="20"/>
+      </w:rPr>
+    </w:lvl>
+    <w:lvl w:ilvl="8" w:tentative="1">
+      <w:start w:val="1"/>
+      <w:numFmt w:val="bullet"/>
+      <w:lvlText w:val=""/>
+      <w:lvlJc w:val="left"/>
+      <w:pPr>
+        <w:tabs>
+          <w:tab w:val="num" w:pos="6480"/>
+        </w:tabs>
+        <w:ind w:left="6480" w:hanging="360"/>
+      </w:pPr>
+      <w:rPr>
+        <w:rFonts w:ascii="Wingdings" w:hAnsi="Wingdings" w:hint="default"/>
+        <w:sz w:val="20"/>
+      </w:rPr>
+    </w:lvl>
+  </w:abstractNum>
+  <w:abstractNum w:abstractNumId="10" w15:restartNumberingAfterBreak="0">
     <w:nsid w:val="39F76595"/>
     <w:multiLevelType w:val="multilevel"/>
     <w:tmpl w:val="92346410"/>
@@ -2383,7 +6072,7 @@
       </w:pPr>
     </w:lvl>
   </w:abstractNum>
-  <w:abstractNum w:abstractNumId="2" w15:restartNumberingAfterBreak="0">
+  <w:abstractNum w:abstractNumId="11" w15:restartNumberingAfterBreak="0">
     <w:nsid w:val="3C170E49"/>
     <w:multiLevelType w:val="multilevel"/>
     <w:tmpl w:val="4BCC49EA"/>
@@ -2532,7 +6221,1184 @@
       </w:rPr>
     </w:lvl>
   </w:abstractNum>
-  <w:abstractNum w:abstractNumId="3" w15:restartNumberingAfterBreak="0">
+  <w:abstractNum w:abstractNumId="12" w15:restartNumberingAfterBreak="0">
+    <w:nsid w:val="3D2A3D04"/>
+    <w:multiLevelType w:val="multilevel"/>
+    <w:tmpl w:val="F7484EEE"/>
+    <w:lvl w:ilvl="0">
+      <w:start w:val="1"/>
+      <w:numFmt w:val="decimal"/>
+      <w:lvlText w:val="%1."/>
+      <w:lvlJc w:val="left"/>
+      <w:pPr>
+        <w:tabs>
+          <w:tab w:val="num" w:pos="720"/>
+        </w:tabs>
+        <w:ind w:left="720" w:hanging="360"/>
+      </w:pPr>
+    </w:lvl>
+    <w:lvl w:ilvl="1">
+      <w:start w:val="1"/>
+      <w:numFmt w:val="decimal"/>
+      <w:lvlText w:val="%2."/>
+      <w:lvlJc w:val="left"/>
+      <w:pPr>
+        <w:ind w:left="1440" w:hanging="360"/>
+      </w:pPr>
+      <w:rPr>
+        <w:rFonts w:hint="default"/>
+        <w:u w:val="single"/>
+      </w:rPr>
+    </w:lvl>
+    <w:lvl w:ilvl="2" w:tentative="1">
+      <w:start w:val="1"/>
+      <w:numFmt w:val="decimal"/>
+      <w:lvlText w:val="%3."/>
+      <w:lvlJc w:val="left"/>
+      <w:pPr>
+        <w:tabs>
+          <w:tab w:val="num" w:pos="2160"/>
+        </w:tabs>
+        <w:ind w:left="2160" w:hanging="360"/>
+      </w:pPr>
+    </w:lvl>
+    <w:lvl w:ilvl="3" w:tentative="1">
+      <w:start w:val="1"/>
+      <w:numFmt w:val="decimal"/>
+      <w:lvlText w:val="%4."/>
+      <w:lvlJc w:val="left"/>
+      <w:pPr>
+        <w:tabs>
+          <w:tab w:val="num" w:pos="2880"/>
+        </w:tabs>
+        <w:ind w:left="2880" w:hanging="360"/>
+      </w:pPr>
+    </w:lvl>
+    <w:lvl w:ilvl="4" w:tentative="1">
+      <w:start w:val="1"/>
+      <w:numFmt w:val="decimal"/>
+      <w:lvlText w:val="%5."/>
+      <w:lvlJc w:val="left"/>
+      <w:pPr>
+        <w:tabs>
+          <w:tab w:val="num" w:pos="3600"/>
+        </w:tabs>
+        <w:ind w:left="3600" w:hanging="360"/>
+      </w:pPr>
+    </w:lvl>
+    <w:lvl w:ilvl="5" w:tentative="1">
+      <w:start w:val="1"/>
+      <w:numFmt w:val="decimal"/>
+      <w:lvlText w:val="%6."/>
+      <w:lvlJc w:val="left"/>
+      <w:pPr>
+        <w:tabs>
+          <w:tab w:val="num" w:pos="4320"/>
+        </w:tabs>
+        <w:ind w:left="4320" w:hanging="360"/>
+      </w:pPr>
+    </w:lvl>
+    <w:lvl w:ilvl="6" w:tentative="1">
+      <w:start w:val="1"/>
+      <w:numFmt w:val="decimal"/>
+      <w:lvlText w:val="%7."/>
+      <w:lvlJc w:val="left"/>
+      <w:pPr>
+        <w:tabs>
+          <w:tab w:val="num" w:pos="5040"/>
+        </w:tabs>
+        <w:ind w:left="5040" w:hanging="360"/>
+      </w:pPr>
+    </w:lvl>
+    <w:lvl w:ilvl="7" w:tentative="1">
+      <w:start w:val="1"/>
+      <w:numFmt w:val="decimal"/>
+      <w:lvlText w:val="%8."/>
+      <w:lvlJc w:val="left"/>
+      <w:pPr>
+        <w:tabs>
+          <w:tab w:val="num" w:pos="5760"/>
+        </w:tabs>
+        <w:ind w:left="5760" w:hanging="360"/>
+      </w:pPr>
+    </w:lvl>
+    <w:lvl w:ilvl="8" w:tentative="1">
+      <w:start w:val="1"/>
+      <w:numFmt w:val="decimal"/>
+      <w:lvlText w:val="%9."/>
+      <w:lvlJc w:val="left"/>
+      <w:pPr>
+        <w:tabs>
+          <w:tab w:val="num" w:pos="6480"/>
+        </w:tabs>
+        <w:ind w:left="6480" w:hanging="360"/>
+      </w:pPr>
+    </w:lvl>
+  </w:abstractNum>
+  <w:abstractNum w:abstractNumId="13" w15:restartNumberingAfterBreak="0">
+    <w:nsid w:val="3F6660FC"/>
+    <w:multiLevelType w:val="multilevel"/>
+    <w:tmpl w:val="D848C2A8"/>
+    <w:lvl w:ilvl="0">
+      <w:start w:val="2"/>
+      <w:numFmt w:val="decimal"/>
+      <w:lvlText w:val="%1."/>
+      <w:lvlJc w:val="left"/>
+      <w:pPr>
+        <w:tabs>
+          <w:tab w:val="num" w:pos="720"/>
+        </w:tabs>
+        <w:ind w:left="720" w:hanging="360"/>
+      </w:pPr>
+    </w:lvl>
+    <w:lvl w:ilvl="1" w:tentative="1">
+      <w:start w:val="1"/>
+      <w:numFmt w:val="decimal"/>
+      <w:lvlText w:val="%2."/>
+      <w:lvlJc w:val="left"/>
+      <w:pPr>
+        <w:tabs>
+          <w:tab w:val="num" w:pos="1440"/>
+        </w:tabs>
+        <w:ind w:left="1440" w:hanging="360"/>
+      </w:pPr>
+    </w:lvl>
+    <w:lvl w:ilvl="2" w:tentative="1">
+      <w:start w:val="1"/>
+      <w:numFmt w:val="decimal"/>
+      <w:lvlText w:val="%3."/>
+      <w:lvlJc w:val="left"/>
+      <w:pPr>
+        <w:tabs>
+          <w:tab w:val="num" w:pos="2160"/>
+        </w:tabs>
+        <w:ind w:left="2160" w:hanging="360"/>
+      </w:pPr>
+    </w:lvl>
+    <w:lvl w:ilvl="3" w:tentative="1">
+      <w:start w:val="1"/>
+      <w:numFmt w:val="decimal"/>
+      <w:lvlText w:val="%4."/>
+      <w:lvlJc w:val="left"/>
+      <w:pPr>
+        <w:tabs>
+          <w:tab w:val="num" w:pos="2880"/>
+        </w:tabs>
+        <w:ind w:left="2880" w:hanging="360"/>
+      </w:pPr>
+    </w:lvl>
+    <w:lvl w:ilvl="4" w:tentative="1">
+      <w:start w:val="1"/>
+      <w:numFmt w:val="decimal"/>
+      <w:lvlText w:val="%5."/>
+      <w:lvlJc w:val="left"/>
+      <w:pPr>
+        <w:tabs>
+          <w:tab w:val="num" w:pos="3600"/>
+        </w:tabs>
+        <w:ind w:left="3600" w:hanging="360"/>
+      </w:pPr>
+    </w:lvl>
+    <w:lvl w:ilvl="5" w:tentative="1">
+      <w:start w:val="1"/>
+      <w:numFmt w:val="decimal"/>
+      <w:lvlText w:val="%6."/>
+      <w:lvlJc w:val="left"/>
+      <w:pPr>
+        <w:tabs>
+          <w:tab w:val="num" w:pos="4320"/>
+        </w:tabs>
+        <w:ind w:left="4320" w:hanging="360"/>
+      </w:pPr>
+    </w:lvl>
+    <w:lvl w:ilvl="6" w:tentative="1">
+      <w:start w:val="1"/>
+      <w:numFmt w:val="decimal"/>
+      <w:lvlText w:val="%7."/>
+      <w:lvlJc w:val="left"/>
+      <w:pPr>
+        <w:tabs>
+          <w:tab w:val="num" w:pos="5040"/>
+        </w:tabs>
+        <w:ind w:left="5040" w:hanging="360"/>
+      </w:pPr>
+    </w:lvl>
+    <w:lvl w:ilvl="7" w:tentative="1">
+      <w:start w:val="1"/>
+      <w:numFmt w:val="decimal"/>
+      <w:lvlText w:val="%8."/>
+      <w:lvlJc w:val="left"/>
+      <w:pPr>
+        <w:tabs>
+          <w:tab w:val="num" w:pos="5760"/>
+        </w:tabs>
+        <w:ind w:left="5760" w:hanging="360"/>
+      </w:pPr>
+    </w:lvl>
+    <w:lvl w:ilvl="8" w:tentative="1">
+      <w:start w:val="1"/>
+      <w:numFmt w:val="decimal"/>
+      <w:lvlText w:val="%9."/>
+      <w:lvlJc w:val="left"/>
+      <w:pPr>
+        <w:tabs>
+          <w:tab w:val="num" w:pos="6480"/>
+        </w:tabs>
+        <w:ind w:left="6480" w:hanging="360"/>
+      </w:pPr>
+    </w:lvl>
+  </w:abstractNum>
+  <w:abstractNum w:abstractNumId="14" w15:restartNumberingAfterBreak="0">
+    <w:nsid w:val="43432669"/>
+    <w:multiLevelType w:val="multilevel"/>
+    <w:tmpl w:val="F7484EEE"/>
+    <w:lvl w:ilvl="0">
+      <w:start w:val="1"/>
+      <w:numFmt w:val="decimal"/>
+      <w:lvlText w:val="%1."/>
+      <w:lvlJc w:val="left"/>
+      <w:pPr>
+        <w:tabs>
+          <w:tab w:val="num" w:pos="720"/>
+        </w:tabs>
+        <w:ind w:left="720" w:hanging="360"/>
+      </w:pPr>
+    </w:lvl>
+    <w:lvl w:ilvl="1">
+      <w:start w:val="1"/>
+      <w:numFmt w:val="decimal"/>
+      <w:lvlText w:val="%2."/>
+      <w:lvlJc w:val="left"/>
+      <w:pPr>
+        <w:ind w:left="1440" w:hanging="360"/>
+      </w:pPr>
+      <w:rPr>
+        <w:rFonts w:hint="default"/>
+        <w:u w:val="single"/>
+      </w:rPr>
+    </w:lvl>
+    <w:lvl w:ilvl="2">
+      <w:start w:val="1"/>
+      <w:numFmt w:val="decimal"/>
+      <w:lvlText w:val="%3."/>
+      <w:lvlJc w:val="left"/>
+      <w:pPr>
+        <w:tabs>
+          <w:tab w:val="num" w:pos="2160"/>
+        </w:tabs>
+        <w:ind w:left="2160" w:hanging="360"/>
+      </w:pPr>
+    </w:lvl>
+    <w:lvl w:ilvl="3" w:tentative="1">
+      <w:start w:val="1"/>
+      <w:numFmt w:val="decimal"/>
+      <w:lvlText w:val="%4."/>
+      <w:lvlJc w:val="left"/>
+      <w:pPr>
+        <w:tabs>
+          <w:tab w:val="num" w:pos="2880"/>
+        </w:tabs>
+        <w:ind w:left="2880" w:hanging="360"/>
+      </w:pPr>
+    </w:lvl>
+    <w:lvl w:ilvl="4" w:tentative="1">
+      <w:start w:val="1"/>
+      <w:numFmt w:val="decimal"/>
+      <w:lvlText w:val="%5."/>
+      <w:lvlJc w:val="left"/>
+      <w:pPr>
+        <w:tabs>
+          <w:tab w:val="num" w:pos="3600"/>
+        </w:tabs>
+        <w:ind w:left="3600" w:hanging="360"/>
+      </w:pPr>
+    </w:lvl>
+    <w:lvl w:ilvl="5" w:tentative="1">
+      <w:start w:val="1"/>
+      <w:numFmt w:val="decimal"/>
+      <w:lvlText w:val="%6."/>
+      <w:lvlJc w:val="left"/>
+      <w:pPr>
+        <w:tabs>
+          <w:tab w:val="num" w:pos="4320"/>
+        </w:tabs>
+        <w:ind w:left="4320" w:hanging="360"/>
+      </w:pPr>
+    </w:lvl>
+    <w:lvl w:ilvl="6" w:tentative="1">
+      <w:start w:val="1"/>
+      <w:numFmt w:val="decimal"/>
+      <w:lvlText w:val="%7."/>
+      <w:lvlJc w:val="left"/>
+      <w:pPr>
+        <w:tabs>
+          <w:tab w:val="num" w:pos="5040"/>
+        </w:tabs>
+        <w:ind w:left="5040" w:hanging="360"/>
+      </w:pPr>
+    </w:lvl>
+    <w:lvl w:ilvl="7" w:tentative="1">
+      <w:start w:val="1"/>
+      <w:numFmt w:val="decimal"/>
+      <w:lvlText w:val="%8."/>
+      <w:lvlJc w:val="left"/>
+      <w:pPr>
+        <w:tabs>
+          <w:tab w:val="num" w:pos="5760"/>
+        </w:tabs>
+        <w:ind w:left="5760" w:hanging="360"/>
+      </w:pPr>
+    </w:lvl>
+    <w:lvl w:ilvl="8" w:tentative="1">
+      <w:start w:val="1"/>
+      <w:numFmt w:val="decimal"/>
+      <w:lvlText w:val="%9."/>
+      <w:lvlJc w:val="left"/>
+      <w:pPr>
+        <w:tabs>
+          <w:tab w:val="num" w:pos="6480"/>
+        </w:tabs>
+        <w:ind w:left="6480" w:hanging="360"/>
+      </w:pPr>
+    </w:lvl>
+  </w:abstractNum>
+  <w:abstractNum w:abstractNumId="15" w15:restartNumberingAfterBreak="0">
+    <w:nsid w:val="435A1C48"/>
+    <w:multiLevelType w:val="multilevel"/>
+    <w:tmpl w:val="685E7320"/>
+    <w:lvl w:ilvl="0">
+      <w:start w:val="1"/>
+      <w:numFmt w:val="decimal"/>
+      <w:lvlText w:val="%1."/>
+      <w:lvlJc w:val="left"/>
+      <w:pPr>
+        <w:tabs>
+          <w:tab w:val="num" w:pos="720"/>
+        </w:tabs>
+        <w:ind w:left="720" w:hanging="360"/>
+      </w:pPr>
+    </w:lvl>
+    <w:lvl w:ilvl="1" w:tentative="1">
+      <w:start w:val="1"/>
+      <w:numFmt w:val="decimal"/>
+      <w:lvlText w:val="%2."/>
+      <w:lvlJc w:val="left"/>
+      <w:pPr>
+        <w:tabs>
+          <w:tab w:val="num" w:pos="1440"/>
+        </w:tabs>
+        <w:ind w:left="1440" w:hanging="360"/>
+      </w:pPr>
+    </w:lvl>
+    <w:lvl w:ilvl="2" w:tentative="1">
+      <w:start w:val="1"/>
+      <w:numFmt w:val="decimal"/>
+      <w:lvlText w:val="%3."/>
+      <w:lvlJc w:val="left"/>
+      <w:pPr>
+        <w:tabs>
+          <w:tab w:val="num" w:pos="2160"/>
+        </w:tabs>
+        <w:ind w:left="2160" w:hanging="360"/>
+      </w:pPr>
+    </w:lvl>
+    <w:lvl w:ilvl="3" w:tentative="1">
+      <w:start w:val="1"/>
+      <w:numFmt w:val="decimal"/>
+      <w:lvlText w:val="%4."/>
+      <w:lvlJc w:val="left"/>
+      <w:pPr>
+        <w:tabs>
+          <w:tab w:val="num" w:pos="2880"/>
+        </w:tabs>
+        <w:ind w:left="2880" w:hanging="360"/>
+      </w:pPr>
+    </w:lvl>
+    <w:lvl w:ilvl="4" w:tentative="1">
+      <w:start w:val="1"/>
+      <w:numFmt w:val="decimal"/>
+      <w:lvlText w:val="%5."/>
+      <w:lvlJc w:val="left"/>
+      <w:pPr>
+        <w:tabs>
+          <w:tab w:val="num" w:pos="3600"/>
+        </w:tabs>
+        <w:ind w:left="3600" w:hanging="360"/>
+      </w:pPr>
+    </w:lvl>
+    <w:lvl w:ilvl="5" w:tentative="1">
+      <w:start w:val="1"/>
+      <w:numFmt w:val="decimal"/>
+      <w:lvlText w:val="%6."/>
+      <w:lvlJc w:val="left"/>
+      <w:pPr>
+        <w:tabs>
+          <w:tab w:val="num" w:pos="4320"/>
+        </w:tabs>
+        <w:ind w:left="4320" w:hanging="360"/>
+      </w:pPr>
+    </w:lvl>
+    <w:lvl w:ilvl="6" w:tentative="1">
+      <w:start w:val="1"/>
+      <w:numFmt w:val="decimal"/>
+      <w:lvlText w:val="%7."/>
+      <w:lvlJc w:val="left"/>
+      <w:pPr>
+        <w:tabs>
+          <w:tab w:val="num" w:pos="5040"/>
+        </w:tabs>
+        <w:ind w:left="5040" w:hanging="360"/>
+      </w:pPr>
+    </w:lvl>
+    <w:lvl w:ilvl="7" w:tentative="1">
+      <w:start w:val="1"/>
+      <w:numFmt w:val="decimal"/>
+      <w:lvlText w:val="%8."/>
+      <w:lvlJc w:val="left"/>
+      <w:pPr>
+        <w:tabs>
+          <w:tab w:val="num" w:pos="5760"/>
+        </w:tabs>
+        <w:ind w:left="5760" w:hanging="360"/>
+      </w:pPr>
+    </w:lvl>
+    <w:lvl w:ilvl="8" w:tentative="1">
+      <w:start w:val="1"/>
+      <w:numFmt w:val="decimal"/>
+      <w:lvlText w:val="%9."/>
+      <w:lvlJc w:val="left"/>
+      <w:pPr>
+        <w:tabs>
+          <w:tab w:val="num" w:pos="6480"/>
+        </w:tabs>
+        <w:ind w:left="6480" w:hanging="360"/>
+      </w:pPr>
+    </w:lvl>
+  </w:abstractNum>
+  <w:abstractNum w:abstractNumId="16" w15:restartNumberingAfterBreak="0">
+    <w:nsid w:val="43D33E25"/>
+    <w:multiLevelType w:val="multilevel"/>
+    <w:tmpl w:val="ACDA94BC"/>
+    <w:lvl w:ilvl="0">
+      <w:start w:val="1"/>
+      <w:numFmt w:val="bullet"/>
+      <w:lvlText w:val=""/>
+      <w:lvlJc w:val="left"/>
+      <w:pPr>
+        <w:tabs>
+          <w:tab w:val="num" w:pos="720"/>
+        </w:tabs>
+        <w:ind w:left="720" w:hanging="360"/>
+      </w:pPr>
+      <w:rPr>
+        <w:rFonts w:ascii="Symbol" w:hAnsi="Symbol" w:hint="default"/>
+        <w:sz w:val="20"/>
+      </w:rPr>
+    </w:lvl>
+    <w:lvl w:ilvl="1">
+      <w:start w:val="1"/>
+      <w:numFmt w:val="bullet"/>
+      <w:lvlText w:val="o"/>
+      <w:lvlJc w:val="left"/>
+      <w:pPr>
+        <w:tabs>
+          <w:tab w:val="num" w:pos="1440"/>
+        </w:tabs>
+        <w:ind w:left="1440" w:hanging="360"/>
+      </w:pPr>
+      <w:rPr>
+        <w:rFonts w:ascii="Courier New" w:hAnsi="Courier New" w:hint="default"/>
+        <w:sz w:val="20"/>
+      </w:rPr>
+    </w:lvl>
+    <w:lvl w:ilvl="2" w:tentative="1">
+      <w:start w:val="1"/>
+      <w:numFmt w:val="bullet"/>
+      <w:lvlText w:val=""/>
+      <w:lvlJc w:val="left"/>
+      <w:pPr>
+        <w:tabs>
+          <w:tab w:val="num" w:pos="2160"/>
+        </w:tabs>
+        <w:ind w:left="2160" w:hanging="360"/>
+      </w:pPr>
+      <w:rPr>
+        <w:rFonts w:ascii="Wingdings" w:hAnsi="Wingdings" w:hint="default"/>
+        <w:sz w:val="20"/>
+      </w:rPr>
+    </w:lvl>
+    <w:lvl w:ilvl="3" w:tentative="1">
+      <w:start w:val="1"/>
+      <w:numFmt w:val="bullet"/>
+      <w:lvlText w:val=""/>
+      <w:lvlJc w:val="left"/>
+      <w:pPr>
+        <w:tabs>
+          <w:tab w:val="num" w:pos="2880"/>
+        </w:tabs>
+        <w:ind w:left="2880" w:hanging="360"/>
+      </w:pPr>
+      <w:rPr>
+        <w:rFonts w:ascii="Wingdings" w:hAnsi="Wingdings" w:hint="default"/>
+        <w:sz w:val="20"/>
+      </w:rPr>
+    </w:lvl>
+    <w:lvl w:ilvl="4" w:tentative="1">
+      <w:start w:val="1"/>
+      <w:numFmt w:val="bullet"/>
+      <w:lvlText w:val=""/>
+      <w:lvlJc w:val="left"/>
+      <w:pPr>
+        <w:tabs>
+          <w:tab w:val="num" w:pos="3600"/>
+        </w:tabs>
+        <w:ind w:left="3600" w:hanging="360"/>
+      </w:pPr>
+      <w:rPr>
+        <w:rFonts w:ascii="Wingdings" w:hAnsi="Wingdings" w:hint="default"/>
+        <w:sz w:val="20"/>
+      </w:rPr>
+    </w:lvl>
+    <w:lvl w:ilvl="5" w:tentative="1">
+      <w:start w:val="1"/>
+      <w:numFmt w:val="bullet"/>
+      <w:lvlText w:val=""/>
+      <w:lvlJc w:val="left"/>
+      <w:pPr>
+        <w:tabs>
+          <w:tab w:val="num" w:pos="4320"/>
+        </w:tabs>
+        <w:ind w:left="4320" w:hanging="360"/>
+      </w:pPr>
+      <w:rPr>
+        <w:rFonts w:ascii="Wingdings" w:hAnsi="Wingdings" w:hint="default"/>
+        <w:sz w:val="20"/>
+      </w:rPr>
+    </w:lvl>
+    <w:lvl w:ilvl="6" w:tentative="1">
+      <w:start w:val="1"/>
+      <w:numFmt w:val="bullet"/>
+      <w:lvlText w:val=""/>
+      <w:lvlJc w:val="left"/>
+      <w:pPr>
+        <w:tabs>
+          <w:tab w:val="num" w:pos="5040"/>
+        </w:tabs>
+        <w:ind w:left="5040" w:hanging="360"/>
+      </w:pPr>
+      <w:rPr>
+        <w:rFonts w:ascii="Wingdings" w:hAnsi="Wingdings" w:hint="default"/>
+        <w:sz w:val="20"/>
+      </w:rPr>
+    </w:lvl>
+    <w:lvl w:ilvl="7" w:tentative="1">
+      <w:start w:val="1"/>
+      <w:numFmt w:val="bullet"/>
+      <w:lvlText w:val=""/>
+      <w:lvlJc w:val="left"/>
+      <w:pPr>
+        <w:tabs>
+          <w:tab w:val="num" w:pos="5760"/>
+        </w:tabs>
+        <w:ind w:left="5760" w:hanging="360"/>
+      </w:pPr>
+      <w:rPr>
+        <w:rFonts w:ascii="Wingdings" w:hAnsi="Wingdings" w:hint="default"/>
+        <w:sz w:val="20"/>
+      </w:rPr>
+    </w:lvl>
+    <w:lvl w:ilvl="8" w:tentative="1">
+      <w:start w:val="1"/>
+      <w:numFmt w:val="bullet"/>
+      <w:lvlText w:val=""/>
+      <w:lvlJc w:val="left"/>
+      <w:pPr>
+        <w:tabs>
+          <w:tab w:val="num" w:pos="6480"/>
+        </w:tabs>
+        <w:ind w:left="6480" w:hanging="360"/>
+      </w:pPr>
+      <w:rPr>
+        <w:rFonts w:ascii="Wingdings" w:hAnsi="Wingdings" w:hint="default"/>
+        <w:sz w:val="20"/>
+      </w:rPr>
+    </w:lvl>
+  </w:abstractNum>
+  <w:abstractNum w:abstractNumId="17" w15:restartNumberingAfterBreak="0">
+    <w:nsid w:val="4574489A"/>
+    <w:multiLevelType w:val="multilevel"/>
+    <w:tmpl w:val="EC0C175E"/>
+    <w:lvl w:ilvl="0">
+      <w:start w:val="3"/>
+      <w:numFmt w:val="decimal"/>
+      <w:lvlText w:val="%1."/>
+      <w:lvlJc w:val="left"/>
+      <w:pPr>
+        <w:tabs>
+          <w:tab w:val="num" w:pos="720"/>
+        </w:tabs>
+        <w:ind w:left="720" w:hanging="360"/>
+      </w:pPr>
+    </w:lvl>
+    <w:lvl w:ilvl="1" w:tentative="1">
+      <w:start w:val="1"/>
+      <w:numFmt w:val="decimal"/>
+      <w:lvlText w:val="%2."/>
+      <w:lvlJc w:val="left"/>
+      <w:pPr>
+        <w:tabs>
+          <w:tab w:val="num" w:pos="1440"/>
+        </w:tabs>
+        <w:ind w:left="1440" w:hanging="360"/>
+      </w:pPr>
+    </w:lvl>
+    <w:lvl w:ilvl="2" w:tentative="1">
+      <w:start w:val="1"/>
+      <w:numFmt w:val="decimal"/>
+      <w:lvlText w:val="%3."/>
+      <w:lvlJc w:val="left"/>
+      <w:pPr>
+        <w:tabs>
+          <w:tab w:val="num" w:pos="2160"/>
+        </w:tabs>
+        <w:ind w:left="2160" w:hanging="360"/>
+      </w:pPr>
+    </w:lvl>
+    <w:lvl w:ilvl="3" w:tentative="1">
+      <w:start w:val="1"/>
+      <w:numFmt w:val="decimal"/>
+      <w:lvlText w:val="%4."/>
+      <w:lvlJc w:val="left"/>
+      <w:pPr>
+        <w:tabs>
+          <w:tab w:val="num" w:pos="2880"/>
+        </w:tabs>
+        <w:ind w:left="2880" w:hanging="360"/>
+      </w:pPr>
+    </w:lvl>
+    <w:lvl w:ilvl="4" w:tentative="1">
+      <w:start w:val="1"/>
+      <w:numFmt w:val="decimal"/>
+      <w:lvlText w:val="%5."/>
+      <w:lvlJc w:val="left"/>
+      <w:pPr>
+        <w:tabs>
+          <w:tab w:val="num" w:pos="3600"/>
+        </w:tabs>
+        <w:ind w:left="3600" w:hanging="360"/>
+      </w:pPr>
+    </w:lvl>
+    <w:lvl w:ilvl="5" w:tentative="1">
+      <w:start w:val="1"/>
+      <w:numFmt w:val="decimal"/>
+      <w:lvlText w:val="%6."/>
+      <w:lvlJc w:val="left"/>
+      <w:pPr>
+        <w:tabs>
+          <w:tab w:val="num" w:pos="4320"/>
+        </w:tabs>
+        <w:ind w:left="4320" w:hanging="360"/>
+      </w:pPr>
+    </w:lvl>
+    <w:lvl w:ilvl="6" w:tentative="1">
+      <w:start w:val="1"/>
+      <w:numFmt w:val="decimal"/>
+      <w:lvlText w:val="%7."/>
+      <w:lvlJc w:val="left"/>
+      <w:pPr>
+        <w:tabs>
+          <w:tab w:val="num" w:pos="5040"/>
+        </w:tabs>
+        <w:ind w:left="5040" w:hanging="360"/>
+      </w:pPr>
+    </w:lvl>
+    <w:lvl w:ilvl="7" w:tentative="1">
+      <w:start w:val="1"/>
+      <w:numFmt w:val="decimal"/>
+      <w:lvlText w:val="%8."/>
+      <w:lvlJc w:val="left"/>
+      <w:pPr>
+        <w:tabs>
+          <w:tab w:val="num" w:pos="5760"/>
+        </w:tabs>
+        <w:ind w:left="5760" w:hanging="360"/>
+      </w:pPr>
+    </w:lvl>
+    <w:lvl w:ilvl="8" w:tentative="1">
+      <w:start w:val="1"/>
+      <w:numFmt w:val="decimal"/>
+      <w:lvlText w:val="%9."/>
+      <w:lvlJc w:val="left"/>
+      <w:pPr>
+        <w:tabs>
+          <w:tab w:val="num" w:pos="6480"/>
+        </w:tabs>
+        <w:ind w:left="6480" w:hanging="360"/>
+      </w:pPr>
+    </w:lvl>
+  </w:abstractNum>
+  <w:abstractNum w:abstractNumId="18" w15:restartNumberingAfterBreak="0">
+    <w:nsid w:val="5269445C"/>
+    <w:multiLevelType w:val="multilevel"/>
+    <w:tmpl w:val="7EC2613E"/>
+    <w:lvl w:ilvl="0">
+      <w:start w:val="1"/>
+      <w:numFmt w:val="bullet"/>
+      <w:lvlText w:val=""/>
+      <w:lvlJc w:val="left"/>
+      <w:pPr>
+        <w:tabs>
+          <w:tab w:val="num" w:pos="720"/>
+        </w:tabs>
+        <w:ind w:left="720" w:hanging="360"/>
+      </w:pPr>
+      <w:rPr>
+        <w:rFonts w:ascii="Symbol" w:hAnsi="Symbol" w:hint="default"/>
+        <w:sz w:val="20"/>
+      </w:rPr>
+    </w:lvl>
+    <w:lvl w:ilvl="1" w:tentative="1">
+      <w:start w:val="1"/>
+      <w:numFmt w:val="bullet"/>
+      <w:lvlText w:val="o"/>
+      <w:lvlJc w:val="left"/>
+      <w:pPr>
+        <w:tabs>
+          <w:tab w:val="num" w:pos="1440"/>
+        </w:tabs>
+        <w:ind w:left="1440" w:hanging="360"/>
+      </w:pPr>
+      <w:rPr>
+        <w:rFonts w:ascii="Courier New" w:hAnsi="Courier New" w:hint="default"/>
+        <w:sz w:val="20"/>
+      </w:rPr>
+    </w:lvl>
+    <w:lvl w:ilvl="2" w:tentative="1">
+      <w:start w:val="1"/>
+      <w:numFmt w:val="bullet"/>
+      <w:lvlText w:val=""/>
+      <w:lvlJc w:val="left"/>
+      <w:pPr>
+        <w:tabs>
+          <w:tab w:val="num" w:pos="2160"/>
+        </w:tabs>
+        <w:ind w:left="2160" w:hanging="360"/>
+      </w:pPr>
+      <w:rPr>
+        <w:rFonts w:ascii="Wingdings" w:hAnsi="Wingdings" w:hint="default"/>
+        <w:sz w:val="20"/>
+      </w:rPr>
+    </w:lvl>
+    <w:lvl w:ilvl="3" w:tentative="1">
+      <w:start w:val="1"/>
+      <w:numFmt w:val="bullet"/>
+      <w:lvlText w:val=""/>
+      <w:lvlJc w:val="left"/>
+      <w:pPr>
+        <w:tabs>
+          <w:tab w:val="num" w:pos="2880"/>
+        </w:tabs>
+        <w:ind w:left="2880" w:hanging="360"/>
+      </w:pPr>
+      <w:rPr>
+        <w:rFonts w:ascii="Wingdings" w:hAnsi="Wingdings" w:hint="default"/>
+        <w:sz w:val="20"/>
+      </w:rPr>
+    </w:lvl>
+    <w:lvl w:ilvl="4" w:tentative="1">
+      <w:start w:val="1"/>
+      <w:numFmt w:val="bullet"/>
+      <w:lvlText w:val=""/>
+      <w:lvlJc w:val="left"/>
+      <w:pPr>
+        <w:tabs>
+          <w:tab w:val="num" w:pos="3600"/>
+        </w:tabs>
+        <w:ind w:left="3600" w:hanging="360"/>
+      </w:pPr>
+      <w:rPr>
+        <w:rFonts w:ascii="Wingdings" w:hAnsi="Wingdings" w:hint="default"/>
+        <w:sz w:val="20"/>
+      </w:rPr>
+    </w:lvl>
+    <w:lvl w:ilvl="5" w:tentative="1">
+      <w:start w:val="1"/>
+      <w:numFmt w:val="bullet"/>
+      <w:lvlText w:val=""/>
+      <w:lvlJc w:val="left"/>
+      <w:pPr>
+        <w:tabs>
+          <w:tab w:val="num" w:pos="4320"/>
+        </w:tabs>
+        <w:ind w:left="4320" w:hanging="360"/>
+      </w:pPr>
+      <w:rPr>
+        <w:rFonts w:ascii="Wingdings" w:hAnsi="Wingdings" w:hint="default"/>
+        <w:sz w:val="20"/>
+      </w:rPr>
+    </w:lvl>
+    <w:lvl w:ilvl="6" w:tentative="1">
+      <w:start w:val="1"/>
+      <w:numFmt w:val="bullet"/>
+      <w:lvlText w:val=""/>
+      <w:lvlJc w:val="left"/>
+      <w:pPr>
+        <w:tabs>
+          <w:tab w:val="num" w:pos="5040"/>
+        </w:tabs>
+        <w:ind w:left="5040" w:hanging="360"/>
+      </w:pPr>
+      <w:rPr>
+        <w:rFonts w:ascii="Wingdings" w:hAnsi="Wingdings" w:hint="default"/>
+        <w:sz w:val="20"/>
+      </w:rPr>
+    </w:lvl>
+    <w:lvl w:ilvl="7" w:tentative="1">
+      <w:start w:val="1"/>
+      <w:numFmt w:val="bullet"/>
+      <w:lvlText w:val=""/>
+      <w:lvlJc w:val="left"/>
+      <w:pPr>
+        <w:tabs>
+          <w:tab w:val="num" w:pos="5760"/>
+        </w:tabs>
+        <w:ind w:left="5760" w:hanging="360"/>
+      </w:pPr>
+      <w:rPr>
+        <w:rFonts w:ascii="Wingdings" w:hAnsi="Wingdings" w:hint="default"/>
+        <w:sz w:val="20"/>
+      </w:rPr>
+    </w:lvl>
+    <w:lvl w:ilvl="8" w:tentative="1">
+      <w:start w:val="1"/>
+      <w:numFmt w:val="bullet"/>
+      <w:lvlText w:val=""/>
+      <w:lvlJc w:val="left"/>
+      <w:pPr>
+        <w:tabs>
+          <w:tab w:val="num" w:pos="6480"/>
+        </w:tabs>
+        <w:ind w:left="6480" w:hanging="360"/>
+      </w:pPr>
+      <w:rPr>
+        <w:rFonts w:ascii="Wingdings" w:hAnsi="Wingdings" w:hint="default"/>
+        <w:sz w:val="20"/>
+      </w:rPr>
+    </w:lvl>
+  </w:abstractNum>
+  <w:abstractNum w:abstractNumId="19" w15:restartNumberingAfterBreak="0">
+    <w:nsid w:val="5CD94C53"/>
+    <w:multiLevelType w:val="multilevel"/>
+    <w:tmpl w:val="3E689D54"/>
+    <w:lvl w:ilvl="0">
+      <w:start w:val="1"/>
+      <w:numFmt w:val="decimal"/>
+      <w:lvlText w:val="%1."/>
+      <w:lvlJc w:val="left"/>
+      <w:pPr>
+        <w:tabs>
+          <w:tab w:val="num" w:pos="720"/>
+        </w:tabs>
+        <w:ind w:left="720" w:hanging="360"/>
+      </w:pPr>
+    </w:lvl>
+    <w:lvl w:ilvl="1">
+      <w:start w:val="1"/>
+      <w:numFmt w:val="decimal"/>
+      <w:lvlText w:val="%2."/>
+      <w:lvlJc w:val="left"/>
+      <w:pPr>
+        <w:tabs>
+          <w:tab w:val="num" w:pos="1440"/>
+        </w:tabs>
+        <w:ind w:left="1440" w:hanging="360"/>
+      </w:pPr>
+    </w:lvl>
+    <w:lvl w:ilvl="2">
+      <w:start w:val="1"/>
+      <w:numFmt w:val="decimal"/>
+      <w:lvlText w:val="%3."/>
+      <w:lvlJc w:val="left"/>
+      <w:pPr>
+        <w:tabs>
+          <w:tab w:val="num" w:pos="2160"/>
+        </w:tabs>
+        <w:ind w:left="2160" w:hanging="360"/>
+      </w:pPr>
+    </w:lvl>
+    <w:lvl w:ilvl="3" w:tentative="1">
+      <w:start w:val="1"/>
+      <w:numFmt w:val="decimal"/>
+      <w:lvlText w:val="%4."/>
+      <w:lvlJc w:val="left"/>
+      <w:pPr>
+        <w:tabs>
+          <w:tab w:val="num" w:pos="2880"/>
+        </w:tabs>
+        <w:ind w:left="2880" w:hanging="360"/>
+      </w:pPr>
+    </w:lvl>
+    <w:lvl w:ilvl="4" w:tentative="1">
+      <w:start w:val="1"/>
+      <w:numFmt w:val="decimal"/>
+      <w:lvlText w:val="%5."/>
+      <w:lvlJc w:val="left"/>
+      <w:pPr>
+        <w:tabs>
+          <w:tab w:val="num" w:pos="3600"/>
+        </w:tabs>
+        <w:ind w:left="3600" w:hanging="360"/>
+      </w:pPr>
+    </w:lvl>
+    <w:lvl w:ilvl="5" w:tentative="1">
+      <w:start w:val="1"/>
+      <w:numFmt w:val="decimal"/>
+      <w:lvlText w:val="%6."/>
+      <w:lvlJc w:val="left"/>
+      <w:pPr>
+        <w:tabs>
+          <w:tab w:val="num" w:pos="4320"/>
+        </w:tabs>
+        <w:ind w:left="4320" w:hanging="360"/>
+      </w:pPr>
+    </w:lvl>
+    <w:lvl w:ilvl="6" w:tentative="1">
+      <w:start w:val="1"/>
+      <w:numFmt w:val="decimal"/>
+      <w:lvlText w:val="%7."/>
+      <w:lvlJc w:val="left"/>
+      <w:pPr>
+        <w:tabs>
+          <w:tab w:val="num" w:pos="5040"/>
+        </w:tabs>
+        <w:ind w:left="5040" w:hanging="360"/>
+      </w:pPr>
+    </w:lvl>
+    <w:lvl w:ilvl="7" w:tentative="1">
+      <w:start w:val="1"/>
+      <w:numFmt w:val="decimal"/>
+      <w:lvlText w:val="%8."/>
+      <w:lvlJc w:val="left"/>
+      <w:pPr>
+        <w:tabs>
+          <w:tab w:val="num" w:pos="5760"/>
+        </w:tabs>
+        <w:ind w:left="5760" w:hanging="360"/>
+      </w:pPr>
+    </w:lvl>
+    <w:lvl w:ilvl="8" w:tentative="1">
+      <w:start w:val="1"/>
+      <w:numFmt w:val="decimal"/>
+      <w:lvlText w:val="%9."/>
+      <w:lvlJc w:val="left"/>
+      <w:pPr>
+        <w:tabs>
+          <w:tab w:val="num" w:pos="6480"/>
+        </w:tabs>
+        <w:ind w:left="6480" w:hanging="360"/>
+      </w:pPr>
+    </w:lvl>
+  </w:abstractNum>
+  <w:abstractNum w:abstractNumId="20" w15:restartNumberingAfterBreak="0">
+    <w:nsid w:val="5D5552FE"/>
+    <w:multiLevelType w:val="multilevel"/>
+    <w:tmpl w:val="237E2380"/>
+    <w:lvl w:ilvl="0">
+      <w:start w:val="1"/>
+      <w:numFmt w:val="decimal"/>
+      <w:lvlText w:val="%1."/>
+      <w:lvlJc w:val="left"/>
+      <w:pPr>
+        <w:tabs>
+          <w:tab w:val="num" w:pos="720"/>
+        </w:tabs>
+        <w:ind w:left="720" w:hanging="360"/>
+      </w:pPr>
+    </w:lvl>
+    <w:lvl w:ilvl="1" w:tentative="1">
+      <w:start w:val="1"/>
+      <w:numFmt w:val="decimal"/>
+      <w:lvlText w:val="%2."/>
+      <w:lvlJc w:val="left"/>
+      <w:pPr>
+        <w:tabs>
+          <w:tab w:val="num" w:pos="1440"/>
+        </w:tabs>
+        <w:ind w:left="1440" w:hanging="360"/>
+      </w:pPr>
+    </w:lvl>
+    <w:lvl w:ilvl="2" w:tentative="1">
+      <w:start w:val="1"/>
+      <w:numFmt w:val="decimal"/>
+      <w:lvlText w:val="%3."/>
+      <w:lvlJc w:val="left"/>
+      <w:pPr>
+        <w:tabs>
+          <w:tab w:val="num" w:pos="2160"/>
+        </w:tabs>
+        <w:ind w:left="2160" w:hanging="360"/>
+      </w:pPr>
+    </w:lvl>
+    <w:lvl w:ilvl="3" w:tentative="1">
+      <w:start w:val="1"/>
+      <w:numFmt w:val="decimal"/>
+      <w:lvlText w:val="%4."/>
+      <w:lvlJc w:val="left"/>
+      <w:pPr>
+        <w:tabs>
+          <w:tab w:val="num" w:pos="2880"/>
+        </w:tabs>
+        <w:ind w:left="2880" w:hanging="360"/>
+      </w:pPr>
+    </w:lvl>
+    <w:lvl w:ilvl="4" w:tentative="1">
+      <w:start w:val="1"/>
+      <w:numFmt w:val="decimal"/>
+      <w:lvlText w:val="%5."/>
+      <w:lvlJc w:val="left"/>
+      <w:pPr>
+        <w:tabs>
+          <w:tab w:val="num" w:pos="3600"/>
+        </w:tabs>
+        <w:ind w:left="3600" w:hanging="360"/>
+      </w:pPr>
+    </w:lvl>
+    <w:lvl w:ilvl="5" w:tentative="1">
+      <w:start w:val="1"/>
+      <w:numFmt w:val="decimal"/>
+      <w:lvlText w:val="%6."/>
+      <w:lvlJc w:val="left"/>
+      <w:pPr>
+        <w:tabs>
+          <w:tab w:val="num" w:pos="4320"/>
+        </w:tabs>
+        <w:ind w:left="4320" w:hanging="360"/>
+      </w:pPr>
+    </w:lvl>
+    <w:lvl w:ilvl="6" w:tentative="1">
+      <w:start w:val="1"/>
+      <w:numFmt w:val="decimal"/>
+      <w:lvlText w:val="%7."/>
+      <w:lvlJc w:val="left"/>
+      <w:pPr>
+        <w:tabs>
+          <w:tab w:val="num" w:pos="5040"/>
+        </w:tabs>
+        <w:ind w:left="5040" w:hanging="360"/>
+      </w:pPr>
+    </w:lvl>
+    <w:lvl w:ilvl="7" w:tentative="1">
+      <w:start w:val="1"/>
+      <w:numFmt w:val="decimal"/>
+      <w:lvlText w:val="%8."/>
+      <w:lvlJc w:val="left"/>
+      <w:pPr>
+        <w:tabs>
+          <w:tab w:val="num" w:pos="5760"/>
+        </w:tabs>
+        <w:ind w:left="5760" w:hanging="360"/>
+      </w:pPr>
+    </w:lvl>
+    <w:lvl w:ilvl="8" w:tentative="1">
+      <w:start w:val="1"/>
+      <w:numFmt w:val="decimal"/>
+      <w:lvlText w:val="%9."/>
+      <w:lvlJc w:val="left"/>
+      <w:pPr>
+        <w:tabs>
+          <w:tab w:val="num" w:pos="6480"/>
+        </w:tabs>
+        <w:ind w:left="6480" w:hanging="360"/>
+      </w:pPr>
+    </w:lvl>
+  </w:abstractNum>
+  <w:abstractNum w:abstractNumId="21" w15:restartNumberingAfterBreak="0">
+    <w:nsid w:val="5DB65CEA"/>
+    <w:multiLevelType w:val="hybridMultilevel"/>
+    <w:tmpl w:val="A4168728"/>
+    <w:lvl w:ilvl="0" w:tplc="0409000F">
+      <w:start w:val="1"/>
+      <w:numFmt w:val="decimal"/>
+      <w:lvlText w:val="%1."/>
+      <w:lvlJc w:val="left"/>
+      <w:pPr>
+        <w:ind w:left="1440" w:hanging="360"/>
+      </w:pPr>
+    </w:lvl>
+    <w:lvl w:ilvl="1" w:tplc="04090019" w:tentative="1">
+      <w:start w:val="1"/>
+      <w:numFmt w:val="lowerLetter"/>
+      <w:lvlText w:val="%2."/>
+      <w:lvlJc w:val="left"/>
+      <w:pPr>
+        <w:ind w:left="2160" w:hanging="360"/>
+      </w:pPr>
+    </w:lvl>
+    <w:lvl w:ilvl="2" w:tplc="0409001B" w:tentative="1">
+      <w:start w:val="1"/>
+      <w:numFmt w:val="lowerRoman"/>
+      <w:lvlText w:val="%3."/>
+      <w:lvlJc w:val="right"/>
+      <w:pPr>
+        <w:ind w:left="2880" w:hanging="180"/>
+      </w:pPr>
+    </w:lvl>
+    <w:lvl w:ilvl="3" w:tplc="0409000F" w:tentative="1">
+      <w:start w:val="1"/>
+      <w:numFmt w:val="decimal"/>
+      <w:lvlText w:val="%4."/>
+      <w:lvlJc w:val="left"/>
+      <w:pPr>
+        <w:ind w:left="3600" w:hanging="360"/>
+      </w:pPr>
+    </w:lvl>
+    <w:lvl w:ilvl="4" w:tplc="04090019" w:tentative="1">
+      <w:start w:val="1"/>
+      <w:numFmt w:val="lowerLetter"/>
+      <w:lvlText w:val="%5."/>
+      <w:lvlJc w:val="left"/>
+      <w:pPr>
+        <w:ind w:left="4320" w:hanging="360"/>
+      </w:pPr>
+    </w:lvl>
+    <w:lvl w:ilvl="5" w:tplc="0409001B" w:tentative="1">
+      <w:start w:val="1"/>
+      <w:numFmt w:val="lowerRoman"/>
+      <w:lvlText w:val="%6."/>
+      <w:lvlJc w:val="right"/>
+      <w:pPr>
+        <w:ind w:left="5040" w:hanging="180"/>
+      </w:pPr>
+    </w:lvl>
+    <w:lvl w:ilvl="6" w:tplc="0409000F" w:tentative="1">
+      <w:start w:val="1"/>
+      <w:numFmt w:val="decimal"/>
+      <w:lvlText w:val="%7."/>
+      <w:lvlJc w:val="left"/>
+      <w:pPr>
+        <w:ind w:left="5760" w:hanging="360"/>
+      </w:pPr>
+    </w:lvl>
+    <w:lvl w:ilvl="7" w:tplc="04090019" w:tentative="1">
+      <w:start w:val="1"/>
+      <w:numFmt w:val="lowerLetter"/>
+      <w:lvlText w:val="%8."/>
+      <w:lvlJc w:val="left"/>
+      <w:pPr>
+        <w:ind w:left="6480" w:hanging="360"/>
+      </w:pPr>
+    </w:lvl>
+    <w:lvl w:ilvl="8" w:tplc="0409001B" w:tentative="1">
+      <w:start w:val="1"/>
+      <w:numFmt w:val="lowerRoman"/>
+      <w:lvlText w:val="%9."/>
+      <w:lvlJc w:val="right"/>
+      <w:pPr>
+        <w:ind w:left="7200" w:hanging="180"/>
+      </w:pPr>
+    </w:lvl>
+  </w:abstractNum>
+  <w:abstractNum w:abstractNumId="22" w15:restartNumberingAfterBreak="0">
     <w:nsid w:val="5F6029B7"/>
     <w:multiLevelType w:val="multilevel"/>
     <w:tmpl w:val="249A76A0"/>
@@ -2645,7 +7511,346 @@
       </w:pPr>
     </w:lvl>
   </w:abstractNum>
-  <w:abstractNum w:abstractNumId="4" w15:restartNumberingAfterBreak="0">
+  <w:abstractNum w:abstractNumId="23" w15:restartNumberingAfterBreak="0">
+    <w:nsid w:val="630C15E4"/>
+    <w:multiLevelType w:val="multilevel"/>
+    <w:tmpl w:val="F30CB010"/>
+    <w:lvl w:ilvl="0">
+      <w:start w:val="3"/>
+      <w:numFmt w:val="decimal"/>
+      <w:lvlText w:val="%1."/>
+      <w:lvlJc w:val="left"/>
+      <w:pPr>
+        <w:tabs>
+          <w:tab w:val="num" w:pos="720"/>
+        </w:tabs>
+        <w:ind w:left="720" w:hanging="360"/>
+      </w:pPr>
+    </w:lvl>
+    <w:lvl w:ilvl="1" w:tentative="1">
+      <w:start w:val="1"/>
+      <w:numFmt w:val="decimal"/>
+      <w:lvlText w:val="%2."/>
+      <w:lvlJc w:val="left"/>
+      <w:pPr>
+        <w:tabs>
+          <w:tab w:val="num" w:pos="1440"/>
+        </w:tabs>
+        <w:ind w:left="1440" w:hanging="360"/>
+      </w:pPr>
+    </w:lvl>
+    <w:lvl w:ilvl="2" w:tentative="1">
+      <w:start w:val="1"/>
+      <w:numFmt w:val="decimal"/>
+      <w:lvlText w:val="%3."/>
+      <w:lvlJc w:val="left"/>
+      <w:pPr>
+        <w:tabs>
+          <w:tab w:val="num" w:pos="2160"/>
+        </w:tabs>
+        <w:ind w:left="2160" w:hanging="360"/>
+      </w:pPr>
+    </w:lvl>
+    <w:lvl w:ilvl="3" w:tentative="1">
+      <w:start w:val="1"/>
+      <w:numFmt w:val="decimal"/>
+      <w:lvlText w:val="%4."/>
+      <w:lvlJc w:val="left"/>
+      <w:pPr>
+        <w:tabs>
+          <w:tab w:val="num" w:pos="2880"/>
+        </w:tabs>
+        <w:ind w:left="2880" w:hanging="360"/>
+      </w:pPr>
+    </w:lvl>
+    <w:lvl w:ilvl="4" w:tentative="1">
+      <w:start w:val="1"/>
+      <w:numFmt w:val="decimal"/>
+      <w:lvlText w:val="%5."/>
+      <w:lvlJc w:val="left"/>
+      <w:pPr>
+        <w:tabs>
+          <w:tab w:val="num" w:pos="3600"/>
+        </w:tabs>
+        <w:ind w:left="3600" w:hanging="360"/>
+      </w:pPr>
+    </w:lvl>
+    <w:lvl w:ilvl="5" w:tentative="1">
+      <w:start w:val="1"/>
+      <w:numFmt w:val="decimal"/>
+      <w:lvlText w:val="%6."/>
+      <w:lvlJc w:val="left"/>
+      <w:pPr>
+        <w:tabs>
+          <w:tab w:val="num" w:pos="4320"/>
+        </w:tabs>
+        <w:ind w:left="4320" w:hanging="360"/>
+      </w:pPr>
+    </w:lvl>
+    <w:lvl w:ilvl="6" w:tentative="1">
+      <w:start w:val="1"/>
+      <w:numFmt w:val="decimal"/>
+      <w:lvlText w:val="%7."/>
+      <w:lvlJc w:val="left"/>
+      <w:pPr>
+        <w:tabs>
+          <w:tab w:val="num" w:pos="5040"/>
+        </w:tabs>
+        <w:ind w:left="5040" w:hanging="360"/>
+      </w:pPr>
+    </w:lvl>
+    <w:lvl w:ilvl="7" w:tentative="1">
+      <w:start w:val="1"/>
+      <w:numFmt w:val="decimal"/>
+      <w:lvlText w:val="%8."/>
+      <w:lvlJc w:val="left"/>
+      <w:pPr>
+        <w:tabs>
+          <w:tab w:val="num" w:pos="5760"/>
+        </w:tabs>
+        <w:ind w:left="5760" w:hanging="360"/>
+      </w:pPr>
+    </w:lvl>
+    <w:lvl w:ilvl="8" w:tentative="1">
+      <w:start w:val="1"/>
+      <w:numFmt w:val="decimal"/>
+      <w:lvlText w:val="%9."/>
+      <w:lvlJc w:val="left"/>
+      <w:pPr>
+        <w:tabs>
+          <w:tab w:val="num" w:pos="6480"/>
+        </w:tabs>
+        <w:ind w:left="6480" w:hanging="360"/>
+      </w:pPr>
+    </w:lvl>
+  </w:abstractNum>
+  <w:abstractNum w:abstractNumId="24" w15:restartNumberingAfterBreak="0">
+    <w:nsid w:val="63253E56"/>
+    <w:multiLevelType w:val="multilevel"/>
+    <w:tmpl w:val="3E689D54"/>
+    <w:lvl w:ilvl="0">
+      <w:start w:val="1"/>
+      <w:numFmt w:val="decimal"/>
+      <w:lvlText w:val="%1."/>
+      <w:lvlJc w:val="left"/>
+      <w:pPr>
+        <w:tabs>
+          <w:tab w:val="num" w:pos="720"/>
+        </w:tabs>
+        <w:ind w:left="720" w:hanging="360"/>
+      </w:pPr>
+    </w:lvl>
+    <w:lvl w:ilvl="1">
+      <w:start w:val="1"/>
+      <w:numFmt w:val="decimal"/>
+      <w:lvlText w:val="%2."/>
+      <w:lvlJc w:val="left"/>
+      <w:pPr>
+        <w:tabs>
+          <w:tab w:val="num" w:pos="1440"/>
+        </w:tabs>
+        <w:ind w:left="1440" w:hanging="360"/>
+      </w:pPr>
+    </w:lvl>
+    <w:lvl w:ilvl="2">
+      <w:start w:val="1"/>
+      <w:numFmt w:val="decimal"/>
+      <w:lvlText w:val="%3."/>
+      <w:lvlJc w:val="left"/>
+      <w:pPr>
+        <w:tabs>
+          <w:tab w:val="num" w:pos="2160"/>
+        </w:tabs>
+        <w:ind w:left="2160" w:hanging="360"/>
+      </w:pPr>
+    </w:lvl>
+    <w:lvl w:ilvl="3" w:tentative="1">
+      <w:start w:val="1"/>
+      <w:numFmt w:val="decimal"/>
+      <w:lvlText w:val="%4."/>
+      <w:lvlJc w:val="left"/>
+      <w:pPr>
+        <w:tabs>
+          <w:tab w:val="num" w:pos="2880"/>
+        </w:tabs>
+        <w:ind w:left="2880" w:hanging="360"/>
+      </w:pPr>
+    </w:lvl>
+    <w:lvl w:ilvl="4" w:tentative="1">
+      <w:start w:val="1"/>
+      <w:numFmt w:val="decimal"/>
+      <w:lvlText w:val="%5."/>
+      <w:lvlJc w:val="left"/>
+      <w:pPr>
+        <w:tabs>
+          <w:tab w:val="num" w:pos="3600"/>
+        </w:tabs>
+        <w:ind w:left="3600" w:hanging="360"/>
+      </w:pPr>
+    </w:lvl>
+    <w:lvl w:ilvl="5" w:tentative="1">
+      <w:start w:val="1"/>
+      <w:numFmt w:val="decimal"/>
+      <w:lvlText w:val="%6."/>
+      <w:lvlJc w:val="left"/>
+      <w:pPr>
+        <w:tabs>
+          <w:tab w:val="num" w:pos="4320"/>
+        </w:tabs>
+        <w:ind w:left="4320" w:hanging="360"/>
+      </w:pPr>
+    </w:lvl>
+    <w:lvl w:ilvl="6" w:tentative="1">
+      <w:start w:val="1"/>
+      <w:numFmt w:val="decimal"/>
+      <w:lvlText w:val="%7."/>
+      <w:lvlJc w:val="left"/>
+      <w:pPr>
+        <w:tabs>
+          <w:tab w:val="num" w:pos="5040"/>
+        </w:tabs>
+        <w:ind w:left="5040" w:hanging="360"/>
+      </w:pPr>
+    </w:lvl>
+    <w:lvl w:ilvl="7" w:tentative="1">
+      <w:start w:val="1"/>
+      <w:numFmt w:val="decimal"/>
+      <w:lvlText w:val="%8."/>
+      <w:lvlJc w:val="left"/>
+      <w:pPr>
+        <w:tabs>
+          <w:tab w:val="num" w:pos="5760"/>
+        </w:tabs>
+        <w:ind w:left="5760" w:hanging="360"/>
+      </w:pPr>
+    </w:lvl>
+    <w:lvl w:ilvl="8" w:tentative="1">
+      <w:start w:val="1"/>
+      <w:numFmt w:val="decimal"/>
+      <w:lvlText w:val="%9."/>
+      <w:lvlJc w:val="left"/>
+      <w:pPr>
+        <w:tabs>
+          <w:tab w:val="num" w:pos="6480"/>
+        </w:tabs>
+        <w:ind w:left="6480" w:hanging="360"/>
+      </w:pPr>
+    </w:lvl>
+  </w:abstractNum>
+  <w:abstractNum w:abstractNumId="25" w15:restartNumberingAfterBreak="0">
+    <w:nsid w:val="63994161"/>
+    <w:multiLevelType w:val="multilevel"/>
+    <w:tmpl w:val="3E689D54"/>
+    <w:lvl w:ilvl="0">
+      <w:start w:val="1"/>
+      <w:numFmt w:val="decimal"/>
+      <w:lvlText w:val="%1."/>
+      <w:lvlJc w:val="left"/>
+      <w:pPr>
+        <w:tabs>
+          <w:tab w:val="num" w:pos="720"/>
+        </w:tabs>
+        <w:ind w:left="720" w:hanging="360"/>
+      </w:pPr>
+    </w:lvl>
+    <w:lvl w:ilvl="1">
+      <w:start w:val="1"/>
+      <w:numFmt w:val="decimal"/>
+      <w:lvlText w:val="%2."/>
+      <w:lvlJc w:val="left"/>
+      <w:pPr>
+        <w:tabs>
+          <w:tab w:val="num" w:pos="1440"/>
+        </w:tabs>
+        <w:ind w:left="1440" w:hanging="360"/>
+      </w:pPr>
+    </w:lvl>
+    <w:lvl w:ilvl="2">
+      <w:start w:val="1"/>
+      <w:numFmt w:val="decimal"/>
+      <w:lvlText w:val="%3."/>
+      <w:lvlJc w:val="left"/>
+      <w:pPr>
+        <w:tabs>
+          <w:tab w:val="num" w:pos="2160"/>
+        </w:tabs>
+        <w:ind w:left="2160" w:hanging="360"/>
+      </w:pPr>
+    </w:lvl>
+    <w:lvl w:ilvl="3" w:tentative="1">
+      <w:start w:val="1"/>
+      <w:numFmt w:val="decimal"/>
+      <w:lvlText w:val="%4."/>
+      <w:lvlJc w:val="left"/>
+      <w:pPr>
+        <w:tabs>
+          <w:tab w:val="num" w:pos="2880"/>
+        </w:tabs>
+        <w:ind w:left="2880" w:hanging="360"/>
+      </w:pPr>
+    </w:lvl>
+    <w:lvl w:ilvl="4" w:tentative="1">
+      <w:start w:val="1"/>
+      <w:numFmt w:val="decimal"/>
+      <w:lvlText w:val="%5."/>
+      <w:lvlJc w:val="left"/>
+      <w:pPr>
+        <w:tabs>
+          <w:tab w:val="num" w:pos="3600"/>
+        </w:tabs>
+        <w:ind w:left="3600" w:hanging="360"/>
+      </w:pPr>
+    </w:lvl>
+    <w:lvl w:ilvl="5" w:tentative="1">
+      <w:start w:val="1"/>
+      <w:numFmt w:val="decimal"/>
+      <w:lvlText w:val="%6."/>
+      <w:lvlJc w:val="left"/>
+      <w:pPr>
+        <w:tabs>
+          <w:tab w:val="num" w:pos="4320"/>
+        </w:tabs>
+        <w:ind w:left="4320" w:hanging="360"/>
+      </w:pPr>
+    </w:lvl>
+    <w:lvl w:ilvl="6" w:tentative="1">
+      <w:start w:val="1"/>
+      <w:numFmt w:val="decimal"/>
+      <w:lvlText w:val="%7."/>
+      <w:lvlJc w:val="left"/>
+      <w:pPr>
+        <w:tabs>
+          <w:tab w:val="num" w:pos="5040"/>
+        </w:tabs>
+        <w:ind w:left="5040" w:hanging="360"/>
+      </w:pPr>
+    </w:lvl>
+    <w:lvl w:ilvl="7" w:tentative="1">
+      <w:start w:val="1"/>
+      <w:numFmt w:val="decimal"/>
+      <w:lvlText w:val="%8."/>
+      <w:lvlJc w:val="left"/>
+      <w:pPr>
+        <w:tabs>
+          <w:tab w:val="num" w:pos="5760"/>
+        </w:tabs>
+        <w:ind w:left="5760" w:hanging="360"/>
+      </w:pPr>
+    </w:lvl>
+    <w:lvl w:ilvl="8" w:tentative="1">
+      <w:start w:val="1"/>
+      <w:numFmt w:val="decimal"/>
+      <w:lvlText w:val="%9."/>
+      <w:lvlJc w:val="left"/>
+      <w:pPr>
+        <w:tabs>
+          <w:tab w:val="num" w:pos="6480"/>
+        </w:tabs>
+        <w:ind w:left="6480" w:hanging="360"/>
+      </w:pPr>
+    </w:lvl>
+  </w:abstractNum>
+  <w:abstractNum w:abstractNumId="26" w15:restartNumberingAfterBreak="0">
     <w:nsid w:val="6D7740AE"/>
     <w:multiLevelType w:val="multilevel"/>
     <w:tmpl w:val="0B82FC50"/>
@@ -2794,20 +7999,622 @@
       </w:rPr>
     </w:lvl>
   </w:abstractNum>
+  <w:abstractNum w:abstractNumId="27" w15:restartNumberingAfterBreak="0">
+    <w:nsid w:val="6D9255C6"/>
+    <w:multiLevelType w:val="multilevel"/>
+    <w:tmpl w:val="F7484EEE"/>
+    <w:lvl w:ilvl="0">
+      <w:start w:val="1"/>
+      <w:numFmt w:val="decimal"/>
+      <w:lvlText w:val="%1."/>
+      <w:lvlJc w:val="left"/>
+      <w:pPr>
+        <w:tabs>
+          <w:tab w:val="num" w:pos="720"/>
+        </w:tabs>
+        <w:ind w:left="720" w:hanging="360"/>
+      </w:pPr>
+    </w:lvl>
+    <w:lvl w:ilvl="1">
+      <w:start w:val="1"/>
+      <w:numFmt w:val="decimal"/>
+      <w:lvlText w:val="%2."/>
+      <w:lvlJc w:val="left"/>
+      <w:pPr>
+        <w:ind w:left="1440" w:hanging="360"/>
+      </w:pPr>
+      <w:rPr>
+        <w:rFonts w:hint="default"/>
+        <w:u w:val="single"/>
+      </w:rPr>
+    </w:lvl>
+    <w:lvl w:ilvl="2" w:tentative="1">
+      <w:start w:val="1"/>
+      <w:numFmt w:val="decimal"/>
+      <w:lvlText w:val="%3."/>
+      <w:lvlJc w:val="left"/>
+      <w:pPr>
+        <w:tabs>
+          <w:tab w:val="num" w:pos="2160"/>
+        </w:tabs>
+        <w:ind w:left="2160" w:hanging="360"/>
+      </w:pPr>
+    </w:lvl>
+    <w:lvl w:ilvl="3" w:tentative="1">
+      <w:start w:val="1"/>
+      <w:numFmt w:val="decimal"/>
+      <w:lvlText w:val="%4."/>
+      <w:lvlJc w:val="left"/>
+      <w:pPr>
+        <w:tabs>
+          <w:tab w:val="num" w:pos="2880"/>
+        </w:tabs>
+        <w:ind w:left="2880" w:hanging="360"/>
+      </w:pPr>
+    </w:lvl>
+    <w:lvl w:ilvl="4" w:tentative="1">
+      <w:start w:val="1"/>
+      <w:numFmt w:val="decimal"/>
+      <w:lvlText w:val="%5."/>
+      <w:lvlJc w:val="left"/>
+      <w:pPr>
+        <w:tabs>
+          <w:tab w:val="num" w:pos="3600"/>
+        </w:tabs>
+        <w:ind w:left="3600" w:hanging="360"/>
+      </w:pPr>
+    </w:lvl>
+    <w:lvl w:ilvl="5" w:tentative="1">
+      <w:start w:val="1"/>
+      <w:numFmt w:val="decimal"/>
+      <w:lvlText w:val="%6."/>
+      <w:lvlJc w:val="left"/>
+      <w:pPr>
+        <w:tabs>
+          <w:tab w:val="num" w:pos="4320"/>
+        </w:tabs>
+        <w:ind w:left="4320" w:hanging="360"/>
+      </w:pPr>
+    </w:lvl>
+    <w:lvl w:ilvl="6" w:tentative="1">
+      <w:start w:val="1"/>
+      <w:numFmt w:val="decimal"/>
+      <w:lvlText w:val="%7."/>
+      <w:lvlJc w:val="left"/>
+      <w:pPr>
+        <w:tabs>
+          <w:tab w:val="num" w:pos="5040"/>
+        </w:tabs>
+        <w:ind w:left="5040" w:hanging="360"/>
+      </w:pPr>
+    </w:lvl>
+    <w:lvl w:ilvl="7" w:tentative="1">
+      <w:start w:val="1"/>
+      <w:numFmt w:val="decimal"/>
+      <w:lvlText w:val="%8."/>
+      <w:lvlJc w:val="left"/>
+      <w:pPr>
+        <w:tabs>
+          <w:tab w:val="num" w:pos="5760"/>
+        </w:tabs>
+        <w:ind w:left="5760" w:hanging="360"/>
+      </w:pPr>
+    </w:lvl>
+    <w:lvl w:ilvl="8" w:tentative="1">
+      <w:start w:val="1"/>
+      <w:numFmt w:val="decimal"/>
+      <w:lvlText w:val="%9."/>
+      <w:lvlJc w:val="left"/>
+      <w:pPr>
+        <w:tabs>
+          <w:tab w:val="num" w:pos="6480"/>
+        </w:tabs>
+        <w:ind w:left="6480" w:hanging="360"/>
+      </w:pPr>
+    </w:lvl>
+  </w:abstractNum>
+  <w:abstractNum w:abstractNumId="28" w15:restartNumberingAfterBreak="0">
+    <w:nsid w:val="6EF90985"/>
+    <w:multiLevelType w:val="multilevel"/>
+    <w:tmpl w:val="3E689D54"/>
+    <w:lvl w:ilvl="0">
+      <w:start w:val="1"/>
+      <w:numFmt w:val="decimal"/>
+      <w:lvlText w:val="%1."/>
+      <w:lvlJc w:val="left"/>
+      <w:pPr>
+        <w:tabs>
+          <w:tab w:val="num" w:pos="720"/>
+        </w:tabs>
+        <w:ind w:left="720" w:hanging="360"/>
+      </w:pPr>
+    </w:lvl>
+    <w:lvl w:ilvl="1">
+      <w:start w:val="1"/>
+      <w:numFmt w:val="decimal"/>
+      <w:lvlText w:val="%2."/>
+      <w:lvlJc w:val="left"/>
+      <w:pPr>
+        <w:tabs>
+          <w:tab w:val="num" w:pos="1440"/>
+        </w:tabs>
+        <w:ind w:left="1440" w:hanging="360"/>
+      </w:pPr>
+    </w:lvl>
+    <w:lvl w:ilvl="2">
+      <w:start w:val="1"/>
+      <w:numFmt w:val="decimal"/>
+      <w:lvlText w:val="%3."/>
+      <w:lvlJc w:val="left"/>
+      <w:pPr>
+        <w:tabs>
+          <w:tab w:val="num" w:pos="2160"/>
+        </w:tabs>
+        <w:ind w:left="2160" w:hanging="360"/>
+      </w:pPr>
+    </w:lvl>
+    <w:lvl w:ilvl="3" w:tentative="1">
+      <w:start w:val="1"/>
+      <w:numFmt w:val="decimal"/>
+      <w:lvlText w:val="%4."/>
+      <w:lvlJc w:val="left"/>
+      <w:pPr>
+        <w:tabs>
+          <w:tab w:val="num" w:pos="2880"/>
+        </w:tabs>
+        <w:ind w:left="2880" w:hanging="360"/>
+      </w:pPr>
+    </w:lvl>
+    <w:lvl w:ilvl="4" w:tentative="1">
+      <w:start w:val="1"/>
+      <w:numFmt w:val="decimal"/>
+      <w:lvlText w:val="%5."/>
+      <w:lvlJc w:val="left"/>
+      <w:pPr>
+        <w:tabs>
+          <w:tab w:val="num" w:pos="3600"/>
+        </w:tabs>
+        <w:ind w:left="3600" w:hanging="360"/>
+      </w:pPr>
+    </w:lvl>
+    <w:lvl w:ilvl="5" w:tentative="1">
+      <w:start w:val="1"/>
+      <w:numFmt w:val="decimal"/>
+      <w:lvlText w:val="%6."/>
+      <w:lvlJc w:val="left"/>
+      <w:pPr>
+        <w:tabs>
+          <w:tab w:val="num" w:pos="4320"/>
+        </w:tabs>
+        <w:ind w:left="4320" w:hanging="360"/>
+      </w:pPr>
+    </w:lvl>
+    <w:lvl w:ilvl="6" w:tentative="1">
+      <w:start w:val="1"/>
+      <w:numFmt w:val="decimal"/>
+      <w:lvlText w:val="%7."/>
+      <w:lvlJc w:val="left"/>
+      <w:pPr>
+        <w:tabs>
+          <w:tab w:val="num" w:pos="5040"/>
+        </w:tabs>
+        <w:ind w:left="5040" w:hanging="360"/>
+      </w:pPr>
+    </w:lvl>
+    <w:lvl w:ilvl="7" w:tentative="1">
+      <w:start w:val="1"/>
+      <w:numFmt w:val="decimal"/>
+      <w:lvlText w:val="%8."/>
+      <w:lvlJc w:val="left"/>
+      <w:pPr>
+        <w:tabs>
+          <w:tab w:val="num" w:pos="5760"/>
+        </w:tabs>
+        <w:ind w:left="5760" w:hanging="360"/>
+      </w:pPr>
+    </w:lvl>
+    <w:lvl w:ilvl="8" w:tentative="1">
+      <w:start w:val="1"/>
+      <w:numFmt w:val="decimal"/>
+      <w:lvlText w:val="%9."/>
+      <w:lvlJc w:val="left"/>
+      <w:pPr>
+        <w:tabs>
+          <w:tab w:val="num" w:pos="6480"/>
+        </w:tabs>
+        <w:ind w:left="6480" w:hanging="360"/>
+      </w:pPr>
+    </w:lvl>
+  </w:abstractNum>
+  <w:abstractNum w:abstractNumId="29" w15:restartNumberingAfterBreak="0">
+    <w:nsid w:val="74A12031"/>
+    <w:multiLevelType w:val="multilevel"/>
+    <w:tmpl w:val="7A6E6E3A"/>
+    <w:lvl w:ilvl="0">
+      <w:start w:val="1"/>
+      <w:numFmt w:val="bullet"/>
+      <w:lvlText w:val=""/>
+      <w:lvlJc w:val="left"/>
+      <w:pPr>
+        <w:tabs>
+          <w:tab w:val="num" w:pos="720"/>
+        </w:tabs>
+        <w:ind w:left="720" w:hanging="360"/>
+      </w:pPr>
+      <w:rPr>
+        <w:rFonts w:ascii="Symbol" w:hAnsi="Symbol" w:hint="default"/>
+        <w:sz w:val="20"/>
+      </w:rPr>
+    </w:lvl>
+    <w:lvl w:ilvl="1" w:tentative="1">
+      <w:start w:val="1"/>
+      <w:numFmt w:val="bullet"/>
+      <w:lvlText w:val="o"/>
+      <w:lvlJc w:val="left"/>
+      <w:pPr>
+        <w:tabs>
+          <w:tab w:val="num" w:pos="1440"/>
+        </w:tabs>
+        <w:ind w:left="1440" w:hanging="360"/>
+      </w:pPr>
+      <w:rPr>
+        <w:rFonts w:ascii="Courier New" w:hAnsi="Courier New" w:hint="default"/>
+        <w:sz w:val="20"/>
+      </w:rPr>
+    </w:lvl>
+    <w:lvl w:ilvl="2" w:tentative="1">
+      <w:start w:val="1"/>
+      <w:numFmt w:val="bullet"/>
+      <w:lvlText w:val=""/>
+      <w:lvlJc w:val="left"/>
+      <w:pPr>
+        <w:tabs>
+          <w:tab w:val="num" w:pos="2160"/>
+        </w:tabs>
+        <w:ind w:left="2160" w:hanging="360"/>
+      </w:pPr>
+      <w:rPr>
+        <w:rFonts w:ascii="Wingdings" w:hAnsi="Wingdings" w:hint="default"/>
+        <w:sz w:val="20"/>
+      </w:rPr>
+    </w:lvl>
+    <w:lvl w:ilvl="3" w:tentative="1">
+      <w:start w:val="1"/>
+      <w:numFmt w:val="bullet"/>
+      <w:lvlText w:val=""/>
+      <w:lvlJc w:val="left"/>
+      <w:pPr>
+        <w:tabs>
+          <w:tab w:val="num" w:pos="2880"/>
+        </w:tabs>
+        <w:ind w:left="2880" w:hanging="360"/>
+      </w:pPr>
+      <w:rPr>
+        <w:rFonts w:ascii="Wingdings" w:hAnsi="Wingdings" w:hint="default"/>
+        <w:sz w:val="20"/>
+      </w:rPr>
+    </w:lvl>
+    <w:lvl w:ilvl="4" w:tentative="1">
+      <w:start w:val="1"/>
+      <w:numFmt w:val="bullet"/>
+      <w:lvlText w:val=""/>
+      <w:lvlJc w:val="left"/>
+      <w:pPr>
+        <w:tabs>
+          <w:tab w:val="num" w:pos="3600"/>
+        </w:tabs>
+        <w:ind w:left="3600" w:hanging="360"/>
+      </w:pPr>
+      <w:rPr>
+        <w:rFonts w:ascii="Wingdings" w:hAnsi="Wingdings" w:hint="default"/>
+        <w:sz w:val="20"/>
+      </w:rPr>
+    </w:lvl>
+    <w:lvl w:ilvl="5" w:tentative="1">
+      <w:start w:val="1"/>
+      <w:numFmt w:val="bullet"/>
+      <w:lvlText w:val=""/>
+      <w:lvlJc w:val="left"/>
+      <w:pPr>
+        <w:tabs>
+          <w:tab w:val="num" w:pos="4320"/>
+        </w:tabs>
+        <w:ind w:left="4320" w:hanging="360"/>
+      </w:pPr>
+      <w:rPr>
+        <w:rFonts w:ascii="Wingdings" w:hAnsi="Wingdings" w:hint="default"/>
+        <w:sz w:val="20"/>
+      </w:rPr>
+    </w:lvl>
+    <w:lvl w:ilvl="6" w:tentative="1">
+      <w:start w:val="1"/>
+      <w:numFmt w:val="bullet"/>
+      <w:lvlText w:val=""/>
+      <w:lvlJc w:val="left"/>
+      <w:pPr>
+        <w:tabs>
+          <w:tab w:val="num" w:pos="5040"/>
+        </w:tabs>
+        <w:ind w:left="5040" w:hanging="360"/>
+      </w:pPr>
+      <w:rPr>
+        <w:rFonts w:ascii="Wingdings" w:hAnsi="Wingdings" w:hint="default"/>
+        <w:sz w:val="20"/>
+      </w:rPr>
+    </w:lvl>
+    <w:lvl w:ilvl="7" w:tentative="1">
+      <w:start w:val="1"/>
+      <w:numFmt w:val="bullet"/>
+      <w:lvlText w:val=""/>
+      <w:lvlJc w:val="left"/>
+      <w:pPr>
+        <w:tabs>
+          <w:tab w:val="num" w:pos="5760"/>
+        </w:tabs>
+        <w:ind w:left="5760" w:hanging="360"/>
+      </w:pPr>
+      <w:rPr>
+        <w:rFonts w:ascii="Wingdings" w:hAnsi="Wingdings" w:hint="default"/>
+        <w:sz w:val="20"/>
+      </w:rPr>
+    </w:lvl>
+    <w:lvl w:ilvl="8" w:tentative="1">
+      <w:start w:val="1"/>
+      <w:numFmt w:val="bullet"/>
+      <w:lvlText w:val=""/>
+      <w:lvlJc w:val="left"/>
+      <w:pPr>
+        <w:tabs>
+          <w:tab w:val="num" w:pos="6480"/>
+        </w:tabs>
+        <w:ind w:left="6480" w:hanging="360"/>
+      </w:pPr>
+      <w:rPr>
+        <w:rFonts w:ascii="Wingdings" w:hAnsi="Wingdings" w:hint="default"/>
+        <w:sz w:val="20"/>
+      </w:rPr>
+    </w:lvl>
+  </w:abstractNum>
+  <w:abstractNum w:abstractNumId="30" w15:restartNumberingAfterBreak="0">
+    <w:nsid w:val="7E9A25E1"/>
+    <w:multiLevelType w:val="multilevel"/>
+    <w:tmpl w:val="B7221168"/>
+    <w:lvl w:ilvl="0">
+      <w:start w:val="1"/>
+      <w:numFmt w:val="decimal"/>
+      <w:lvlText w:val="%1."/>
+      <w:lvlJc w:val="left"/>
+      <w:pPr>
+        <w:tabs>
+          <w:tab w:val="num" w:pos="720"/>
+        </w:tabs>
+        <w:ind w:left="720" w:hanging="360"/>
+      </w:pPr>
+    </w:lvl>
+    <w:lvl w:ilvl="1">
+      <w:start w:val="1"/>
+      <w:numFmt w:val="decimal"/>
+      <w:lvlText w:val="%2."/>
+      <w:lvlJc w:val="left"/>
+      <w:pPr>
+        <w:tabs>
+          <w:tab w:val="num" w:pos="1440"/>
+        </w:tabs>
+        <w:ind w:left="1440" w:hanging="360"/>
+      </w:pPr>
+    </w:lvl>
+    <w:lvl w:ilvl="2" w:tentative="1">
+      <w:start w:val="1"/>
+      <w:numFmt w:val="decimal"/>
+      <w:lvlText w:val="%3."/>
+      <w:lvlJc w:val="left"/>
+      <w:pPr>
+        <w:tabs>
+          <w:tab w:val="num" w:pos="2160"/>
+        </w:tabs>
+        <w:ind w:left="2160" w:hanging="360"/>
+      </w:pPr>
+    </w:lvl>
+    <w:lvl w:ilvl="3" w:tentative="1">
+      <w:start w:val="1"/>
+      <w:numFmt w:val="decimal"/>
+      <w:lvlText w:val="%4."/>
+      <w:lvlJc w:val="left"/>
+      <w:pPr>
+        <w:tabs>
+          <w:tab w:val="num" w:pos="2880"/>
+        </w:tabs>
+        <w:ind w:left="2880" w:hanging="360"/>
+      </w:pPr>
+    </w:lvl>
+    <w:lvl w:ilvl="4" w:tentative="1">
+      <w:start w:val="1"/>
+      <w:numFmt w:val="decimal"/>
+      <w:lvlText w:val="%5."/>
+      <w:lvlJc w:val="left"/>
+      <w:pPr>
+        <w:tabs>
+          <w:tab w:val="num" w:pos="3600"/>
+        </w:tabs>
+        <w:ind w:left="3600" w:hanging="360"/>
+      </w:pPr>
+    </w:lvl>
+    <w:lvl w:ilvl="5" w:tentative="1">
+      <w:start w:val="1"/>
+      <w:numFmt w:val="decimal"/>
+      <w:lvlText w:val="%6."/>
+      <w:lvlJc w:val="left"/>
+      <w:pPr>
+        <w:tabs>
+          <w:tab w:val="num" w:pos="4320"/>
+        </w:tabs>
+        <w:ind w:left="4320" w:hanging="360"/>
+      </w:pPr>
+    </w:lvl>
+    <w:lvl w:ilvl="6" w:tentative="1">
+      <w:start w:val="1"/>
+      <w:numFmt w:val="decimal"/>
+      <w:lvlText w:val="%7."/>
+      <w:lvlJc w:val="left"/>
+      <w:pPr>
+        <w:tabs>
+          <w:tab w:val="num" w:pos="5040"/>
+        </w:tabs>
+        <w:ind w:left="5040" w:hanging="360"/>
+      </w:pPr>
+    </w:lvl>
+    <w:lvl w:ilvl="7" w:tentative="1">
+      <w:start w:val="1"/>
+      <w:numFmt w:val="decimal"/>
+      <w:lvlText w:val="%8."/>
+      <w:lvlJc w:val="left"/>
+      <w:pPr>
+        <w:tabs>
+          <w:tab w:val="num" w:pos="5760"/>
+        </w:tabs>
+        <w:ind w:left="5760" w:hanging="360"/>
+      </w:pPr>
+    </w:lvl>
+    <w:lvl w:ilvl="8" w:tentative="1">
+      <w:start w:val="1"/>
+      <w:numFmt w:val="decimal"/>
+      <w:lvlText w:val="%9."/>
+      <w:lvlJc w:val="left"/>
+      <w:pPr>
+        <w:tabs>
+          <w:tab w:val="num" w:pos="6480"/>
+        </w:tabs>
+        <w:ind w:left="6480" w:hanging="360"/>
+      </w:pPr>
+    </w:lvl>
+  </w:abstractNum>
   <w:num w:numId="1" w16cid:durableId="350644057">
+    <w:abstractNumId w:val="22"/>
+  </w:num>
+  <w:num w:numId="2" w16cid:durableId="117069347">
+    <w:abstractNumId w:val="11"/>
+  </w:num>
+  <w:num w:numId="3" w16cid:durableId="1353145617">
+    <w:abstractNumId w:val="10"/>
+  </w:num>
+  <w:num w:numId="4" w16cid:durableId="1788621679">
+    <w:abstractNumId w:val="26"/>
+  </w:num>
+  <w:num w:numId="5" w16cid:durableId="83191351">
+    <w:abstractNumId w:val="2"/>
+  </w:num>
+  <w:num w:numId="6" w16cid:durableId="2132358738">
+    <w:abstractNumId w:val="15"/>
+  </w:num>
+  <w:num w:numId="7" w16cid:durableId="775059728">
+    <w:abstractNumId w:val="12"/>
+  </w:num>
+  <w:num w:numId="8" w16cid:durableId="736051375">
+    <w:abstractNumId w:val="30"/>
+  </w:num>
+  <w:num w:numId="9" w16cid:durableId="228656460">
+    <w:abstractNumId w:val="13"/>
+    <w:lvlOverride w:ilvl="0">
+      <w:lvl w:ilvl="0">
+        <w:numFmt w:val="decimal"/>
+        <w:lvlText w:val="%1."/>
+        <w:lvlJc w:val="left"/>
+      </w:lvl>
+    </w:lvlOverride>
+  </w:num>
+  <w:num w:numId="10" w16cid:durableId="1900246831">
+    <w:abstractNumId w:val="23"/>
+    <w:lvlOverride w:ilvl="0">
+      <w:lvl w:ilvl="0">
+        <w:numFmt w:val="decimal"/>
+        <w:lvlText w:val="%1."/>
+        <w:lvlJc w:val="left"/>
+      </w:lvl>
+    </w:lvlOverride>
+  </w:num>
+  <w:num w:numId="11" w16cid:durableId="615983846">
+    <w:abstractNumId w:val="8"/>
+    <w:lvlOverride w:ilvl="0">
+      <w:lvl w:ilvl="0">
+        <w:numFmt w:val="decimal"/>
+        <w:lvlText w:val="%1."/>
+        <w:lvlJc w:val="left"/>
+      </w:lvl>
+    </w:lvlOverride>
+  </w:num>
+  <w:num w:numId="12" w16cid:durableId="855728502">
+    <w:abstractNumId w:val="24"/>
+  </w:num>
+  <w:num w:numId="13" w16cid:durableId="1032920643">
+    <w:abstractNumId w:val="4"/>
+  </w:num>
+  <w:num w:numId="14" w16cid:durableId="766772428">
+    <w:abstractNumId w:val="7"/>
+  </w:num>
+  <w:num w:numId="15" w16cid:durableId="906500583">
+    <w:abstractNumId w:val="6"/>
+  </w:num>
+  <w:num w:numId="16" w16cid:durableId="409692651">
+    <w:abstractNumId w:val="1"/>
+    <w:lvlOverride w:ilvl="0">
+      <w:lvl w:ilvl="0">
+        <w:numFmt w:val="decimal"/>
+        <w:lvlText w:val="%1."/>
+        <w:lvlJc w:val="left"/>
+      </w:lvl>
+    </w:lvlOverride>
+  </w:num>
+  <w:num w:numId="17" w16cid:durableId="636884210">
+    <w:abstractNumId w:val="0"/>
+  </w:num>
+  <w:num w:numId="18" w16cid:durableId="1247544031">
+    <w:abstractNumId w:val="9"/>
+  </w:num>
+  <w:num w:numId="19" w16cid:durableId="1304964981">
+    <w:abstractNumId w:val="16"/>
+  </w:num>
+  <w:num w:numId="20" w16cid:durableId="1664896156">
+    <w:abstractNumId w:val="17"/>
+    <w:lvlOverride w:ilvl="0">
+      <w:lvl w:ilvl="0">
+        <w:numFmt w:val="decimal"/>
+        <w:lvlText w:val="%1."/>
+        <w:lvlJc w:val="left"/>
+      </w:lvl>
+    </w:lvlOverride>
+  </w:num>
+  <w:num w:numId="21" w16cid:durableId="1333528864">
+    <w:abstractNumId w:val="18"/>
+  </w:num>
+  <w:num w:numId="22" w16cid:durableId="1421676901">
+    <w:abstractNumId w:val="29"/>
+  </w:num>
+  <w:num w:numId="23" w16cid:durableId="1967537800">
     <w:abstractNumId w:val="3"/>
   </w:num>
-  <w:num w:numId="2" w16cid:durableId="117069347">
-    <w:abstractNumId w:val="2"/>
+  <w:num w:numId="24" w16cid:durableId="789320700">
+    <w:abstractNumId w:val="5"/>
   </w:num>
-  <w:num w:numId="3" w16cid:durableId="1353145617">
-    <w:abstractNumId w:val="1"/>
+  <w:num w:numId="25" w16cid:durableId="1312902067">
+    <w:abstractNumId w:val="20"/>
   </w:num>
-  <w:num w:numId="4" w16cid:durableId="1788621679">
-    <w:abstractNumId w:val="4"/>
+  <w:num w:numId="26" w16cid:durableId="1185246266">
+    <w:abstractNumId w:val="14"/>
   </w:num>
-  <w:num w:numId="5" w16cid:durableId="83191351">
-    <w:abstractNumId w:val="0"/>
+  <w:num w:numId="27" w16cid:durableId="612130294">
+    <w:abstractNumId w:val="27"/>
+  </w:num>
+  <w:num w:numId="28" w16cid:durableId="259416939">
+    <w:abstractNumId w:val="21"/>
+  </w:num>
+  <w:num w:numId="29" w16cid:durableId="2023043253">
+    <w:abstractNumId w:val="19"/>
+  </w:num>
+  <w:num w:numId="30" w16cid:durableId="1026908328">
+    <w:abstractNumId w:val="25"/>
+  </w:num>
+  <w:num w:numId="31" w16cid:durableId="1443719164">
+    <w:abstractNumId w:val="28"/>
   </w:num>
 </w:numbering>
 </file>
@@ -3259,6 +9066,17 @@
       <w14:ligatures w14:val="none"/>
     </w:rPr>
   </w:style>
+  <w:style w:type="paragraph" w:styleId="ListParagraph">
+    <w:name w:val="List Paragraph"/>
+    <w:basedOn w:val="Normal"/>
+    <w:uiPriority w:val="34"/>
+    <w:qFormat/>
+    <w:rsid w:val="000573FE"/>
+    <w:pPr>
+      <w:ind w:left="720"/>
+      <w:contextualSpacing/>
+    </w:pPr>
+  </w:style>
 </w:styles>
 </file>
 

--- a/ChatGpt.docx
+++ b/ChatGpt.docx
@@ -4536,33 +4536,7 @@
           <w:lang w:bidi="ne-NP"/>
           <w14:ligatures w14:val="none"/>
         </w:rPr>
-        <w:t>(</w:t>
-      </w:r>
-      <w:proofErr w:type="spellStart"/>
-      <w:r>
-        <w:rPr>
-          <w:rFonts w:eastAsia="Times New Roman" w:cstheme="minorHAnsi"/>
-          <w:b/>
-          <w:bCs/>
-          <w:color w:val="000000"/>
-          <w:kern w:val="0"/>
-          <w:lang w:bidi="ne-NP"/>
-          <w14:ligatures w14:val="none"/>
-        </w:rPr>
-        <w:t>Nordfalk</w:t>
-      </w:r>
-      <w:proofErr w:type="spellEnd"/>
-      <w:r>
-        <w:rPr>
-          <w:rFonts w:eastAsia="Times New Roman" w:cstheme="minorHAnsi"/>
-          <w:b/>
-          <w:bCs/>
-          <w:color w:val="000000"/>
-          <w:kern w:val="0"/>
-          <w:lang w:bidi="ne-NP"/>
-          <w14:ligatures w14:val="none"/>
-        </w:rPr>
-        <w:t xml:space="preserve"> et al., 2019)</w:t>
+        <w:t>(Nordfalk et al., 2019)</w:t>
       </w:r>
       <w:r>
         <w:rPr>
@@ -4691,33 +4665,7 @@
           <w:lang w:bidi="ne-NP"/>
           <w14:ligatures w14:val="none"/>
         </w:rPr>
-        <w:t>(</w:t>
-      </w:r>
-      <w:proofErr w:type="spellStart"/>
-      <w:r>
-        <w:rPr>
-          <w:rFonts w:eastAsia="Times New Roman" w:cstheme="minorHAnsi"/>
-          <w:b/>
-          <w:bCs/>
-          <w:color w:val="000000"/>
-          <w:kern w:val="0"/>
-          <w:lang w:bidi="ne-NP"/>
-          <w14:ligatures w14:val="none"/>
-        </w:rPr>
-        <w:t>Budhwani</w:t>
-      </w:r>
-      <w:proofErr w:type="spellEnd"/>
-      <w:r>
-        <w:rPr>
-          <w:rFonts w:eastAsia="Times New Roman" w:cstheme="minorHAnsi"/>
-          <w:b/>
-          <w:bCs/>
-          <w:color w:val="000000"/>
-          <w:kern w:val="0"/>
-          <w:lang w:bidi="ne-NP"/>
-          <w14:ligatures w14:val="none"/>
-        </w:rPr>
-        <w:t xml:space="preserve"> et al., 2021)</w:t>
+        <w:t>(Budhwani et al., 2021)</w:t>
       </w:r>
       <w:r>
         <w:rPr>
@@ -4871,35 +4819,7 @@
           <w:lang w:bidi="ne-NP"/>
           <w14:ligatures w14:val="none"/>
         </w:rPr>
-        <w:t>(</w:t>
-      </w:r>
-      <w:proofErr w:type="spellStart"/>
-      <w:r>
-        <w:rPr>
-          <w:rFonts w:eastAsia="Times New Roman" w:cstheme="minorHAnsi"/>
-          <w:b/>
-          <w:bCs/>
-          <w:color w:val="202124"/>
-          <w:kern w:val="0"/>
-          <w:shd w:val="clear" w:color="auto" w:fill="FFFFFF"/>
-          <w:lang w:bidi="ne-NP"/>
-          <w14:ligatures w14:val="none"/>
-        </w:rPr>
-        <w:t>Rudinger</w:t>
-      </w:r>
-      <w:proofErr w:type="spellEnd"/>
-      <w:r>
-        <w:rPr>
-          <w:rFonts w:eastAsia="Times New Roman" w:cstheme="minorHAnsi"/>
-          <w:b/>
-          <w:bCs/>
-          <w:color w:val="202124"/>
-          <w:kern w:val="0"/>
-          <w:shd w:val="clear" w:color="auto" w:fill="FFFFFF"/>
-          <w:lang w:bidi="ne-NP"/>
-          <w14:ligatures w14:val="none"/>
-        </w:rPr>
-        <w:t xml:space="preserve"> et al., 2018)</w:t>
+        <w:t>(Rudinger et al., 2018)</w:t>
       </w:r>
       <w:r>
         <w:rPr>
@@ -5032,33 +4952,7 @@
           <w:lang w:bidi="ne-NP"/>
           <w14:ligatures w14:val="none"/>
         </w:rPr>
-        <w:t>(</w:t>
-      </w:r>
-      <w:proofErr w:type="spellStart"/>
-      <w:r>
-        <w:rPr>
-          <w:rFonts w:eastAsia="Times New Roman" w:cstheme="minorHAnsi"/>
-          <w:b/>
-          <w:bCs/>
-          <w:color w:val="000000"/>
-          <w:kern w:val="0"/>
-          <w:lang w:bidi="ne-NP"/>
-          <w14:ligatures w14:val="none"/>
-        </w:rPr>
-        <w:t>Budhwani</w:t>
-      </w:r>
-      <w:proofErr w:type="spellEnd"/>
-      <w:r>
-        <w:rPr>
-          <w:rFonts w:eastAsia="Times New Roman" w:cstheme="minorHAnsi"/>
-          <w:b/>
-          <w:bCs/>
-          <w:color w:val="000000"/>
-          <w:kern w:val="0"/>
-          <w:lang w:bidi="ne-NP"/>
-          <w14:ligatures w14:val="none"/>
-        </w:rPr>
-        <w:t xml:space="preserve"> et al., 2021)</w:t>
+        <w:t>(Budhwani et al., 2021)</w:t>
       </w:r>
       <w:r>
         <w:rPr>
@@ -5634,33 +5528,7 @@
           <w:lang w:bidi="ne-NP"/>
           <w14:ligatures w14:val="none"/>
         </w:rPr>
-        <w:t>(</w:t>
-      </w:r>
-      <w:proofErr w:type="spellStart"/>
-      <w:r>
-        <w:rPr>
-          <w:rFonts w:eastAsia="Times New Roman" w:cstheme="minorHAnsi"/>
-          <w:b/>
-          <w:bCs/>
-          <w:color w:val="000000"/>
-          <w:kern w:val="0"/>
-          <w:lang w:bidi="ne-NP"/>
-          <w14:ligatures w14:val="none"/>
-        </w:rPr>
-        <w:t>Eslami</w:t>
-      </w:r>
-      <w:proofErr w:type="spellEnd"/>
-      <w:r>
-        <w:rPr>
-          <w:rFonts w:eastAsia="Times New Roman" w:cstheme="minorHAnsi"/>
-          <w:b/>
-          <w:bCs/>
-          <w:color w:val="000000"/>
-          <w:kern w:val="0"/>
-          <w:lang w:bidi="ne-NP"/>
-          <w14:ligatures w14:val="none"/>
-        </w:rPr>
-        <w:t xml:space="preserve"> et al., 2020)</w:t>
+        <w:t>(Eslami et al., 2020)</w:t>
       </w:r>
       <w:r>
         <w:rPr>
@@ -5775,49 +5643,18 @@
     </w:p>
     <w:p>
       <w:pPr>
-        <w:spacing w:after="0" w:line="240" w:lineRule="auto"/>
-        <w:rPr>
-          <w:rFonts w:eastAsia="Times New Roman" w:cstheme="minorHAnsi"/>
-          <w:kern w:val="0"/>
-          <w:sz w:val="24"/>
-          <w:szCs w:val="24"/>
-          <w:lang w:bidi="ne-NP"/>
-          <w14:ligatures w14:val="none"/>
-        </w:rPr>
-      </w:pPr>
-      <w:r>
-        <w:rPr>
-          <w:rFonts w:eastAsia="Times New Roman" w:cstheme="minorHAnsi"/>
-          <w:kern w:val="0"/>
-          <w:sz w:val="24"/>
-          <w:szCs w:val="24"/>
-          <w:lang w:bidi="ne-NP"/>
-          <w14:ligatures w14:val="none"/>
-        </w:rPr>
-        <w:br/>
-      </w:r>
-      <w:r>
-        <w:rPr>
-          <w:rFonts w:eastAsia="Times New Roman" w:cstheme="minorHAnsi"/>
-          <w:kern w:val="0"/>
-          <w:sz w:val="24"/>
-          <w:szCs w:val="24"/>
-          <w:lang w:bidi="ne-NP"/>
-          <w14:ligatures w14:val="none"/>
-        </w:rPr>
-        <w:br/>
-      </w:r>
-      <w:r>
-        <w:rPr>
-          <w:rFonts w:eastAsia="Times New Roman" w:cstheme="minorHAnsi"/>
-          <w:kern w:val="0"/>
-          <w:sz w:val="24"/>
-          <w:szCs w:val="24"/>
-          <w:lang w:bidi="ne-NP"/>
-          <w14:ligatures w14:val="none"/>
-        </w:rPr>
-        <w:br/>
-      </w:r>
+        <w:pStyle w:val="ListParagraph"/>
+        <w:spacing w:after="0" w:line="240" w:lineRule="auto"/>
+        <w:ind w:left="2160"/>
+        <w:textAlignment w:val="baseline"/>
+        <w:rPr>
+          <w:rFonts w:eastAsia="Times New Roman" w:cstheme="minorHAnsi"/>
+          <w:color w:val="000000"/>
+          <w:kern w:val="0"/>
+          <w:lang w:bidi="ne-NP"/>
+          <w14:ligatures w14:val="none"/>
+        </w:rPr>
+      </w:pPr>
     </w:p>
     <w:p>
       <w:pPr>
@@ -5996,33 +5833,7 @@
           <w:lang w:bidi="ne-NP"/>
           <w14:ligatures w14:val="none"/>
         </w:rPr>
-        <w:t xml:space="preserve">(Simeon </w:t>
-      </w:r>
-      <w:proofErr w:type="spellStart"/>
-      <w:r>
-        <w:rPr>
-          <w:rFonts w:eastAsia="Times New Roman" w:cstheme="minorHAnsi"/>
-          <w:b/>
-          <w:bCs/>
-          <w:color w:val="000000"/>
-          <w:kern w:val="0"/>
-          <w:lang w:bidi="ne-NP"/>
-          <w14:ligatures w14:val="none"/>
-        </w:rPr>
-        <w:t>Djankov</w:t>
-      </w:r>
-      <w:proofErr w:type="spellEnd"/>
-      <w:r>
-        <w:rPr>
-          <w:rFonts w:eastAsia="Times New Roman" w:cstheme="minorHAnsi"/>
-          <w:b/>
-          <w:bCs/>
-          <w:color w:val="000000"/>
-          <w:kern w:val="0"/>
-          <w:lang w:bidi="ne-NP"/>
-          <w14:ligatures w14:val="none"/>
-        </w:rPr>
-        <w:t xml:space="preserve"> et al. 2020)</w:t>
+        <w:t>(Simeon Djankov et al. 2020)</w:t>
       </w:r>
       <w:r>
         <w:rPr>
@@ -6083,33 +5894,7 @@
           <w:lang w:bidi="ne-NP"/>
           <w14:ligatures w14:val="none"/>
         </w:rPr>
-        <w:t>(</w:t>
-      </w:r>
-      <w:proofErr w:type="spellStart"/>
-      <w:r>
-        <w:rPr>
-          <w:rFonts w:eastAsia="Times New Roman" w:cstheme="minorHAnsi"/>
-          <w:b/>
-          <w:bCs/>
-          <w:color w:val="000000"/>
-          <w:kern w:val="0"/>
-          <w:lang w:bidi="ne-NP"/>
-          <w14:ligatures w14:val="none"/>
-        </w:rPr>
-        <w:t>Yixin</w:t>
-      </w:r>
-      <w:proofErr w:type="spellEnd"/>
-      <w:r>
-        <w:rPr>
-          <w:rFonts w:eastAsia="Times New Roman" w:cstheme="minorHAnsi"/>
-          <w:b/>
-          <w:bCs/>
-          <w:color w:val="000000"/>
-          <w:kern w:val="0"/>
-          <w:lang w:bidi="ne-NP"/>
-          <w14:ligatures w14:val="none"/>
-        </w:rPr>
-        <w:t xml:space="preserve"> Zhu et al. 2020).</w:t>
+        <w:t>(Yixin Zhu et al. 2020).</w:t>
       </w:r>
     </w:p>
     <w:p>
@@ -6160,33 +5945,7 @@
           <w:lang w:bidi="ne-NP"/>
           <w14:ligatures w14:val="none"/>
         </w:rPr>
-        <w:t>(</w:t>
-      </w:r>
-      <w:proofErr w:type="spellStart"/>
-      <w:r>
-        <w:rPr>
-          <w:rFonts w:eastAsia="Times New Roman" w:cstheme="minorHAnsi"/>
-          <w:b/>
-          <w:bCs/>
-          <w:color w:val="000000"/>
-          <w:kern w:val="0"/>
-          <w:lang w:bidi="ne-NP"/>
-          <w14:ligatures w14:val="none"/>
-        </w:rPr>
-        <w:t>Xiaojing</w:t>
-      </w:r>
-      <w:proofErr w:type="spellEnd"/>
-      <w:r>
-        <w:rPr>
-          <w:rFonts w:eastAsia="Times New Roman" w:cstheme="minorHAnsi"/>
-          <w:b/>
-          <w:bCs/>
-          <w:color w:val="000000"/>
-          <w:kern w:val="0"/>
-          <w:lang w:bidi="ne-NP"/>
-          <w14:ligatures w14:val="none"/>
-        </w:rPr>
-        <w:t xml:space="preserve"> Liao et al. 2021)</w:t>
+        <w:t>(Xiaojing Liao et al. 2021)</w:t>
       </w:r>
       <w:r>
         <w:rPr>
@@ -6284,7 +6043,6 @@
           <w:lang w:bidi="ne-NP"/>
           <w14:ligatures w14:val="none"/>
         </w:rPr>
-        <w:lastRenderedPageBreak/>
         <w:t>Confidentiality and Insurance</w:t>
       </w:r>
       <w:r>
@@ -6434,33 +6192,7 @@
           <w:lang w:bidi="ne-NP"/>
           <w14:ligatures w14:val="none"/>
         </w:rPr>
-        <w:t>(</w:t>
-      </w:r>
-      <w:proofErr w:type="spellStart"/>
-      <w:r>
-        <w:rPr>
-          <w:rFonts w:eastAsia="Times New Roman" w:cstheme="minorHAnsi"/>
-          <w:b/>
-          <w:bCs/>
-          <w:color w:val="000000"/>
-          <w:kern w:val="0"/>
-          <w:lang w:bidi="ne-NP"/>
-          <w14:ligatures w14:val="none"/>
-        </w:rPr>
-        <w:t>Yixin</w:t>
-      </w:r>
-      <w:proofErr w:type="spellEnd"/>
-      <w:r>
-        <w:rPr>
-          <w:rFonts w:eastAsia="Times New Roman" w:cstheme="minorHAnsi"/>
-          <w:b/>
-          <w:bCs/>
-          <w:color w:val="000000"/>
-          <w:kern w:val="0"/>
-          <w:lang w:bidi="ne-NP"/>
-          <w14:ligatures w14:val="none"/>
-        </w:rPr>
-        <w:t xml:space="preserve"> Zhu et al. 2020)</w:t>
+        <w:t>(Yixin Zhu et al. 2020)</w:t>
       </w:r>
       <w:r>
         <w:rPr>
@@ -6541,33 +6273,7 @@
           <w:lang w:bidi="ne-NP"/>
           <w14:ligatures w14:val="none"/>
         </w:rPr>
-        <w:t>(</w:t>
-      </w:r>
-      <w:proofErr w:type="spellStart"/>
-      <w:r>
-        <w:rPr>
-          <w:rFonts w:eastAsia="Times New Roman" w:cstheme="minorHAnsi"/>
-          <w:b/>
-          <w:bCs/>
-          <w:color w:val="000000"/>
-          <w:kern w:val="0"/>
-          <w:lang w:bidi="ne-NP"/>
-          <w14:ligatures w14:val="none"/>
-        </w:rPr>
-        <w:t>Xiaojing</w:t>
-      </w:r>
-      <w:proofErr w:type="spellEnd"/>
-      <w:r>
-        <w:rPr>
-          <w:rFonts w:eastAsia="Times New Roman" w:cstheme="minorHAnsi"/>
-          <w:b/>
-          <w:bCs/>
-          <w:color w:val="000000"/>
-          <w:kern w:val="0"/>
-          <w:lang w:bidi="ne-NP"/>
-          <w14:ligatures w14:val="none"/>
-        </w:rPr>
-        <w:t xml:space="preserve"> Liao et al. 2021)</w:t>
+        <w:t>(Xiaojing Liao et al. 2021)</w:t>
       </w:r>
       <w:r>
         <w:rPr>
@@ -6667,9 +6373,57 @@
           <w:lang w:bidi="ne-NP"/>
           <w14:ligatures w14:val="none"/>
         </w:rPr>
-        <w:t xml:space="preserve">(Simeon </w:t>
-      </w:r>
-      <w:proofErr w:type="spellStart"/>
+        <w:t>(Simeon Djankov et al. 2020)</w:t>
+      </w:r>
+      <w:r>
+        <w:rPr>
+          <w:rFonts w:eastAsia="Times New Roman" w:cstheme="minorHAnsi"/>
+          <w:color w:val="000000"/>
+          <w:kern w:val="0"/>
+          <w:lang w:bidi="ne-NP"/>
+          <w14:ligatures w14:val="none"/>
+        </w:rPr>
+        <w:t>.</w:t>
+      </w:r>
+    </w:p>
+    <w:p>
+      <w:pPr>
+        <w:spacing w:after="0" w:line="240" w:lineRule="auto"/>
+        <w:textAlignment w:val="baseline"/>
+        <w:rPr>
+          <w:rFonts w:eastAsia="Times New Roman" w:cstheme="minorHAnsi"/>
+          <w:color w:val="000000"/>
+          <w:kern w:val="0"/>
+          <w:lang w:bidi="ne-NP"/>
+          <w14:ligatures w14:val="none"/>
+        </w:rPr>
+      </w:pPr>
+    </w:p>
+    <w:p>
+      <w:pPr>
+        <w:spacing w:after="0" w:line="240" w:lineRule="auto"/>
+        <w:textAlignment w:val="baseline"/>
+        <w:rPr>
+          <w:rFonts w:eastAsia="Times New Roman" w:cstheme="minorHAnsi"/>
+          <w:color w:val="000000"/>
+          <w:kern w:val="0"/>
+          <w:lang w:bidi="ne-NP"/>
+          <w14:ligatures w14:val="none"/>
+        </w:rPr>
+      </w:pPr>
+    </w:p>
+    <w:p>
+      <w:pPr>
+        <w:spacing w:after="0" w:line="240" w:lineRule="auto"/>
+        <w:rPr>
+          <w:rFonts w:eastAsia="Times New Roman" w:cstheme="minorHAnsi"/>
+          <w:kern w:val="0"/>
+          <w:sz w:val="24"/>
+          <w:szCs w:val="24"/>
+          <w:lang w:bidi="ne-NP"/>
+          <w14:ligatures w14:val="none"/>
+        </w:rPr>
+      </w:pPr>
       <w:r>
         <w:rPr>
           <w:rFonts w:eastAsia="Times New Roman" w:cstheme="minorHAnsi"/>
@@ -6677,34 +6431,86 @@
           <w:bCs/>
           <w:color w:val="000000"/>
           <w:kern w:val="0"/>
-          <w:lang w:bidi="ne-NP"/>
-          <w14:ligatures w14:val="none"/>
-        </w:rPr>
-        <w:t>Djankov</w:t>
-      </w:r>
-      <w:proofErr w:type="spellEnd"/>
-      <w:r>
-        <w:rPr>
-          <w:rFonts w:eastAsia="Times New Roman" w:cstheme="minorHAnsi"/>
-          <w:b/>
-          <w:bCs/>
-          <w:color w:val="000000"/>
-          <w:kern w:val="0"/>
-          <w:lang w:bidi="ne-NP"/>
-          <w14:ligatures w14:val="none"/>
-        </w:rPr>
-        <w:t xml:space="preserve"> et al. 2020)</w:t>
-      </w:r>
-      <w:r>
-        <w:rPr>
-          <w:rFonts w:eastAsia="Times New Roman" w:cstheme="minorHAnsi"/>
-          <w:color w:val="000000"/>
-          <w:kern w:val="0"/>
-          <w:lang w:bidi="ne-NP"/>
-          <w14:ligatures w14:val="none"/>
-        </w:rPr>
-        <w:t>.</w:t>
-      </w:r>
+          <w:sz w:val="24"/>
+          <w:szCs w:val="24"/>
+          <w:u w:val="single"/>
+          <w:lang w:bidi="ne-NP"/>
+          <w14:ligatures w14:val="none"/>
+        </w:rPr>
+        <w:t>Conclusion:</w:t>
+      </w:r>
+    </w:p>
+    <w:p>
+      <w:pPr>
+        <w:spacing w:after="0" w:line="240" w:lineRule="auto"/>
+        <w:rPr>
+          <w:rFonts w:eastAsia="Times New Roman" w:cstheme="minorHAnsi"/>
+          <w:kern w:val="0"/>
+          <w:sz w:val="24"/>
+          <w:szCs w:val="24"/>
+          <w:lang w:bidi="ne-NP"/>
+          <w14:ligatures w14:val="none"/>
+        </w:rPr>
+      </w:pPr>
+      <w:r>
+        <w:rPr>
+          <w:rFonts w:eastAsia="Times New Roman" w:cstheme="minorHAnsi"/>
+          <w:color w:val="000000"/>
+          <w:kern w:val="0"/>
+          <w:lang w:bidi="ne-NP"/>
+          <w14:ligatures w14:val="none"/>
+        </w:rPr>
+        <w:t>In a variety of natural languages processing tasks, such as language generation, machine translation, text summarization, and question answering, ChatGPT has demonstrated outstanding performance. As a result, it's critical to carefully watch over and assess the content produced by ChatGPT, especially in delicate or risky contexts like customer service, journalism, or healthcare. Additionally, researchers should keep looking into ways to enhance ChatGPT's performance in areas like bias reduction and domain-specific knowledge.</w:t>
+      </w:r>
+    </w:p>
+    <w:p>
+      <w:pPr>
+        <w:spacing w:after="0" w:line="240" w:lineRule="auto"/>
+        <w:rPr>
+          <w:rFonts w:eastAsia="Times New Roman" w:cstheme="minorHAnsi"/>
+          <w:kern w:val="0"/>
+          <w:sz w:val="24"/>
+          <w:szCs w:val="24"/>
+          <w:lang w:bidi="ne-NP"/>
+          <w14:ligatures w14:val="none"/>
+        </w:rPr>
+      </w:pPr>
+    </w:p>
+    <w:p>
+      <w:pPr>
+        <w:spacing w:after="0" w:line="240" w:lineRule="auto"/>
+        <w:rPr>
+          <w:rFonts w:eastAsia="Times New Roman" w:cstheme="minorHAnsi"/>
+          <w:kern w:val="0"/>
+          <w:sz w:val="24"/>
+          <w:szCs w:val="24"/>
+          <w:lang w:bidi="ne-NP"/>
+          <w14:ligatures w14:val="none"/>
+        </w:rPr>
+      </w:pPr>
+      <w:r>
+        <w:rPr>
+          <w:rFonts w:eastAsia="Times New Roman" w:cstheme="minorHAnsi"/>
+          <w:color w:val="000000"/>
+          <w:kern w:val="0"/>
+          <w:lang w:bidi="ne-NP"/>
+          <w14:ligatures w14:val="none"/>
+        </w:rPr>
+        <w:t>Overall, ChatGPT is pretty amazing. It's an AI chatbot that can do all sorts of cool stuff like naturally interacting with humans and generating reliable responses. Chatbots in general are getting smarter and more useful as time goes on, and as AI and NLP get better, they'll only get better at understanding and communicating with us. ChatGPT uses some fancy technology called the Transformer architecture to process natural language, which means it can handle lots of different conversations and come up with coherent, meaningful responses. It's seriously so useful for all kinds of things, like customer service, chatbots, and virtual assistants, because it's good at taking the context of a conversation into account.</w:t>
+      </w:r>
+    </w:p>
+    <w:p>
+      <w:pPr>
+        <w:spacing w:after="0" w:line="240" w:lineRule="auto"/>
+        <w:textAlignment w:val="baseline"/>
+        <w:rPr>
+          <w:rFonts w:eastAsia="Times New Roman" w:cstheme="minorHAnsi"/>
+          <w:color w:val="000000"/>
+          <w:kern w:val="0"/>
+          <w:lang w:bidi="ne-NP"/>
+          <w14:ligatures w14:val="none"/>
+        </w:rPr>
+      </w:pPr>
     </w:p>
     <w:p>
       <w:pPr>
@@ -7103,7 +6909,6 @@
           <w:lang w:bidi="ne-NP"/>
           <w14:ligatures w14:val="none"/>
         </w:rPr>
-        <w:lastRenderedPageBreak/>
         <w:t>Juniper Research. (2019). Bank Cost Savings via Chatbots to Reach $7.3 Billion by 2023. Hampshire, UK – 20th February 2019</w:t>
       </w:r>
     </w:p>
@@ -7252,7 +7057,127 @@
     <w:p>
       <w:pPr>
         <w:spacing w:after="0" w:line="240" w:lineRule="auto"/>
-        <w:ind w:left="1080"/>
+        <w:ind w:left="720"/>
+        <w:textAlignment w:val="baseline"/>
+        <w:rPr>
+          <w:rFonts w:eastAsia="Times New Roman" w:cstheme="minorHAnsi"/>
+          <w:color w:val="000000"/>
+          <w:kern w:val="0"/>
+          <w:lang w:bidi="ne-NP"/>
+          <w14:ligatures w14:val="none"/>
+        </w:rPr>
+      </w:pPr>
+    </w:p>
+    <w:p>
+      <w:pPr>
+        <w:pStyle w:val="NormalWeb"/>
+        <w:spacing w:before="0" w:beforeAutospacing="0" w:after="0" w:afterAutospacing="0"/>
+        <w:rPr>
+          <w:rFonts w:asciiTheme="minorHAnsi" w:hAnsiTheme="minorHAnsi" w:cstheme="minorHAnsi"/>
+        </w:rPr>
+      </w:pPr>
+      <w:r>
+        <w:rPr>
+          <w:rFonts w:asciiTheme="minorHAnsi" w:hAnsiTheme="minorHAnsi" w:cstheme="minorHAnsi"/>
+          <w:b/>
+          <w:bCs/>
+          <w:color w:val="000000"/>
+          <w:sz w:val="22"/>
+          <w:szCs w:val="22"/>
+        </w:rPr>
+        <w:t>Reference:</w:t>
+      </w:r>
+    </w:p>
+    <w:p>
+      <w:pPr>
+        <w:pStyle w:val="NormalWeb"/>
+        <w:numPr>
+          <w:ilvl w:val="0"/>
+          <w:numId w:val="57"/>
+        </w:numPr>
+        <w:spacing w:before="0" w:beforeAutospacing="0" w:after="0" w:afterAutospacing="0"/>
+        <w:textAlignment w:val="baseline"/>
+        <w:rPr>
+          <w:rFonts w:asciiTheme="minorHAnsi" w:hAnsiTheme="minorHAnsi" w:cstheme="minorHAnsi"/>
+          <w:color w:val="000000"/>
+          <w:sz w:val="22"/>
+          <w:szCs w:val="22"/>
+        </w:rPr>
+      </w:pPr>
+      <w:r>
+        <w:rPr>
+          <w:rFonts w:asciiTheme="minorHAnsi" w:hAnsiTheme="minorHAnsi" w:cstheme="minorHAnsi"/>
+          <w:color w:val="000000"/>
+          <w:sz w:val="22"/>
+          <w:szCs w:val="22"/>
+        </w:rPr>
+        <w:t xml:space="preserve">Brown, C., Ramanujan, S., &amp; Gao, S. (2021). The Utility of Language Models for Clinical Decision Support in Healthcare. </w:t>
+      </w:r>
+      <w:proofErr w:type="spellStart"/>
+      <w:r>
+        <w:rPr>
+          <w:rFonts w:asciiTheme="minorHAnsi" w:hAnsiTheme="minorHAnsi" w:cstheme="minorHAnsi"/>
+          <w:color w:val="000000"/>
+          <w:sz w:val="22"/>
+          <w:szCs w:val="22"/>
+        </w:rPr>
+        <w:t>arXiv</w:t>
+      </w:r>
+      <w:proofErr w:type="spellEnd"/>
+      <w:r>
+        <w:rPr>
+          <w:rFonts w:asciiTheme="minorHAnsi" w:hAnsiTheme="minorHAnsi" w:cstheme="minorHAnsi"/>
+          <w:color w:val="000000"/>
+          <w:sz w:val="22"/>
+          <w:szCs w:val="22"/>
+        </w:rPr>
+        <w:t xml:space="preserve"> preprint arXiv:2105.04554.</w:t>
+      </w:r>
+    </w:p>
+    <w:p>
+      <w:pPr>
+        <w:pStyle w:val="NormalWeb"/>
+        <w:numPr>
+          <w:ilvl w:val="0"/>
+          <w:numId w:val="57"/>
+        </w:numPr>
+        <w:spacing w:before="0" w:beforeAutospacing="0" w:after="0" w:afterAutospacing="0"/>
+        <w:textAlignment w:val="baseline"/>
+        <w:rPr>
+          <w:rFonts w:asciiTheme="minorHAnsi" w:hAnsiTheme="minorHAnsi" w:cstheme="minorHAnsi"/>
+          <w:color w:val="000000"/>
+          <w:sz w:val="22"/>
+          <w:szCs w:val="22"/>
+        </w:rPr>
+      </w:pPr>
+      <w:r>
+        <w:rPr>
+          <w:rFonts w:asciiTheme="minorHAnsi" w:hAnsiTheme="minorHAnsi" w:cstheme="minorHAnsi"/>
+          <w:color w:val="000000"/>
+          <w:sz w:val="22"/>
+          <w:szCs w:val="22"/>
+        </w:rPr>
+        <w:t>Liu, X., Ma, H., &amp; Zhang, H. (2020). A Deep Learning-based Customer Service Chatbot with Large-scale Domain Knowledge. In Proceedings of the 2020 Conference on Empirical Methods in Natural Language Processing (EMNLP) (pp. 2220-2230).</w:t>
+      </w:r>
+    </w:p>
+    <w:p>
+      <w:pPr>
+        <w:pStyle w:val="NormalWeb"/>
+        <w:spacing w:before="0" w:beforeAutospacing="0" w:after="0" w:afterAutospacing="0"/>
+        <w:ind w:left="720"/>
+        <w:textAlignment w:val="baseline"/>
+        <w:rPr>
+          <w:rFonts w:asciiTheme="minorHAnsi" w:hAnsiTheme="minorHAnsi" w:cstheme="minorHAnsi"/>
+          <w:color w:val="000000"/>
+          <w:sz w:val="22"/>
+          <w:szCs w:val="22"/>
+        </w:rPr>
+      </w:pPr>
+    </w:p>
+    <w:p>
+      <w:pPr>
+        <w:spacing w:after="0" w:line="240" w:lineRule="auto"/>
+        <w:ind w:left="720"/>
         <w:textAlignment w:val="baseline"/>
         <w:rPr>
           <w:rFonts w:eastAsia="Times New Roman" w:cstheme="minorHAnsi"/>
@@ -7660,6 +7585,122 @@
     </w:lvl>
   </w:abstractNum>
   <w:abstractNum w:abstractNumId="3" w15:restartNumberingAfterBreak="0">
+    <w:nsid w:val="08056ABF"/>
+    <w:multiLevelType w:val="multilevel"/>
+    <w:tmpl w:val="F3104D24"/>
+    <w:lvl w:ilvl="0">
+      <w:start w:val="1"/>
+      <w:numFmt w:val="bullet"/>
+      <w:lvlText w:val=""/>
+      <w:lvlJc w:val="left"/>
+      <w:pPr>
+        <w:tabs>
+          <w:tab w:val="num" w:pos="720"/>
+        </w:tabs>
+        <w:ind w:left="720" w:hanging="360"/>
+      </w:pPr>
+      <w:rPr>
+        <w:rFonts w:ascii="Wingdings" w:hAnsi="Wingdings" w:hint="default"/>
+      </w:rPr>
+    </w:lvl>
+    <w:lvl w:ilvl="1" w:tentative="1">
+      <w:start w:val="1"/>
+      <w:numFmt w:val="decimal"/>
+      <w:lvlText w:val="%2."/>
+      <w:lvlJc w:val="left"/>
+      <w:pPr>
+        <w:tabs>
+          <w:tab w:val="num" w:pos="1440"/>
+        </w:tabs>
+        <w:ind w:left="1440" w:hanging="360"/>
+      </w:pPr>
+    </w:lvl>
+    <w:lvl w:ilvl="2" w:tentative="1">
+      <w:start w:val="1"/>
+      <w:numFmt w:val="decimal"/>
+      <w:lvlText w:val="%3."/>
+      <w:lvlJc w:val="left"/>
+      <w:pPr>
+        <w:tabs>
+          <w:tab w:val="num" w:pos="2160"/>
+        </w:tabs>
+        <w:ind w:left="2160" w:hanging="360"/>
+      </w:pPr>
+    </w:lvl>
+    <w:lvl w:ilvl="3" w:tentative="1">
+      <w:start w:val="1"/>
+      <w:numFmt w:val="decimal"/>
+      <w:lvlText w:val="%4."/>
+      <w:lvlJc w:val="left"/>
+      <w:pPr>
+        <w:tabs>
+          <w:tab w:val="num" w:pos="2880"/>
+        </w:tabs>
+        <w:ind w:left="2880" w:hanging="360"/>
+      </w:pPr>
+    </w:lvl>
+    <w:lvl w:ilvl="4" w:tentative="1">
+      <w:start w:val="1"/>
+      <w:numFmt w:val="decimal"/>
+      <w:lvlText w:val="%5."/>
+      <w:lvlJc w:val="left"/>
+      <w:pPr>
+        <w:tabs>
+          <w:tab w:val="num" w:pos="3600"/>
+        </w:tabs>
+        <w:ind w:left="3600" w:hanging="360"/>
+      </w:pPr>
+    </w:lvl>
+    <w:lvl w:ilvl="5" w:tentative="1">
+      <w:start w:val="1"/>
+      <w:numFmt w:val="decimal"/>
+      <w:lvlText w:val="%6."/>
+      <w:lvlJc w:val="left"/>
+      <w:pPr>
+        <w:tabs>
+          <w:tab w:val="num" w:pos="4320"/>
+        </w:tabs>
+        <w:ind w:left="4320" w:hanging="360"/>
+      </w:pPr>
+    </w:lvl>
+    <w:lvl w:ilvl="6" w:tentative="1">
+      <w:start w:val="1"/>
+      <w:numFmt w:val="decimal"/>
+      <w:lvlText w:val="%7."/>
+      <w:lvlJc w:val="left"/>
+      <w:pPr>
+        <w:tabs>
+          <w:tab w:val="num" w:pos="5040"/>
+        </w:tabs>
+        <w:ind w:left="5040" w:hanging="360"/>
+      </w:pPr>
+    </w:lvl>
+    <w:lvl w:ilvl="7" w:tentative="1">
+      <w:start w:val="1"/>
+      <w:numFmt w:val="decimal"/>
+      <w:lvlText w:val="%8."/>
+      <w:lvlJc w:val="left"/>
+      <w:pPr>
+        <w:tabs>
+          <w:tab w:val="num" w:pos="5760"/>
+        </w:tabs>
+        <w:ind w:left="5760" w:hanging="360"/>
+      </w:pPr>
+    </w:lvl>
+    <w:lvl w:ilvl="8" w:tentative="1">
+      <w:start w:val="1"/>
+      <w:numFmt w:val="decimal"/>
+      <w:lvlText w:val="%9."/>
+      <w:lvlJc w:val="left"/>
+      <w:pPr>
+        <w:tabs>
+          <w:tab w:val="num" w:pos="6480"/>
+        </w:tabs>
+        <w:ind w:left="6480" w:hanging="360"/>
+      </w:pPr>
+    </w:lvl>
+  </w:abstractNum>
+  <w:abstractNum w:abstractNumId="4" w15:restartNumberingAfterBreak="0">
     <w:nsid w:val="08F72761"/>
     <w:multiLevelType w:val="multilevel"/>
     <w:tmpl w:val="FE5CD772"/>
@@ -7808,7 +7849,7 @@
       </w:rPr>
     </w:lvl>
   </w:abstractNum>
-  <w:abstractNum w:abstractNumId="4" w15:restartNumberingAfterBreak="0">
+  <w:abstractNum w:abstractNumId="5" w15:restartNumberingAfterBreak="0">
     <w:nsid w:val="08FC618F"/>
     <w:multiLevelType w:val="hybridMultilevel"/>
     <w:tmpl w:val="01161B42"/>
@@ -7894,7 +7935,7 @@
       </w:pPr>
     </w:lvl>
   </w:abstractNum>
-  <w:abstractNum w:abstractNumId="5" w15:restartNumberingAfterBreak="0">
+  <w:abstractNum w:abstractNumId="6" w15:restartNumberingAfterBreak="0">
     <w:nsid w:val="162F3114"/>
     <w:multiLevelType w:val="multilevel"/>
     <w:tmpl w:val="2ADC842C"/>
@@ -8007,7 +8048,7 @@
       </w:pPr>
     </w:lvl>
   </w:abstractNum>
-  <w:abstractNum w:abstractNumId="6" w15:restartNumberingAfterBreak="0">
+  <w:abstractNum w:abstractNumId="7" w15:restartNumberingAfterBreak="0">
     <w:nsid w:val="173159ED"/>
     <w:multiLevelType w:val="multilevel"/>
     <w:tmpl w:val="3DB8196E"/>
@@ -8156,7 +8197,7 @@
       </w:rPr>
     </w:lvl>
   </w:abstractNum>
-  <w:abstractNum w:abstractNumId="7" w15:restartNumberingAfterBreak="0">
+  <w:abstractNum w:abstractNumId="8" w15:restartNumberingAfterBreak="0">
     <w:nsid w:val="19853433"/>
     <w:multiLevelType w:val="hybridMultilevel"/>
     <w:tmpl w:val="6B5C0B72"/>
@@ -8269,7 +8310,7 @@
       </w:pPr>
     </w:lvl>
   </w:abstractNum>
-  <w:abstractNum w:abstractNumId="8" w15:restartNumberingAfterBreak="0">
+  <w:abstractNum w:abstractNumId="9" w15:restartNumberingAfterBreak="0">
     <w:nsid w:val="1A5B5069"/>
     <w:multiLevelType w:val="multilevel"/>
     <w:tmpl w:val="0376254C"/>
@@ -8382,7 +8423,7 @@
       </w:pPr>
     </w:lvl>
   </w:abstractNum>
-  <w:abstractNum w:abstractNumId="9" w15:restartNumberingAfterBreak="0">
+  <w:abstractNum w:abstractNumId="10" w15:restartNumberingAfterBreak="0">
     <w:nsid w:val="1F4E2553"/>
     <w:multiLevelType w:val="multilevel"/>
     <w:tmpl w:val="5B66D84A"/>
@@ -8495,7 +8536,120 @@
       </w:pPr>
     </w:lvl>
   </w:abstractNum>
-  <w:abstractNum w:abstractNumId="10" w15:restartNumberingAfterBreak="0">
+  <w:abstractNum w:abstractNumId="11" w15:restartNumberingAfterBreak="0">
+    <w:nsid w:val="1F9373DA"/>
+    <w:multiLevelType w:val="multilevel"/>
+    <w:tmpl w:val="8D300180"/>
+    <w:lvl w:ilvl="0">
+      <w:start w:val="1"/>
+      <w:numFmt w:val="decimal"/>
+      <w:lvlText w:val="%1."/>
+      <w:lvlJc w:val="left"/>
+      <w:pPr>
+        <w:tabs>
+          <w:tab w:val="num" w:pos="720"/>
+        </w:tabs>
+        <w:ind w:left="720" w:hanging="360"/>
+      </w:pPr>
+    </w:lvl>
+    <w:lvl w:ilvl="1" w:tentative="1">
+      <w:start w:val="1"/>
+      <w:numFmt w:val="decimal"/>
+      <w:lvlText w:val="%2."/>
+      <w:lvlJc w:val="left"/>
+      <w:pPr>
+        <w:tabs>
+          <w:tab w:val="num" w:pos="1440"/>
+        </w:tabs>
+        <w:ind w:left="1440" w:hanging="360"/>
+      </w:pPr>
+    </w:lvl>
+    <w:lvl w:ilvl="2" w:tentative="1">
+      <w:start w:val="1"/>
+      <w:numFmt w:val="decimal"/>
+      <w:lvlText w:val="%3."/>
+      <w:lvlJc w:val="left"/>
+      <w:pPr>
+        <w:tabs>
+          <w:tab w:val="num" w:pos="2160"/>
+        </w:tabs>
+        <w:ind w:left="2160" w:hanging="360"/>
+      </w:pPr>
+    </w:lvl>
+    <w:lvl w:ilvl="3" w:tentative="1">
+      <w:start w:val="1"/>
+      <w:numFmt w:val="decimal"/>
+      <w:lvlText w:val="%4."/>
+      <w:lvlJc w:val="left"/>
+      <w:pPr>
+        <w:tabs>
+          <w:tab w:val="num" w:pos="2880"/>
+        </w:tabs>
+        <w:ind w:left="2880" w:hanging="360"/>
+      </w:pPr>
+    </w:lvl>
+    <w:lvl w:ilvl="4" w:tentative="1">
+      <w:start w:val="1"/>
+      <w:numFmt w:val="decimal"/>
+      <w:lvlText w:val="%5."/>
+      <w:lvlJc w:val="left"/>
+      <w:pPr>
+        <w:tabs>
+          <w:tab w:val="num" w:pos="3600"/>
+        </w:tabs>
+        <w:ind w:left="3600" w:hanging="360"/>
+      </w:pPr>
+    </w:lvl>
+    <w:lvl w:ilvl="5" w:tentative="1">
+      <w:start w:val="1"/>
+      <w:numFmt w:val="decimal"/>
+      <w:lvlText w:val="%6."/>
+      <w:lvlJc w:val="left"/>
+      <w:pPr>
+        <w:tabs>
+          <w:tab w:val="num" w:pos="4320"/>
+        </w:tabs>
+        <w:ind w:left="4320" w:hanging="360"/>
+      </w:pPr>
+    </w:lvl>
+    <w:lvl w:ilvl="6" w:tentative="1">
+      <w:start w:val="1"/>
+      <w:numFmt w:val="decimal"/>
+      <w:lvlText w:val="%7."/>
+      <w:lvlJc w:val="left"/>
+      <w:pPr>
+        <w:tabs>
+          <w:tab w:val="num" w:pos="5040"/>
+        </w:tabs>
+        <w:ind w:left="5040" w:hanging="360"/>
+      </w:pPr>
+    </w:lvl>
+    <w:lvl w:ilvl="7" w:tentative="1">
+      <w:start w:val="1"/>
+      <w:numFmt w:val="decimal"/>
+      <w:lvlText w:val="%8."/>
+      <w:lvlJc w:val="left"/>
+      <w:pPr>
+        <w:tabs>
+          <w:tab w:val="num" w:pos="5760"/>
+        </w:tabs>
+        <w:ind w:left="5760" w:hanging="360"/>
+      </w:pPr>
+    </w:lvl>
+    <w:lvl w:ilvl="8" w:tentative="1">
+      <w:start w:val="1"/>
+      <w:numFmt w:val="decimal"/>
+      <w:lvlText w:val="%9."/>
+      <w:lvlJc w:val="left"/>
+      <w:pPr>
+        <w:tabs>
+          <w:tab w:val="num" w:pos="6480"/>
+        </w:tabs>
+        <w:ind w:left="6480" w:hanging="360"/>
+      </w:pPr>
+    </w:lvl>
+  </w:abstractNum>
+  <w:abstractNum w:abstractNumId="12" w15:restartNumberingAfterBreak="0">
     <w:nsid w:val="208372D3"/>
     <w:multiLevelType w:val="hybridMultilevel"/>
     <w:tmpl w:val="C41026B2"/>
@@ -8608,7 +8762,7 @@
       </w:pPr>
     </w:lvl>
   </w:abstractNum>
-  <w:abstractNum w:abstractNumId="11" w15:restartNumberingAfterBreak="0">
+  <w:abstractNum w:abstractNumId="13" w15:restartNumberingAfterBreak="0">
     <w:nsid w:val="213F2947"/>
     <w:multiLevelType w:val="multilevel"/>
     <w:tmpl w:val="9AD8EE48"/>
@@ -8721,7 +8875,7 @@
       </w:pPr>
     </w:lvl>
   </w:abstractNum>
-  <w:abstractNum w:abstractNumId="12" w15:restartNumberingAfterBreak="0">
+  <w:abstractNum w:abstractNumId="14" w15:restartNumberingAfterBreak="0">
     <w:nsid w:val="222E7901"/>
     <w:multiLevelType w:val="multilevel"/>
     <w:tmpl w:val="E4ECB684"/>
@@ -8870,7 +9024,7 @@
       </w:rPr>
     </w:lvl>
   </w:abstractNum>
-  <w:abstractNum w:abstractNumId="13" w15:restartNumberingAfterBreak="0">
+  <w:abstractNum w:abstractNumId="15" w15:restartNumberingAfterBreak="0">
     <w:nsid w:val="23204477"/>
     <w:multiLevelType w:val="multilevel"/>
     <w:tmpl w:val="A99EA254"/>
@@ -9019,7 +9173,7 @@
       </w:rPr>
     </w:lvl>
   </w:abstractNum>
-  <w:abstractNum w:abstractNumId="14" w15:restartNumberingAfterBreak="0">
+  <w:abstractNum w:abstractNumId="16" w15:restartNumberingAfterBreak="0">
     <w:nsid w:val="25C07AB4"/>
     <w:multiLevelType w:val="hybridMultilevel"/>
     <w:tmpl w:val="F9667722"/>
@@ -9132,7 +9286,7 @@
       </w:rPr>
     </w:lvl>
   </w:abstractNum>
-  <w:abstractNum w:abstractNumId="15" w15:restartNumberingAfterBreak="0">
+  <w:abstractNum w:abstractNumId="17" w15:restartNumberingAfterBreak="0">
     <w:nsid w:val="271A5BE9"/>
     <w:multiLevelType w:val="multilevel"/>
     <w:tmpl w:val="9BB03606"/>
@@ -9281,7 +9435,7 @@
       </w:rPr>
     </w:lvl>
   </w:abstractNum>
-  <w:abstractNum w:abstractNumId="16" w15:restartNumberingAfterBreak="0">
+  <w:abstractNum w:abstractNumId="18" w15:restartNumberingAfterBreak="0">
     <w:nsid w:val="279A08E7"/>
     <w:multiLevelType w:val="multilevel"/>
     <w:tmpl w:val="544C4016"/>
@@ -9394,7 +9548,7 @@
       </w:pPr>
     </w:lvl>
   </w:abstractNum>
-  <w:abstractNum w:abstractNumId="17" w15:restartNumberingAfterBreak="0">
+  <w:abstractNum w:abstractNumId="19" w15:restartNumberingAfterBreak="0">
     <w:nsid w:val="279E1995"/>
     <w:multiLevelType w:val="multilevel"/>
     <w:tmpl w:val="552E3C84"/>
@@ -9507,7 +9661,7 @@
       </w:pPr>
     </w:lvl>
   </w:abstractNum>
-  <w:abstractNum w:abstractNumId="18" w15:restartNumberingAfterBreak="0">
+  <w:abstractNum w:abstractNumId="20" w15:restartNumberingAfterBreak="0">
     <w:nsid w:val="28046214"/>
     <w:multiLevelType w:val="multilevel"/>
     <w:tmpl w:val="D9EA9620"/>
@@ -9656,7 +9810,7 @@
       </w:rPr>
     </w:lvl>
   </w:abstractNum>
-  <w:abstractNum w:abstractNumId="19" w15:restartNumberingAfterBreak="0">
+  <w:abstractNum w:abstractNumId="21" w15:restartNumberingAfterBreak="0">
     <w:nsid w:val="30887BA4"/>
     <w:multiLevelType w:val="multilevel"/>
     <w:tmpl w:val="0FA6BAEE"/>
@@ -9805,7 +9959,7 @@
       </w:rPr>
     </w:lvl>
   </w:abstractNum>
-  <w:abstractNum w:abstractNumId="20" w15:restartNumberingAfterBreak="0">
+  <w:abstractNum w:abstractNumId="22" w15:restartNumberingAfterBreak="0">
     <w:nsid w:val="31B52740"/>
     <w:multiLevelType w:val="multilevel"/>
     <w:tmpl w:val="D58A9186"/>
@@ -9954,7 +10108,7 @@
       </w:rPr>
     </w:lvl>
   </w:abstractNum>
-  <w:abstractNum w:abstractNumId="21" w15:restartNumberingAfterBreak="0">
+  <w:abstractNum w:abstractNumId="23" w15:restartNumberingAfterBreak="0">
     <w:nsid w:val="38816157"/>
     <w:multiLevelType w:val="multilevel"/>
     <w:tmpl w:val="3C8E66FC"/>
@@ -10067,7 +10221,7 @@
       </w:pPr>
     </w:lvl>
   </w:abstractNum>
-  <w:abstractNum w:abstractNumId="22" w15:restartNumberingAfterBreak="0">
+  <w:abstractNum w:abstractNumId="24" w15:restartNumberingAfterBreak="0">
     <w:nsid w:val="38CB720A"/>
     <w:multiLevelType w:val="multilevel"/>
     <w:tmpl w:val="4DE25F2E"/>
@@ -10216,7 +10370,7 @@
       </w:rPr>
     </w:lvl>
   </w:abstractNum>
-  <w:abstractNum w:abstractNumId="23" w15:restartNumberingAfterBreak="0">
+  <w:abstractNum w:abstractNumId="25" w15:restartNumberingAfterBreak="0">
     <w:nsid w:val="39F76595"/>
     <w:multiLevelType w:val="multilevel"/>
     <w:tmpl w:val="92346410"/>
@@ -10329,7 +10483,7 @@
       </w:pPr>
     </w:lvl>
   </w:abstractNum>
-  <w:abstractNum w:abstractNumId="24" w15:restartNumberingAfterBreak="0">
+  <w:abstractNum w:abstractNumId="26" w15:restartNumberingAfterBreak="0">
     <w:nsid w:val="3ABB6A87"/>
     <w:multiLevelType w:val="hybridMultilevel"/>
     <w:tmpl w:val="11A8A2C2"/>
@@ -10442,7 +10596,7 @@
       </w:rPr>
     </w:lvl>
   </w:abstractNum>
-  <w:abstractNum w:abstractNumId="25" w15:restartNumberingAfterBreak="0">
+  <w:abstractNum w:abstractNumId="27" w15:restartNumberingAfterBreak="0">
     <w:nsid w:val="3C170E49"/>
     <w:multiLevelType w:val="multilevel"/>
     <w:tmpl w:val="4BCC49EA"/>
@@ -10591,7 +10745,7 @@
       </w:rPr>
     </w:lvl>
   </w:abstractNum>
-  <w:abstractNum w:abstractNumId="26" w15:restartNumberingAfterBreak="0">
+  <w:abstractNum w:abstractNumId="28" w15:restartNumberingAfterBreak="0">
     <w:nsid w:val="3D2A3D04"/>
     <w:multiLevelType w:val="multilevel"/>
     <w:tmpl w:val="F7484EEE"/>
@@ -10705,7 +10859,7 @@
       </w:pPr>
     </w:lvl>
   </w:abstractNum>
-  <w:abstractNum w:abstractNumId="27" w15:restartNumberingAfterBreak="0">
+  <w:abstractNum w:abstractNumId="29" w15:restartNumberingAfterBreak="0">
     <w:nsid w:val="3F6660FC"/>
     <w:multiLevelType w:val="multilevel"/>
     <w:tmpl w:val="D848C2A8"/>
@@ -10818,7 +10972,7 @@
       </w:pPr>
     </w:lvl>
   </w:abstractNum>
-  <w:abstractNum w:abstractNumId="28" w15:restartNumberingAfterBreak="0">
+  <w:abstractNum w:abstractNumId="30" w15:restartNumberingAfterBreak="0">
     <w:nsid w:val="43432669"/>
     <w:multiLevelType w:val="multilevel"/>
     <w:tmpl w:val="F7484EEE"/>
@@ -10932,7 +11086,7 @@
       </w:pPr>
     </w:lvl>
   </w:abstractNum>
-  <w:abstractNum w:abstractNumId="29" w15:restartNumberingAfterBreak="0">
+  <w:abstractNum w:abstractNumId="31" w15:restartNumberingAfterBreak="0">
     <w:nsid w:val="435A1C48"/>
     <w:multiLevelType w:val="multilevel"/>
     <w:tmpl w:val="685E7320"/>
@@ -11045,7 +11199,7 @@
       </w:pPr>
     </w:lvl>
   </w:abstractNum>
-  <w:abstractNum w:abstractNumId="30" w15:restartNumberingAfterBreak="0">
+  <w:abstractNum w:abstractNumId="32" w15:restartNumberingAfterBreak="0">
     <w:nsid w:val="43D33E25"/>
     <w:multiLevelType w:val="multilevel"/>
     <w:tmpl w:val="ACDA94BC"/>
@@ -11194,7 +11348,7 @@
       </w:rPr>
     </w:lvl>
   </w:abstractNum>
-  <w:abstractNum w:abstractNumId="31" w15:restartNumberingAfterBreak="0">
+  <w:abstractNum w:abstractNumId="33" w15:restartNumberingAfterBreak="0">
     <w:nsid w:val="4574489A"/>
     <w:multiLevelType w:val="multilevel"/>
     <w:tmpl w:val="EC0C175E"/>
@@ -11307,7 +11461,7 @@
       </w:pPr>
     </w:lvl>
   </w:abstractNum>
-  <w:abstractNum w:abstractNumId="32" w15:restartNumberingAfterBreak="0">
+  <w:abstractNum w:abstractNumId="34" w15:restartNumberingAfterBreak="0">
     <w:nsid w:val="4C505EF9"/>
     <w:multiLevelType w:val="multilevel"/>
     <w:tmpl w:val="9FF4BE08"/>
@@ -11420,7 +11574,7 @@
       </w:pPr>
     </w:lvl>
   </w:abstractNum>
-  <w:abstractNum w:abstractNumId="33" w15:restartNumberingAfterBreak="0">
+  <w:abstractNum w:abstractNumId="35" w15:restartNumberingAfterBreak="0">
     <w:nsid w:val="5269445C"/>
     <w:multiLevelType w:val="multilevel"/>
     <w:tmpl w:val="7EC2613E"/>
@@ -11569,7 +11723,7 @@
       </w:rPr>
     </w:lvl>
   </w:abstractNum>
-  <w:abstractNum w:abstractNumId="34" w15:restartNumberingAfterBreak="0">
+  <w:abstractNum w:abstractNumId="36" w15:restartNumberingAfterBreak="0">
     <w:nsid w:val="59280FDA"/>
     <w:multiLevelType w:val="hybridMultilevel"/>
     <w:tmpl w:val="9496C082"/>
@@ -11682,7 +11836,7 @@
       </w:rPr>
     </w:lvl>
   </w:abstractNum>
-  <w:abstractNum w:abstractNumId="35" w15:restartNumberingAfterBreak="0">
+  <w:abstractNum w:abstractNumId="37" w15:restartNumberingAfterBreak="0">
     <w:nsid w:val="5954464A"/>
     <w:multiLevelType w:val="hybridMultilevel"/>
     <w:tmpl w:val="448E7C24"/>
@@ -11795,7 +11949,7 @@
       </w:rPr>
     </w:lvl>
   </w:abstractNum>
-  <w:abstractNum w:abstractNumId="36" w15:restartNumberingAfterBreak="0">
+  <w:abstractNum w:abstractNumId="38" w15:restartNumberingAfterBreak="0">
     <w:nsid w:val="5CD94C53"/>
     <w:multiLevelType w:val="multilevel"/>
     <w:tmpl w:val="3E689D54"/>
@@ -11908,7 +12062,7 @@
       </w:pPr>
     </w:lvl>
   </w:abstractNum>
-  <w:abstractNum w:abstractNumId="37" w15:restartNumberingAfterBreak="0">
+  <w:abstractNum w:abstractNumId="39" w15:restartNumberingAfterBreak="0">
     <w:nsid w:val="5D5552FE"/>
     <w:multiLevelType w:val="multilevel"/>
     <w:tmpl w:val="237E2380"/>
@@ -12021,7 +12175,7 @@
       </w:pPr>
     </w:lvl>
   </w:abstractNum>
-  <w:abstractNum w:abstractNumId="38" w15:restartNumberingAfterBreak="0">
+  <w:abstractNum w:abstractNumId="40" w15:restartNumberingAfterBreak="0">
     <w:nsid w:val="5DB65CEA"/>
     <w:multiLevelType w:val="hybridMultilevel"/>
     <w:tmpl w:val="A4168728"/>
@@ -12107,7 +12261,7 @@
       </w:pPr>
     </w:lvl>
   </w:abstractNum>
-  <w:abstractNum w:abstractNumId="39" w15:restartNumberingAfterBreak="0">
+  <w:abstractNum w:abstractNumId="41" w15:restartNumberingAfterBreak="0">
     <w:nsid w:val="5E691B24"/>
     <w:multiLevelType w:val="hybridMultilevel"/>
     <w:tmpl w:val="598A8DE4"/>
@@ -12193,7 +12347,7 @@
       </w:pPr>
     </w:lvl>
   </w:abstractNum>
-  <w:abstractNum w:abstractNumId="40" w15:restartNumberingAfterBreak="0">
+  <w:abstractNum w:abstractNumId="42" w15:restartNumberingAfterBreak="0">
     <w:nsid w:val="5EF401DA"/>
     <w:multiLevelType w:val="hybridMultilevel"/>
     <w:tmpl w:val="9CA61FA2"/>
@@ -12306,7 +12460,7 @@
       </w:rPr>
     </w:lvl>
   </w:abstractNum>
-  <w:abstractNum w:abstractNumId="41" w15:restartNumberingAfterBreak="0">
+  <w:abstractNum w:abstractNumId="43" w15:restartNumberingAfterBreak="0">
     <w:nsid w:val="5F6029B7"/>
     <w:multiLevelType w:val="multilevel"/>
     <w:tmpl w:val="249A76A0"/>
@@ -12419,7 +12573,7 @@
       </w:pPr>
     </w:lvl>
   </w:abstractNum>
-  <w:abstractNum w:abstractNumId="42" w15:restartNumberingAfterBreak="0">
+  <w:abstractNum w:abstractNumId="44" w15:restartNumberingAfterBreak="0">
     <w:nsid w:val="60491A65"/>
     <w:multiLevelType w:val="multilevel"/>
     <w:tmpl w:val="A9E2CA64"/>
@@ -12568,7 +12722,7 @@
       </w:rPr>
     </w:lvl>
   </w:abstractNum>
-  <w:abstractNum w:abstractNumId="43" w15:restartNumberingAfterBreak="0">
+  <w:abstractNum w:abstractNumId="45" w15:restartNumberingAfterBreak="0">
     <w:nsid w:val="630C15E4"/>
     <w:multiLevelType w:val="multilevel"/>
     <w:tmpl w:val="F30CB010"/>
@@ -12681,7 +12835,7 @@
       </w:pPr>
     </w:lvl>
   </w:abstractNum>
-  <w:abstractNum w:abstractNumId="44" w15:restartNumberingAfterBreak="0">
+  <w:abstractNum w:abstractNumId="46" w15:restartNumberingAfterBreak="0">
     <w:nsid w:val="63253E56"/>
     <w:multiLevelType w:val="multilevel"/>
     <w:tmpl w:val="3E689D54"/>
@@ -12794,7 +12948,7 @@
       </w:pPr>
     </w:lvl>
   </w:abstractNum>
-  <w:abstractNum w:abstractNumId="45" w15:restartNumberingAfterBreak="0">
+  <w:abstractNum w:abstractNumId="47" w15:restartNumberingAfterBreak="0">
     <w:nsid w:val="63994161"/>
     <w:multiLevelType w:val="multilevel"/>
     <w:tmpl w:val="3E689D54"/>
@@ -12907,7 +13061,7 @@
       </w:pPr>
     </w:lvl>
   </w:abstractNum>
-  <w:abstractNum w:abstractNumId="46" w15:restartNumberingAfterBreak="0">
+  <w:abstractNum w:abstractNumId="48" w15:restartNumberingAfterBreak="0">
     <w:nsid w:val="672F3AB3"/>
     <w:multiLevelType w:val="hybridMultilevel"/>
     <w:tmpl w:val="4D6465DC"/>
@@ -13020,7 +13174,7 @@
       </w:rPr>
     </w:lvl>
   </w:abstractNum>
-  <w:abstractNum w:abstractNumId="47" w15:restartNumberingAfterBreak="0">
+  <w:abstractNum w:abstractNumId="49" w15:restartNumberingAfterBreak="0">
     <w:nsid w:val="677B2694"/>
     <w:multiLevelType w:val="multilevel"/>
     <w:tmpl w:val="792856CA"/>
@@ -13133,7 +13287,7 @@
       </w:pPr>
     </w:lvl>
   </w:abstractNum>
-  <w:abstractNum w:abstractNumId="48" w15:restartNumberingAfterBreak="0">
+  <w:abstractNum w:abstractNumId="50" w15:restartNumberingAfterBreak="0">
     <w:nsid w:val="69AC4784"/>
     <w:multiLevelType w:val="multilevel"/>
     <w:tmpl w:val="C3A2C512"/>
@@ -13246,7 +13400,7 @@
       </w:pPr>
     </w:lvl>
   </w:abstractNum>
-  <w:abstractNum w:abstractNumId="49" w15:restartNumberingAfterBreak="0">
+  <w:abstractNum w:abstractNumId="51" w15:restartNumberingAfterBreak="0">
     <w:nsid w:val="6D7740AE"/>
     <w:multiLevelType w:val="multilevel"/>
     <w:tmpl w:val="0B82FC50"/>
@@ -13395,7 +13549,7 @@
       </w:rPr>
     </w:lvl>
   </w:abstractNum>
-  <w:abstractNum w:abstractNumId="50" w15:restartNumberingAfterBreak="0">
+  <w:abstractNum w:abstractNumId="52" w15:restartNumberingAfterBreak="0">
     <w:nsid w:val="6D9255C6"/>
     <w:multiLevelType w:val="multilevel"/>
     <w:tmpl w:val="F7484EEE"/>
@@ -13509,7 +13663,7 @@
       </w:pPr>
     </w:lvl>
   </w:abstractNum>
-  <w:abstractNum w:abstractNumId="51" w15:restartNumberingAfterBreak="0">
+  <w:abstractNum w:abstractNumId="53" w15:restartNumberingAfterBreak="0">
     <w:nsid w:val="6EF90985"/>
     <w:multiLevelType w:val="multilevel"/>
     <w:tmpl w:val="3E689D54"/>
@@ -13622,7 +13776,7 @@
       </w:pPr>
     </w:lvl>
   </w:abstractNum>
-  <w:abstractNum w:abstractNumId="52" w15:restartNumberingAfterBreak="0">
+  <w:abstractNum w:abstractNumId="54" w15:restartNumberingAfterBreak="0">
     <w:nsid w:val="74A12031"/>
     <w:multiLevelType w:val="multilevel"/>
     <w:tmpl w:val="3E082E7C"/>
@@ -13769,7 +13923,7 @@
       </w:rPr>
     </w:lvl>
   </w:abstractNum>
-  <w:abstractNum w:abstractNumId="53" w15:restartNumberingAfterBreak="0">
+  <w:abstractNum w:abstractNumId="55" w15:restartNumberingAfterBreak="0">
     <w:nsid w:val="7CC56751"/>
     <w:multiLevelType w:val="hybridMultilevel"/>
     <w:tmpl w:val="CFDA929C"/>
@@ -13882,7 +14036,7 @@
       </w:pPr>
     </w:lvl>
   </w:abstractNum>
-  <w:abstractNum w:abstractNumId="54" w15:restartNumberingAfterBreak="0">
+  <w:abstractNum w:abstractNumId="56" w15:restartNumberingAfterBreak="0">
     <w:nsid w:val="7E9A25E1"/>
     <w:multiLevelType w:val="multilevel"/>
     <w:tmpl w:val="B7221168"/>
@@ -13996,31 +14150,31 @@
     </w:lvl>
   </w:abstractNum>
   <w:num w:numId="1" w16cid:durableId="350644057">
-    <w:abstractNumId w:val="41"/>
+    <w:abstractNumId w:val="43"/>
   </w:num>
   <w:num w:numId="2" w16cid:durableId="117069347">
+    <w:abstractNumId w:val="27"/>
+  </w:num>
+  <w:num w:numId="3" w16cid:durableId="1353145617">
     <w:abstractNumId w:val="25"/>
   </w:num>
-  <w:num w:numId="3" w16cid:durableId="1353145617">
-    <w:abstractNumId w:val="23"/>
-  </w:num>
   <w:num w:numId="4" w16cid:durableId="1788621679">
-    <w:abstractNumId w:val="49"/>
+    <w:abstractNumId w:val="51"/>
   </w:num>
   <w:num w:numId="5" w16cid:durableId="83191351">
-    <w:abstractNumId w:val="9"/>
+    <w:abstractNumId w:val="10"/>
   </w:num>
   <w:num w:numId="6" w16cid:durableId="2132358738">
-    <w:abstractNumId w:val="29"/>
+    <w:abstractNumId w:val="31"/>
   </w:num>
   <w:num w:numId="7" w16cid:durableId="775059728">
-    <w:abstractNumId w:val="26"/>
+    <w:abstractNumId w:val="28"/>
   </w:num>
   <w:num w:numId="8" w16cid:durableId="736051375">
-    <w:abstractNumId w:val="54"/>
+    <w:abstractNumId w:val="56"/>
   </w:num>
   <w:num w:numId="9" w16cid:durableId="228656460">
-    <w:abstractNumId w:val="27"/>
+    <w:abstractNumId w:val="29"/>
     <w:lvlOverride w:ilvl="0">
       <w:lvl w:ilvl="0">
         <w:numFmt w:val="decimal"/>
@@ -14030,7 +14184,7 @@
     </w:lvlOverride>
   </w:num>
   <w:num w:numId="10" w16cid:durableId="1900246831">
-    <w:abstractNumId w:val="43"/>
+    <w:abstractNumId w:val="45"/>
     <w:lvlOverride w:ilvl="0">
       <w:lvl w:ilvl="0">
         <w:numFmt w:val="decimal"/>
@@ -14040,7 +14194,7 @@
     </w:lvlOverride>
   </w:num>
   <w:num w:numId="11" w16cid:durableId="615983846">
-    <w:abstractNumId w:val="21"/>
+    <w:abstractNumId w:val="23"/>
     <w:lvlOverride w:ilvl="0">
       <w:lvl w:ilvl="0">
         <w:numFmt w:val="decimal"/>
@@ -14050,19 +14204,19 @@
     </w:lvlOverride>
   </w:num>
   <w:num w:numId="12" w16cid:durableId="855728502">
-    <w:abstractNumId w:val="44"/>
+    <w:abstractNumId w:val="46"/>
   </w:num>
   <w:num w:numId="13" w16cid:durableId="1032920643">
-    <w:abstractNumId w:val="15"/>
+    <w:abstractNumId w:val="17"/>
   </w:num>
   <w:num w:numId="14" w16cid:durableId="766772428">
-    <w:abstractNumId w:val="20"/>
+    <w:abstractNumId w:val="22"/>
   </w:num>
   <w:num w:numId="15" w16cid:durableId="906500583">
-    <w:abstractNumId w:val="19"/>
+    <w:abstractNumId w:val="21"/>
   </w:num>
   <w:num w:numId="16" w16cid:durableId="409692651">
-    <w:abstractNumId w:val="8"/>
+    <w:abstractNumId w:val="9"/>
     <w:lvlOverride w:ilvl="0">
       <w:lvl w:ilvl="0">
         <w:numFmt w:val="decimal"/>
@@ -14075,13 +14229,13 @@
     <w:abstractNumId w:val="2"/>
   </w:num>
   <w:num w:numId="18" w16cid:durableId="1247544031">
-    <w:abstractNumId w:val="22"/>
+    <w:abstractNumId w:val="24"/>
   </w:num>
   <w:num w:numId="19" w16cid:durableId="1304964981">
-    <w:abstractNumId w:val="30"/>
+    <w:abstractNumId w:val="32"/>
   </w:num>
   <w:num w:numId="20" w16cid:durableId="1664896156">
-    <w:abstractNumId w:val="31"/>
+    <w:abstractNumId w:val="33"/>
     <w:lvlOverride w:ilvl="0">
       <w:lvl w:ilvl="0">
         <w:numFmt w:val="decimal"/>
@@ -14091,43 +14245,43 @@
     </w:lvlOverride>
   </w:num>
   <w:num w:numId="21" w16cid:durableId="1333528864">
-    <w:abstractNumId w:val="33"/>
+    <w:abstractNumId w:val="35"/>
   </w:num>
   <w:num w:numId="22" w16cid:durableId="1421676901">
+    <w:abstractNumId w:val="54"/>
+  </w:num>
+  <w:num w:numId="23" w16cid:durableId="1967537800">
+    <w:abstractNumId w:val="14"/>
+  </w:num>
+  <w:num w:numId="24" w16cid:durableId="789320700">
+    <w:abstractNumId w:val="19"/>
+  </w:num>
+  <w:num w:numId="25" w16cid:durableId="1312902067">
+    <w:abstractNumId w:val="39"/>
+  </w:num>
+  <w:num w:numId="26" w16cid:durableId="1185246266">
+    <w:abstractNumId w:val="30"/>
+  </w:num>
+  <w:num w:numId="27" w16cid:durableId="612130294">
     <w:abstractNumId w:val="52"/>
   </w:num>
-  <w:num w:numId="23" w16cid:durableId="1967537800">
-    <w:abstractNumId w:val="12"/>
+  <w:num w:numId="28" w16cid:durableId="259416939">
+    <w:abstractNumId w:val="40"/>
   </w:num>
-  <w:num w:numId="24" w16cid:durableId="789320700">
-    <w:abstractNumId w:val="17"/>
-  </w:num>
-  <w:num w:numId="25" w16cid:durableId="1312902067">
-    <w:abstractNumId w:val="37"/>
-  </w:num>
-  <w:num w:numId="26" w16cid:durableId="1185246266">
-    <w:abstractNumId w:val="28"/>
-  </w:num>
-  <w:num w:numId="27" w16cid:durableId="612130294">
-    <w:abstractNumId w:val="50"/>
-  </w:num>
-  <w:num w:numId="28" w16cid:durableId="259416939">
+  <w:num w:numId="29" w16cid:durableId="2023043253">
     <w:abstractNumId w:val="38"/>
   </w:num>
-  <w:num w:numId="29" w16cid:durableId="2023043253">
-    <w:abstractNumId w:val="36"/>
-  </w:num>
   <w:num w:numId="30" w16cid:durableId="1026908328">
-    <w:abstractNumId w:val="45"/>
+    <w:abstractNumId w:val="47"/>
   </w:num>
   <w:num w:numId="31" w16cid:durableId="1443719164">
-    <w:abstractNumId w:val="51"/>
+    <w:abstractNumId w:val="53"/>
   </w:num>
   <w:num w:numId="32" w16cid:durableId="644354398">
-    <w:abstractNumId w:val="32"/>
+    <w:abstractNumId w:val="34"/>
   </w:num>
   <w:num w:numId="33" w16cid:durableId="146629508">
-    <w:abstractNumId w:val="5"/>
+    <w:abstractNumId w:val="6"/>
     <w:lvlOverride w:ilvl="0">
       <w:lvl w:ilvl="0">
         <w:numFmt w:val="lowerLetter"/>
@@ -14137,16 +14291,16 @@
     </w:lvlOverride>
   </w:num>
   <w:num w:numId="34" w16cid:durableId="1343243328">
-    <w:abstractNumId w:val="18"/>
+    <w:abstractNumId w:val="20"/>
   </w:num>
   <w:num w:numId="35" w16cid:durableId="294872425">
-    <w:abstractNumId w:val="10"/>
+    <w:abstractNumId w:val="12"/>
   </w:num>
   <w:num w:numId="36" w16cid:durableId="1134179780">
     <w:abstractNumId w:val="1"/>
   </w:num>
   <w:num w:numId="37" w16cid:durableId="1658456814">
-    <w:abstractNumId w:val="11"/>
+    <w:abstractNumId w:val="13"/>
     <w:lvlOverride w:ilvl="0">
       <w:lvl w:ilvl="0">
         <w:numFmt w:val="decimal"/>
@@ -14156,7 +14310,7 @@
     </w:lvlOverride>
   </w:num>
   <w:num w:numId="38" w16cid:durableId="1869831437">
-    <w:abstractNumId w:val="16"/>
+    <w:abstractNumId w:val="18"/>
     <w:lvlOverride w:ilvl="0">
       <w:lvl w:ilvl="0">
         <w:numFmt w:val="lowerLetter"/>
@@ -14166,16 +14320,16 @@
     </w:lvlOverride>
   </w:num>
   <w:num w:numId="39" w16cid:durableId="1322734662">
-    <w:abstractNumId w:val="3"/>
+    <w:abstractNumId w:val="4"/>
   </w:num>
   <w:num w:numId="40" w16cid:durableId="1443577054">
-    <w:abstractNumId w:val="53"/>
+    <w:abstractNumId w:val="55"/>
   </w:num>
   <w:num w:numId="41" w16cid:durableId="1257254150">
-    <w:abstractNumId w:val="13"/>
+    <w:abstractNumId w:val="15"/>
   </w:num>
   <w:num w:numId="42" w16cid:durableId="2124810222">
-    <w:abstractNumId w:val="48"/>
+    <w:abstractNumId w:val="50"/>
     <w:lvlOverride w:ilvl="0">
       <w:lvl w:ilvl="0">
         <w:numFmt w:val="decimal"/>
@@ -14185,7 +14339,7 @@
     </w:lvlOverride>
   </w:num>
   <w:num w:numId="43" w16cid:durableId="2135252787">
-    <w:abstractNumId w:val="47"/>
+    <w:abstractNumId w:val="49"/>
     <w:lvlOverride w:ilvl="0">
       <w:lvl w:ilvl="0">
         <w:numFmt w:val="lowerLetter"/>
@@ -14195,40 +14349,46 @@
     </w:lvlOverride>
   </w:num>
   <w:num w:numId="44" w16cid:durableId="1251817539">
-    <w:abstractNumId w:val="6"/>
+    <w:abstractNumId w:val="7"/>
   </w:num>
   <w:num w:numId="45" w16cid:durableId="428239418">
-    <w:abstractNumId w:val="7"/>
+    <w:abstractNumId w:val="8"/>
   </w:num>
   <w:num w:numId="46" w16cid:durableId="245961479">
-    <w:abstractNumId w:val="42"/>
+    <w:abstractNumId w:val="44"/>
   </w:num>
   <w:num w:numId="47" w16cid:durableId="1885091980">
-    <w:abstractNumId w:val="4"/>
+    <w:abstractNumId w:val="5"/>
   </w:num>
   <w:num w:numId="48" w16cid:durableId="514148602">
-    <w:abstractNumId w:val="39"/>
+    <w:abstractNumId w:val="41"/>
   </w:num>
   <w:num w:numId="49" w16cid:durableId="169491411">
-    <w:abstractNumId w:val="24"/>
+    <w:abstractNumId w:val="26"/>
   </w:num>
   <w:num w:numId="50" w16cid:durableId="764158012">
-    <w:abstractNumId w:val="40"/>
+    <w:abstractNumId w:val="42"/>
   </w:num>
   <w:num w:numId="51" w16cid:durableId="1889564776">
     <w:abstractNumId w:val="0"/>
   </w:num>
   <w:num w:numId="52" w16cid:durableId="269971874">
-    <w:abstractNumId w:val="14"/>
+    <w:abstractNumId w:val="16"/>
   </w:num>
   <w:num w:numId="53" w16cid:durableId="41641462">
-    <w:abstractNumId w:val="35"/>
+    <w:abstractNumId w:val="37"/>
   </w:num>
   <w:num w:numId="54" w16cid:durableId="1988657129">
-    <w:abstractNumId w:val="46"/>
+    <w:abstractNumId w:val="48"/>
   </w:num>
   <w:num w:numId="55" w16cid:durableId="1048796828">
-    <w:abstractNumId w:val="34"/>
+    <w:abstractNumId w:val="36"/>
+  </w:num>
+  <w:num w:numId="56" w16cid:durableId="163667210">
+    <w:abstractNumId w:val="11"/>
+  </w:num>
+  <w:num w:numId="57" w16cid:durableId="1678077438">
+    <w:abstractNumId w:val="3"/>
   </w:num>
 </w:numbering>
 </file>
